--- a/documents/DRAFTv1-stix-v1.2.1-wd01-part8-campaign.docx
+++ b/documents/DRAFTv1-stix-v1.2.1-wd01-part8-campaign.docx
@@ -3622,8 +3622,6 @@
       <w:r>
         <w:t xml:space="preserve">default </w:t>
       </w:r>
-      <w:bookmarkStart w:id="11" w:name="_GoBack"/>
-      <w:bookmarkEnd w:id="11"/>
       <w:r>
         <w:t xml:space="preserve">extensions), and the color white indicates the component data models. </w:t>
       </w:r>
@@ -3767,53 +3765,82 @@
         <w:keepNext/>
         <w:keepLines/>
       </w:pPr>
-      <w:bookmarkStart w:id="12" w:name="_Ref417296017"/>
+      <w:bookmarkStart w:id="11" w:name="_Ref417296017"/>
       <w:r>
         <w:t xml:space="preserve">Figure </w:t>
       </w:r>
-      <w:fldSimple w:instr=" STYLEREF 1 \s ">
-        <w:r>
-          <w:rPr>
-            <w:noProof/>
-          </w:rPr>
-          <w:t>1</w:t>
-        </w:r>
-      </w:fldSimple>
+      <w:r>
+        <w:fldChar w:fldCharType="begin"/>
+      </w:r>
+      <w:r>
+        <w:instrText xml:space="preserve"> STYLEREF 1 \s </w:instrText>
+      </w:r>
+      <w:r>
+        <w:fldChar w:fldCharType="separate"/>
+      </w:r>
+      <w:r>
+        <w:rPr>
+          <w:noProof/>
+        </w:rPr>
+        <w:t>1</w:t>
+      </w:r>
+      <w:r>
+        <w:rPr>
+          <w:noProof/>
+        </w:rPr>
+        <w:fldChar w:fldCharType="end"/>
+      </w:r>
       <w:r>
         <w:noBreakHyphen/>
       </w:r>
-      <w:fldSimple w:instr=" SEQ Figure \* ARABIC \s 1 ">
-        <w:r>
-          <w:rPr>
-            <w:noProof/>
-          </w:rPr>
-          <w:t>1</w:t>
-        </w:r>
-      </w:fldSimple>
+      <w:r>
+        <w:fldChar w:fldCharType="begin"/>
+      </w:r>
+      <w:r>
+        <w:instrText xml:space="preserve"> S</w:instrText>
+      </w:r>
+      <w:r>
+        <w:instrText xml:space="preserve">EQ Figure \* ARABIC \s 1 </w:instrText>
+      </w:r>
+      <w:r>
+        <w:fldChar w:fldCharType="separate"/>
+      </w:r>
+      <w:r>
+        <w:rPr>
+          <w:noProof/>
+        </w:rPr>
+        <w:t>1</w:t>
+      </w:r>
+      <w:r>
+        <w:rPr>
+          <w:noProof/>
+        </w:rPr>
+        <w:fldChar w:fldCharType="end"/>
+      </w:r>
+      <w:bookmarkEnd w:id="11"/>
+      <w:r>
+        <w:t>. STIX Language v1.2</w:t>
+      </w:r>
+      <w:r>
+        <w:t>.1</w:t>
+      </w:r>
+      <w:r>
+        <w:t xml:space="preserve"> specification documents</w:t>
+      </w:r>
+    </w:p>
+    <w:p>
+      <w:pPr>
+        <w:pStyle w:val="Heading2"/>
+      </w:pPr>
+      <w:bookmarkStart w:id="12" w:name="_Ref394437867"/>
+      <w:bookmarkStart w:id="13" w:name="_Toc420658332"/>
+      <w:bookmarkStart w:id="14" w:name="_Toc429573770"/>
+      <w:r>
+        <w:t>Document Conventions</w:t>
+      </w:r>
       <w:bookmarkEnd w:id="12"/>
-      <w:r>
-        <w:t>. STIX Language v1.2</w:t>
-      </w:r>
-      <w:r>
-        <w:t>.1</w:t>
-      </w:r>
-      <w:r>
-        <w:t xml:space="preserve"> specification documents</w:t>
-      </w:r>
-    </w:p>
-    <w:p>
-      <w:pPr>
-        <w:pStyle w:val="Heading2"/>
-      </w:pPr>
-      <w:bookmarkStart w:id="13" w:name="_Ref394437867"/>
-      <w:bookmarkStart w:id="14" w:name="_Toc420658332"/>
-      <w:bookmarkStart w:id="15" w:name="_Toc429573770"/>
-      <w:r>
-        <w:t>Document Conventions</w:t>
-      </w:r>
       <w:bookmarkEnd w:id="13"/>
       <w:bookmarkEnd w:id="14"/>
-      <w:bookmarkEnd w:id="15"/>
     </w:p>
     <w:p>
       <w:r>
@@ -3828,17 +3855,17 @@
         </w:tabs>
         <w:spacing w:before="360" w:after="60"/>
       </w:pPr>
-      <w:bookmarkStart w:id="16" w:name="_Toc389570603"/>
-      <w:bookmarkStart w:id="17" w:name="_Toc389581073"/>
-      <w:bookmarkStart w:id="18" w:name="_Toc420658334"/>
-      <w:bookmarkStart w:id="19" w:name="_Toc429573771"/>
+      <w:bookmarkStart w:id="15" w:name="_Toc389570603"/>
+      <w:bookmarkStart w:id="16" w:name="_Toc389581073"/>
+      <w:bookmarkStart w:id="17" w:name="_Toc420658334"/>
+      <w:bookmarkStart w:id="18" w:name="_Toc429573771"/>
       <w:r>
         <w:t>Fonts</w:t>
       </w:r>
+      <w:bookmarkEnd w:id="15"/>
       <w:bookmarkEnd w:id="16"/>
       <w:bookmarkEnd w:id="17"/>
       <w:bookmarkEnd w:id="18"/>
-      <w:bookmarkEnd w:id="19"/>
     </w:p>
     <w:p>
       <w:pPr>
@@ -4265,22 +4292,22 @@
         </w:tabs>
         <w:spacing w:before="360" w:after="60"/>
       </w:pPr>
-      <w:bookmarkStart w:id="20" w:name="_Ref394486021"/>
-      <w:bookmarkStart w:id="21" w:name="_Toc420658335"/>
-      <w:bookmarkStart w:id="22" w:name="_Toc429573772"/>
+      <w:bookmarkStart w:id="19" w:name="_Ref394486021"/>
+      <w:bookmarkStart w:id="20" w:name="_Toc420658335"/>
+      <w:bookmarkStart w:id="21" w:name="_Toc429573772"/>
       <w:r>
         <w:t>UML Package References</w:t>
       </w:r>
+      <w:bookmarkEnd w:id="19"/>
       <w:bookmarkEnd w:id="20"/>
       <w:bookmarkEnd w:id="21"/>
-      <w:bookmarkEnd w:id="22"/>
     </w:p>
     <w:p>
       <w:pPr>
         <w:spacing w:after="240"/>
       </w:pPr>
-      <w:bookmarkStart w:id="23" w:name="_Toc389570605"/>
-      <w:bookmarkStart w:id="24" w:name="_Toc389581075"/>
+      <w:bookmarkStart w:id="22" w:name="_Toc389570605"/>
+      <w:bookmarkStart w:id="23" w:name="_Toc389581075"/>
       <w:r>
         <w:t xml:space="preserve">Each STIX data model is captured in a different UML package (e.g., Core package, Campaign package, etc.) where the packages together compose the full STIX UML model.  To refer to a particular class of a specific package, we use the format </w:t>
       </w:r>
@@ -4358,24 +4385,24 @@
         </w:tabs>
         <w:spacing w:before="360" w:after="60"/>
       </w:pPr>
-      <w:bookmarkStart w:id="25" w:name="_Toc420658336"/>
-      <w:bookmarkStart w:id="26" w:name="_Toc429573773"/>
+      <w:bookmarkStart w:id="24" w:name="_Toc420658336"/>
+      <w:bookmarkStart w:id="25" w:name="_Toc429573773"/>
       <w:r>
         <w:t>UML Diagrams</w:t>
       </w:r>
+      <w:bookmarkEnd w:id="22"/>
       <w:bookmarkEnd w:id="23"/>
       <w:bookmarkEnd w:id="24"/>
       <w:bookmarkEnd w:id="25"/>
-      <w:bookmarkEnd w:id="26"/>
     </w:p>
     <w:p>
       <w:pPr>
         <w:spacing w:after="240"/>
       </w:pPr>
-      <w:bookmarkStart w:id="27" w:name="_Toc398719452"/>
-      <w:bookmarkStart w:id="28" w:name="_Toc389570606"/>
-      <w:bookmarkStart w:id="29" w:name="_Toc389581076"/>
-      <w:bookmarkStart w:id="30" w:name="_Ref394436861"/>
+      <w:bookmarkStart w:id="26" w:name="_Toc398719452"/>
+      <w:bookmarkStart w:id="27" w:name="_Toc389570606"/>
+      <w:bookmarkStart w:id="28" w:name="_Toc389581076"/>
+      <w:bookmarkStart w:id="29" w:name="_Ref394436861"/>
       <w:r>
         <w:t xml:space="preserve">This specification makes use of UML diagrams to visually depict relationships between STIX Language constructs. Note that the diagrams have been extracted directly from the full UML model for STIX; they </w:t>
       </w:r>
@@ -4401,27 +4428,18 @@
     <w:p>
       <w:pPr>
         <w:pStyle w:val="Heading4"/>
-        <w:tabs>
-          <w:tab w:val="num" w:pos="1008"/>
-        </w:tabs>
-        <w:spacing w:before="360" w:after="0"/>
-        <w:ind w:left="720" w:hanging="720"/>
-        <w:rPr>
-          <w:sz w:val="20"/>
-        </w:rPr>
-      </w:pPr>
-      <w:bookmarkStart w:id="31" w:name="_Toc420658337"/>
-      <w:bookmarkStart w:id="32" w:name="_Toc429573774"/>
-      <w:r>
-        <w:rPr>
-          <w:sz w:val="20"/>
-        </w:rPr>
+      </w:pPr>
+      <w:bookmarkStart w:id="30" w:name="_Toc420658337"/>
+      <w:bookmarkStart w:id="31" w:name="_Toc429573774"/>
+      <w:bookmarkStart w:id="32" w:name="_GoBack"/>
+      <w:r>
         <w:t>Class Properties</w:t>
       </w:r>
-      <w:bookmarkEnd w:id="27"/>
+      <w:bookmarkEnd w:id="26"/>
+      <w:bookmarkEnd w:id="30"/>
       <w:bookmarkEnd w:id="31"/>
-      <w:bookmarkEnd w:id="32"/>
-    </w:p>
+    </w:p>
+    <w:bookmarkEnd w:id="32"/>
     <w:p>
       <w:pPr>
         <w:spacing w:after="240"/>
@@ -4433,22 +4451,11 @@
     <w:p>
       <w:pPr>
         <w:pStyle w:val="Heading4"/>
-        <w:tabs>
-          <w:tab w:val="num" w:pos="1008"/>
-        </w:tabs>
-        <w:spacing w:before="360" w:after="0"/>
-        <w:ind w:left="720" w:hanging="720"/>
-        <w:rPr>
-          <w:sz w:val="20"/>
-        </w:rPr>
       </w:pPr>
       <w:bookmarkStart w:id="33" w:name="_Toc398719453"/>
       <w:bookmarkStart w:id="34" w:name="_Toc420658338"/>
       <w:bookmarkStart w:id="35" w:name="_Toc429573775"/>
       <w:r>
-        <w:rPr>
-          <w:sz w:val="20"/>
-        </w:rPr>
         <w:t>Diagram Icons and Arrow Types</w:t>
       </w:r>
       <w:bookmarkEnd w:id="33"/>
@@ -4535,25 +4542,54 @@
       <w:r>
         <w:t xml:space="preserve">Table </w:t>
       </w:r>
-      <w:fldSimple w:instr=" STYLEREF 1 \s ">
-        <w:r>
-          <w:rPr>
-            <w:noProof/>
-          </w:rPr>
-          <w:t>1</w:t>
-        </w:r>
-      </w:fldSimple>
+      <w:r>
+        <w:fldChar w:fldCharType="begin"/>
+      </w:r>
+      <w:r>
+        <w:instrText xml:space="preserve"> STYLEREF 1 </w:instrText>
+      </w:r>
+      <w:r>
+        <w:instrText xml:space="preserve">\s </w:instrText>
+      </w:r>
+      <w:r>
+        <w:fldChar w:fldCharType="separate"/>
+      </w:r>
+      <w:r>
+        <w:rPr>
+          <w:noProof/>
+        </w:rPr>
+        <w:t>1</w:t>
+      </w:r>
+      <w:r>
+        <w:rPr>
+          <w:noProof/>
+        </w:rPr>
+        <w:fldChar w:fldCharType="end"/>
+      </w:r>
       <w:r>
         <w:noBreakHyphen/>
       </w:r>
-      <w:fldSimple w:instr=" SEQ Table \* ARABIC \s 1 ">
-        <w:r>
-          <w:rPr>
-            <w:noProof/>
-          </w:rPr>
-          <w:t>1</w:t>
-        </w:r>
-      </w:fldSimple>
+      <w:r>
+        <w:fldChar w:fldCharType="begin"/>
+      </w:r>
+      <w:r>
+        <w:instrText xml:space="preserve"> SEQ Table \* ARABIC \s 1 </w:instrText>
+      </w:r>
+      <w:r>
+        <w:fldChar w:fldCharType="separate"/>
+      </w:r>
+      <w:r>
+        <w:rPr>
+          <w:noProof/>
+        </w:rPr>
+        <w:t>1</w:t>
+      </w:r>
+      <w:r>
+        <w:rPr>
+          <w:noProof/>
+        </w:rPr>
+        <w:fldChar w:fldCharType="end"/>
+      </w:r>
       <w:bookmarkEnd w:id="36"/>
       <w:r>
         <w:t xml:space="preserve">.  </w:t>
@@ -4801,10 +4837,10 @@
                   <v:path o:extrusionok="f" gradientshapeok="t" o:connecttype="rect"/>
                   <o:lock v:ext="edit" aspectratio="t"/>
                 </v:shapetype>
-                <v:shape id="_x0000_i1025" type="#_x0000_t75" style="width:21.3pt;height:21.3pt" o:ole="">
+                <v:shape id="_x0000_i1025" type="#_x0000_t75" style="width:21.05pt;height:21.05pt" o:ole="">
                   <v:imagedata r:id="rId26" o:title=""/>
                 </v:shape>
-                <o:OLEObject Type="Embed" ProgID="PBrush" ShapeID="_x0000_i1025" DrawAspect="Content" ObjectID="_1503559913" r:id="rId27"/>
+                <o:OLEObject Type="Embed" ProgID="PBrush" ShapeID="_x0000_i1025" DrawAspect="Content" ObjectID="_1503989475" r:id="rId27"/>
               </w:object>
             </w:r>
           </w:p>
@@ -4958,10 +4994,10 @@
             </w:pPr>
             <w:r>
               <w:object w:dxaOrig="270" w:dyaOrig="195" w14:anchorId="666098B2">
-                <v:shape id="_x0000_i1026" type="#_x0000_t75" style="width:14.4pt;height:14.4pt" o:ole="">
+                <v:shape id="_x0000_i1026" type="#_x0000_t75" style="width:14.25pt;height:14.25pt" o:ole="">
                   <v:imagedata r:id="rId29" o:title=""/>
                 </v:shape>
-                <o:OLEObject Type="Embed" ProgID="PBrush" ShapeID="_x0000_i1026" DrawAspect="Content" ObjectID="_1503559914" r:id="rId30"/>
+                <o:OLEObject Type="Embed" ProgID="PBrush" ShapeID="_x0000_i1026" DrawAspect="Content" ObjectID="_1503989476" r:id="rId30"/>
               </w:object>
             </w:r>
           </w:p>
@@ -5019,10 +5055,10 @@
             </w:pPr>
             <w:r>
               <w:object w:dxaOrig="210" w:dyaOrig="150" w14:anchorId="22CECF5E">
-                <v:shape id="_x0000_i1027" type="#_x0000_t75" style="width:14.4pt;height:14.4pt" o:ole="">
+                <v:shape id="_x0000_i1027" type="#_x0000_t75" style="width:14.25pt;height:14.25pt" o:ole="">
                   <v:imagedata r:id="rId31" o:title=""/>
                 </v:shape>
-                <o:OLEObject Type="Embed" ProgID="PBrush" ShapeID="_x0000_i1027" DrawAspect="Content" ObjectID="_1503559915" r:id="rId32"/>
+                <o:OLEObject Type="Embed" ProgID="PBrush" ShapeID="_x0000_i1027" DrawAspect="Content" ObjectID="_1503989477" r:id="rId32"/>
               </w:object>
             </w:r>
           </w:p>
@@ -5205,10 +5241,10 @@
                 <w:color w:val="000000" w:themeColor="text1"/>
               </w:rPr>
               <w:object w:dxaOrig="1140" w:dyaOrig="780" w14:anchorId="3DE23640">
-                <v:shape id="_x0000_i1028" type="#_x0000_t75" style="width:57.6pt;height:35.05pt" o:ole="">
+                <v:shape id="_x0000_i1028" type="#_x0000_t75" style="width:57.75pt;height:35.3pt" o:ole="">
                   <v:imagedata r:id="rId33" o:title=""/>
                 </v:shape>
-                <o:OLEObject Type="Embed" ProgID="PBrush" ShapeID="_x0000_i1028" DrawAspect="Content" ObjectID="_1503559916" r:id="rId34"/>
+                <o:OLEObject Type="Embed" ProgID="PBrush" ShapeID="_x0000_i1028" DrawAspect="Content" ObjectID="_1503989478" r:id="rId34"/>
               </w:object>
             </w:r>
           </w:p>
@@ -5243,22 +5279,11 @@
     <w:p>
       <w:pPr>
         <w:pStyle w:val="Heading4"/>
-        <w:tabs>
-          <w:tab w:val="num" w:pos="1008"/>
-        </w:tabs>
-        <w:spacing w:before="360" w:after="0"/>
-        <w:ind w:left="720" w:hanging="720"/>
-        <w:rPr>
-          <w:sz w:val="20"/>
-        </w:rPr>
       </w:pPr>
       <w:bookmarkStart w:id="39" w:name="_Ref417296241"/>
       <w:bookmarkStart w:id="40" w:name="_Toc420658339"/>
       <w:bookmarkStart w:id="41" w:name="_Toc429573776"/>
       <w:r>
-        <w:rPr>
-          <w:sz w:val="20"/>
-        </w:rPr>
         <w:lastRenderedPageBreak/>
         <w:t>Color Coding</w:t>
       </w:r>
@@ -5406,25 +5431,51 @@
       <w:r>
         <w:t xml:space="preserve">Figure </w:t>
       </w:r>
-      <w:fldSimple w:instr=" STYLEREF 1 \s ">
-        <w:r>
-          <w:rPr>
-            <w:noProof/>
-          </w:rPr>
-          <w:t>1</w:t>
-        </w:r>
-      </w:fldSimple>
+      <w:r>
+        <w:fldChar w:fldCharType="begin"/>
+      </w:r>
+      <w:r>
+        <w:instrText xml:space="preserve"> STYLEREF 1 \s </w:instrText>
+      </w:r>
+      <w:r>
+        <w:fldChar w:fldCharType="separate"/>
+      </w:r>
+      <w:r>
+        <w:rPr>
+          <w:noProof/>
+        </w:rPr>
+        <w:t>1</w:t>
+      </w:r>
+      <w:r>
+        <w:rPr>
+          <w:noProof/>
+        </w:rPr>
+        <w:fldChar w:fldCharType="end"/>
+      </w:r>
       <w:r>
         <w:noBreakHyphen/>
       </w:r>
-      <w:fldSimple w:instr=" SEQ Figure \* ARABIC \s 1 ">
-        <w:r>
-          <w:rPr>
-            <w:noProof/>
-          </w:rPr>
-          <w:t>2</w:t>
-        </w:r>
-      </w:fldSimple>
+      <w:r>
+        <w:fldChar w:fldCharType="begin"/>
+      </w:r>
+      <w:r>
+        <w:instrText xml:space="preserve"> SEQ Figure \* ARABIC \s 1 </w:instrText>
+      </w:r>
+      <w:r>
+        <w:fldChar w:fldCharType="separate"/>
+      </w:r>
+      <w:r>
+        <w:rPr>
+          <w:noProof/>
+        </w:rPr>
+        <w:t>2</w:t>
+      </w:r>
+      <w:r>
+        <w:rPr>
+          <w:noProof/>
+        </w:rPr>
+        <w:fldChar w:fldCharType="end"/>
+      </w:r>
       <w:bookmarkEnd w:id="42"/>
       <w:r>
         <w:t xml:space="preserve">.  </w:t>
@@ -5446,9 +5497,9 @@
       <w:r>
         <w:t>Property Table Notation</w:t>
       </w:r>
+      <w:bookmarkEnd w:id="27"/>
       <w:bookmarkEnd w:id="28"/>
       <w:bookmarkEnd w:id="29"/>
-      <w:bookmarkEnd w:id="30"/>
       <w:bookmarkEnd w:id="43"/>
       <w:bookmarkEnd w:id="44"/>
     </w:p>
@@ -6772,25 +6823,51 @@
       <w:r>
         <w:t xml:space="preserve">Figure </w:t>
       </w:r>
-      <w:fldSimple w:instr=" STYLEREF 1 \s ">
-        <w:r>
-          <w:rPr>
-            <w:noProof/>
-          </w:rPr>
-          <w:t>2</w:t>
-        </w:r>
-      </w:fldSimple>
+      <w:r>
+        <w:fldChar w:fldCharType="begin"/>
+      </w:r>
+      <w:r>
+        <w:instrText xml:space="preserve"> STYLEREF 1 \s </w:instrText>
+      </w:r>
+      <w:r>
+        <w:fldChar w:fldCharType="separate"/>
+      </w:r>
+      <w:r>
+        <w:rPr>
+          <w:noProof/>
+        </w:rPr>
+        <w:t>2</w:t>
+      </w:r>
+      <w:r>
+        <w:rPr>
+          <w:noProof/>
+        </w:rPr>
+        <w:fldChar w:fldCharType="end"/>
+      </w:r>
       <w:r>
         <w:noBreakHyphen/>
       </w:r>
-      <w:fldSimple w:instr=" SEQ Figure \* ARABIC \s 1 ">
-        <w:r>
-          <w:rPr>
-            <w:noProof/>
-          </w:rPr>
-          <w:t>1</w:t>
-        </w:r>
-      </w:fldSimple>
+      <w:r>
+        <w:fldChar w:fldCharType="begin"/>
+      </w:r>
+      <w:r>
+        <w:instrText xml:space="preserve"> SEQ Figure \* ARABIC \s 1 </w:instrText>
+      </w:r>
+      <w:r>
+        <w:fldChar w:fldCharType="separate"/>
+      </w:r>
+      <w:r>
+        <w:rPr>
+          <w:noProof/>
+        </w:rPr>
+        <w:t>1</w:t>
+      </w:r>
+      <w:r>
+        <w:rPr>
+          <w:noProof/>
+        </w:rPr>
+        <w:fldChar w:fldCharType="end"/>
+      </w:r>
       <w:bookmarkEnd w:id="63"/>
       <w:r>
         <w:t xml:space="preserve">.  </w:t>
@@ -7678,25 +7755,54 @@
       <w:r>
         <w:t xml:space="preserve">Figure </w:t>
       </w:r>
-      <w:fldSimple w:instr=" STYLEREF 1 \s ">
-        <w:r>
-          <w:rPr>
-            <w:noProof/>
-          </w:rPr>
-          <w:t>3</w:t>
-        </w:r>
-      </w:fldSimple>
+      <w:r>
+        <w:fldChar w:fldCharType="begin"/>
+      </w:r>
+      <w:r>
+        <w:instrText xml:space="preserve"> STYLEREF 1 \s </w:instrText>
+      </w:r>
+      <w:r>
+        <w:fldChar w:fldCharType="separate"/>
+      </w:r>
+      <w:r>
+        <w:rPr>
+          <w:noProof/>
+        </w:rPr>
+        <w:t>3</w:t>
+      </w:r>
+      <w:r>
+        <w:rPr>
+          <w:noProof/>
+        </w:rPr>
+        <w:fldChar w:fldCharType="end"/>
+      </w:r>
       <w:r>
         <w:noBreakHyphen/>
       </w:r>
-      <w:fldSimple w:instr=" SEQ Figure \* ARABIC \s 1 ">
-        <w:r>
-          <w:rPr>
-            <w:noProof/>
-          </w:rPr>
-          <w:t>1</w:t>
-        </w:r>
-      </w:fldSimple>
+      <w:r>
+        <w:fldChar w:fldCharType="begin"/>
+      </w:r>
+      <w:r>
+        <w:instrText xml:space="preserve"> SEQ Figu</w:instrText>
+      </w:r>
+      <w:r>
+        <w:instrText xml:space="preserve">re \* ARABIC \s 1 </w:instrText>
+      </w:r>
+      <w:r>
+        <w:fldChar w:fldCharType="separate"/>
+      </w:r>
+      <w:r>
+        <w:rPr>
+          <w:noProof/>
+        </w:rPr>
+        <w:t>1</w:t>
+      </w:r>
+      <w:r>
+        <w:rPr>
+          <w:noProof/>
+        </w:rPr>
+        <w:fldChar w:fldCharType="end"/>
+      </w:r>
       <w:bookmarkEnd w:id="70"/>
       <w:r>
         <w:t xml:space="preserve">. UML diagram of the </w:t>
@@ -7980,25 +8086,51 @@
       <w:r>
         <w:t xml:space="preserve">Table </w:t>
       </w:r>
-      <w:fldSimple w:instr=" STYLEREF 1 \s ">
-        <w:r>
-          <w:rPr>
-            <w:noProof/>
-          </w:rPr>
-          <w:t>3</w:t>
-        </w:r>
-      </w:fldSimple>
+      <w:r>
+        <w:fldChar w:fldCharType="begin"/>
+      </w:r>
+      <w:r>
+        <w:instrText xml:space="preserve"> STYLEREF 1 \s </w:instrText>
+      </w:r>
+      <w:r>
+        <w:fldChar w:fldCharType="separate"/>
+      </w:r>
+      <w:r>
+        <w:rPr>
+          <w:noProof/>
+        </w:rPr>
+        <w:t>3</w:t>
+      </w:r>
+      <w:r>
+        <w:rPr>
+          <w:noProof/>
+        </w:rPr>
+        <w:fldChar w:fldCharType="end"/>
+      </w:r>
       <w:r>
         <w:noBreakHyphen/>
       </w:r>
-      <w:fldSimple w:instr=" SEQ Table \* ARABIC \s 1 ">
-        <w:r>
-          <w:rPr>
-            <w:noProof/>
-          </w:rPr>
-          <w:t>1</w:t>
-        </w:r>
-      </w:fldSimple>
+      <w:r>
+        <w:fldChar w:fldCharType="begin"/>
+      </w:r>
+      <w:r>
+        <w:instrText xml:space="preserve"> SEQ Table \* ARABIC \s 1 </w:instrText>
+      </w:r>
+      <w:r>
+        <w:fldChar w:fldCharType="separate"/>
+      </w:r>
+      <w:r>
+        <w:rPr>
+          <w:noProof/>
+        </w:rPr>
+        <w:t>1</w:t>
+      </w:r>
+      <w:r>
+        <w:rPr>
+          <w:noProof/>
+        </w:rPr>
+        <w:fldChar w:fldCharType="end"/>
+      </w:r>
       <w:bookmarkEnd w:id="71"/>
       <w:r>
         <w:t xml:space="preserve">. Properties </w:t>
@@ -10452,25 +10584,51 @@
         <w:lastRenderedPageBreak/>
         <w:t xml:space="preserve">Table </w:t>
       </w:r>
-      <w:fldSimple w:instr=" STYLEREF 1 \s ">
-        <w:r>
-          <w:rPr>
-            <w:noProof/>
-          </w:rPr>
-          <w:t>3</w:t>
-        </w:r>
-      </w:fldSimple>
+      <w:r>
+        <w:fldChar w:fldCharType="begin"/>
+      </w:r>
+      <w:r>
+        <w:instrText xml:space="preserve"> STYLEREF 1 \s </w:instrText>
+      </w:r>
+      <w:r>
+        <w:fldChar w:fldCharType="separate"/>
+      </w:r>
+      <w:r>
+        <w:rPr>
+          <w:noProof/>
+        </w:rPr>
+        <w:t>3</w:t>
+      </w:r>
+      <w:r>
+        <w:rPr>
+          <w:noProof/>
+        </w:rPr>
+        <w:fldChar w:fldCharType="end"/>
+      </w:r>
       <w:r>
         <w:noBreakHyphen/>
       </w:r>
-      <w:fldSimple w:instr=" SEQ Table \* ARABIC \s 1 ">
-        <w:r>
-          <w:rPr>
-            <w:noProof/>
-          </w:rPr>
-          <w:t>2</w:t>
-        </w:r>
-      </w:fldSimple>
+      <w:r>
+        <w:fldChar w:fldCharType="begin"/>
+      </w:r>
+      <w:r>
+        <w:instrText xml:space="preserve"> SEQ Table \* ARABIC \s 1 </w:instrText>
+      </w:r>
+      <w:r>
+        <w:fldChar w:fldCharType="separate"/>
+      </w:r>
+      <w:r>
+        <w:rPr>
+          <w:noProof/>
+        </w:rPr>
+        <w:t>2</w:t>
+      </w:r>
+      <w:r>
+        <w:rPr>
+          <w:noProof/>
+        </w:rPr>
+        <w:fldChar w:fldCharType="end"/>
+      </w:r>
       <w:bookmarkEnd w:id="75"/>
       <w:bookmarkEnd w:id="76"/>
       <w:r>
@@ -10794,25 +10952,51 @@
       <w:r>
         <w:t xml:space="preserve">Table </w:t>
       </w:r>
-      <w:fldSimple w:instr=" STYLEREF 1 \s ">
-        <w:r>
-          <w:rPr>
-            <w:noProof/>
-          </w:rPr>
-          <w:t>3</w:t>
-        </w:r>
-      </w:fldSimple>
+      <w:r>
+        <w:fldChar w:fldCharType="begin"/>
+      </w:r>
+      <w:r>
+        <w:instrText xml:space="preserve"> STYLEREF 1 \s </w:instrText>
+      </w:r>
+      <w:r>
+        <w:fldChar w:fldCharType="separate"/>
+      </w:r>
+      <w:r>
+        <w:rPr>
+          <w:noProof/>
+        </w:rPr>
+        <w:t>3</w:t>
+      </w:r>
+      <w:r>
+        <w:rPr>
+          <w:noProof/>
+        </w:rPr>
+        <w:fldChar w:fldCharType="end"/>
+      </w:r>
       <w:r>
         <w:noBreakHyphen/>
       </w:r>
-      <w:fldSimple w:instr=" SEQ Table \* ARABIC \s 1 ">
-        <w:r>
-          <w:rPr>
-            <w:noProof/>
-          </w:rPr>
-          <w:t>3</w:t>
-        </w:r>
-      </w:fldSimple>
+      <w:r>
+        <w:fldChar w:fldCharType="begin"/>
+      </w:r>
+      <w:r>
+        <w:instrText xml:space="preserve"> SEQ Table \* ARABIC \s 1 </w:instrText>
+      </w:r>
+      <w:r>
+        <w:fldChar w:fldCharType="separate"/>
+      </w:r>
+      <w:r>
+        <w:rPr>
+          <w:noProof/>
+        </w:rPr>
+        <w:t>3</w:t>
+      </w:r>
+      <w:r>
+        <w:rPr>
+          <w:noProof/>
+        </w:rPr>
+        <w:fldChar w:fldCharType="end"/>
+      </w:r>
       <w:bookmarkEnd w:id="79"/>
       <w:r>
         <w:t xml:space="preserve">. Properties </w:t>
@@ -11298,25 +11482,51 @@
       <w:r>
         <w:t xml:space="preserve">Figure </w:t>
       </w:r>
-      <w:fldSimple w:instr=" STYLEREF 1 \s ">
-        <w:r>
-          <w:rPr>
-            <w:noProof/>
-          </w:rPr>
-          <w:t>3</w:t>
-        </w:r>
-      </w:fldSimple>
+      <w:r>
+        <w:fldChar w:fldCharType="begin"/>
+      </w:r>
+      <w:r>
+        <w:instrText xml:space="preserve"> STYLEREF 1 \s </w:instrText>
+      </w:r>
+      <w:r>
+        <w:fldChar w:fldCharType="separate"/>
+      </w:r>
+      <w:r>
+        <w:rPr>
+          <w:noProof/>
+        </w:rPr>
+        <w:t>3</w:t>
+      </w:r>
+      <w:r>
+        <w:rPr>
+          <w:noProof/>
+        </w:rPr>
+        <w:fldChar w:fldCharType="end"/>
+      </w:r>
       <w:r>
         <w:noBreakHyphen/>
       </w:r>
-      <w:fldSimple w:instr=" SEQ Figure \* ARABIC \s 1 ">
-        <w:r>
-          <w:rPr>
-            <w:noProof/>
-          </w:rPr>
-          <w:t>2</w:t>
-        </w:r>
-      </w:fldSimple>
+      <w:r>
+        <w:fldChar w:fldCharType="begin"/>
+      </w:r>
+      <w:r>
+        <w:instrText xml:space="preserve"> SEQ Figure \* ARABIC \s 1 </w:instrText>
+      </w:r>
+      <w:r>
+        <w:fldChar w:fldCharType="separate"/>
+      </w:r>
+      <w:r>
+        <w:rPr>
+          <w:noProof/>
+        </w:rPr>
+        <w:t>2</w:t>
+      </w:r>
+      <w:r>
+        <w:rPr>
+          <w:noProof/>
+        </w:rPr>
+        <w:fldChar w:fldCharType="end"/>
+      </w:r>
       <w:bookmarkEnd w:id="82"/>
       <w:r>
         <w:t xml:space="preserve">. UML diagram of the </w:t>
@@ -11471,25 +11681,51 @@
       <w:r>
         <w:t xml:space="preserve">Table </w:t>
       </w:r>
-      <w:fldSimple w:instr=" STYLEREF 1 \s ">
-        <w:r>
-          <w:rPr>
-            <w:noProof/>
-          </w:rPr>
-          <w:t>3</w:t>
-        </w:r>
-      </w:fldSimple>
+      <w:r>
+        <w:fldChar w:fldCharType="begin"/>
+      </w:r>
+      <w:r>
+        <w:instrText xml:space="preserve"> STYLEREF 1 \s </w:instrText>
+      </w:r>
+      <w:r>
+        <w:fldChar w:fldCharType="separate"/>
+      </w:r>
+      <w:r>
+        <w:rPr>
+          <w:noProof/>
+        </w:rPr>
+        <w:t>3</w:t>
+      </w:r>
+      <w:r>
+        <w:rPr>
+          <w:noProof/>
+        </w:rPr>
+        <w:fldChar w:fldCharType="end"/>
+      </w:r>
       <w:r>
         <w:noBreakHyphen/>
       </w:r>
-      <w:fldSimple w:instr=" SEQ Table \* ARABIC \s 1 ">
-        <w:r>
-          <w:rPr>
-            <w:noProof/>
-          </w:rPr>
-          <w:t>4</w:t>
-        </w:r>
-      </w:fldSimple>
+      <w:r>
+        <w:fldChar w:fldCharType="begin"/>
+      </w:r>
+      <w:r>
+        <w:instrText xml:space="preserve"> SEQ Table \* ARABIC \s 1 </w:instrText>
+      </w:r>
+      <w:r>
+        <w:fldChar w:fldCharType="separate"/>
+      </w:r>
+      <w:r>
+        <w:rPr>
+          <w:noProof/>
+        </w:rPr>
+        <w:t>4</w:t>
+      </w:r>
+      <w:r>
+        <w:rPr>
+          <w:noProof/>
+        </w:rPr>
+        <w:fldChar w:fldCharType="end"/>
+      </w:r>
       <w:bookmarkEnd w:id="83"/>
       <w:r>
         <w:t xml:space="preserve">. Properties </w:t>
@@ -11975,25 +12211,51 @@
       <w:r>
         <w:t xml:space="preserve">Figure </w:t>
       </w:r>
-      <w:fldSimple w:instr=" STYLEREF 1 \s ">
-        <w:r>
-          <w:rPr>
-            <w:noProof/>
-          </w:rPr>
-          <w:t>3</w:t>
-        </w:r>
-      </w:fldSimple>
+      <w:r>
+        <w:fldChar w:fldCharType="begin"/>
+      </w:r>
+      <w:r>
+        <w:instrText xml:space="preserve"> STYLEREF 1 \s </w:instrText>
+      </w:r>
+      <w:r>
+        <w:fldChar w:fldCharType="separate"/>
+      </w:r>
+      <w:r>
+        <w:rPr>
+          <w:noProof/>
+        </w:rPr>
+        <w:t>3</w:t>
+      </w:r>
+      <w:r>
+        <w:rPr>
+          <w:noProof/>
+        </w:rPr>
+        <w:fldChar w:fldCharType="end"/>
+      </w:r>
       <w:r>
         <w:noBreakHyphen/>
       </w:r>
-      <w:fldSimple w:instr=" SEQ Figure \* ARABIC \s 1 ">
-        <w:r>
-          <w:rPr>
-            <w:noProof/>
-          </w:rPr>
-          <w:t>3</w:t>
-        </w:r>
-      </w:fldSimple>
+      <w:r>
+        <w:fldChar w:fldCharType="begin"/>
+      </w:r>
+      <w:r>
+        <w:instrText xml:space="preserve"> SEQ Figure \* ARABIC \s 1 </w:instrText>
+      </w:r>
+      <w:r>
+        <w:fldChar w:fldCharType="separate"/>
+      </w:r>
+      <w:r>
+        <w:rPr>
+          <w:noProof/>
+        </w:rPr>
+        <w:t>3</w:t>
+      </w:r>
+      <w:r>
+        <w:rPr>
+          <w:noProof/>
+        </w:rPr>
+        <w:fldChar w:fldCharType="end"/>
+      </w:r>
       <w:bookmarkEnd w:id="87"/>
       <w:r>
         <w:t xml:space="preserve">.  </w:t>
@@ -12184,25 +12446,51 @@
       <w:r>
         <w:t xml:space="preserve">Table </w:t>
       </w:r>
-      <w:fldSimple w:instr=" STYLEREF 1 \s ">
-        <w:r>
-          <w:rPr>
-            <w:noProof/>
-          </w:rPr>
-          <w:t>3</w:t>
-        </w:r>
-      </w:fldSimple>
+      <w:r>
+        <w:fldChar w:fldCharType="begin"/>
+      </w:r>
+      <w:r>
+        <w:instrText xml:space="preserve"> STYLEREF 1 \s </w:instrText>
+      </w:r>
+      <w:r>
+        <w:fldChar w:fldCharType="separate"/>
+      </w:r>
+      <w:r>
+        <w:rPr>
+          <w:noProof/>
+        </w:rPr>
+        <w:t>3</w:t>
+      </w:r>
+      <w:r>
+        <w:rPr>
+          <w:noProof/>
+        </w:rPr>
+        <w:fldChar w:fldCharType="end"/>
+      </w:r>
       <w:r>
         <w:noBreakHyphen/>
       </w:r>
-      <w:fldSimple w:instr=" SEQ Table \* ARABIC \s 1 ">
-        <w:r>
-          <w:rPr>
-            <w:noProof/>
-          </w:rPr>
-          <w:t>5</w:t>
-        </w:r>
-      </w:fldSimple>
+      <w:r>
+        <w:fldChar w:fldCharType="begin"/>
+      </w:r>
+      <w:r>
+        <w:instrText xml:space="preserve"> SEQ Table \* ARABIC \s 1 </w:instrText>
+      </w:r>
+      <w:r>
+        <w:fldChar w:fldCharType="separate"/>
+      </w:r>
+      <w:r>
+        <w:rPr>
+          <w:noProof/>
+        </w:rPr>
+        <w:t>5</w:t>
+      </w:r>
+      <w:r>
+        <w:rPr>
+          <w:noProof/>
+        </w:rPr>
+        <w:fldChar w:fldCharType="end"/>
+      </w:r>
       <w:bookmarkEnd w:id="90"/>
       <w:bookmarkEnd w:id="91"/>
       <w:r>
@@ -12700,25 +12988,51 @@
       <w:r>
         <w:t xml:space="preserve">Figure </w:t>
       </w:r>
-      <w:fldSimple w:instr=" STYLEREF 1 \s ">
-        <w:r>
-          <w:rPr>
-            <w:noProof/>
-          </w:rPr>
-          <w:t>3</w:t>
-        </w:r>
-      </w:fldSimple>
+      <w:r>
+        <w:fldChar w:fldCharType="begin"/>
+      </w:r>
+      <w:r>
+        <w:instrText xml:space="preserve"> STYLEREF 1 \s </w:instrText>
+      </w:r>
+      <w:r>
+        <w:fldChar w:fldCharType="separate"/>
+      </w:r>
+      <w:r>
+        <w:rPr>
+          <w:noProof/>
+        </w:rPr>
+        <w:t>3</w:t>
+      </w:r>
+      <w:r>
+        <w:rPr>
+          <w:noProof/>
+        </w:rPr>
+        <w:fldChar w:fldCharType="end"/>
+      </w:r>
       <w:r>
         <w:noBreakHyphen/>
       </w:r>
-      <w:fldSimple w:instr=" SEQ Figure \* ARABIC \s 1 ">
-        <w:r>
-          <w:rPr>
-            <w:noProof/>
-          </w:rPr>
-          <w:t>4</w:t>
-        </w:r>
-      </w:fldSimple>
+      <w:r>
+        <w:fldChar w:fldCharType="begin"/>
+      </w:r>
+      <w:r>
+        <w:instrText xml:space="preserve"> SEQ Figure \* ARABIC \s 1 </w:instrText>
+      </w:r>
+      <w:r>
+        <w:fldChar w:fldCharType="separate"/>
+      </w:r>
+      <w:r>
+        <w:rPr>
+          <w:noProof/>
+        </w:rPr>
+        <w:t>4</w:t>
+      </w:r>
+      <w:r>
+        <w:rPr>
+          <w:noProof/>
+        </w:rPr>
+        <w:fldChar w:fldCharType="end"/>
+      </w:r>
       <w:bookmarkEnd w:id="98"/>
       <w:r>
         <w:t xml:space="preserve">. UML diagram of the </w:t>
@@ -13036,25 +13350,51 @@
       <w:r>
         <w:t xml:space="preserve">Table </w:t>
       </w:r>
-      <w:fldSimple w:instr=" STYLEREF 1 \s ">
-        <w:r>
-          <w:rPr>
-            <w:noProof/>
-          </w:rPr>
-          <w:t>3</w:t>
-        </w:r>
-      </w:fldSimple>
+      <w:r>
+        <w:fldChar w:fldCharType="begin"/>
+      </w:r>
+      <w:r>
+        <w:instrText xml:space="preserve"> STYLEREF 1 \s </w:instrText>
+      </w:r>
+      <w:r>
+        <w:fldChar w:fldCharType="separate"/>
+      </w:r>
+      <w:r>
+        <w:rPr>
+          <w:noProof/>
+        </w:rPr>
+        <w:t>3</w:t>
+      </w:r>
+      <w:r>
+        <w:rPr>
+          <w:noProof/>
+        </w:rPr>
+        <w:fldChar w:fldCharType="end"/>
+      </w:r>
       <w:r>
         <w:noBreakHyphen/>
       </w:r>
-      <w:fldSimple w:instr=" SEQ Table \* ARABIC \s 1 ">
-        <w:r>
-          <w:rPr>
-            <w:noProof/>
-          </w:rPr>
-          <w:t>6</w:t>
-        </w:r>
-      </w:fldSimple>
+      <w:r>
+        <w:fldChar w:fldCharType="begin"/>
+      </w:r>
+      <w:r>
+        <w:instrText xml:space="preserve"> SEQ Table \* ARABIC \s 1 </w:instrText>
+      </w:r>
+      <w:r>
+        <w:fldChar w:fldCharType="separate"/>
+      </w:r>
+      <w:r>
+        <w:rPr>
+          <w:noProof/>
+        </w:rPr>
+        <w:t>6</w:t>
+      </w:r>
+      <w:r>
+        <w:rPr>
+          <w:noProof/>
+        </w:rPr>
+        <w:fldChar w:fldCharType="end"/>
+      </w:r>
       <w:bookmarkEnd w:id="99"/>
       <w:r>
         <w:t>. Properties</w:t>
@@ -13515,25 +13855,51 @@
       <w:r>
         <w:t xml:space="preserve">Figure </w:t>
       </w:r>
-      <w:fldSimple w:instr=" STYLEREF 1 \s ">
-        <w:r>
-          <w:rPr>
-            <w:noProof/>
-          </w:rPr>
-          <w:t>3</w:t>
-        </w:r>
-      </w:fldSimple>
+      <w:r>
+        <w:fldChar w:fldCharType="begin"/>
+      </w:r>
+      <w:r>
+        <w:instrText xml:space="preserve"> STYLEREF 1 \s </w:instrText>
+      </w:r>
+      <w:r>
+        <w:fldChar w:fldCharType="separate"/>
+      </w:r>
+      <w:r>
+        <w:rPr>
+          <w:noProof/>
+        </w:rPr>
+        <w:t>3</w:t>
+      </w:r>
+      <w:r>
+        <w:rPr>
+          <w:noProof/>
+        </w:rPr>
+        <w:fldChar w:fldCharType="end"/>
+      </w:r>
       <w:r>
         <w:noBreakHyphen/>
       </w:r>
-      <w:fldSimple w:instr=" SEQ Figure \* ARABIC \s 1 ">
-        <w:r>
-          <w:rPr>
-            <w:noProof/>
-          </w:rPr>
-          <w:t>5</w:t>
-        </w:r>
-      </w:fldSimple>
+      <w:r>
+        <w:fldChar w:fldCharType="begin"/>
+      </w:r>
+      <w:r>
+        <w:instrText xml:space="preserve"> SEQ Figure \* ARABIC \s 1 </w:instrText>
+      </w:r>
+      <w:r>
+        <w:fldChar w:fldCharType="separate"/>
+      </w:r>
+      <w:r>
+        <w:rPr>
+          <w:noProof/>
+        </w:rPr>
+        <w:t>5</w:t>
+      </w:r>
+      <w:r>
+        <w:rPr>
+          <w:noProof/>
+        </w:rPr>
+        <w:fldChar w:fldCharType="end"/>
+      </w:r>
       <w:bookmarkEnd w:id="102"/>
       <w:r>
         <w:t xml:space="preserve">. UML diagram of the </w:t>
@@ -13693,25 +14059,51 @@
       <w:r>
         <w:t xml:space="preserve">Table </w:t>
       </w:r>
-      <w:fldSimple w:instr=" STYLEREF 1 \s ">
-        <w:r>
-          <w:rPr>
-            <w:noProof/>
-          </w:rPr>
-          <w:t>3</w:t>
-        </w:r>
-      </w:fldSimple>
+      <w:r>
+        <w:fldChar w:fldCharType="begin"/>
+      </w:r>
+      <w:r>
+        <w:instrText xml:space="preserve"> STYLEREF 1 \s </w:instrText>
+      </w:r>
+      <w:r>
+        <w:fldChar w:fldCharType="separate"/>
+      </w:r>
+      <w:r>
+        <w:rPr>
+          <w:noProof/>
+        </w:rPr>
+        <w:t>3</w:t>
+      </w:r>
+      <w:r>
+        <w:rPr>
+          <w:noProof/>
+        </w:rPr>
+        <w:fldChar w:fldCharType="end"/>
+      </w:r>
       <w:r>
         <w:noBreakHyphen/>
       </w:r>
-      <w:fldSimple w:instr=" SEQ Table \* ARABIC \s 1 ">
-        <w:r>
-          <w:rPr>
-            <w:noProof/>
-          </w:rPr>
-          <w:t>7</w:t>
-        </w:r>
-      </w:fldSimple>
+      <w:r>
+        <w:fldChar w:fldCharType="begin"/>
+      </w:r>
+      <w:r>
+        <w:instrText xml:space="preserve"> SEQ Table \* ARABIC \s 1 </w:instrText>
+      </w:r>
+      <w:r>
+        <w:fldChar w:fldCharType="separate"/>
+      </w:r>
+      <w:r>
+        <w:rPr>
+          <w:noProof/>
+        </w:rPr>
+        <w:t>7</w:t>
+      </w:r>
+      <w:r>
+        <w:rPr>
+          <w:noProof/>
+        </w:rPr>
+        <w:fldChar w:fldCharType="end"/>
+      </w:r>
       <w:bookmarkEnd w:id="104"/>
       <w:r>
         <w:t>. Properties</w:t>
@@ -14390,25 +14782,51 @@
       <w:r>
         <w:t xml:space="preserve">Table </w:t>
       </w:r>
-      <w:fldSimple w:instr=" STYLEREF 1 \s ">
-        <w:r>
-          <w:rPr>
-            <w:noProof/>
-          </w:rPr>
-          <w:t>3</w:t>
-        </w:r>
-      </w:fldSimple>
+      <w:r>
+        <w:fldChar w:fldCharType="begin"/>
+      </w:r>
+      <w:r>
+        <w:instrText xml:space="preserve"> STYLEREF 1 \s </w:instrText>
+      </w:r>
+      <w:r>
+        <w:fldChar w:fldCharType="separate"/>
+      </w:r>
+      <w:r>
+        <w:rPr>
+          <w:noProof/>
+        </w:rPr>
+        <w:t>3</w:t>
+      </w:r>
+      <w:r>
+        <w:rPr>
+          <w:noProof/>
+        </w:rPr>
+        <w:fldChar w:fldCharType="end"/>
+      </w:r>
       <w:r>
         <w:noBreakHyphen/>
       </w:r>
-      <w:fldSimple w:instr=" SEQ Table \* ARABIC \s 1 ">
-        <w:r>
-          <w:rPr>
-            <w:noProof/>
-          </w:rPr>
-          <w:t>8</w:t>
-        </w:r>
-      </w:fldSimple>
+      <w:r>
+        <w:fldChar w:fldCharType="begin"/>
+      </w:r>
+      <w:r>
+        <w:instrText xml:space="preserve"> SEQ Table \* ARABIC \s 1 </w:instrText>
+      </w:r>
+      <w:r>
+        <w:fldChar w:fldCharType="separate"/>
+      </w:r>
+      <w:r>
+        <w:rPr>
+          <w:noProof/>
+        </w:rPr>
+        <w:t>8</w:t>
+      </w:r>
+      <w:r>
+        <w:rPr>
+          <w:noProof/>
+        </w:rPr>
+        <w:fldChar w:fldCharType="end"/>
+      </w:r>
       <w:bookmarkEnd w:id="111"/>
       <w:bookmarkEnd w:id="112"/>
       <w:r>
@@ -16885,7 +17303,7 @@
   <w:abstractNum w:abstractNumId="17" w15:restartNumberingAfterBreak="0">
     <w:nsid w:val="5FB31357"/>
     <w:multiLevelType w:val="multilevel"/>
-    <w:tmpl w:val="E6D895E0"/>
+    <w:tmpl w:val="FCB07F9A"/>
     <w:lvl w:ilvl="0">
       <w:start w:val="1"/>
       <w:numFmt w:val="decimal"/>
@@ -18394,16 +18812,22 @@
     <w:basedOn w:val="Heading3"/>
     <w:next w:val="Normal"/>
     <w:qFormat/>
+    <w:rsid w:val="00830876"/>
     <w:pPr>
       <w:numPr>
         <w:ilvl w:val="3"/>
       </w:numPr>
+      <w:tabs>
+        <w:tab w:val="num" w:pos="1008"/>
+      </w:tabs>
+      <w:spacing w:before="360" w:after="0"/>
+      <w:ind w:left="720" w:hanging="720"/>
       <w:outlineLvl w:val="3"/>
     </w:pPr>
     <w:rPr>
       <w:bCs w:val="0"/>
       <w:sz w:val="24"/>
-      <w:szCs w:val="28"/>
+      <w:szCs w:val="24"/>
     </w:rPr>
   </w:style>
   <w:style w:type="paragraph" w:styleId="Heading5">
@@ -19553,7 +19977,7 @@
 </file>
 
 <file path=customXml/itemProps1.xml><?xml version="1.0" encoding="utf-8"?>
-<ds:datastoreItem xmlns:ds="http://schemas.openxmlformats.org/officeDocument/2006/customXml" ds:itemID="{708905A5-7C1C-4244-9DA1-25F12ADC2EFC}">
+<ds:datastoreItem xmlns:ds="http://schemas.openxmlformats.org/officeDocument/2006/customXml" ds:itemID="{DA7B32E2-4558-410F-84F3-FFE1F67D51A3}">
   <ds:schemaRefs>
     <ds:schemaRef ds:uri="http://schemas.openxmlformats.org/officeDocument/2006/bibliography"/>
   </ds:schemaRefs>

--- a/documents/DRAFTv1-stix-v1.2.1-wd01-part8-campaign.docx
+++ b/documents/DRAFTv1-stix-v1.2.1-wd01-part8-campaign.docx
@@ -10,6 +10,8 @@
           <w:szCs w:val="28"/>
         </w:rPr>
       </w:pPr>
+      <w:bookmarkStart w:id="0" w:name="_GoBack"/>
+      <w:bookmarkEnd w:id="0"/>
       <w:r>
         <w:rPr>
           <w:sz w:val="28"/>
@@ -49,7 +51,7 @@
           <w:szCs w:val="24"/>
         </w:rPr>
       </w:pPr>
-      <w:bookmarkStart w:id="0" w:name="_Toc85472892"/>
+      <w:bookmarkStart w:id="1" w:name="_Toc85472892"/>
       <w:r>
         <w:rPr>
           <w:sz w:val="20"/>
@@ -272,11 +274,11 @@
       <w:pPr>
         <w:pStyle w:val="Titlepageinfo"/>
       </w:pPr>
-      <w:bookmarkStart w:id="1" w:name="AdditionalArtifacts"/>
+      <w:bookmarkStart w:id="2" w:name="AdditionalArtifacts"/>
       <w:r>
         <w:t>Additional artifacts</w:t>
       </w:r>
-      <w:bookmarkEnd w:id="1"/>
+      <w:bookmarkEnd w:id="2"/>
       <w:r>
         <w:t>:</w:t>
       </w:r>
@@ -628,11 +630,11 @@
       <w:pPr>
         <w:pStyle w:val="Titlepageinfo"/>
       </w:pPr>
-      <w:bookmarkStart w:id="2" w:name="RelatedWork"/>
+      <w:bookmarkStart w:id="3" w:name="RelatedWork"/>
       <w:r>
         <w:t>Related work</w:t>
       </w:r>
-      <w:bookmarkEnd w:id="2"/>
+      <w:bookmarkEnd w:id="3"/>
       <w:r>
         <w:t>:</w:t>
       </w:r>
@@ -2929,26 +2931,29 @@
       <w:pPr>
         <w:sectPr>
           <w:footerReference w:type="default" r:id="rId23"/>
+          <w:endnotePr>
+            <w:numFmt w:val="decimal"/>
+          </w:endnotePr>
           <w:pgSz w:w="12240" w:h="15840" w:code="1"/>
           <w:pgMar w:top="1440" w:right="1440" w:bottom="720" w:left="1440" w:header="720" w:footer="720" w:gutter="0"/>
           <w:cols w:space="720"/>
           <w:docGrid w:linePitch="360"/>
         </w:sectPr>
       </w:pPr>
-      <w:bookmarkStart w:id="3" w:name="_Toc287332006"/>
+      <w:bookmarkStart w:id="4" w:name="_Toc287332006"/>
     </w:p>
     <w:p>
       <w:pPr>
         <w:pStyle w:val="Heading1"/>
       </w:pPr>
-      <w:bookmarkStart w:id="4" w:name="_Toc429573768"/>
+      <w:bookmarkStart w:id="5" w:name="_Toc429573768"/>
       <w:r>
         <w:lastRenderedPageBreak/>
         <w:t>Introduction</w:t>
       </w:r>
-      <w:bookmarkEnd w:id="0"/>
-      <w:bookmarkEnd w:id="3"/>
+      <w:bookmarkEnd w:id="1"/>
       <w:bookmarkEnd w:id="4"/>
+      <w:bookmarkEnd w:id="5"/>
     </w:p>
     <w:p>
       <w:r>
@@ -3443,21 +3448,21 @@
       <w:pPr>
         <w:pStyle w:val="Heading2"/>
       </w:pPr>
-      <w:bookmarkStart w:id="5" w:name="_Toc412205405"/>
-      <w:bookmarkStart w:id="6" w:name="_Ref412300941"/>
-      <w:bookmarkStart w:id="7" w:name="_Ref412622367"/>
-      <w:bookmarkStart w:id="8" w:name="_Toc420658331"/>
-      <w:bookmarkStart w:id="9" w:name="_Ref429123376"/>
-      <w:bookmarkStart w:id="10" w:name="_Toc429573769"/>
+      <w:bookmarkStart w:id="6" w:name="_Toc412205405"/>
+      <w:bookmarkStart w:id="7" w:name="_Ref412300941"/>
+      <w:bookmarkStart w:id="8" w:name="_Ref412622367"/>
+      <w:bookmarkStart w:id="9" w:name="_Toc420658331"/>
+      <w:bookmarkStart w:id="10" w:name="_Ref429123376"/>
+      <w:bookmarkStart w:id="11" w:name="_Toc429573769"/>
       <w:r>
         <w:t>STIX Specification Documents</w:t>
       </w:r>
-      <w:bookmarkEnd w:id="5"/>
       <w:bookmarkEnd w:id="6"/>
       <w:bookmarkEnd w:id="7"/>
       <w:bookmarkEnd w:id="8"/>
       <w:bookmarkEnd w:id="9"/>
       <w:bookmarkEnd w:id="10"/>
+      <w:bookmarkEnd w:id="11"/>
     </w:p>
     <w:p>
       <w:pPr>
@@ -3765,59 +3770,30 @@
         <w:keepNext/>
         <w:keepLines/>
       </w:pPr>
-      <w:bookmarkStart w:id="11" w:name="_Ref417296017"/>
+      <w:bookmarkStart w:id="12" w:name="_Ref417296017"/>
       <w:r>
         <w:t xml:space="preserve">Figure </w:t>
       </w:r>
-      <w:r>
-        <w:fldChar w:fldCharType="begin"/>
-      </w:r>
-      <w:r>
-        <w:instrText xml:space="preserve"> STYLEREF 1 \s </w:instrText>
-      </w:r>
-      <w:r>
-        <w:fldChar w:fldCharType="separate"/>
-      </w:r>
-      <w:r>
-        <w:rPr>
-          <w:noProof/>
-        </w:rPr>
-        <w:t>1</w:t>
-      </w:r>
-      <w:r>
-        <w:rPr>
-          <w:noProof/>
-        </w:rPr>
-        <w:fldChar w:fldCharType="end"/>
-      </w:r>
+      <w:fldSimple w:instr=" STYLEREF 1 \s ">
+        <w:r>
+          <w:rPr>
+            <w:noProof/>
+          </w:rPr>
+          <w:t>1</w:t>
+        </w:r>
+      </w:fldSimple>
       <w:r>
         <w:noBreakHyphen/>
       </w:r>
-      <w:r>
-        <w:fldChar w:fldCharType="begin"/>
-      </w:r>
-      <w:r>
-        <w:instrText xml:space="preserve"> S</w:instrText>
-      </w:r>
-      <w:r>
-        <w:instrText xml:space="preserve">EQ Figure \* ARABIC \s 1 </w:instrText>
-      </w:r>
-      <w:r>
-        <w:fldChar w:fldCharType="separate"/>
-      </w:r>
-      <w:r>
-        <w:rPr>
-          <w:noProof/>
-        </w:rPr>
-        <w:t>1</w:t>
-      </w:r>
-      <w:r>
-        <w:rPr>
-          <w:noProof/>
-        </w:rPr>
-        <w:fldChar w:fldCharType="end"/>
-      </w:r>
-      <w:bookmarkEnd w:id="11"/>
+      <w:fldSimple w:instr=" SEQ Figure \* ARABIC \s 1 ">
+        <w:r>
+          <w:rPr>
+            <w:noProof/>
+          </w:rPr>
+          <w:t>1</w:t>
+        </w:r>
+      </w:fldSimple>
+      <w:bookmarkEnd w:id="12"/>
       <w:r>
         <w:t>. STIX Language v1.2</w:t>
       </w:r>
@@ -3832,15 +3808,15 @@
       <w:pPr>
         <w:pStyle w:val="Heading2"/>
       </w:pPr>
-      <w:bookmarkStart w:id="12" w:name="_Ref394437867"/>
-      <w:bookmarkStart w:id="13" w:name="_Toc420658332"/>
-      <w:bookmarkStart w:id="14" w:name="_Toc429573770"/>
+      <w:bookmarkStart w:id="13" w:name="_Ref394437867"/>
+      <w:bookmarkStart w:id="14" w:name="_Toc420658332"/>
+      <w:bookmarkStart w:id="15" w:name="_Toc429573770"/>
       <w:r>
         <w:t>Document Conventions</w:t>
       </w:r>
-      <w:bookmarkEnd w:id="12"/>
       <w:bookmarkEnd w:id="13"/>
       <w:bookmarkEnd w:id="14"/>
+      <w:bookmarkEnd w:id="15"/>
     </w:p>
     <w:p>
       <w:r>
@@ -3855,17 +3831,17 @@
         </w:tabs>
         <w:spacing w:before="360" w:after="60"/>
       </w:pPr>
-      <w:bookmarkStart w:id="15" w:name="_Toc389570603"/>
-      <w:bookmarkStart w:id="16" w:name="_Toc389581073"/>
-      <w:bookmarkStart w:id="17" w:name="_Toc420658334"/>
-      <w:bookmarkStart w:id="18" w:name="_Toc429573771"/>
+      <w:bookmarkStart w:id="16" w:name="_Toc389570603"/>
+      <w:bookmarkStart w:id="17" w:name="_Toc389581073"/>
+      <w:bookmarkStart w:id="18" w:name="_Toc420658334"/>
+      <w:bookmarkStart w:id="19" w:name="_Toc429573771"/>
       <w:r>
         <w:t>Fonts</w:t>
       </w:r>
-      <w:bookmarkEnd w:id="15"/>
       <w:bookmarkEnd w:id="16"/>
       <w:bookmarkEnd w:id="17"/>
       <w:bookmarkEnd w:id="18"/>
+      <w:bookmarkEnd w:id="19"/>
     </w:p>
     <w:p>
       <w:pPr>
@@ -4292,22 +4268,22 @@
         </w:tabs>
         <w:spacing w:before="360" w:after="60"/>
       </w:pPr>
-      <w:bookmarkStart w:id="19" w:name="_Ref394486021"/>
-      <w:bookmarkStart w:id="20" w:name="_Toc420658335"/>
-      <w:bookmarkStart w:id="21" w:name="_Toc429573772"/>
+      <w:bookmarkStart w:id="20" w:name="_Ref394486021"/>
+      <w:bookmarkStart w:id="21" w:name="_Toc420658335"/>
+      <w:bookmarkStart w:id="22" w:name="_Toc429573772"/>
       <w:r>
         <w:t>UML Package References</w:t>
       </w:r>
-      <w:bookmarkEnd w:id="19"/>
       <w:bookmarkEnd w:id="20"/>
       <w:bookmarkEnd w:id="21"/>
+      <w:bookmarkEnd w:id="22"/>
     </w:p>
     <w:p>
       <w:pPr>
         <w:spacing w:after="240"/>
       </w:pPr>
-      <w:bookmarkStart w:id="22" w:name="_Toc389570605"/>
-      <w:bookmarkStart w:id="23" w:name="_Toc389581075"/>
+      <w:bookmarkStart w:id="23" w:name="_Toc389570605"/>
+      <w:bookmarkStart w:id="24" w:name="_Toc389581075"/>
       <w:r>
         <w:t xml:space="preserve">Each STIX data model is captured in a different UML package (e.g., Core package, Campaign package, etc.) where the packages together compose the full STIX UML model.  To refer to a particular class of a specific package, we use the format </w:t>
       </w:r>
@@ -4385,24 +4361,24 @@
         </w:tabs>
         <w:spacing w:before="360" w:after="60"/>
       </w:pPr>
-      <w:bookmarkStart w:id="24" w:name="_Toc420658336"/>
-      <w:bookmarkStart w:id="25" w:name="_Toc429573773"/>
+      <w:bookmarkStart w:id="25" w:name="_Toc420658336"/>
+      <w:bookmarkStart w:id="26" w:name="_Toc429573773"/>
       <w:r>
         <w:t>UML Diagrams</w:t>
       </w:r>
-      <w:bookmarkEnd w:id="22"/>
       <w:bookmarkEnd w:id="23"/>
       <w:bookmarkEnd w:id="24"/>
       <w:bookmarkEnd w:id="25"/>
+      <w:bookmarkEnd w:id="26"/>
     </w:p>
     <w:p>
       <w:pPr>
         <w:spacing w:after="240"/>
       </w:pPr>
-      <w:bookmarkStart w:id="26" w:name="_Toc398719452"/>
-      <w:bookmarkStart w:id="27" w:name="_Toc389570606"/>
-      <w:bookmarkStart w:id="28" w:name="_Toc389581076"/>
-      <w:bookmarkStart w:id="29" w:name="_Ref394436861"/>
+      <w:bookmarkStart w:id="27" w:name="_Toc398719452"/>
+      <w:bookmarkStart w:id="28" w:name="_Toc389570606"/>
+      <w:bookmarkStart w:id="29" w:name="_Toc389581076"/>
+      <w:bookmarkStart w:id="30" w:name="_Ref394436861"/>
       <w:r>
         <w:t xml:space="preserve">This specification makes use of UML diagrams to visually depict relationships between STIX Language constructs. Note that the diagrams have been extracted directly from the full UML model for STIX; they </w:t>
       </w:r>
@@ -4429,17 +4405,15 @@
       <w:pPr>
         <w:pStyle w:val="Heading4"/>
       </w:pPr>
-      <w:bookmarkStart w:id="30" w:name="_Toc420658337"/>
-      <w:bookmarkStart w:id="31" w:name="_Toc429573774"/>
-      <w:bookmarkStart w:id="32" w:name="_GoBack"/>
+      <w:bookmarkStart w:id="31" w:name="_Toc420658337"/>
+      <w:bookmarkStart w:id="32" w:name="_Toc429573774"/>
       <w:r>
         <w:t>Class Properties</w:t>
       </w:r>
-      <w:bookmarkEnd w:id="26"/>
-      <w:bookmarkEnd w:id="30"/>
+      <w:bookmarkEnd w:id="27"/>
       <w:bookmarkEnd w:id="31"/>
-    </w:p>
-    <w:bookmarkEnd w:id="32"/>
+      <w:bookmarkEnd w:id="32"/>
+    </w:p>
     <w:p>
       <w:pPr>
         <w:spacing w:after="240"/>
@@ -4542,54 +4516,25 @@
       <w:r>
         <w:t xml:space="preserve">Table </w:t>
       </w:r>
-      <w:r>
-        <w:fldChar w:fldCharType="begin"/>
-      </w:r>
-      <w:r>
-        <w:instrText xml:space="preserve"> STYLEREF 1 </w:instrText>
-      </w:r>
-      <w:r>
-        <w:instrText xml:space="preserve">\s </w:instrText>
-      </w:r>
-      <w:r>
-        <w:fldChar w:fldCharType="separate"/>
-      </w:r>
-      <w:r>
-        <w:rPr>
-          <w:noProof/>
-        </w:rPr>
-        <w:t>1</w:t>
-      </w:r>
-      <w:r>
-        <w:rPr>
-          <w:noProof/>
-        </w:rPr>
-        <w:fldChar w:fldCharType="end"/>
-      </w:r>
+      <w:fldSimple w:instr=" STYLEREF 1 \s ">
+        <w:r>
+          <w:rPr>
+            <w:noProof/>
+          </w:rPr>
+          <w:t>1</w:t>
+        </w:r>
+      </w:fldSimple>
       <w:r>
         <w:noBreakHyphen/>
       </w:r>
-      <w:r>
-        <w:fldChar w:fldCharType="begin"/>
-      </w:r>
-      <w:r>
-        <w:instrText xml:space="preserve"> SEQ Table \* ARABIC \s 1 </w:instrText>
-      </w:r>
-      <w:r>
-        <w:fldChar w:fldCharType="separate"/>
-      </w:r>
-      <w:r>
-        <w:rPr>
-          <w:noProof/>
-        </w:rPr>
-        <w:t>1</w:t>
-      </w:r>
-      <w:r>
-        <w:rPr>
-          <w:noProof/>
-        </w:rPr>
-        <w:fldChar w:fldCharType="end"/>
-      </w:r>
+      <w:fldSimple w:instr=" SEQ Table \* ARABIC \s 1 ">
+        <w:r>
+          <w:rPr>
+            <w:noProof/>
+          </w:rPr>
+          <w:t>1</w:t>
+        </w:r>
+      </w:fldSimple>
       <w:bookmarkEnd w:id="36"/>
       <w:r>
         <w:t xml:space="preserve">.  </w:t>
@@ -4840,7 +4785,7 @@
                 <v:shape id="_x0000_i1025" type="#_x0000_t75" style="width:21.05pt;height:21.05pt" o:ole="">
                   <v:imagedata r:id="rId26" o:title=""/>
                 </v:shape>
-                <o:OLEObject Type="Embed" ProgID="PBrush" ShapeID="_x0000_i1025" DrawAspect="Content" ObjectID="_1503989475" r:id="rId27"/>
+                <o:OLEObject Type="Embed" ProgID="PBrush" ShapeID="_x0000_i1025" DrawAspect="Content" ObjectID="_1503991454" r:id="rId27"/>
               </w:object>
             </w:r>
           </w:p>
@@ -4997,7 +4942,7 @@
                 <v:shape id="_x0000_i1026" type="#_x0000_t75" style="width:14.25pt;height:14.25pt" o:ole="">
                   <v:imagedata r:id="rId29" o:title=""/>
                 </v:shape>
-                <o:OLEObject Type="Embed" ProgID="PBrush" ShapeID="_x0000_i1026" DrawAspect="Content" ObjectID="_1503989476" r:id="rId30"/>
+                <o:OLEObject Type="Embed" ProgID="PBrush" ShapeID="_x0000_i1026" DrawAspect="Content" ObjectID="_1503991455" r:id="rId30"/>
               </w:object>
             </w:r>
           </w:p>
@@ -5058,7 +5003,7 @@
                 <v:shape id="_x0000_i1027" type="#_x0000_t75" style="width:14.25pt;height:14.25pt" o:ole="">
                   <v:imagedata r:id="rId31" o:title=""/>
                 </v:shape>
-                <o:OLEObject Type="Embed" ProgID="PBrush" ShapeID="_x0000_i1027" DrawAspect="Content" ObjectID="_1503989477" r:id="rId32"/>
+                <o:OLEObject Type="Embed" ProgID="PBrush" ShapeID="_x0000_i1027" DrawAspect="Content" ObjectID="_1503991456" r:id="rId32"/>
               </w:object>
             </w:r>
           </w:p>
@@ -5177,7 +5122,7 @@
                 </mc:Choice>
                 <mc:Fallback>
                   <w:pict>
-                    <v:shapetype w14:anchorId="2EB1D3E8" id="_x0000_t32" coordsize="21600,21600" o:spt="32" o:oned="t" path="m,l21600,21600e" filled="f">
+                    <v:shapetype w14:anchorId="2806AFBA" id="_x0000_t32" coordsize="21600,21600" o:spt="32" o:oned="t" path="m,l21600,21600e" filled="f">
                       <v:path arrowok="t" fillok="f" o:connecttype="none"/>
                       <o:lock v:ext="edit" shapetype="t"/>
                     </v:shapetype>
@@ -5244,7 +5189,7 @@
                 <v:shape id="_x0000_i1028" type="#_x0000_t75" style="width:57.75pt;height:35.3pt" o:ole="">
                   <v:imagedata r:id="rId33" o:title=""/>
                 </v:shape>
-                <o:OLEObject Type="Embed" ProgID="PBrush" ShapeID="_x0000_i1028" DrawAspect="Content" ObjectID="_1503989478" r:id="rId34"/>
+                <o:OLEObject Type="Embed" ProgID="PBrush" ShapeID="_x0000_i1028" DrawAspect="Content" ObjectID="_1503991457" r:id="rId34"/>
               </w:object>
             </w:r>
           </w:p>
@@ -5431,51 +5376,25 @@
       <w:r>
         <w:t xml:space="preserve">Figure </w:t>
       </w:r>
-      <w:r>
-        <w:fldChar w:fldCharType="begin"/>
-      </w:r>
-      <w:r>
-        <w:instrText xml:space="preserve"> STYLEREF 1 \s </w:instrText>
-      </w:r>
-      <w:r>
-        <w:fldChar w:fldCharType="separate"/>
-      </w:r>
-      <w:r>
-        <w:rPr>
-          <w:noProof/>
-        </w:rPr>
-        <w:t>1</w:t>
-      </w:r>
-      <w:r>
-        <w:rPr>
-          <w:noProof/>
-        </w:rPr>
-        <w:fldChar w:fldCharType="end"/>
-      </w:r>
+      <w:fldSimple w:instr=" STYLEREF 1 \s ">
+        <w:r>
+          <w:rPr>
+            <w:noProof/>
+          </w:rPr>
+          <w:t>1</w:t>
+        </w:r>
+      </w:fldSimple>
       <w:r>
         <w:noBreakHyphen/>
       </w:r>
-      <w:r>
-        <w:fldChar w:fldCharType="begin"/>
-      </w:r>
-      <w:r>
-        <w:instrText xml:space="preserve"> SEQ Figure \* ARABIC \s 1 </w:instrText>
-      </w:r>
-      <w:r>
-        <w:fldChar w:fldCharType="separate"/>
-      </w:r>
-      <w:r>
-        <w:rPr>
-          <w:noProof/>
-        </w:rPr>
-        <w:t>2</w:t>
-      </w:r>
-      <w:r>
-        <w:rPr>
-          <w:noProof/>
-        </w:rPr>
-        <w:fldChar w:fldCharType="end"/>
-      </w:r>
+      <w:fldSimple w:instr=" SEQ Figure \* ARABIC \s 1 ">
+        <w:r>
+          <w:rPr>
+            <w:noProof/>
+          </w:rPr>
+          <w:t>2</w:t>
+        </w:r>
+      </w:fldSimple>
       <w:bookmarkEnd w:id="42"/>
       <w:r>
         <w:t xml:space="preserve">.  </w:t>
@@ -5497,9 +5416,9 @@
       <w:r>
         <w:t>Property Table Notation</w:t>
       </w:r>
-      <w:bookmarkEnd w:id="27"/>
       <w:bookmarkEnd w:id="28"/>
       <w:bookmarkEnd w:id="29"/>
+      <w:bookmarkEnd w:id="30"/>
       <w:bookmarkEnd w:id="43"/>
       <w:bookmarkEnd w:id="44"/>
     </w:p>
@@ -6823,51 +6742,25 @@
       <w:r>
         <w:t xml:space="preserve">Figure </w:t>
       </w:r>
-      <w:r>
-        <w:fldChar w:fldCharType="begin"/>
-      </w:r>
-      <w:r>
-        <w:instrText xml:space="preserve"> STYLEREF 1 \s </w:instrText>
-      </w:r>
-      <w:r>
-        <w:fldChar w:fldCharType="separate"/>
-      </w:r>
-      <w:r>
-        <w:rPr>
-          <w:noProof/>
-        </w:rPr>
-        <w:t>2</w:t>
-      </w:r>
-      <w:r>
-        <w:rPr>
-          <w:noProof/>
-        </w:rPr>
-        <w:fldChar w:fldCharType="end"/>
-      </w:r>
+      <w:fldSimple w:instr=" STYLEREF 1 \s ">
+        <w:r>
+          <w:rPr>
+            <w:noProof/>
+          </w:rPr>
+          <w:t>2</w:t>
+        </w:r>
+      </w:fldSimple>
       <w:r>
         <w:noBreakHyphen/>
       </w:r>
-      <w:r>
-        <w:fldChar w:fldCharType="begin"/>
-      </w:r>
-      <w:r>
-        <w:instrText xml:space="preserve"> SEQ Figure \* ARABIC \s 1 </w:instrText>
-      </w:r>
-      <w:r>
-        <w:fldChar w:fldCharType="separate"/>
-      </w:r>
-      <w:r>
-        <w:rPr>
-          <w:noProof/>
-        </w:rPr>
-        <w:t>1</w:t>
-      </w:r>
-      <w:r>
-        <w:rPr>
-          <w:noProof/>
-        </w:rPr>
-        <w:fldChar w:fldCharType="end"/>
-      </w:r>
+      <w:fldSimple w:instr=" SEQ Figure \* ARABIC \s 1 ">
+        <w:r>
+          <w:rPr>
+            <w:noProof/>
+          </w:rPr>
+          <w:t>1</w:t>
+        </w:r>
+      </w:fldSimple>
       <w:bookmarkEnd w:id="63"/>
       <w:r>
         <w:t xml:space="preserve">.  </w:t>
@@ -7423,6 +7316,9 @@
       <w:pPr>
         <w:pStyle w:val="Heading1"/>
         <w:sectPr>
+          <w:endnotePr>
+            <w:numFmt w:val="decimal"/>
+          </w:endnotePr>
           <w:pgSz w:w="12240" w:h="15840" w:code="1"/>
           <w:pgMar w:top="1440" w:right="1440" w:bottom="720" w:left="1440" w:header="720" w:footer="720" w:gutter="0"/>
           <w:cols w:space="720"/>
@@ -7755,54 +7651,25 @@
       <w:r>
         <w:t xml:space="preserve">Figure </w:t>
       </w:r>
-      <w:r>
-        <w:fldChar w:fldCharType="begin"/>
-      </w:r>
-      <w:r>
-        <w:instrText xml:space="preserve"> STYLEREF 1 \s </w:instrText>
-      </w:r>
-      <w:r>
-        <w:fldChar w:fldCharType="separate"/>
-      </w:r>
-      <w:r>
-        <w:rPr>
-          <w:noProof/>
-        </w:rPr>
-        <w:t>3</w:t>
-      </w:r>
-      <w:r>
-        <w:rPr>
-          <w:noProof/>
-        </w:rPr>
-        <w:fldChar w:fldCharType="end"/>
-      </w:r>
+      <w:fldSimple w:instr=" STYLEREF 1 \s ">
+        <w:r>
+          <w:rPr>
+            <w:noProof/>
+          </w:rPr>
+          <w:t>3</w:t>
+        </w:r>
+      </w:fldSimple>
       <w:r>
         <w:noBreakHyphen/>
       </w:r>
-      <w:r>
-        <w:fldChar w:fldCharType="begin"/>
-      </w:r>
-      <w:r>
-        <w:instrText xml:space="preserve"> SEQ Figu</w:instrText>
-      </w:r>
-      <w:r>
-        <w:instrText xml:space="preserve">re \* ARABIC \s 1 </w:instrText>
-      </w:r>
-      <w:r>
-        <w:fldChar w:fldCharType="separate"/>
-      </w:r>
-      <w:r>
-        <w:rPr>
-          <w:noProof/>
-        </w:rPr>
-        <w:t>1</w:t>
-      </w:r>
-      <w:r>
-        <w:rPr>
-          <w:noProof/>
-        </w:rPr>
-        <w:fldChar w:fldCharType="end"/>
-      </w:r>
+      <w:fldSimple w:instr=" SEQ Figure \* ARABIC \s 1 ">
+        <w:r>
+          <w:rPr>
+            <w:noProof/>
+          </w:rPr>
+          <w:t>1</w:t>
+        </w:r>
+      </w:fldSimple>
       <w:bookmarkEnd w:id="70"/>
       <w:r>
         <w:t xml:space="preserve">. UML diagram of the </w:t>
@@ -8086,51 +7953,25 @@
       <w:r>
         <w:t xml:space="preserve">Table </w:t>
       </w:r>
-      <w:r>
-        <w:fldChar w:fldCharType="begin"/>
-      </w:r>
-      <w:r>
-        <w:instrText xml:space="preserve"> STYLEREF 1 \s </w:instrText>
-      </w:r>
-      <w:r>
-        <w:fldChar w:fldCharType="separate"/>
-      </w:r>
-      <w:r>
-        <w:rPr>
-          <w:noProof/>
-        </w:rPr>
-        <w:t>3</w:t>
-      </w:r>
-      <w:r>
-        <w:rPr>
-          <w:noProof/>
-        </w:rPr>
-        <w:fldChar w:fldCharType="end"/>
-      </w:r>
+      <w:fldSimple w:instr=" STYLEREF 1 \s ">
+        <w:r>
+          <w:rPr>
+            <w:noProof/>
+          </w:rPr>
+          <w:t>3</w:t>
+        </w:r>
+      </w:fldSimple>
       <w:r>
         <w:noBreakHyphen/>
       </w:r>
-      <w:r>
-        <w:fldChar w:fldCharType="begin"/>
-      </w:r>
-      <w:r>
-        <w:instrText xml:space="preserve"> SEQ Table \* ARABIC \s 1 </w:instrText>
-      </w:r>
-      <w:r>
-        <w:fldChar w:fldCharType="separate"/>
-      </w:r>
-      <w:r>
-        <w:rPr>
-          <w:noProof/>
-        </w:rPr>
-        <w:t>1</w:t>
-      </w:r>
-      <w:r>
-        <w:rPr>
-          <w:noProof/>
-        </w:rPr>
-        <w:fldChar w:fldCharType="end"/>
-      </w:r>
+      <w:fldSimple w:instr=" SEQ Table \* ARABIC \s 1 ">
+        <w:r>
+          <w:rPr>
+            <w:noProof/>
+          </w:rPr>
+          <w:t>1</w:t>
+        </w:r>
+      </w:fldSimple>
       <w:bookmarkEnd w:id="71"/>
       <w:r>
         <w:t xml:space="preserve">. Properties </w:t>
@@ -10584,51 +10425,25 @@
         <w:lastRenderedPageBreak/>
         <w:t xml:space="preserve">Table </w:t>
       </w:r>
-      <w:r>
-        <w:fldChar w:fldCharType="begin"/>
-      </w:r>
-      <w:r>
-        <w:instrText xml:space="preserve"> STYLEREF 1 \s </w:instrText>
-      </w:r>
-      <w:r>
-        <w:fldChar w:fldCharType="separate"/>
-      </w:r>
-      <w:r>
-        <w:rPr>
-          <w:noProof/>
-        </w:rPr>
-        <w:t>3</w:t>
-      </w:r>
-      <w:r>
-        <w:rPr>
-          <w:noProof/>
-        </w:rPr>
-        <w:fldChar w:fldCharType="end"/>
-      </w:r>
+      <w:fldSimple w:instr=" STYLEREF 1 \s ">
+        <w:r>
+          <w:rPr>
+            <w:noProof/>
+          </w:rPr>
+          <w:t>3</w:t>
+        </w:r>
+      </w:fldSimple>
       <w:r>
         <w:noBreakHyphen/>
       </w:r>
-      <w:r>
-        <w:fldChar w:fldCharType="begin"/>
-      </w:r>
-      <w:r>
-        <w:instrText xml:space="preserve"> SEQ Table \* ARABIC \s 1 </w:instrText>
-      </w:r>
-      <w:r>
-        <w:fldChar w:fldCharType="separate"/>
-      </w:r>
-      <w:r>
-        <w:rPr>
-          <w:noProof/>
-        </w:rPr>
-        <w:t>2</w:t>
-      </w:r>
-      <w:r>
-        <w:rPr>
-          <w:noProof/>
-        </w:rPr>
-        <w:fldChar w:fldCharType="end"/>
-      </w:r>
+      <w:fldSimple w:instr=" SEQ Table \* ARABIC \s 1 ">
+        <w:r>
+          <w:rPr>
+            <w:noProof/>
+          </w:rPr>
+          <w:t>2</w:t>
+        </w:r>
+      </w:fldSimple>
       <w:bookmarkEnd w:id="75"/>
       <w:bookmarkEnd w:id="76"/>
       <w:r>
@@ -10952,51 +10767,25 @@
       <w:r>
         <w:t xml:space="preserve">Table </w:t>
       </w:r>
-      <w:r>
-        <w:fldChar w:fldCharType="begin"/>
-      </w:r>
-      <w:r>
-        <w:instrText xml:space="preserve"> STYLEREF 1 \s </w:instrText>
-      </w:r>
-      <w:r>
-        <w:fldChar w:fldCharType="separate"/>
-      </w:r>
-      <w:r>
-        <w:rPr>
-          <w:noProof/>
-        </w:rPr>
-        <w:t>3</w:t>
-      </w:r>
-      <w:r>
-        <w:rPr>
-          <w:noProof/>
-        </w:rPr>
-        <w:fldChar w:fldCharType="end"/>
-      </w:r>
+      <w:fldSimple w:instr=" STYLEREF 1 \s ">
+        <w:r>
+          <w:rPr>
+            <w:noProof/>
+          </w:rPr>
+          <w:t>3</w:t>
+        </w:r>
+      </w:fldSimple>
       <w:r>
         <w:noBreakHyphen/>
       </w:r>
-      <w:r>
-        <w:fldChar w:fldCharType="begin"/>
-      </w:r>
-      <w:r>
-        <w:instrText xml:space="preserve"> SEQ Table \* ARABIC \s 1 </w:instrText>
-      </w:r>
-      <w:r>
-        <w:fldChar w:fldCharType="separate"/>
-      </w:r>
-      <w:r>
-        <w:rPr>
-          <w:noProof/>
-        </w:rPr>
-        <w:t>3</w:t>
-      </w:r>
-      <w:r>
-        <w:rPr>
-          <w:noProof/>
-        </w:rPr>
-        <w:fldChar w:fldCharType="end"/>
-      </w:r>
+      <w:fldSimple w:instr=" SEQ Table \* ARABIC \s 1 ">
+        <w:r>
+          <w:rPr>
+            <w:noProof/>
+          </w:rPr>
+          <w:t>3</w:t>
+        </w:r>
+      </w:fldSimple>
       <w:bookmarkEnd w:id="79"/>
       <w:r>
         <w:t xml:space="preserve">. Properties </w:t>
@@ -11482,51 +11271,25 @@
       <w:r>
         <w:t xml:space="preserve">Figure </w:t>
       </w:r>
-      <w:r>
-        <w:fldChar w:fldCharType="begin"/>
-      </w:r>
-      <w:r>
-        <w:instrText xml:space="preserve"> STYLEREF 1 \s </w:instrText>
-      </w:r>
-      <w:r>
-        <w:fldChar w:fldCharType="separate"/>
-      </w:r>
-      <w:r>
-        <w:rPr>
-          <w:noProof/>
-        </w:rPr>
-        <w:t>3</w:t>
-      </w:r>
-      <w:r>
-        <w:rPr>
-          <w:noProof/>
-        </w:rPr>
-        <w:fldChar w:fldCharType="end"/>
-      </w:r>
+      <w:fldSimple w:instr=" STYLEREF 1 \s ">
+        <w:r>
+          <w:rPr>
+            <w:noProof/>
+          </w:rPr>
+          <w:t>3</w:t>
+        </w:r>
+      </w:fldSimple>
       <w:r>
         <w:noBreakHyphen/>
       </w:r>
-      <w:r>
-        <w:fldChar w:fldCharType="begin"/>
-      </w:r>
-      <w:r>
-        <w:instrText xml:space="preserve"> SEQ Figure \* ARABIC \s 1 </w:instrText>
-      </w:r>
-      <w:r>
-        <w:fldChar w:fldCharType="separate"/>
-      </w:r>
-      <w:r>
-        <w:rPr>
-          <w:noProof/>
-        </w:rPr>
-        <w:t>2</w:t>
-      </w:r>
-      <w:r>
-        <w:rPr>
-          <w:noProof/>
-        </w:rPr>
-        <w:fldChar w:fldCharType="end"/>
-      </w:r>
+      <w:fldSimple w:instr=" SEQ Figure \* ARABIC \s 1 ">
+        <w:r>
+          <w:rPr>
+            <w:noProof/>
+          </w:rPr>
+          <w:t>2</w:t>
+        </w:r>
+      </w:fldSimple>
       <w:bookmarkEnd w:id="82"/>
       <w:r>
         <w:t xml:space="preserve">. UML diagram of the </w:t>
@@ -11681,51 +11444,25 @@
       <w:r>
         <w:t xml:space="preserve">Table </w:t>
       </w:r>
-      <w:r>
-        <w:fldChar w:fldCharType="begin"/>
-      </w:r>
-      <w:r>
-        <w:instrText xml:space="preserve"> STYLEREF 1 \s </w:instrText>
-      </w:r>
-      <w:r>
-        <w:fldChar w:fldCharType="separate"/>
-      </w:r>
-      <w:r>
-        <w:rPr>
-          <w:noProof/>
-        </w:rPr>
-        <w:t>3</w:t>
-      </w:r>
-      <w:r>
-        <w:rPr>
-          <w:noProof/>
-        </w:rPr>
-        <w:fldChar w:fldCharType="end"/>
-      </w:r>
+      <w:fldSimple w:instr=" STYLEREF 1 \s ">
+        <w:r>
+          <w:rPr>
+            <w:noProof/>
+          </w:rPr>
+          <w:t>3</w:t>
+        </w:r>
+      </w:fldSimple>
       <w:r>
         <w:noBreakHyphen/>
       </w:r>
-      <w:r>
-        <w:fldChar w:fldCharType="begin"/>
-      </w:r>
-      <w:r>
-        <w:instrText xml:space="preserve"> SEQ Table \* ARABIC \s 1 </w:instrText>
-      </w:r>
-      <w:r>
-        <w:fldChar w:fldCharType="separate"/>
-      </w:r>
-      <w:r>
-        <w:rPr>
-          <w:noProof/>
-        </w:rPr>
-        <w:t>4</w:t>
-      </w:r>
-      <w:r>
-        <w:rPr>
-          <w:noProof/>
-        </w:rPr>
-        <w:fldChar w:fldCharType="end"/>
-      </w:r>
+      <w:fldSimple w:instr=" SEQ Table \* ARABIC \s 1 ">
+        <w:r>
+          <w:rPr>
+            <w:noProof/>
+          </w:rPr>
+          <w:t>4</w:t>
+        </w:r>
+      </w:fldSimple>
       <w:bookmarkEnd w:id="83"/>
       <w:r>
         <w:t xml:space="preserve">. Properties </w:t>
@@ -12211,51 +11948,25 @@
       <w:r>
         <w:t xml:space="preserve">Figure </w:t>
       </w:r>
-      <w:r>
-        <w:fldChar w:fldCharType="begin"/>
-      </w:r>
-      <w:r>
-        <w:instrText xml:space="preserve"> STYLEREF 1 \s </w:instrText>
-      </w:r>
-      <w:r>
-        <w:fldChar w:fldCharType="separate"/>
-      </w:r>
-      <w:r>
-        <w:rPr>
-          <w:noProof/>
-        </w:rPr>
-        <w:t>3</w:t>
-      </w:r>
-      <w:r>
-        <w:rPr>
-          <w:noProof/>
-        </w:rPr>
-        <w:fldChar w:fldCharType="end"/>
-      </w:r>
+      <w:fldSimple w:instr=" STYLEREF 1 \s ">
+        <w:r>
+          <w:rPr>
+            <w:noProof/>
+          </w:rPr>
+          <w:t>3</w:t>
+        </w:r>
+      </w:fldSimple>
       <w:r>
         <w:noBreakHyphen/>
       </w:r>
-      <w:r>
-        <w:fldChar w:fldCharType="begin"/>
-      </w:r>
-      <w:r>
-        <w:instrText xml:space="preserve"> SEQ Figure \* ARABIC \s 1 </w:instrText>
-      </w:r>
-      <w:r>
-        <w:fldChar w:fldCharType="separate"/>
-      </w:r>
-      <w:r>
-        <w:rPr>
-          <w:noProof/>
-        </w:rPr>
-        <w:t>3</w:t>
-      </w:r>
-      <w:r>
-        <w:rPr>
-          <w:noProof/>
-        </w:rPr>
-        <w:fldChar w:fldCharType="end"/>
-      </w:r>
+      <w:fldSimple w:instr=" SEQ Figure \* ARABIC \s 1 ">
+        <w:r>
+          <w:rPr>
+            <w:noProof/>
+          </w:rPr>
+          <w:t>3</w:t>
+        </w:r>
+      </w:fldSimple>
       <w:bookmarkEnd w:id="87"/>
       <w:r>
         <w:t xml:space="preserve">.  </w:t>
@@ -12446,51 +12157,25 @@
       <w:r>
         <w:t xml:space="preserve">Table </w:t>
       </w:r>
-      <w:r>
-        <w:fldChar w:fldCharType="begin"/>
-      </w:r>
-      <w:r>
-        <w:instrText xml:space="preserve"> STYLEREF 1 \s </w:instrText>
-      </w:r>
-      <w:r>
-        <w:fldChar w:fldCharType="separate"/>
-      </w:r>
-      <w:r>
-        <w:rPr>
-          <w:noProof/>
-        </w:rPr>
-        <w:t>3</w:t>
-      </w:r>
-      <w:r>
-        <w:rPr>
-          <w:noProof/>
-        </w:rPr>
-        <w:fldChar w:fldCharType="end"/>
-      </w:r>
+      <w:fldSimple w:instr=" STYLEREF 1 \s ">
+        <w:r>
+          <w:rPr>
+            <w:noProof/>
+          </w:rPr>
+          <w:t>3</w:t>
+        </w:r>
+      </w:fldSimple>
       <w:r>
         <w:noBreakHyphen/>
       </w:r>
-      <w:r>
-        <w:fldChar w:fldCharType="begin"/>
-      </w:r>
-      <w:r>
-        <w:instrText xml:space="preserve"> SEQ Table \* ARABIC \s 1 </w:instrText>
-      </w:r>
-      <w:r>
-        <w:fldChar w:fldCharType="separate"/>
-      </w:r>
-      <w:r>
-        <w:rPr>
-          <w:noProof/>
-        </w:rPr>
-        <w:t>5</w:t>
-      </w:r>
-      <w:r>
-        <w:rPr>
-          <w:noProof/>
-        </w:rPr>
-        <w:fldChar w:fldCharType="end"/>
-      </w:r>
+      <w:fldSimple w:instr=" SEQ Table \* ARABIC \s 1 ">
+        <w:r>
+          <w:rPr>
+            <w:noProof/>
+          </w:rPr>
+          <w:t>5</w:t>
+        </w:r>
+      </w:fldSimple>
       <w:bookmarkEnd w:id="90"/>
       <w:bookmarkEnd w:id="91"/>
       <w:r>
@@ -12988,51 +12673,25 @@
       <w:r>
         <w:t xml:space="preserve">Figure </w:t>
       </w:r>
-      <w:r>
-        <w:fldChar w:fldCharType="begin"/>
-      </w:r>
-      <w:r>
-        <w:instrText xml:space="preserve"> STYLEREF 1 \s </w:instrText>
-      </w:r>
-      <w:r>
-        <w:fldChar w:fldCharType="separate"/>
-      </w:r>
-      <w:r>
-        <w:rPr>
-          <w:noProof/>
-        </w:rPr>
-        <w:t>3</w:t>
-      </w:r>
-      <w:r>
-        <w:rPr>
-          <w:noProof/>
-        </w:rPr>
-        <w:fldChar w:fldCharType="end"/>
-      </w:r>
+      <w:fldSimple w:instr=" STYLEREF 1 \s ">
+        <w:r>
+          <w:rPr>
+            <w:noProof/>
+          </w:rPr>
+          <w:t>3</w:t>
+        </w:r>
+      </w:fldSimple>
       <w:r>
         <w:noBreakHyphen/>
       </w:r>
-      <w:r>
-        <w:fldChar w:fldCharType="begin"/>
-      </w:r>
-      <w:r>
-        <w:instrText xml:space="preserve"> SEQ Figure \* ARABIC \s 1 </w:instrText>
-      </w:r>
-      <w:r>
-        <w:fldChar w:fldCharType="separate"/>
-      </w:r>
-      <w:r>
-        <w:rPr>
-          <w:noProof/>
-        </w:rPr>
-        <w:t>4</w:t>
-      </w:r>
-      <w:r>
-        <w:rPr>
-          <w:noProof/>
-        </w:rPr>
-        <w:fldChar w:fldCharType="end"/>
-      </w:r>
+      <w:fldSimple w:instr=" SEQ Figure \* ARABIC \s 1 ">
+        <w:r>
+          <w:rPr>
+            <w:noProof/>
+          </w:rPr>
+          <w:t>4</w:t>
+        </w:r>
+      </w:fldSimple>
       <w:bookmarkEnd w:id="98"/>
       <w:r>
         <w:t xml:space="preserve">. UML diagram of the </w:t>
@@ -13350,51 +13009,25 @@
       <w:r>
         <w:t xml:space="preserve">Table </w:t>
       </w:r>
-      <w:r>
-        <w:fldChar w:fldCharType="begin"/>
-      </w:r>
-      <w:r>
-        <w:instrText xml:space="preserve"> STYLEREF 1 \s </w:instrText>
-      </w:r>
-      <w:r>
-        <w:fldChar w:fldCharType="separate"/>
-      </w:r>
-      <w:r>
-        <w:rPr>
-          <w:noProof/>
-        </w:rPr>
-        <w:t>3</w:t>
-      </w:r>
-      <w:r>
-        <w:rPr>
-          <w:noProof/>
-        </w:rPr>
-        <w:fldChar w:fldCharType="end"/>
-      </w:r>
+      <w:fldSimple w:instr=" STYLEREF 1 \s ">
+        <w:r>
+          <w:rPr>
+            <w:noProof/>
+          </w:rPr>
+          <w:t>3</w:t>
+        </w:r>
+      </w:fldSimple>
       <w:r>
         <w:noBreakHyphen/>
       </w:r>
-      <w:r>
-        <w:fldChar w:fldCharType="begin"/>
-      </w:r>
-      <w:r>
-        <w:instrText xml:space="preserve"> SEQ Table \* ARABIC \s 1 </w:instrText>
-      </w:r>
-      <w:r>
-        <w:fldChar w:fldCharType="separate"/>
-      </w:r>
-      <w:r>
-        <w:rPr>
-          <w:noProof/>
-        </w:rPr>
-        <w:t>6</w:t>
-      </w:r>
-      <w:r>
-        <w:rPr>
-          <w:noProof/>
-        </w:rPr>
-        <w:fldChar w:fldCharType="end"/>
-      </w:r>
+      <w:fldSimple w:instr=" SEQ Table \* ARABIC \s 1 ">
+        <w:r>
+          <w:rPr>
+            <w:noProof/>
+          </w:rPr>
+          <w:t>6</w:t>
+        </w:r>
+      </w:fldSimple>
       <w:bookmarkEnd w:id="99"/>
       <w:r>
         <w:t>. Properties</w:t>
@@ -13855,51 +13488,25 @@
       <w:r>
         <w:t xml:space="preserve">Figure </w:t>
       </w:r>
-      <w:r>
-        <w:fldChar w:fldCharType="begin"/>
-      </w:r>
-      <w:r>
-        <w:instrText xml:space="preserve"> STYLEREF 1 \s </w:instrText>
-      </w:r>
-      <w:r>
-        <w:fldChar w:fldCharType="separate"/>
-      </w:r>
-      <w:r>
-        <w:rPr>
-          <w:noProof/>
-        </w:rPr>
-        <w:t>3</w:t>
-      </w:r>
-      <w:r>
-        <w:rPr>
-          <w:noProof/>
-        </w:rPr>
-        <w:fldChar w:fldCharType="end"/>
-      </w:r>
+      <w:fldSimple w:instr=" STYLEREF 1 \s ">
+        <w:r>
+          <w:rPr>
+            <w:noProof/>
+          </w:rPr>
+          <w:t>3</w:t>
+        </w:r>
+      </w:fldSimple>
       <w:r>
         <w:noBreakHyphen/>
       </w:r>
-      <w:r>
-        <w:fldChar w:fldCharType="begin"/>
-      </w:r>
-      <w:r>
-        <w:instrText xml:space="preserve"> SEQ Figure \* ARABIC \s 1 </w:instrText>
-      </w:r>
-      <w:r>
-        <w:fldChar w:fldCharType="separate"/>
-      </w:r>
-      <w:r>
-        <w:rPr>
-          <w:noProof/>
-        </w:rPr>
-        <w:t>5</w:t>
-      </w:r>
-      <w:r>
-        <w:rPr>
-          <w:noProof/>
-        </w:rPr>
-        <w:fldChar w:fldCharType="end"/>
-      </w:r>
+      <w:fldSimple w:instr=" SEQ Figure \* ARABIC \s 1 ">
+        <w:r>
+          <w:rPr>
+            <w:noProof/>
+          </w:rPr>
+          <w:t>5</w:t>
+        </w:r>
+      </w:fldSimple>
       <w:bookmarkEnd w:id="102"/>
       <w:r>
         <w:t xml:space="preserve">. UML diagram of the </w:t>
@@ -14059,51 +13666,25 @@
       <w:r>
         <w:t xml:space="preserve">Table </w:t>
       </w:r>
-      <w:r>
-        <w:fldChar w:fldCharType="begin"/>
-      </w:r>
-      <w:r>
-        <w:instrText xml:space="preserve"> STYLEREF 1 \s </w:instrText>
-      </w:r>
-      <w:r>
-        <w:fldChar w:fldCharType="separate"/>
-      </w:r>
-      <w:r>
-        <w:rPr>
-          <w:noProof/>
-        </w:rPr>
-        <w:t>3</w:t>
-      </w:r>
-      <w:r>
-        <w:rPr>
-          <w:noProof/>
-        </w:rPr>
-        <w:fldChar w:fldCharType="end"/>
-      </w:r>
+      <w:fldSimple w:instr=" STYLEREF 1 \s ">
+        <w:r>
+          <w:rPr>
+            <w:noProof/>
+          </w:rPr>
+          <w:t>3</w:t>
+        </w:r>
+      </w:fldSimple>
       <w:r>
         <w:noBreakHyphen/>
       </w:r>
-      <w:r>
-        <w:fldChar w:fldCharType="begin"/>
-      </w:r>
-      <w:r>
-        <w:instrText xml:space="preserve"> SEQ Table \* ARABIC \s 1 </w:instrText>
-      </w:r>
-      <w:r>
-        <w:fldChar w:fldCharType="separate"/>
-      </w:r>
-      <w:r>
-        <w:rPr>
-          <w:noProof/>
-        </w:rPr>
-        <w:t>7</w:t>
-      </w:r>
-      <w:r>
-        <w:rPr>
-          <w:noProof/>
-        </w:rPr>
-        <w:fldChar w:fldCharType="end"/>
-      </w:r>
+      <w:fldSimple w:instr=" SEQ Table \* ARABIC \s 1 ">
+        <w:r>
+          <w:rPr>
+            <w:noProof/>
+          </w:rPr>
+          <w:t>7</w:t>
+        </w:r>
+      </w:fldSimple>
       <w:bookmarkEnd w:id="104"/>
       <w:r>
         <w:t>. Properties</w:t>
@@ -14782,51 +14363,25 @@
       <w:r>
         <w:t xml:space="preserve">Table </w:t>
       </w:r>
-      <w:r>
-        <w:fldChar w:fldCharType="begin"/>
-      </w:r>
-      <w:r>
-        <w:instrText xml:space="preserve"> STYLEREF 1 \s </w:instrText>
-      </w:r>
-      <w:r>
-        <w:fldChar w:fldCharType="separate"/>
-      </w:r>
-      <w:r>
-        <w:rPr>
-          <w:noProof/>
-        </w:rPr>
-        <w:t>3</w:t>
-      </w:r>
-      <w:r>
-        <w:rPr>
-          <w:noProof/>
-        </w:rPr>
-        <w:fldChar w:fldCharType="end"/>
-      </w:r>
+      <w:fldSimple w:instr=" STYLEREF 1 \s ">
+        <w:r>
+          <w:rPr>
+            <w:noProof/>
+          </w:rPr>
+          <w:t>3</w:t>
+        </w:r>
+      </w:fldSimple>
       <w:r>
         <w:noBreakHyphen/>
       </w:r>
-      <w:r>
-        <w:fldChar w:fldCharType="begin"/>
-      </w:r>
-      <w:r>
-        <w:instrText xml:space="preserve"> SEQ Table \* ARABIC \s 1 </w:instrText>
-      </w:r>
-      <w:r>
-        <w:fldChar w:fldCharType="separate"/>
-      </w:r>
-      <w:r>
-        <w:rPr>
-          <w:noProof/>
-        </w:rPr>
-        <w:t>8</w:t>
-      </w:r>
-      <w:r>
-        <w:rPr>
-          <w:noProof/>
-        </w:rPr>
-        <w:fldChar w:fldCharType="end"/>
-      </w:r>
+      <w:fldSimple w:instr=" SEQ Table \* ARABIC \s 1 ">
+        <w:r>
+          <w:rPr>
+            <w:noProof/>
+          </w:rPr>
+          <w:t>8</w:t>
+        </w:r>
+      </w:fldSimple>
       <w:bookmarkEnd w:id="111"/>
       <w:bookmarkEnd w:id="112"/>
       <w:r>
@@ -15064,6 +14619,9 @@
       <w:pPr>
         <w:pStyle w:val="Heading1"/>
         <w:sectPr>
+          <w:endnotePr>
+            <w:numFmt w:val="decimal"/>
+          </w:endnotePr>
           <w:pgSz w:w="15840" w:h="12240" w:orient="landscape" w:code="1"/>
           <w:pgMar w:top="1440" w:right="1440" w:bottom="1440" w:left="720" w:header="720" w:footer="720" w:gutter="0"/>
           <w:cols w:space="720"/>
@@ -15785,6 +15343,9 @@
     </w:tbl>
     <w:p/>
     <w:sectPr>
+      <w:endnotePr>
+        <w:numFmt w:val="decimal"/>
+      </w:endnotePr>
       <w:pgSz w:w="12240" w:h="15840" w:code="1"/>
       <w:pgMar w:top="1440" w:right="1440" w:bottom="720" w:left="1440" w:header="720" w:footer="720" w:gutter="0"/>
       <w:cols w:space="720"/>
@@ -16102,7 +15663,7 @@
         <w:sz w:val="16"/>
         <w:szCs w:val="16"/>
       </w:rPr>
-      <w:t>21</w:t>
+      <w:t>1</w:t>
     </w:r>
     <w:r>
       <w:rPr>
@@ -19977,7 +19538,7 @@
 </file>
 
 <file path=customXml/itemProps1.xml><?xml version="1.0" encoding="utf-8"?>
-<ds:datastoreItem xmlns:ds="http://schemas.openxmlformats.org/officeDocument/2006/customXml" ds:itemID="{DA7B32E2-4558-410F-84F3-FFE1F67D51A3}">
+<ds:datastoreItem xmlns:ds="http://schemas.openxmlformats.org/officeDocument/2006/customXml" ds:itemID="{C60D581E-0ED4-4057-9A7B-B6597E47DE71}">
   <ds:schemaRefs>
     <ds:schemaRef ds:uri="http://schemas.openxmlformats.org/officeDocument/2006/bibliography"/>
   </ds:schemaRefs>

--- a/documents/DRAFTv1-stix-v1.2.1-wd01-part8-campaign.docx
+++ b/documents/DRAFTv1-stix-v1.2.1-wd01-part8-campaign.docx
@@ -10,8 +10,6 @@
           <w:szCs w:val="28"/>
         </w:rPr>
       </w:pPr>
-      <w:bookmarkStart w:id="0" w:name="_GoBack"/>
-      <w:bookmarkEnd w:id="0"/>
       <w:r>
         <w:rPr>
           <w:sz w:val="28"/>
@@ -51,7 +49,7 @@
           <w:szCs w:val="24"/>
         </w:rPr>
       </w:pPr>
-      <w:bookmarkStart w:id="1" w:name="_Toc85472892"/>
+      <w:bookmarkStart w:id="0" w:name="_Toc85472892"/>
       <w:r>
         <w:rPr>
           <w:sz w:val="20"/>
@@ -274,11 +272,11 @@
       <w:pPr>
         <w:pStyle w:val="Titlepageinfo"/>
       </w:pPr>
-      <w:bookmarkStart w:id="2" w:name="AdditionalArtifacts"/>
+      <w:bookmarkStart w:id="1" w:name="AdditionalArtifacts"/>
       <w:r>
         <w:t>Additional artifacts</w:t>
       </w:r>
-      <w:bookmarkEnd w:id="2"/>
+      <w:bookmarkEnd w:id="1"/>
       <w:r>
         <w:t>:</w:t>
       </w:r>
@@ -630,11 +628,11 @@
       <w:pPr>
         <w:pStyle w:val="Titlepageinfo"/>
       </w:pPr>
-      <w:bookmarkStart w:id="3" w:name="RelatedWork"/>
+      <w:bookmarkStart w:id="2" w:name="RelatedWork"/>
       <w:r>
         <w:t>Related work</w:t>
       </w:r>
-      <w:bookmarkEnd w:id="3"/>
+      <w:bookmarkEnd w:id="2"/>
       <w:r>
         <w:t>:</w:t>
       </w:r>
@@ -2940,20 +2938,20 @@
           <w:docGrid w:linePitch="360"/>
         </w:sectPr>
       </w:pPr>
-      <w:bookmarkStart w:id="4" w:name="_Toc287332006"/>
+      <w:bookmarkStart w:id="3" w:name="_Toc287332006"/>
     </w:p>
     <w:p>
       <w:pPr>
         <w:pStyle w:val="Heading1"/>
       </w:pPr>
-      <w:bookmarkStart w:id="5" w:name="_Toc429573768"/>
+      <w:bookmarkStart w:id="4" w:name="_Toc429573768"/>
       <w:r>
         <w:lastRenderedPageBreak/>
         <w:t>Introduction</w:t>
       </w:r>
-      <w:bookmarkEnd w:id="1"/>
+      <w:bookmarkEnd w:id="0"/>
+      <w:bookmarkEnd w:id="3"/>
       <w:bookmarkEnd w:id="4"/>
-      <w:bookmarkEnd w:id="5"/>
     </w:p>
     <w:p>
       <w:r>
@@ -3448,21 +3446,21 @@
       <w:pPr>
         <w:pStyle w:val="Heading2"/>
       </w:pPr>
-      <w:bookmarkStart w:id="6" w:name="_Toc412205405"/>
-      <w:bookmarkStart w:id="7" w:name="_Ref412300941"/>
-      <w:bookmarkStart w:id="8" w:name="_Ref412622367"/>
-      <w:bookmarkStart w:id="9" w:name="_Toc420658331"/>
-      <w:bookmarkStart w:id="10" w:name="_Ref429123376"/>
-      <w:bookmarkStart w:id="11" w:name="_Toc429573769"/>
+      <w:bookmarkStart w:id="5" w:name="_Toc412205405"/>
+      <w:bookmarkStart w:id="6" w:name="_Ref412300941"/>
+      <w:bookmarkStart w:id="7" w:name="_Ref412622367"/>
+      <w:bookmarkStart w:id="8" w:name="_Toc420658331"/>
+      <w:bookmarkStart w:id="9" w:name="_Ref429123376"/>
+      <w:bookmarkStart w:id="10" w:name="_Toc429573769"/>
       <w:r>
         <w:t>STIX Specification Documents</w:t>
       </w:r>
+      <w:bookmarkEnd w:id="5"/>
       <w:bookmarkEnd w:id="6"/>
       <w:bookmarkEnd w:id="7"/>
       <w:bookmarkEnd w:id="8"/>
       <w:bookmarkEnd w:id="9"/>
       <w:bookmarkEnd w:id="10"/>
-      <w:bookmarkEnd w:id="11"/>
     </w:p>
     <w:p>
       <w:pPr>
@@ -3770,53 +3768,82 @@
         <w:keepNext/>
         <w:keepLines/>
       </w:pPr>
-      <w:bookmarkStart w:id="12" w:name="_Ref417296017"/>
+      <w:bookmarkStart w:id="11" w:name="_Ref417296017"/>
       <w:r>
         <w:t xml:space="preserve">Figure </w:t>
       </w:r>
-      <w:fldSimple w:instr=" STYLEREF 1 \s ">
-        <w:r>
-          <w:rPr>
-            <w:noProof/>
-          </w:rPr>
-          <w:t>1</w:t>
-        </w:r>
-      </w:fldSimple>
+      <w:r>
+        <w:fldChar w:fldCharType="begin"/>
+      </w:r>
+      <w:r>
+        <w:instrText xml:space="preserve"> STYLEREF 1 \s </w:instrText>
+      </w:r>
+      <w:r>
+        <w:fldChar w:fldCharType="separate"/>
+      </w:r>
+      <w:r>
+        <w:rPr>
+          <w:noProof/>
+        </w:rPr>
+        <w:t>1</w:t>
+      </w:r>
+      <w:r>
+        <w:rPr>
+          <w:noProof/>
+        </w:rPr>
+        <w:fldChar w:fldCharType="end"/>
+      </w:r>
       <w:r>
         <w:noBreakHyphen/>
       </w:r>
-      <w:fldSimple w:instr=" SEQ Figure \* ARABIC \s 1 ">
-        <w:r>
-          <w:rPr>
-            <w:noProof/>
-          </w:rPr>
-          <w:t>1</w:t>
-        </w:r>
-      </w:fldSimple>
+      <w:r>
+        <w:fldChar w:fldCharType="begin"/>
+      </w:r>
+      <w:r>
+        <w:instrText xml:space="preserve"> S</w:instrText>
+      </w:r>
+      <w:r>
+        <w:instrText xml:space="preserve">EQ Figure \* ARABIC \s 1 </w:instrText>
+      </w:r>
+      <w:r>
+        <w:fldChar w:fldCharType="separate"/>
+      </w:r>
+      <w:r>
+        <w:rPr>
+          <w:noProof/>
+        </w:rPr>
+        <w:t>1</w:t>
+      </w:r>
+      <w:r>
+        <w:rPr>
+          <w:noProof/>
+        </w:rPr>
+        <w:fldChar w:fldCharType="end"/>
+      </w:r>
+      <w:bookmarkEnd w:id="11"/>
+      <w:r>
+        <w:t>. STIX Language v1.2</w:t>
+      </w:r>
+      <w:r>
+        <w:t>.1</w:t>
+      </w:r>
+      <w:r>
+        <w:t xml:space="preserve"> specification documents</w:t>
+      </w:r>
+    </w:p>
+    <w:p>
+      <w:pPr>
+        <w:pStyle w:val="Heading2"/>
+      </w:pPr>
+      <w:bookmarkStart w:id="12" w:name="_Ref394437867"/>
+      <w:bookmarkStart w:id="13" w:name="_Toc420658332"/>
+      <w:bookmarkStart w:id="14" w:name="_Toc429573770"/>
+      <w:r>
+        <w:t>Document Conventions</w:t>
+      </w:r>
       <w:bookmarkEnd w:id="12"/>
-      <w:r>
-        <w:t>. STIX Language v1.2</w:t>
-      </w:r>
-      <w:r>
-        <w:t>.1</w:t>
-      </w:r>
-      <w:r>
-        <w:t xml:space="preserve"> specification documents</w:t>
-      </w:r>
-    </w:p>
-    <w:p>
-      <w:pPr>
-        <w:pStyle w:val="Heading2"/>
-      </w:pPr>
-      <w:bookmarkStart w:id="13" w:name="_Ref394437867"/>
-      <w:bookmarkStart w:id="14" w:name="_Toc420658332"/>
-      <w:bookmarkStart w:id="15" w:name="_Toc429573770"/>
-      <w:r>
-        <w:t>Document Conventions</w:t>
-      </w:r>
       <w:bookmarkEnd w:id="13"/>
       <w:bookmarkEnd w:id="14"/>
-      <w:bookmarkEnd w:id="15"/>
     </w:p>
     <w:p>
       <w:r>
@@ -3831,17 +3858,17 @@
         </w:tabs>
         <w:spacing w:before="360" w:after="60"/>
       </w:pPr>
-      <w:bookmarkStart w:id="16" w:name="_Toc389570603"/>
-      <w:bookmarkStart w:id="17" w:name="_Toc389581073"/>
-      <w:bookmarkStart w:id="18" w:name="_Toc420658334"/>
-      <w:bookmarkStart w:id="19" w:name="_Toc429573771"/>
+      <w:bookmarkStart w:id="15" w:name="_Toc389570603"/>
+      <w:bookmarkStart w:id="16" w:name="_Toc389581073"/>
+      <w:bookmarkStart w:id="17" w:name="_Toc420658334"/>
+      <w:bookmarkStart w:id="18" w:name="_Toc429573771"/>
       <w:r>
         <w:t>Fonts</w:t>
       </w:r>
+      <w:bookmarkEnd w:id="15"/>
       <w:bookmarkEnd w:id="16"/>
       <w:bookmarkEnd w:id="17"/>
       <w:bookmarkEnd w:id="18"/>
-      <w:bookmarkEnd w:id="19"/>
     </w:p>
     <w:p>
       <w:pPr>
@@ -4268,22 +4295,22 @@
         </w:tabs>
         <w:spacing w:before="360" w:after="60"/>
       </w:pPr>
-      <w:bookmarkStart w:id="20" w:name="_Ref394486021"/>
-      <w:bookmarkStart w:id="21" w:name="_Toc420658335"/>
-      <w:bookmarkStart w:id="22" w:name="_Toc429573772"/>
+      <w:bookmarkStart w:id="19" w:name="_Ref394486021"/>
+      <w:bookmarkStart w:id="20" w:name="_Toc420658335"/>
+      <w:bookmarkStart w:id="21" w:name="_Toc429573772"/>
       <w:r>
         <w:t>UML Package References</w:t>
       </w:r>
+      <w:bookmarkEnd w:id="19"/>
       <w:bookmarkEnd w:id="20"/>
       <w:bookmarkEnd w:id="21"/>
-      <w:bookmarkEnd w:id="22"/>
     </w:p>
     <w:p>
       <w:pPr>
         <w:spacing w:after="240"/>
       </w:pPr>
-      <w:bookmarkStart w:id="23" w:name="_Toc389570605"/>
-      <w:bookmarkStart w:id="24" w:name="_Toc389581075"/>
+      <w:bookmarkStart w:id="22" w:name="_Toc389570605"/>
+      <w:bookmarkStart w:id="23" w:name="_Toc389581075"/>
       <w:r>
         <w:t xml:space="preserve">Each STIX data model is captured in a different UML package (e.g., Core package, Campaign package, etc.) where the packages together compose the full STIX UML model.  To refer to a particular class of a specific package, we use the format </w:t>
       </w:r>
@@ -4361,24 +4388,24 @@
         </w:tabs>
         <w:spacing w:before="360" w:after="60"/>
       </w:pPr>
-      <w:bookmarkStart w:id="25" w:name="_Toc420658336"/>
-      <w:bookmarkStart w:id="26" w:name="_Toc429573773"/>
+      <w:bookmarkStart w:id="24" w:name="_Toc420658336"/>
+      <w:bookmarkStart w:id="25" w:name="_Toc429573773"/>
       <w:r>
         <w:t>UML Diagrams</w:t>
       </w:r>
+      <w:bookmarkEnd w:id="22"/>
       <w:bookmarkEnd w:id="23"/>
       <w:bookmarkEnd w:id="24"/>
       <w:bookmarkEnd w:id="25"/>
-      <w:bookmarkEnd w:id="26"/>
     </w:p>
     <w:p>
       <w:pPr>
         <w:spacing w:after="240"/>
       </w:pPr>
-      <w:bookmarkStart w:id="27" w:name="_Toc398719452"/>
-      <w:bookmarkStart w:id="28" w:name="_Toc389570606"/>
-      <w:bookmarkStart w:id="29" w:name="_Toc389581076"/>
-      <w:bookmarkStart w:id="30" w:name="_Ref394436861"/>
+      <w:bookmarkStart w:id="26" w:name="_Toc398719452"/>
+      <w:bookmarkStart w:id="27" w:name="_Toc389570606"/>
+      <w:bookmarkStart w:id="28" w:name="_Toc389581076"/>
+      <w:bookmarkStart w:id="29" w:name="_Ref394436861"/>
       <w:r>
         <w:t xml:space="preserve">This specification makes use of UML diagrams to visually depict relationships between STIX Language constructs. Note that the diagrams have been extracted directly from the full UML model for STIX; they </w:t>
       </w:r>
@@ -4405,36 +4432,36 @@
       <w:pPr>
         <w:pStyle w:val="Heading4"/>
       </w:pPr>
-      <w:bookmarkStart w:id="31" w:name="_Toc420658337"/>
-      <w:bookmarkStart w:id="32" w:name="_Toc429573774"/>
+      <w:bookmarkStart w:id="30" w:name="_Toc420658337"/>
+      <w:bookmarkStart w:id="31" w:name="_Toc429573774"/>
       <w:r>
         <w:t>Class Properties</w:t>
       </w:r>
-      <w:bookmarkEnd w:id="27"/>
+      <w:bookmarkEnd w:id="26"/>
+      <w:bookmarkEnd w:id="30"/>
       <w:bookmarkEnd w:id="31"/>
+    </w:p>
+    <w:p>
+      <w:pPr>
+        <w:spacing w:after="240"/>
+      </w:pPr>
+      <w:r>
+        <w:t xml:space="preserve">Generally, a class property can be shown in a UML diagram as either an attribute or an association (i.e., the distinction between attributes and associations is somewhat subjective).  In order to make the size of UML diagrams in the specifications manageable, we have chosen to capture most properties as attributes and to capture only higher level properties as associations, especially in the main top-level component diagrams.  In particular, we will always capture properties of UML data types as attributes.  For example, properties of a class that are identifiers, titles, and timestamps will be represented as attributes.  </w:t>
+      </w:r>
+    </w:p>
+    <w:p>
+      <w:pPr>
+        <w:pStyle w:val="Heading4"/>
+      </w:pPr>
+      <w:bookmarkStart w:id="32" w:name="_Toc398719453"/>
+      <w:bookmarkStart w:id="33" w:name="_Toc420658338"/>
+      <w:bookmarkStart w:id="34" w:name="_Toc429573775"/>
+      <w:r>
+        <w:t>Diagram Icons and Arrow Types</w:t>
+      </w:r>
       <w:bookmarkEnd w:id="32"/>
-    </w:p>
-    <w:p>
-      <w:pPr>
-        <w:spacing w:after="240"/>
-      </w:pPr>
-      <w:r>
-        <w:t xml:space="preserve">Generally, a class property can be shown in a UML diagram as either an attribute or an association (i.e., the distinction between attributes and associations is somewhat subjective).  In order to make the size of UML diagrams in the specifications manageable, we have chosen to capture most properties as attributes and to capture only higher level properties as associations, especially in the main top-level component diagrams.  In particular, we will always capture properties of UML data types as attributes.  For example, properties of a class that are identifiers, titles, and timestamps will be represented as attributes.  </w:t>
-      </w:r>
-    </w:p>
-    <w:p>
-      <w:pPr>
-        <w:pStyle w:val="Heading4"/>
-      </w:pPr>
-      <w:bookmarkStart w:id="33" w:name="_Toc398719453"/>
-      <w:bookmarkStart w:id="34" w:name="_Toc420658338"/>
-      <w:bookmarkStart w:id="35" w:name="_Toc429573775"/>
-      <w:r>
-        <w:t>Diagram Icons and Arrow Types</w:t>
-      </w:r>
       <w:bookmarkEnd w:id="33"/>
       <w:bookmarkEnd w:id="34"/>
-      <w:bookmarkEnd w:id="35"/>
     </w:p>
     <w:p>
       <w:pPr>
@@ -4510,32 +4537,61 @@
           <w:b/>
         </w:rPr>
       </w:pPr>
-      <w:bookmarkStart w:id="36" w:name="_Ref397637630"/>
-      <w:bookmarkStart w:id="37" w:name="_Ref397935245"/>
-      <w:bookmarkStart w:id="38" w:name="_Toc398719454"/>
+      <w:bookmarkStart w:id="35" w:name="_Ref397637630"/>
+      <w:bookmarkStart w:id="36" w:name="_Ref397935245"/>
+      <w:bookmarkStart w:id="37" w:name="_Toc398719454"/>
       <w:r>
         <w:t xml:space="preserve">Table </w:t>
       </w:r>
-      <w:fldSimple w:instr=" STYLEREF 1 \s ">
-        <w:r>
-          <w:rPr>
-            <w:noProof/>
-          </w:rPr>
-          <w:t>1</w:t>
-        </w:r>
-      </w:fldSimple>
+      <w:r>
+        <w:fldChar w:fldCharType="begin"/>
+      </w:r>
+      <w:r>
+        <w:instrText xml:space="preserve"> STYLEREF 1 </w:instrText>
+      </w:r>
+      <w:r>
+        <w:instrText xml:space="preserve">\s </w:instrText>
+      </w:r>
+      <w:r>
+        <w:fldChar w:fldCharType="separate"/>
+      </w:r>
+      <w:r>
+        <w:rPr>
+          <w:noProof/>
+        </w:rPr>
+        <w:t>1</w:t>
+      </w:r>
+      <w:r>
+        <w:rPr>
+          <w:noProof/>
+        </w:rPr>
+        <w:fldChar w:fldCharType="end"/>
+      </w:r>
       <w:r>
         <w:noBreakHyphen/>
       </w:r>
-      <w:fldSimple w:instr=" SEQ Table \* ARABIC \s 1 ">
-        <w:r>
-          <w:rPr>
-            <w:noProof/>
-          </w:rPr>
-          <w:t>1</w:t>
-        </w:r>
-      </w:fldSimple>
-      <w:bookmarkEnd w:id="36"/>
+      <w:r>
+        <w:fldChar w:fldCharType="begin"/>
+      </w:r>
+      <w:r>
+        <w:instrText xml:space="preserve"> SEQ Table \* ARABIC \s 1 </w:instrText>
+      </w:r>
+      <w:r>
+        <w:fldChar w:fldCharType="separate"/>
+      </w:r>
+      <w:r>
+        <w:rPr>
+          <w:noProof/>
+        </w:rPr>
+        <w:t>1</w:t>
+      </w:r>
+      <w:r>
+        <w:rPr>
+          <w:noProof/>
+        </w:rPr>
+        <w:fldChar w:fldCharType="end"/>
+      </w:r>
+      <w:bookmarkEnd w:id="35"/>
       <w:r>
         <w:t xml:space="preserve">.  </w:t>
       </w:r>
@@ -4782,10 +4838,10 @@
                   <v:path o:extrusionok="f" gradientshapeok="t" o:connecttype="rect"/>
                   <o:lock v:ext="edit" aspectratio="t"/>
                 </v:shapetype>
-                <v:shape id="_x0000_i1025" type="#_x0000_t75" style="width:21.05pt;height:21.05pt" o:ole="">
+                <v:shape id="_x0000_i1025" type="#_x0000_t75" style="width:21pt;height:21pt" o:ole="">
                   <v:imagedata r:id="rId26" o:title=""/>
                 </v:shape>
-                <o:OLEObject Type="Embed" ProgID="PBrush" ShapeID="_x0000_i1025" DrawAspect="Content" ObjectID="_1503991454" r:id="rId27"/>
+                <o:OLEObject Type="Embed" ProgID="PBrush" ShapeID="_x0000_i1025" DrawAspect="Content" ObjectID="_1504033861" r:id="rId27"/>
               </w:object>
             </w:r>
           </w:p>
@@ -4942,7 +4998,7 @@
                 <v:shape id="_x0000_i1026" type="#_x0000_t75" style="width:14.25pt;height:14.25pt" o:ole="">
                   <v:imagedata r:id="rId29" o:title=""/>
                 </v:shape>
-                <o:OLEObject Type="Embed" ProgID="PBrush" ShapeID="_x0000_i1026" DrawAspect="Content" ObjectID="_1503991455" r:id="rId30"/>
+                <o:OLEObject Type="Embed" ProgID="PBrush" ShapeID="_x0000_i1026" DrawAspect="Content" ObjectID="_1504033862" r:id="rId30"/>
               </w:object>
             </w:r>
           </w:p>
@@ -5003,7 +5059,7 @@
                 <v:shape id="_x0000_i1027" type="#_x0000_t75" style="width:14.25pt;height:14.25pt" o:ole="">
                   <v:imagedata r:id="rId31" o:title=""/>
                 </v:shape>
-                <o:OLEObject Type="Embed" ProgID="PBrush" ShapeID="_x0000_i1027" DrawAspect="Content" ObjectID="_1503991456" r:id="rId32"/>
+                <o:OLEObject Type="Embed" ProgID="PBrush" ShapeID="_x0000_i1027" DrawAspect="Content" ObjectID="_1504033863" r:id="rId32"/>
               </w:object>
             </w:r>
           </w:p>
@@ -5186,10 +5242,10 @@
                 <w:color w:val="000000" w:themeColor="text1"/>
               </w:rPr>
               <w:object w:dxaOrig="1140" w:dyaOrig="780" w14:anchorId="3DE23640">
-                <v:shape id="_x0000_i1028" type="#_x0000_t75" style="width:57.75pt;height:35.3pt" o:ole="">
+                <v:shape id="_x0000_i1028" type="#_x0000_t75" style="width:57.75pt;height:35.25pt" o:ole="">
                   <v:imagedata r:id="rId33" o:title=""/>
                 </v:shape>
-                <o:OLEObject Type="Embed" ProgID="PBrush" ShapeID="_x0000_i1028" DrawAspect="Content" ObjectID="_1503991457" r:id="rId34"/>
+                <o:OLEObject Type="Embed" ProgID="PBrush" ShapeID="_x0000_i1028" DrawAspect="Content" ObjectID="_1504033864" r:id="rId34"/>
               </w:object>
             </w:r>
           </w:p>
@@ -5225,18 +5281,18 @@
       <w:pPr>
         <w:pStyle w:val="Heading4"/>
       </w:pPr>
-      <w:bookmarkStart w:id="39" w:name="_Ref417296241"/>
-      <w:bookmarkStart w:id="40" w:name="_Toc420658339"/>
-      <w:bookmarkStart w:id="41" w:name="_Toc429573776"/>
+      <w:bookmarkStart w:id="38" w:name="_Ref417296241"/>
+      <w:bookmarkStart w:id="39" w:name="_Toc420658339"/>
+      <w:bookmarkStart w:id="40" w:name="_Toc429573776"/>
       <w:r>
         <w:lastRenderedPageBreak/>
         <w:t>Color Coding</w:t>
       </w:r>
+      <w:bookmarkEnd w:id="36"/>
       <w:bookmarkEnd w:id="37"/>
       <w:bookmarkEnd w:id="38"/>
       <w:bookmarkEnd w:id="39"/>
       <w:bookmarkEnd w:id="40"/>
-      <w:bookmarkEnd w:id="41"/>
     </w:p>
     <w:p>
       <w:pPr>
@@ -5372,30 +5428,56 @@
           <w:b/>
         </w:rPr>
       </w:pPr>
-      <w:bookmarkStart w:id="42" w:name="_Ref397676401"/>
+      <w:bookmarkStart w:id="41" w:name="_Ref397676401"/>
       <w:r>
         <w:t xml:space="preserve">Figure </w:t>
       </w:r>
-      <w:fldSimple w:instr=" STYLEREF 1 \s ">
-        <w:r>
-          <w:rPr>
-            <w:noProof/>
-          </w:rPr>
-          <w:t>1</w:t>
-        </w:r>
-      </w:fldSimple>
+      <w:r>
+        <w:fldChar w:fldCharType="begin"/>
+      </w:r>
+      <w:r>
+        <w:instrText xml:space="preserve"> STYLEREF 1 \s </w:instrText>
+      </w:r>
+      <w:r>
+        <w:fldChar w:fldCharType="separate"/>
+      </w:r>
+      <w:r>
+        <w:rPr>
+          <w:noProof/>
+        </w:rPr>
+        <w:t>1</w:t>
+      </w:r>
+      <w:r>
+        <w:rPr>
+          <w:noProof/>
+        </w:rPr>
+        <w:fldChar w:fldCharType="end"/>
+      </w:r>
       <w:r>
         <w:noBreakHyphen/>
       </w:r>
-      <w:fldSimple w:instr=" SEQ Figure \* ARABIC \s 1 ">
-        <w:r>
-          <w:rPr>
-            <w:noProof/>
-          </w:rPr>
-          <w:t>2</w:t>
-        </w:r>
-      </w:fldSimple>
-      <w:bookmarkEnd w:id="42"/>
+      <w:r>
+        <w:fldChar w:fldCharType="begin"/>
+      </w:r>
+      <w:r>
+        <w:instrText xml:space="preserve"> SEQ Figure \* ARABIC \s 1 </w:instrText>
+      </w:r>
+      <w:r>
+        <w:fldChar w:fldCharType="separate"/>
+      </w:r>
+      <w:r>
+        <w:rPr>
+          <w:noProof/>
+        </w:rPr>
+        <w:t>2</w:t>
+      </w:r>
+      <w:r>
+        <w:rPr>
+          <w:noProof/>
+        </w:rPr>
+        <w:fldChar w:fldCharType="end"/>
+      </w:r>
+      <w:bookmarkEnd w:id="41"/>
       <w:r>
         <w:t xml:space="preserve">.  </w:t>
       </w:r>
@@ -5411,16 +5493,16 @@
         </w:tabs>
         <w:spacing w:before="360" w:after="60"/>
       </w:pPr>
-      <w:bookmarkStart w:id="43" w:name="_Toc420658340"/>
-      <w:bookmarkStart w:id="44" w:name="_Toc429573777"/>
+      <w:bookmarkStart w:id="42" w:name="_Toc420658340"/>
+      <w:bookmarkStart w:id="43" w:name="_Toc429573777"/>
       <w:r>
         <w:t>Property Table Notation</w:t>
       </w:r>
+      <w:bookmarkEnd w:id="27"/>
       <w:bookmarkEnd w:id="28"/>
       <w:bookmarkEnd w:id="29"/>
-      <w:bookmarkEnd w:id="30"/>
+      <w:bookmarkEnd w:id="42"/>
       <w:bookmarkEnd w:id="43"/>
-      <w:bookmarkEnd w:id="44"/>
     </w:p>
     <w:p>
       <w:pPr>
@@ -5666,15 +5748,15 @@
         </w:tabs>
         <w:spacing w:before="360" w:after="60"/>
       </w:pPr>
-      <w:bookmarkStart w:id="45" w:name="_Toc412205415"/>
-      <w:bookmarkStart w:id="46" w:name="_Toc420658341"/>
-      <w:bookmarkStart w:id="47" w:name="_Toc429573778"/>
+      <w:bookmarkStart w:id="44" w:name="_Toc412205415"/>
+      <w:bookmarkStart w:id="45" w:name="_Toc420658341"/>
+      <w:bookmarkStart w:id="46" w:name="_Toc429573778"/>
       <w:r>
         <w:t>Property and Class Descriptions</w:t>
       </w:r>
+      <w:bookmarkEnd w:id="44"/>
       <w:bookmarkEnd w:id="45"/>
       <w:bookmarkEnd w:id="46"/>
-      <w:bookmarkEnd w:id="47"/>
     </w:p>
     <w:p>
       <w:pPr>
@@ -6131,217 +6213,217 @@
       <w:pPr>
         <w:pStyle w:val="Heading2"/>
       </w:pPr>
-      <w:bookmarkStart w:id="48" w:name="_Toc85472893"/>
-      <w:bookmarkStart w:id="49" w:name="_Toc287332007"/>
-      <w:bookmarkStart w:id="50" w:name="_Ref429123389"/>
-      <w:bookmarkStart w:id="51" w:name="_Toc429573779"/>
+      <w:bookmarkStart w:id="47" w:name="_Toc85472893"/>
+      <w:bookmarkStart w:id="48" w:name="_Toc287332007"/>
+      <w:bookmarkStart w:id="49" w:name="_Ref429123389"/>
+      <w:bookmarkStart w:id="50" w:name="_Toc429573779"/>
       <w:r>
         <w:t>Terminology</w:t>
       </w:r>
+      <w:bookmarkEnd w:id="47"/>
       <w:bookmarkEnd w:id="48"/>
       <w:bookmarkEnd w:id="49"/>
       <w:bookmarkEnd w:id="50"/>
+    </w:p>
+    <w:p>
+      <w:r>
+        <w:t>The key words “</w:t>
+      </w:r>
+      <w:r>
+        <w:t>MUST</w:t>
+      </w:r>
+      <w:r>
+        <w:t>”</w:t>
+      </w:r>
+      <w:r>
+        <w:t xml:space="preserve">, </w:t>
+      </w:r>
+      <w:r>
+        <w:t>“</w:t>
+      </w:r>
+      <w:r>
+        <w:t>MUST NOT</w:t>
+      </w:r>
+      <w:r>
+        <w:t>”</w:t>
+      </w:r>
+      <w:r>
+        <w:t xml:space="preserve">, </w:t>
+      </w:r>
+      <w:r>
+        <w:t>“</w:t>
+      </w:r>
+      <w:r>
+        <w:t>REQUIRED</w:t>
+      </w:r>
+      <w:r>
+        <w:t>”</w:t>
+      </w:r>
+      <w:r>
+        <w:t xml:space="preserve">, </w:t>
+      </w:r>
+      <w:r>
+        <w:t>“</w:t>
+      </w:r>
+      <w:r>
+        <w:t>SHALL</w:t>
+      </w:r>
+      <w:r>
+        <w:t>”</w:t>
+      </w:r>
+      <w:r>
+        <w:t xml:space="preserve">, </w:t>
+      </w:r>
+      <w:r>
+        <w:t>“</w:t>
+      </w:r>
+      <w:r>
+        <w:t>SHALL NOT</w:t>
+      </w:r>
+      <w:r>
+        <w:t>”</w:t>
+      </w:r>
+      <w:r>
+        <w:t xml:space="preserve">, </w:t>
+      </w:r>
+      <w:r>
+        <w:t>“</w:t>
+      </w:r>
+      <w:r>
+        <w:t>SHOULD</w:t>
+      </w:r>
+      <w:r>
+        <w:t>”</w:t>
+      </w:r>
+      <w:r>
+        <w:t xml:space="preserve">, </w:t>
+      </w:r>
+      <w:r>
+        <w:t>“</w:t>
+      </w:r>
+      <w:r>
+        <w:t>SHOULD NOT</w:t>
+      </w:r>
+      <w:r>
+        <w:t>”</w:t>
+      </w:r>
+      <w:r>
+        <w:t xml:space="preserve">, </w:t>
+      </w:r>
+      <w:r>
+        <w:t>“</w:t>
+      </w:r>
+      <w:r>
+        <w:t>RECOMMENDED</w:t>
+      </w:r>
+      <w:r>
+        <w:t>”</w:t>
+      </w:r>
+      <w:r>
+        <w:t xml:space="preserve">, </w:t>
+      </w:r>
+      <w:r>
+        <w:t>“</w:t>
+      </w:r>
+      <w:r>
+        <w:t>MAY</w:t>
+      </w:r>
+      <w:r>
+        <w:t>”</w:t>
+      </w:r>
+      <w:r>
+        <w:t xml:space="preserve">, and </w:t>
+      </w:r>
+      <w:r>
+        <w:t>“</w:t>
+      </w:r>
+      <w:r>
+        <w:t>OPTIONAL</w:t>
+      </w:r>
+      <w:r>
+        <w:t xml:space="preserve">” in this document are to be interpreted as described in </w:t>
+      </w:r>
+      <w:r>
+        <w:rPr>
+          <w:color w:val="0000EE"/>
+        </w:rPr>
+        <w:fldChar w:fldCharType="begin"/>
+      </w:r>
+      <w:r>
+        <w:rPr>
+          <w:color w:val="0000EE"/>
+        </w:rPr>
+        <w:instrText xml:space="preserve"> REF rfc2119 \h </w:instrText>
+      </w:r>
+      <w:r>
+        <w:rPr>
+          <w:color w:val="0000EE"/>
+        </w:rPr>
+        <w:instrText xml:space="preserve"> \* MERGEFORMAT </w:instrText>
+      </w:r>
+      <w:r>
+        <w:rPr>
+          <w:color w:val="0000EE"/>
+        </w:rPr>
+      </w:r>
+      <w:r>
+        <w:rPr>
+          <w:color w:val="0000EE"/>
+        </w:rPr>
+        <w:fldChar w:fldCharType="separate"/>
+      </w:r>
+      <w:r>
+        <w:rPr>
+          <w:rStyle w:val="Refterm"/>
+          <w:color w:val="0000EE"/>
+        </w:rPr>
+        <w:t>[RFC2119]</w:t>
+      </w:r>
+      <w:r>
+        <w:rPr>
+          <w:color w:val="0000EE"/>
+        </w:rPr>
+        <w:fldChar w:fldCharType="end"/>
+      </w:r>
+      <w:r>
+        <w:t>.</w:t>
+      </w:r>
+    </w:p>
+    <w:p>
+      <w:pPr>
+        <w:pStyle w:val="Heading2"/>
+      </w:pPr>
+      <w:bookmarkStart w:id="51" w:name="_Ref7502892"/>
+      <w:bookmarkStart w:id="52" w:name="_Toc12011611"/>
+      <w:bookmarkStart w:id="53" w:name="_Toc85472894"/>
+      <w:bookmarkStart w:id="54" w:name="_Toc287332008"/>
+      <w:bookmarkStart w:id="55" w:name="_Ref429123397"/>
+      <w:bookmarkStart w:id="56" w:name="_Toc429573780"/>
+      <w:r>
+        <w:t>Normative</w:t>
+      </w:r>
       <w:bookmarkEnd w:id="51"/>
-    </w:p>
-    <w:p>
-      <w:r>
-        <w:t>The key words “</w:t>
-      </w:r>
-      <w:r>
-        <w:t>MUST</w:t>
-      </w:r>
-      <w:r>
-        <w:t>”</w:t>
-      </w:r>
-      <w:r>
-        <w:t xml:space="preserve">, </w:t>
-      </w:r>
-      <w:r>
-        <w:t>“</w:t>
-      </w:r>
-      <w:r>
-        <w:t>MUST NOT</w:t>
-      </w:r>
-      <w:r>
-        <w:t>”</w:t>
-      </w:r>
-      <w:r>
-        <w:t xml:space="preserve">, </w:t>
-      </w:r>
-      <w:r>
-        <w:t>“</w:t>
-      </w:r>
-      <w:r>
-        <w:t>REQUIRED</w:t>
-      </w:r>
-      <w:r>
-        <w:t>”</w:t>
-      </w:r>
-      <w:r>
-        <w:t xml:space="preserve">, </w:t>
-      </w:r>
-      <w:r>
-        <w:t>“</w:t>
-      </w:r>
-      <w:r>
-        <w:t>SHALL</w:t>
-      </w:r>
-      <w:r>
-        <w:t>”</w:t>
-      </w:r>
-      <w:r>
-        <w:t xml:space="preserve">, </w:t>
-      </w:r>
-      <w:r>
-        <w:t>“</w:t>
-      </w:r>
-      <w:r>
-        <w:t>SHALL NOT</w:t>
-      </w:r>
-      <w:r>
-        <w:t>”</w:t>
-      </w:r>
-      <w:r>
-        <w:t xml:space="preserve">, </w:t>
-      </w:r>
-      <w:r>
-        <w:t>“</w:t>
-      </w:r>
-      <w:r>
-        <w:t>SHOULD</w:t>
-      </w:r>
-      <w:r>
-        <w:t>”</w:t>
-      </w:r>
-      <w:r>
-        <w:t xml:space="preserve">, </w:t>
-      </w:r>
-      <w:r>
-        <w:t>“</w:t>
-      </w:r>
-      <w:r>
-        <w:t>SHOULD NOT</w:t>
-      </w:r>
-      <w:r>
-        <w:t>”</w:t>
-      </w:r>
-      <w:r>
-        <w:t xml:space="preserve">, </w:t>
-      </w:r>
-      <w:r>
-        <w:t>“</w:t>
-      </w:r>
-      <w:r>
-        <w:t>RECOMMENDED</w:t>
-      </w:r>
-      <w:r>
-        <w:t>”</w:t>
-      </w:r>
-      <w:r>
-        <w:t xml:space="preserve">, </w:t>
-      </w:r>
-      <w:r>
-        <w:t>“</w:t>
-      </w:r>
-      <w:r>
-        <w:t>MAY</w:t>
-      </w:r>
-      <w:r>
-        <w:t>”</w:t>
-      </w:r>
-      <w:r>
-        <w:t xml:space="preserve">, and </w:t>
-      </w:r>
-      <w:r>
-        <w:t>“</w:t>
-      </w:r>
-      <w:r>
-        <w:t>OPTIONAL</w:t>
-      </w:r>
-      <w:r>
-        <w:t xml:space="preserve">” in this document are to be interpreted as described in </w:t>
-      </w:r>
-      <w:r>
-        <w:rPr>
-          <w:color w:val="0000EE"/>
-        </w:rPr>
-        <w:fldChar w:fldCharType="begin"/>
-      </w:r>
-      <w:r>
-        <w:rPr>
-          <w:color w:val="0000EE"/>
-        </w:rPr>
-        <w:instrText xml:space="preserve"> REF rfc2119 \h </w:instrText>
-      </w:r>
-      <w:r>
-        <w:rPr>
-          <w:color w:val="0000EE"/>
-        </w:rPr>
-        <w:instrText xml:space="preserve"> \* MERGEFORMAT </w:instrText>
-      </w:r>
-      <w:r>
-        <w:rPr>
-          <w:color w:val="0000EE"/>
-        </w:rPr>
-      </w:r>
-      <w:r>
-        <w:rPr>
-          <w:color w:val="0000EE"/>
-        </w:rPr>
-        <w:fldChar w:fldCharType="separate"/>
-      </w:r>
-      <w:r>
-        <w:rPr>
-          <w:rStyle w:val="Refterm"/>
-          <w:color w:val="0000EE"/>
-        </w:rPr>
-        <w:t>[RFC2119]</w:t>
-      </w:r>
-      <w:r>
-        <w:rPr>
-          <w:color w:val="0000EE"/>
-        </w:rPr>
-        <w:fldChar w:fldCharType="end"/>
-      </w:r>
-      <w:r>
-        <w:t>.</w:t>
-      </w:r>
-    </w:p>
-    <w:p>
-      <w:pPr>
-        <w:pStyle w:val="Heading2"/>
-      </w:pPr>
-      <w:bookmarkStart w:id="52" w:name="_Ref7502892"/>
-      <w:bookmarkStart w:id="53" w:name="_Toc12011611"/>
-      <w:bookmarkStart w:id="54" w:name="_Toc85472894"/>
-      <w:bookmarkStart w:id="55" w:name="_Toc287332008"/>
-      <w:bookmarkStart w:id="56" w:name="_Ref429123397"/>
-      <w:bookmarkStart w:id="57" w:name="_Toc429573780"/>
-      <w:r>
-        <w:t>Normative</w:t>
-      </w:r>
       <w:bookmarkEnd w:id="52"/>
+      <w:r>
+        <w:t xml:space="preserve"> References</w:t>
+      </w:r>
       <w:bookmarkEnd w:id="53"/>
-      <w:r>
-        <w:t xml:space="preserve"> References</w:t>
-      </w:r>
       <w:bookmarkEnd w:id="54"/>
       <w:bookmarkEnd w:id="55"/>
       <w:bookmarkEnd w:id="56"/>
+    </w:p>
+    <w:p>
+      <w:pPr>
+        <w:pStyle w:val="Ref"/>
+      </w:pPr>
+      <w:bookmarkStart w:id="57" w:name="rfc2119"/>
+      <w:r>
+        <w:rPr>
+          <w:rStyle w:val="Refterm"/>
+        </w:rPr>
+        <w:t>[RFC2119]</w:t>
+      </w:r>
       <w:bookmarkEnd w:id="57"/>
-    </w:p>
-    <w:p>
-      <w:pPr>
-        <w:pStyle w:val="Ref"/>
-      </w:pPr>
-      <w:bookmarkStart w:id="58" w:name="rfc2119"/>
-      <w:r>
-        <w:rPr>
-          <w:rStyle w:val="Refterm"/>
-        </w:rPr>
-        <w:t>[RFC2119]</w:t>
-      </w:r>
-      <w:bookmarkEnd w:id="58"/>
       <w:r>
         <w:tab/>
         <w:t>Bradner,</w:t>
@@ -6403,14 +6485,14 @@
       <w:pPr>
         <w:pStyle w:val="Heading1"/>
       </w:pPr>
-      <w:bookmarkStart w:id="59" w:name="_Ref429123409"/>
-      <w:bookmarkStart w:id="60" w:name="_Toc429573781"/>
+      <w:bookmarkStart w:id="58" w:name="_Ref429123409"/>
+      <w:bookmarkStart w:id="59" w:name="_Toc429573781"/>
       <w:r>
         <w:lastRenderedPageBreak/>
         <w:t>Background Information</w:t>
       </w:r>
+      <w:bookmarkEnd w:id="58"/>
       <w:bookmarkEnd w:id="59"/>
-      <w:bookmarkEnd w:id="60"/>
     </w:p>
     <w:p>
       <w:r>
@@ -6480,8 +6562,8 @@
         <w:spacing w:before="360" w:after="60"/>
         <w:ind w:left="720" w:hanging="720"/>
       </w:pPr>
-      <w:bookmarkStart w:id="61" w:name="_Toc420658343"/>
-      <w:bookmarkStart w:id="62" w:name="_Toc429573782"/>
+      <w:bookmarkStart w:id="60" w:name="_Toc420658343"/>
+      <w:bookmarkStart w:id="61" w:name="_Toc429573782"/>
       <w:r>
         <w:t xml:space="preserve">Campaign-Related </w:t>
       </w:r>
@@ -6491,8 +6573,8 @@
       <w:r>
         <w:t>Data Models</w:t>
       </w:r>
+      <w:bookmarkEnd w:id="60"/>
       <w:bookmarkEnd w:id="61"/>
-      <w:bookmarkEnd w:id="62"/>
     </w:p>
     <w:p>
       <w:pPr>
@@ -6738,30 +6820,56 @@
           <w:b/>
         </w:rPr>
       </w:pPr>
-      <w:bookmarkStart w:id="63" w:name="_Ref397765510"/>
+      <w:bookmarkStart w:id="62" w:name="_Ref397765510"/>
       <w:r>
         <w:t xml:space="preserve">Figure </w:t>
       </w:r>
-      <w:fldSimple w:instr=" STYLEREF 1 \s ">
-        <w:r>
-          <w:rPr>
-            <w:noProof/>
-          </w:rPr>
-          <w:t>2</w:t>
-        </w:r>
-      </w:fldSimple>
+      <w:r>
+        <w:fldChar w:fldCharType="begin"/>
+      </w:r>
+      <w:r>
+        <w:instrText xml:space="preserve"> STYLEREF 1 \s </w:instrText>
+      </w:r>
+      <w:r>
+        <w:fldChar w:fldCharType="separate"/>
+      </w:r>
+      <w:r>
+        <w:rPr>
+          <w:noProof/>
+        </w:rPr>
+        <w:t>2</w:t>
+      </w:r>
+      <w:r>
+        <w:rPr>
+          <w:noProof/>
+        </w:rPr>
+        <w:fldChar w:fldCharType="end"/>
+      </w:r>
       <w:r>
         <w:noBreakHyphen/>
       </w:r>
-      <w:fldSimple w:instr=" SEQ Figure \* ARABIC \s 1 ">
-        <w:r>
-          <w:rPr>
-            <w:noProof/>
-          </w:rPr>
-          <w:t>1</w:t>
-        </w:r>
-      </w:fldSimple>
-      <w:bookmarkEnd w:id="63"/>
+      <w:r>
+        <w:fldChar w:fldCharType="begin"/>
+      </w:r>
+      <w:r>
+        <w:instrText xml:space="preserve"> SEQ Figure \* ARABIC \s 1 </w:instrText>
+      </w:r>
+      <w:r>
+        <w:fldChar w:fldCharType="separate"/>
+      </w:r>
+      <w:r>
+        <w:rPr>
+          <w:noProof/>
+        </w:rPr>
+        <w:t>1</w:t>
+      </w:r>
+      <w:r>
+        <w:rPr>
+          <w:noProof/>
+        </w:rPr>
+        <w:fldChar w:fldCharType="end"/>
+      </w:r>
+      <w:bookmarkEnd w:id="62"/>
       <w:r>
         <w:t xml:space="preserve">.  </w:t>
       </w:r>
@@ -7302,15 +7410,15 @@
       <w:pPr>
         <w:ind w:left="720"/>
       </w:pPr>
-      <w:bookmarkStart w:id="64" w:name="_Toc389570593"/>
-      <w:bookmarkStart w:id="65" w:name="_Toc389581063"/>
-      <w:bookmarkStart w:id="66" w:name="_Ref391378678"/>
+      <w:bookmarkStart w:id="63" w:name="_Toc389570593"/>
+      <w:bookmarkStart w:id="64" w:name="_Toc389581063"/>
+      <w:bookmarkStart w:id="65" w:name="_Ref391378678"/>
       <w:r>
         <w:t>The Campaign data model references the Threat Actor data model as necessary to identify the Threat Actors who are potentially responsible for the Campaign (for the purpose of attribution) or who are in some way related to the Campaign.  A reference of the Threat Actor data model may also be used in a Campaign to capture the suspected intended effect of the Threat Actor.</w:t>
       </w:r>
+      <w:bookmarkEnd w:id="63"/>
       <w:bookmarkEnd w:id="64"/>
       <w:bookmarkEnd w:id="65"/>
-      <w:bookmarkEnd w:id="66"/>
     </w:p>
     <w:p>
       <w:pPr>
@@ -7325,20 +7433,20 @@
           <w:docGrid w:linePitch="360"/>
         </w:sectPr>
       </w:pPr>
-      <w:bookmarkStart w:id="67" w:name="_Toc287332011"/>
+      <w:bookmarkStart w:id="66" w:name="_Toc287332011"/>
     </w:p>
     <w:p>
       <w:pPr>
         <w:pStyle w:val="Heading1"/>
       </w:pPr>
-      <w:bookmarkStart w:id="68" w:name="_Ref429123417"/>
-      <w:bookmarkStart w:id="69" w:name="_Toc429573783"/>
+      <w:bookmarkStart w:id="67" w:name="_Ref429123417"/>
+      <w:bookmarkStart w:id="68" w:name="_Toc429573783"/>
       <w:r>
         <w:lastRenderedPageBreak/>
         <w:t>STIX Campaign Data Model</w:t>
       </w:r>
+      <w:bookmarkEnd w:id="67"/>
       <w:bookmarkEnd w:id="68"/>
-      <w:bookmarkEnd w:id="69"/>
     </w:p>
     <w:p>
       <w:pPr>
@@ -7647,30 +7755,56 @@
           <w:b/>
         </w:rPr>
       </w:pPr>
-      <w:bookmarkStart w:id="70" w:name="_Ref394447695"/>
+      <w:bookmarkStart w:id="69" w:name="_Ref394447695"/>
       <w:r>
         <w:t xml:space="preserve">Figure </w:t>
       </w:r>
-      <w:fldSimple w:instr=" STYLEREF 1 \s ">
-        <w:r>
-          <w:rPr>
-            <w:noProof/>
-          </w:rPr>
-          <w:t>3</w:t>
-        </w:r>
-      </w:fldSimple>
+      <w:r>
+        <w:fldChar w:fldCharType="begin"/>
+      </w:r>
+      <w:r>
+        <w:instrText xml:space="preserve"> STYLEREF 1 \s </w:instrText>
+      </w:r>
+      <w:r>
+        <w:fldChar w:fldCharType="separate"/>
+      </w:r>
+      <w:r>
+        <w:rPr>
+          <w:noProof/>
+        </w:rPr>
+        <w:t>3</w:t>
+      </w:r>
+      <w:r>
+        <w:rPr>
+          <w:noProof/>
+        </w:rPr>
+        <w:fldChar w:fldCharType="end"/>
+      </w:r>
       <w:r>
         <w:noBreakHyphen/>
       </w:r>
-      <w:fldSimple w:instr=" SEQ Figure \* ARABIC \s 1 ">
-        <w:r>
-          <w:rPr>
-            <w:noProof/>
-          </w:rPr>
-          <w:t>1</w:t>
-        </w:r>
-      </w:fldSimple>
-      <w:bookmarkEnd w:id="70"/>
+      <w:r>
+        <w:fldChar w:fldCharType="begin"/>
+      </w:r>
+      <w:r>
+        <w:instrText xml:space="preserve"> SEQ Figure \* ARABIC \s 1 </w:instrText>
+      </w:r>
+      <w:r>
+        <w:fldChar w:fldCharType="separate"/>
+      </w:r>
+      <w:r>
+        <w:rPr>
+          <w:noProof/>
+        </w:rPr>
+        <w:t>1</w:t>
+      </w:r>
+      <w:r>
+        <w:rPr>
+          <w:noProof/>
+        </w:rPr>
+        <w:fldChar w:fldCharType="end"/>
+      </w:r>
+      <w:bookmarkEnd w:id="69"/>
       <w:r>
         <w:t xml:space="preserve">. UML diagram of the </w:t>
       </w:r>
@@ -7949,30 +8083,56 @@
           <w:b/>
         </w:rPr>
       </w:pPr>
-      <w:bookmarkStart w:id="71" w:name="_Ref391380115"/>
+      <w:bookmarkStart w:id="70" w:name="_Ref391380115"/>
       <w:r>
         <w:t xml:space="preserve">Table </w:t>
       </w:r>
-      <w:fldSimple w:instr=" STYLEREF 1 \s ">
-        <w:r>
-          <w:rPr>
-            <w:noProof/>
-          </w:rPr>
-          <w:t>3</w:t>
-        </w:r>
-      </w:fldSimple>
+      <w:r>
+        <w:fldChar w:fldCharType="begin"/>
+      </w:r>
+      <w:r>
+        <w:instrText xml:space="preserve"> STYLEREF 1 \s </w:instrText>
+      </w:r>
+      <w:r>
+        <w:fldChar w:fldCharType="separate"/>
+      </w:r>
+      <w:r>
+        <w:rPr>
+          <w:noProof/>
+        </w:rPr>
+        <w:t>3</w:t>
+      </w:r>
+      <w:r>
+        <w:rPr>
+          <w:noProof/>
+        </w:rPr>
+        <w:fldChar w:fldCharType="end"/>
+      </w:r>
       <w:r>
         <w:noBreakHyphen/>
       </w:r>
-      <w:fldSimple w:instr=" SEQ Table \* ARABIC \s 1 ">
-        <w:r>
-          <w:rPr>
-            <w:noProof/>
-          </w:rPr>
-          <w:t>1</w:t>
-        </w:r>
-      </w:fldSimple>
-      <w:bookmarkEnd w:id="71"/>
+      <w:r>
+        <w:fldChar w:fldCharType="begin"/>
+      </w:r>
+      <w:r>
+        <w:instrText xml:space="preserve"> SEQ Table \* ARABIC \s 1 </w:instrText>
+      </w:r>
+      <w:r>
+        <w:fldChar w:fldCharType="separate"/>
+      </w:r>
+      <w:r>
+        <w:rPr>
+          <w:noProof/>
+        </w:rPr>
+        <w:t>1</w:t>
+      </w:r>
+      <w:r>
+        <w:rPr>
+          <w:noProof/>
+        </w:rPr>
+        <w:fldChar w:fldCharType="end"/>
+      </w:r>
+      <w:bookmarkEnd w:id="70"/>
       <w:r>
         <w:t xml:space="preserve">. Properties </w:t>
       </w:r>
@@ -10269,18 +10429,18 @@
       <w:pPr>
         <w:pStyle w:val="Heading2"/>
       </w:pPr>
-      <w:bookmarkStart w:id="72" w:name="_Ref394446305"/>
-      <w:bookmarkStart w:id="73" w:name="_Toc420658345"/>
-      <w:bookmarkStart w:id="74" w:name="_Toc429573784"/>
+      <w:bookmarkStart w:id="71" w:name="_Ref394446305"/>
+      <w:bookmarkStart w:id="72" w:name="_Toc420658345"/>
+      <w:bookmarkStart w:id="73" w:name="_Toc429573784"/>
       <w:r>
         <w:t>CampaignVersion</w:t>
       </w:r>
+      <w:bookmarkEnd w:id="71"/>
+      <w:r>
+        <w:t>Type Enumeration</w:t>
+      </w:r>
       <w:bookmarkEnd w:id="72"/>
-      <w:r>
-        <w:t>Type Enumeration</w:t>
-      </w:r>
       <w:bookmarkEnd w:id="73"/>
-      <w:bookmarkEnd w:id="74"/>
     </w:p>
     <w:p>
       <w:pPr>
@@ -10341,7 +10501,7 @@
       <w:r>
         <w:t>The enumeration literals are given</w:t>
       </w:r>
-      <w:bookmarkStart w:id="75" w:name="_Ref395084581"/>
+      <w:bookmarkStart w:id="74" w:name="_Ref395084581"/>
       <w:r>
         <w:t xml:space="preserve"> in </w:t>
       </w:r>
@@ -10420,32 +10580,58 @@
         <w:keepNext/>
         <w:keepLines/>
       </w:pPr>
-      <w:bookmarkStart w:id="76" w:name="_Ref420658526"/>
+      <w:bookmarkStart w:id="75" w:name="_Ref420658526"/>
       <w:r>
         <w:lastRenderedPageBreak/>
         <w:t xml:space="preserve">Table </w:t>
       </w:r>
-      <w:fldSimple w:instr=" STYLEREF 1 \s ">
-        <w:r>
-          <w:rPr>
-            <w:noProof/>
-          </w:rPr>
-          <w:t>3</w:t>
-        </w:r>
-      </w:fldSimple>
+      <w:r>
+        <w:fldChar w:fldCharType="begin"/>
+      </w:r>
+      <w:r>
+        <w:instrText xml:space="preserve"> STYLEREF 1 \s </w:instrText>
+      </w:r>
+      <w:r>
+        <w:fldChar w:fldCharType="separate"/>
+      </w:r>
+      <w:r>
+        <w:rPr>
+          <w:noProof/>
+        </w:rPr>
+        <w:t>3</w:t>
+      </w:r>
+      <w:r>
+        <w:rPr>
+          <w:noProof/>
+        </w:rPr>
+        <w:fldChar w:fldCharType="end"/>
+      </w:r>
       <w:r>
         <w:noBreakHyphen/>
       </w:r>
-      <w:fldSimple w:instr=" SEQ Table \* ARABIC \s 1 ">
-        <w:r>
-          <w:rPr>
-            <w:noProof/>
-          </w:rPr>
-          <w:t>2</w:t>
-        </w:r>
-      </w:fldSimple>
+      <w:r>
+        <w:fldChar w:fldCharType="begin"/>
+      </w:r>
+      <w:r>
+        <w:instrText xml:space="preserve"> SEQ Table \* ARABIC \s 1 </w:instrText>
+      </w:r>
+      <w:r>
+        <w:fldChar w:fldCharType="separate"/>
+      </w:r>
+      <w:r>
+        <w:rPr>
+          <w:noProof/>
+        </w:rPr>
+        <w:t>2</w:t>
+      </w:r>
+      <w:r>
+        <w:rPr>
+          <w:noProof/>
+        </w:rPr>
+        <w:fldChar w:fldCharType="end"/>
+      </w:r>
+      <w:bookmarkEnd w:id="74"/>
       <w:bookmarkEnd w:id="75"/>
-      <w:bookmarkEnd w:id="76"/>
       <w:r>
         <w:t xml:space="preserve">. Literals of the </w:t>
       </w:r>
@@ -10582,13 +10768,13 @@
       <w:pPr>
         <w:pStyle w:val="Heading2"/>
       </w:pPr>
-      <w:bookmarkStart w:id="77" w:name="_Toc420658346"/>
-      <w:bookmarkStart w:id="78" w:name="_Toc429573785"/>
+      <w:bookmarkStart w:id="76" w:name="_Toc420658346"/>
+      <w:bookmarkStart w:id="77" w:name="_Toc429573785"/>
       <w:r>
         <w:t>NamesType Class</w:t>
       </w:r>
+      <w:bookmarkEnd w:id="76"/>
       <w:bookmarkEnd w:id="77"/>
-      <w:bookmarkEnd w:id="78"/>
     </w:p>
     <w:p>
       <w:pPr>
@@ -10763,30 +10949,56 @@
       <w:pPr>
         <w:pStyle w:val="Caption"/>
       </w:pPr>
-      <w:bookmarkStart w:id="79" w:name="_Ref391382215"/>
+      <w:bookmarkStart w:id="78" w:name="_Ref391382215"/>
       <w:r>
         <w:t xml:space="preserve">Table </w:t>
       </w:r>
-      <w:fldSimple w:instr=" STYLEREF 1 \s ">
-        <w:r>
-          <w:rPr>
-            <w:noProof/>
-          </w:rPr>
-          <w:t>3</w:t>
-        </w:r>
-      </w:fldSimple>
+      <w:r>
+        <w:fldChar w:fldCharType="begin"/>
+      </w:r>
+      <w:r>
+        <w:instrText xml:space="preserve"> STYLEREF 1 \s </w:instrText>
+      </w:r>
+      <w:r>
+        <w:fldChar w:fldCharType="separate"/>
+      </w:r>
+      <w:r>
+        <w:rPr>
+          <w:noProof/>
+        </w:rPr>
+        <w:t>3</w:t>
+      </w:r>
+      <w:r>
+        <w:rPr>
+          <w:noProof/>
+        </w:rPr>
+        <w:fldChar w:fldCharType="end"/>
+      </w:r>
       <w:r>
         <w:noBreakHyphen/>
       </w:r>
-      <w:fldSimple w:instr=" SEQ Table \* ARABIC \s 1 ">
-        <w:r>
-          <w:rPr>
-            <w:noProof/>
-          </w:rPr>
-          <w:t>3</w:t>
-        </w:r>
-      </w:fldSimple>
-      <w:bookmarkEnd w:id="79"/>
+      <w:r>
+        <w:fldChar w:fldCharType="begin"/>
+      </w:r>
+      <w:r>
+        <w:instrText xml:space="preserve"> SEQ Table \* ARABIC \s 1 </w:instrText>
+      </w:r>
+      <w:r>
+        <w:fldChar w:fldCharType="separate"/>
+      </w:r>
+      <w:r>
+        <w:rPr>
+          <w:noProof/>
+        </w:rPr>
+        <w:t>3</w:t>
+      </w:r>
+      <w:r>
+        <w:rPr>
+          <w:noProof/>
+        </w:rPr>
+        <w:fldChar w:fldCharType="end"/>
+      </w:r>
+      <w:bookmarkEnd w:id="78"/>
       <w:r>
         <w:t xml:space="preserve">. Properties </w:t>
       </w:r>
@@ -11046,13 +11258,13 @@
       <w:pPr>
         <w:pStyle w:val="Heading2"/>
       </w:pPr>
-      <w:bookmarkStart w:id="80" w:name="_Toc420658347"/>
-      <w:bookmarkStart w:id="81" w:name="_Toc429573786"/>
+      <w:bookmarkStart w:id="79" w:name="_Toc420658347"/>
+      <w:bookmarkStart w:id="80" w:name="_Toc429573786"/>
       <w:r>
         <w:t>RelatedTTPsType Class</w:t>
       </w:r>
+      <w:bookmarkEnd w:id="79"/>
       <w:bookmarkEnd w:id="80"/>
-      <w:bookmarkEnd w:id="81"/>
     </w:p>
     <w:p>
       <w:pPr>
@@ -11267,30 +11479,56 @@
           <w:b/>
         </w:rPr>
       </w:pPr>
-      <w:bookmarkStart w:id="82" w:name="_Ref395023936"/>
+      <w:bookmarkStart w:id="81" w:name="_Ref395023936"/>
       <w:r>
         <w:t xml:space="preserve">Figure </w:t>
       </w:r>
-      <w:fldSimple w:instr=" STYLEREF 1 \s ">
-        <w:r>
-          <w:rPr>
-            <w:noProof/>
-          </w:rPr>
-          <w:t>3</w:t>
-        </w:r>
-      </w:fldSimple>
+      <w:r>
+        <w:fldChar w:fldCharType="begin"/>
+      </w:r>
+      <w:r>
+        <w:instrText xml:space="preserve"> STYLEREF 1 \s </w:instrText>
+      </w:r>
+      <w:r>
+        <w:fldChar w:fldCharType="separate"/>
+      </w:r>
+      <w:r>
+        <w:rPr>
+          <w:noProof/>
+        </w:rPr>
+        <w:t>3</w:t>
+      </w:r>
+      <w:r>
+        <w:rPr>
+          <w:noProof/>
+        </w:rPr>
+        <w:fldChar w:fldCharType="end"/>
+      </w:r>
       <w:r>
         <w:noBreakHyphen/>
       </w:r>
-      <w:fldSimple w:instr=" SEQ Figure \* ARABIC \s 1 ">
-        <w:r>
-          <w:rPr>
-            <w:noProof/>
-          </w:rPr>
-          <w:t>2</w:t>
-        </w:r>
-      </w:fldSimple>
-      <w:bookmarkEnd w:id="82"/>
+      <w:r>
+        <w:fldChar w:fldCharType="begin"/>
+      </w:r>
+      <w:r>
+        <w:instrText xml:space="preserve"> SEQ Figure \* ARABIC \s 1 </w:instrText>
+      </w:r>
+      <w:r>
+        <w:fldChar w:fldCharType="separate"/>
+      </w:r>
+      <w:r>
+        <w:rPr>
+          <w:noProof/>
+        </w:rPr>
+        <w:t>2</w:t>
+      </w:r>
+      <w:r>
+        <w:rPr>
+          <w:noProof/>
+        </w:rPr>
+        <w:fldChar w:fldCharType="end"/>
+      </w:r>
+      <w:bookmarkEnd w:id="81"/>
       <w:r>
         <w:t xml:space="preserve">. UML diagram of the </w:t>
       </w:r>
@@ -11440,30 +11678,56 @@
       <w:pPr>
         <w:pStyle w:val="Caption"/>
       </w:pPr>
-      <w:bookmarkStart w:id="83" w:name="_Ref391382493"/>
+      <w:bookmarkStart w:id="82" w:name="_Ref391382493"/>
       <w:r>
         <w:t xml:space="preserve">Table </w:t>
       </w:r>
-      <w:fldSimple w:instr=" STYLEREF 1 \s ">
-        <w:r>
-          <w:rPr>
-            <w:noProof/>
-          </w:rPr>
-          <w:t>3</w:t>
-        </w:r>
-      </w:fldSimple>
+      <w:r>
+        <w:fldChar w:fldCharType="begin"/>
+      </w:r>
+      <w:r>
+        <w:instrText xml:space="preserve"> STYLEREF 1 \s </w:instrText>
+      </w:r>
+      <w:r>
+        <w:fldChar w:fldCharType="separate"/>
+      </w:r>
+      <w:r>
+        <w:rPr>
+          <w:noProof/>
+        </w:rPr>
+        <w:t>3</w:t>
+      </w:r>
+      <w:r>
+        <w:rPr>
+          <w:noProof/>
+        </w:rPr>
+        <w:fldChar w:fldCharType="end"/>
+      </w:r>
       <w:r>
         <w:noBreakHyphen/>
       </w:r>
-      <w:fldSimple w:instr=" SEQ Table \* ARABIC \s 1 ">
-        <w:r>
-          <w:rPr>
-            <w:noProof/>
-          </w:rPr>
-          <w:t>4</w:t>
-        </w:r>
-      </w:fldSimple>
-      <w:bookmarkEnd w:id="83"/>
+      <w:r>
+        <w:fldChar w:fldCharType="begin"/>
+      </w:r>
+      <w:r>
+        <w:instrText xml:space="preserve"> SEQ Table \* ARABIC \s 1 </w:instrText>
+      </w:r>
+      <w:r>
+        <w:fldChar w:fldCharType="separate"/>
+      </w:r>
+      <w:r>
+        <w:rPr>
+          <w:noProof/>
+        </w:rPr>
+        <w:t>4</w:t>
+      </w:r>
+      <w:r>
+        <w:rPr>
+          <w:noProof/>
+        </w:rPr>
+        <w:fldChar w:fldCharType="end"/>
+      </w:r>
+      <w:bookmarkEnd w:id="82"/>
       <w:r>
         <w:t xml:space="preserve">. Properties </w:t>
       </w:r>
@@ -11708,18 +11972,18 @@
       <w:pPr>
         <w:pStyle w:val="Heading2"/>
       </w:pPr>
-      <w:bookmarkStart w:id="84" w:name="_Ref394941555"/>
-      <w:bookmarkStart w:id="85" w:name="_Toc420658348"/>
-      <w:bookmarkStart w:id="86" w:name="_Toc429573787"/>
+      <w:bookmarkStart w:id="83" w:name="_Ref394941555"/>
+      <w:bookmarkStart w:id="84" w:name="_Toc420658348"/>
+      <w:bookmarkStart w:id="85" w:name="_Toc429573787"/>
       <w:r>
         <w:t>RelatedIncidentsType</w:t>
       </w:r>
+      <w:bookmarkEnd w:id="83"/>
+      <w:r>
+        <w:t xml:space="preserve"> Class</w:t>
+      </w:r>
       <w:bookmarkEnd w:id="84"/>
-      <w:r>
-        <w:t xml:space="preserve"> Class</w:t>
-      </w:r>
       <w:bookmarkEnd w:id="85"/>
-      <w:bookmarkEnd w:id="86"/>
     </w:p>
     <w:p>
       <w:pPr>
@@ -11943,55 +12207,81 @@
       <w:pPr>
         <w:pStyle w:val="Caption"/>
       </w:pPr>
-      <w:bookmarkStart w:id="87" w:name="_Ref394476592"/>
-      <w:bookmarkStart w:id="88" w:name="_Ref394953855"/>
+      <w:bookmarkStart w:id="86" w:name="_Ref394476592"/>
+      <w:bookmarkStart w:id="87" w:name="_Ref394953855"/>
       <w:r>
         <w:t xml:space="preserve">Figure </w:t>
       </w:r>
-      <w:fldSimple w:instr=" STYLEREF 1 \s ">
-        <w:r>
-          <w:rPr>
-            <w:noProof/>
-          </w:rPr>
-          <w:t>3</w:t>
-        </w:r>
-      </w:fldSimple>
+      <w:r>
+        <w:fldChar w:fldCharType="begin"/>
+      </w:r>
+      <w:r>
+        <w:instrText xml:space="preserve"> STYLEREF 1 \s </w:instrText>
+      </w:r>
+      <w:r>
+        <w:fldChar w:fldCharType="separate"/>
+      </w:r>
+      <w:r>
+        <w:rPr>
+          <w:noProof/>
+        </w:rPr>
+        <w:t>3</w:t>
+      </w:r>
+      <w:r>
+        <w:rPr>
+          <w:noProof/>
+        </w:rPr>
+        <w:fldChar w:fldCharType="end"/>
+      </w:r>
       <w:r>
         <w:noBreakHyphen/>
       </w:r>
-      <w:fldSimple w:instr=" SEQ Figure \* ARABIC \s 1 ">
-        <w:r>
-          <w:rPr>
-            <w:noProof/>
-          </w:rPr>
-          <w:t>3</w:t>
-        </w:r>
-      </w:fldSimple>
+      <w:r>
+        <w:fldChar w:fldCharType="begin"/>
+      </w:r>
+      <w:r>
+        <w:instrText xml:space="preserve"> SEQ Figure \* ARABIC \s 1 </w:instrText>
+      </w:r>
+      <w:r>
+        <w:fldChar w:fldCharType="separate"/>
+      </w:r>
+      <w:r>
+        <w:rPr>
+          <w:noProof/>
+        </w:rPr>
+        <w:t>3</w:t>
+      </w:r>
+      <w:r>
+        <w:rPr>
+          <w:noProof/>
+        </w:rPr>
+        <w:fldChar w:fldCharType="end"/>
+      </w:r>
+      <w:bookmarkEnd w:id="86"/>
+      <w:r>
+        <w:t xml:space="preserve">.  </w:t>
+      </w:r>
+      <w:bookmarkStart w:id="88" w:name="_Ref394953864"/>
+      <w:r>
+        <w:t xml:space="preserve">UML diagram of the </w:t>
+      </w:r>
+      <w:r>
+        <w:rPr>
+          <w:rFonts w:ascii="Courier New" w:hAnsi="Courier New" w:cs="Courier New"/>
+        </w:rPr>
+        <w:t>RelatedIncidents</w:t>
+      </w:r>
+      <w:r>
+        <w:rPr>
+          <w:rFonts w:ascii="Courier New" w:hAnsi="Courier New" w:cs="Courier New"/>
+        </w:rPr>
+        <w:t>Type</w:t>
+      </w:r>
+      <w:r>
+        <w:t xml:space="preserve"> class</w:t>
+      </w:r>
       <w:bookmarkEnd w:id="87"/>
-      <w:r>
-        <w:t xml:space="preserve">.  </w:t>
-      </w:r>
-      <w:bookmarkStart w:id="89" w:name="_Ref394953864"/>
-      <w:r>
-        <w:t xml:space="preserve">UML diagram of the </w:t>
-      </w:r>
-      <w:r>
-        <w:rPr>
-          <w:rFonts w:ascii="Courier New" w:hAnsi="Courier New" w:cs="Courier New"/>
-        </w:rPr>
-        <w:t>RelatedIncidents</w:t>
-      </w:r>
-      <w:r>
-        <w:rPr>
-          <w:rFonts w:ascii="Courier New" w:hAnsi="Courier New" w:cs="Courier New"/>
-        </w:rPr>
-        <w:t>Type</w:t>
-      </w:r>
-      <w:r>
-        <w:t xml:space="preserve"> class</w:t>
-      </w:r>
       <w:bookmarkEnd w:id="88"/>
-      <w:bookmarkEnd w:id="89"/>
     </w:p>
     <w:p>
       <w:pPr>
@@ -12145,7 +12435,7 @@
       <w:r>
         <w:t>.</w:t>
       </w:r>
-      <w:bookmarkStart w:id="90" w:name="_Ref391382644"/>
+      <w:bookmarkStart w:id="89" w:name="_Ref391382644"/>
     </w:p>
     <w:p>
       <w:pPr>
@@ -12153,31 +12443,57 @@
         <w:keepNext/>
         <w:keepLines/>
       </w:pPr>
-      <w:bookmarkStart w:id="91" w:name="_Ref429124331"/>
+      <w:bookmarkStart w:id="90" w:name="_Ref429124331"/>
       <w:r>
         <w:t xml:space="preserve">Table </w:t>
       </w:r>
-      <w:fldSimple w:instr=" STYLEREF 1 \s ">
-        <w:r>
-          <w:rPr>
-            <w:noProof/>
-          </w:rPr>
-          <w:t>3</w:t>
-        </w:r>
-      </w:fldSimple>
+      <w:r>
+        <w:fldChar w:fldCharType="begin"/>
+      </w:r>
+      <w:r>
+        <w:instrText xml:space="preserve"> STYLEREF 1 \s </w:instrText>
+      </w:r>
+      <w:r>
+        <w:fldChar w:fldCharType="separate"/>
+      </w:r>
+      <w:r>
+        <w:rPr>
+          <w:noProof/>
+        </w:rPr>
+        <w:t>3</w:t>
+      </w:r>
+      <w:r>
+        <w:rPr>
+          <w:noProof/>
+        </w:rPr>
+        <w:fldChar w:fldCharType="end"/>
+      </w:r>
       <w:r>
         <w:noBreakHyphen/>
       </w:r>
-      <w:fldSimple w:instr=" SEQ Table \* ARABIC \s 1 ">
-        <w:r>
-          <w:rPr>
-            <w:noProof/>
-          </w:rPr>
-          <w:t>5</w:t>
-        </w:r>
-      </w:fldSimple>
+      <w:r>
+        <w:fldChar w:fldCharType="begin"/>
+      </w:r>
+      <w:r>
+        <w:instrText xml:space="preserve"> SEQ Table \* ARABIC \s 1 </w:instrText>
+      </w:r>
+      <w:r>
+        <w:fldChar w:fldCharType="separate"/>
+      </w:r>
+      <w:r>
+        <w:rPr>
+          <w:noProof/>
+        </w:rPr>
+        <w:t>5</w:t>
+      </w:r>
+      <w:r>
+        <w:rPr>
+          <w:noProof/>
+        </w:rPr>
+        <w:fldChar w:fldCharType="end"/>
+      </w:r>
+      <w:bookmarkEnd w:id="89"/>
       <w:bookmarkEnd w:id="90"/>
-      <w:bookmarkEnd w:id="91"/>
       <w:r>
         <w:t xml:space="preserve">. Properties </w:t>
       </w:r>
@@ -12439,23 +12755,23 @@
       <w:pPr>
         <w:pStyle w:val="Heading2"/>
       </w:pPr>
-      <w:bookmarkStart w:id="92" w:name="_Ref397687406"/>
-      <w:bookmarkStart w:id="93" w:name="_Ref417306530"/>
-      <w:bookmarkStart w:id="94" w:name="_Ref417306536"/>
-      <w:bookmarkStart w:id="95" w:name="_Toc420658349"/>
-      <w:bookmarkStart w:id="96" w:name="_Toc429573788"/>
-      <w:bookmarkStart w:id="97" w:name="_Ref381702753"/>
+      <w:bookmarkStart w:id="91" w:name="_Ref397687406"/>
+      <w:bookmarkStart w:id="92" w:name="_Ref417306530"/>
+      <w:bookmarkStart w:id="93" w:name="_Ref417306536"/>
+      <w:bookmarkStart w:id="94" w:name="_Toc420658349"/>
+      <w:bookmarkStart w:id="95" w:name="_Toc429573788"/>
+      <w:bookmarkStart w:id="96" w:name="_Ref381702753"/>
       <w:r>
         <w:t>RelatedIndicatorsType Class</w:t>
       </w:r>
+      <w:bookmarkEnd w:id="91"/>
+      <w:r>
+        <w:t xml:space="preserve"> (deprecated)</w:t>
+      </w:r>
       <w:bookmarkEnd w:id="92"/>
-      <w:r>
-        <w:t xml:space="preserve"> (deprecated)</w:t>
-      </w:r>
       <w:bookmarkEnd w:id="93"/>
       <w:bookmarkEnd w:id="94"/>
       <w:bookmarkEnd w:id="95"/>
-      <w:bookmarkEnd w:id="96"/>
     </w:p>
     <w:p>
       <w:pPr>
@@ -12669,30 +12985,56 @@
           <w:b/>
         </w:rPr>
       </w:pPr>
-      <w:bookmarkStart w:id="98" w:name="_Ref395028844"/>
+      <w:bookmarkStart w:id="97" w:name="_Ref395028844"/>
       <w:r>
         <w:t xml:space="preserve">Figure </w:t>
       </w:r>
-      <w:fldSimple w:instr=" STYLEREF 1 \s ">
-        <w:r>
-          <w:rPr>
-            <w:noProof/>
-          </w:rPr>
-          <w:t>3</w:t>
-        </w:r>
-      </w:fldSimple>
+      <w:r>
+        <w:fldChar w:fldCharType="begin"/>
+      </w:r>
+      <w:r>
+        <w:instrText xml:space="preserve"> STYLEREF 1 \s </w:instrText>
+      </w:r>
+      <w:r>
+        <w:fldChar w:fldCharType="separate"/>
+      </w:r>
+      <w:r>
+        <w:rPr>
+          <w:noProof/>
+        </w:rPr>
+        <w:t>3</w:t>
+      </w:r>
+      <w:r>
+        <w:rPr>
+          <w:noProof/>
+        </w:rPr>
+        <w:fldChar w:fldCharType="end"/>
+      </w:r>
       <w:r>
         <w:noBreakHyphen/>
       </w:r>
-      <w:fldSimple w:instr=" SEQ Figure \* ARABIC \s 1 ">
-        <w:r>
-          <w:rPr>
-            <w:noProof/>
-          </w:rPr>
-          <w:t>4</w:t>
-        </w:r>
-      </w:fldSimple>
-      <w:bookmarkEnd w:id="98"/>
+      <w:r>
+        <w:fldChar w:fldCharType="begin"/>
+      </w:r>
+      <w:r>
+        <w:instrText xml:space="preserve"> SEQ Figure \* ARABIC \s 1 </w:instrText>
+      </w:r>
+      <w:r>
+        <w:fldChar w:fldCharType="separate"/>
+      </w:r>
+      <w:r>
+        <w:rPr>
+          <w:noProof/>
+        </w:rPr>
+        <w:t>4</w:t>
+      </w:r>
+      <w:r>
+        <w:rPr>
+          <w:noProof/>
+        </w:rPr>
+        <w:fldChar w:fldCharType="end"/>
+      </w:r>
+      <w:bookmarkEnd w:id="97"/>
       <w:r>
         <w:t xml:space="preserve">. UML diagram of the </w:t>
       </w:r>
@@ -13005,30 +13347,56 @@
           <w:b/>
         </w:rPr>
       </w:pPr>
-      <w:bookmarkStart w:id="99" w:name="_Ref391384074"/>
+      <w:bookmarkStart w:id="98" w:name="_Ref391384074"/>
       <w:r>
         <w:t xml:space="preserve">Table </w:t>
       </w:r>
-      <w:fldSimple w:instr=" STYLEREF 1 \s ">
-        <w:r>
-          <w:rPr>
-            <w:noProof/>
-          </w:rPr>
-          <w:t>3</w:t>
-        </w:r>
-      </w:fldSimple>
+      <w:r>
+        <w:fldChar w:fldCharType="begin"/>
+      </w:r>
+      <w:r>
+        <w:instrText xml:space="preserve"> STYLEREF 1 \s </w:instrText>
+      </w:r>
+      <w:r>
+        <w:fldChar w:fldCharType="separate"/>
+      </w:r>
+      <w:r>
+        <w:rPr>
+          <w:noProof/>
+        </w:rPr>
+        <w:t>3</w:t>
+      </w:r>
+      <w:r>
+        <w:rPr>
+          <w:noProof/>
+        </w:rPr>
+        <w:fldChar w:fldCharType="end"/>
+      </w:r>
       <w:r>
         <w:noBreakHyphen/>
       </w:r>
-      <w:fldSimple w:instr=" SEQ Table \* ARABIC \s 1 ">
-        <w:r>
-          <w:rPr>
-            <w:noProof/>
-          </w:rPr>
-          <w:t>6</w:t>
-        </w:r>
-      </w:fldSimple>
-      <w:bookmarkEnd w:id="99"/>
+      <w:r>
+        <w:fldChar w:fldCharType="begin"/>
+      </w:r>
+      <w:r>
+        <w:instrText xml:space="preserve"> SEQ Table \* ARABIC \s 1 </w:instrText>
+      </w:r>
+      <w:r>
+        <w:fldChar w:fldCharType="separate"/>
+      </w:r>
+      <w:r>
+        <w:rPr>
+          <w:noProof/>
+        </w:rPr>
+        <w:t>6</w:t>
+      </w:r>
+      <w:r>
+        <w:rPr>
+          <w:noProof/>
+        </w:rPr>
+        <w:fldChar w:fldCharType="end"/>
+      </w:r>
+      <w:bookmarkEnd w:id="98"/>
       <w:r>
         <w:t>. Properties</w:t>
       </w:r>
@@ -13273,13 +13641,13 @@
       <w:pPr>
         <w:pStyle w:val="Heading2"/>
       </w:pPr>
-      <w:bookmarkStart w:id="100" w:name="_Toc420658350"/>
-      <w:bookmarkStart w:id="101" w:name="_Toc429573789"/>
+      <w:bookmarkStart w:id="99" w:name="_Toc420658350"/>
+      <w:bookmarkStart w:id="100" w:name="_Toc429573789"/>
       <w:r>
         <w:t>AttributionType Class</w:t>
       </w:r>
+      <w:bookmarkEnd w:id="99"/>
       <w:bookmarkEnd w:id="100"/>
-      <w:bookmarkEnd w:id="101"/>
     </w:p>
     <w:p>
       <w:pPr>
@@ -13483,44 +13851,70 @@
           <w:b/>
         </w:rPr>
       </w:pPr>
-      <w:bookmarkStart w:id="102" w:name="_Ref395029436"/>
-      <w:bookmarkStart w:id="103" w:name="_Ref395029191"/>
+      <w:bookmarkStart w:id="101" w:name="_Ref395029436"/>
+      <w:bookmarkStart w:id="102" w:name="_Ref395029191"/>
       <w:r>
         <w:t xml:space="preserve">Figure </w:t>
       </w:r>
-      <w:fldSimple w:instr=" STYLEREF 1 \s ">
-        <w:r>
-          <w:rPr>
-            <w:noProof/>
-          </w:rPr>
-          <w:t>3</w:t>
-        </w:r>
-      </w:fldSimple>
+      <w:r>
+        <w:fldChar w:fldCharType="begin"/>
+      </w:r>
+      <w:r>
+        <w:instrText xml:space="preserve"> STYLEREF 1 \s </w:instrText>
+      </w:r>
+      <w:r>
+        <w:fldChar w:fldCharType="separate"/>
+      </w:r>
+      <w:r>
+        <w:rPr>
+          <w:noProof/>
+        </w:rPr>
+        <w:t>3</w:t>
+      </w:r>
+      <w:r>
+        <w:rPr>
+          <w:noProof/>
+        </w:rPr>
+        <w:fldChar w:fldCharType="end"/>
+      </w:r>
       <w:r>
         <w:noBreakHyphen/>
       </w:r>
-      <w:fldSimple w:instr=" SEQ Figure \* ARABIC \s 1 ">
-        <w:r>
-          <w:rPr>
-            <w:noProof/>
-          </w:rPr>
-          <w:t>5</w:t>
-        </w:r>
-      </w:fldSimple>
+      <w:r>
+        <w:fldChar w:fldCharType="begin"/>
+      </w:r>
+      <w:r>
+        <w:instrText xml:space="preserve"> SEQ Figure \* ARABIC \s 1 </w:instrText>
+      </w:r>
+      <w:r>
+        <w:fldChar w:fldCharType="separate"/>
+      </w:r>
+      <w:r>
+        <w:rPr>
+          <w:noProof/>
+        </w:rPr>
+        <w:t>5</w:t>
+      </w:r>
+      <w:r>
+        <w:rPr>
+          <w:noProof/>
+        </w:rPr>
+        <w:fldChar w:fldCharType="end"/>
+      </w:r>
+      <w:bookmarkEnd w:id="101"/>
+      <w:r>
+        <w:t xml:space="preserve">. UML diagram of the </w:t>
+      </w:r>
+      <w:r>
+        <w:rPr>
+          <w:rFonts w:ascii="Courier New" w:hAnsi="Courier New" w:cs="Courier New"/>
+        </w:rPr>
+        <w:t>AttributionType</w:t>
+      </w:r>
+      <w:r>
+        <w:t xml:space="preserve"> class</w:t>
+      </w:r>
       <w:bookmarkEnd w:id="102"/>
-      <w:r>
-        <w:t xml:space="preserve">. UML diagram of the </w:t>
-      </w:r>
-      <w:r>
-        <w:rPr>
-          <w:rFonts w:ascii="Courier New" w:hAnsi="Courier New" w:cs="Courier New"/>
-        </w:rPr>
-        <w:t>AttributionType</w:t>
-      </w:r>
-      <w:r>
-        <w:t xml:space="preserve"> class</w:t>
-      </w:r>
-      <w:bookmarkEnd w:id="103"/>
     </w:p>
     <w:p>
       <w:pPr>
@@ -13662,30 +14056,56 @@
           <w:b/>
         </w:rPr>
       </w:pPr>
-      <w:bookmarkStart w:id="104" w:name="_Ref391385514"/>
+      <w:bookmarkStart w:id="103" w:name="_Ref391385514"/>
       <w:r>
         <w:t xml:space="preserve">Table </w:t>
       </w:r>
-      <w:fldSimple w:instr=" STYLEREF 1 \s ">
-        <w:r>
-          <w:rPr>
-            <w:noProof/>
-          </w:rPr>
-          <w:t>3</w:t>
-        </w:r>
-      </w:fldSimple>
+      <w:r>
+        <w:fldChar w:fldCharType="begin"/>
+      </w:r>
+      <w:r>
+        <w:instrText xml:space="preserve"> STYLEREF 1 \s </w:instrText>
+      </w:r>
+      <w:r>
+        <w:fldChar w:fldCharType="separate"/>
+      </w:r>
+      <w:r>
+        <w:rPr>
+          <w:noProof/>
+        </w:rPr>
+        <w:t>3</w:t>
+      </w:r>
+      <w:r>
+        <w:rPr>
+          <w:noProof/>
+        </w:rPr>
+        <w:fldChar w:fldCharType="end"/>
+      </w:r>
       <w:r>
         <w:noBreakHyphen/>
       </w:r>
-      <w:fldSimple w:instr=" SEQ Table \* ARABIC \s 1 ">
-        <w:r>
-          <w:rPr>
-            <w:noProof/>
-          </w:rPr>
-          <w:t>7</w:t>
-        </w:r>
-      </w:fldSimple>
-      <w:bookmarkEnd w:id="104"/>
+      <w:r>
+        <w:fldChar w:fldCharType="begin"/>
+      </w:r>
+      <w:r>
+        <w:instrText xml:space="preserve"> SEQ Table \* ARABIC \s 1 </w:instrText>
+      </w:r>
+      <w:r>
+        <w:fldChar w:fldCharType="separate"/>
+      </w:r>
+      <w:r>
+        <w:rPr>
+          <w:noProof/>
+        </w:rPr>
+        <w:t>7</w:t>
+      </w:r>
+      <w:r>
+        <w:rPr>
+          <w:noProof/>
+        </w:rPr>
+        <w:fldChar w:fldCharType="end"/>
+      </w:r>
+      <w:bookmarkEnd w:id="103"/>
       <w:r>
         <w:t>. Properties</w:t>
       </w:r>
@@ -13923,18 +14343,18 @@
       <w:pPr>
         <w:pStyle w:val="Heading2"/>
       </w:pPr>
-      <w:bookmarkStart w:id="105" w:name="_Ref394446317"/>
-      <w:bookmarkStart w:id="106" w:name="_Toc420658351"/>
-      <w:bookmarkStart w:id="107" w:name="_Toc429573790"/>
+      <w:bookmarkStart w:id="104" w:name="_Ref394446317"/>
+      <w:bookmarkStart w:id="105" w:name="_Toc420658351"/>
+      <w:bookmarkStart w:id="106" w:name="_Toc429573790"/>
       <w:r>
         <w:t>AssociatedCampaigns</w:t>
       </w:r>
+      <w:bookmarkEnd w:id="104"/>
+      <w:r>
+        <w:t>Type Class</w:t>
+      </w:r>
       <w:bookmarkEnd w:id="105"/>
-      <w:r>
-        <w:t>Type Class</w:t>
-      </w:r>
       <w:bookmarkEnd w:id="106"/>
-      <w:bookmarkEnd w:id="107"/>
     </w:p>
     <w:p>
       <w:pPr>
@@ -14070,8 +14490,8 @@
       <w:pPr>
         <w:pStyle w:val="Caption"/>
       </w:pPr>
-      <w:bookmarkStart w:id="108" w:name="_Ref395029998"/>
-      <w:bookmarkStart w:id="109" w:name="_Ref417306604"/>
+      <w:bookmarkStart w:id="107" w:name="_Ref395029998"/>
+      <w:bookmarkStart w:id="108" w:name="_Ref417306604"/>
       <w:r>
         <w:rPr>
           <w:noProof/>
@@ -14113,15 +14533,15 @@
           </wp:inline>
         </w:drawing>
       </w:r>
+      <w:bookmarkEnd w:id="107"/>
       <w:bookmarkEnd w:id="108"/>
-      <w:bookmarkEnd w:id="109"/>
     </w:p>
     <w:p>
       <w:pPr>
         <w:spacing w:after="240"/>
         <w:jc w:val="center"/>
       </w:pPr>
-      <w:bookmarkStart w:id="110" w:name="_Ref417307276"/>
+      <w:bookmarkStart w:id="109" w:name="_Ref417307276"/>
       <w:r>
         <w:rPr>
           <w:b/>
@@ -14196,7 +14616,7 @@
         </w:rPr>
         <w:fldChar w:fldCharType="end"/>
       </w:r>
-      <w:bookmarkEnd w:id="110"/>
+      <w:bookmarkEnd w:id="109"/>
       <w:r>
         <w:t xml:space="preserve">. </w:t>
       </w:r>
@@ -14350,7 +14770,7 @@
       <w:r>
         <w:t>.</w:t>
       </w:r>
-      <w:bookmarkStart w:id="111" w:name="_Ref391385522"/>
+      <w:bookmarkStart w:id="110" w:name="_Ref391385522"/>
     </w:p>
     <w:p>
       <w:pPr>
@@ -14359,31 +14779,57 @@
           <w:b/>
         </w:rPr>
       </w:pPr>
-      <w:bookmarkStart w:id="112" w:name="_Ref417311625"/>
+      <w:bookmarkStart w:id="111" w:name="_Ref417311625"/>
       <w:r>
         <w:t xml:space="preserve">Table </w:t>
       </w:r>
-      <w:fldSimple w:instr=" STYLEREF 1 \s ">
-        <w:r>
-          <w:rPr>
-            <w:noProof/>
-          </w:rPr>
-          <w:t>3</w:t>
-        </w:r>
-      </w:fldSimple>
+      <w:r>
+        <w:fldChar w:fldCharType="begin"/>
+      </w:r>
+      <w:r>
+        <w:instrText xml:space="preserve"> STYLEREF 1 \s </w:instrText>
+      </w:r>
+      <w:r>
+        <w:fldChar w:fldCharType="separate"/>
+      </w:r>
+      <w:r>
+        <w:rPr>
+          <w:noProof/>
+        </w:rPr>
+        <w:t>3</w:t>
+      </w:r>
+      <w:r>
+        <w:rPr>
+          <w:noProof/>
+        </w:rPr>
+        <w:fldChar w:fldCharType="end"/>
+      </w:r>
       <w:r>
         <w:noBreakHyphen/>
       </w:r>
-      <w:fldSimple w:instr=" SEQ Table \* ARABIC \s 1 ">
-        <w:r>
-          <w:rPr>
-            <w:noProof/>
-          </w:rPr>
-          <w:t>8</w:t>
-        </w:r>
-      </w:fldSimple>
+      <w:r>
+        <w:fldChar w:fldCharType="begin"/>
+      </w:r>
+      <w:r>
+        <w:instrText xml:space="preserve"> SEQ Table \* ARABIC \s 1 </w:instrText>
+      </w:r>
+      <w:r>
+        <w:fldChar w:fldCharType="separate"/>
+      </w:r>
+      <w:r>
+        <w:rPr>
+          <w:noProof/>
+        </w:rPr>
+        <w:t>8</w:t>
+      </w:r>
+      <w:r>
+        <w:rPr>
+          <w:noProof/>
+        </w:rPr>
+        <w:fldChar w:fldCharType="end"/>
+      </w:r>
+      <w:bookmarkEnd w:id="110"/>
       <w:bookmarkEnd w:id="111"/>
-      <w:bookmarkEnd w:id="112"/>
       <w:r>
         <w:t>. Properties</w:t>
       </w:r>
@@ -14612,7 +15058,7 @@
           </w:p>
         </w:tc>
       </w:tr>
-      <w:bookmarkEnd w:id="97"/>
+      <w:bookmarkEnd w:id="96"/>
     </w:tbl>
     <w:p/>
     <w:p>
@@ -14633,46 +15079,73 @@
       <w:pPr>
         <w:pStyle w:val="Heading1"/>
       </w:pPr>
-      <w:bookmarkStart w:id="113" w:name="_Ref429123426"/>
-      <w:bookmarkStart w:id="114" w:name="_Toc429573791"/>
+      <w:bookmarkStart w:id="112" w:name="_Ref429123426"/>
+      <w:bookmarkStart w:id="113" w:name="_Toc429573791"/>
       <w:r>
         <w:lastRenderedPageBreak/>
         <w:t>Conformance</w:t>
       </w:r>
-      <w:bookmarkEnd w:id="67"/>
+      <w:bookmarkEnd w:id="66"/>
+      <w:bookmarkEnd w:id="112"/>
       <w:bookmarkEnd w:id="113"/>
+    </w:p>
+    <w:p>
+      <w:pPr>
+        <w:spacing w:after="240"/>
+        <w:rPr>
+          <w:rFonts w:ascii="Calibri" w:hAnsi="Calibri"/>
+          <w:color w:val="000000"/>
+          <w:sz w:val="21"/>
+          <w:szCs w:val="21"/>
+        </w:rPr>
+      </w:pPr>
+      <w:r>
+        <w:rPr>
+          <w:color w:val="000000"/>
+        </w:rPr>
+        <w:t>Implementations have discretion over which parts (components, properties, extensions, controlled vocabularies, etc.) of STIX they implement (e.g., Indicator/Suggested_COAs).</w:t>
+      </w:r>
+    </w:p>
+    <w:p>
+      <w:pPr>
+        <w:spacing w:after="240"/>
+        <w:rPr>
+          <w:rFonts w:ascii="Calibri" w:hAnsi="Calibri"/>
+          <w:color w:val="000000"/>
+          <w:sz w:val="22"/>
+          <w:szCs w:val="22"/>
+        </w:rPr>
+      </w:pPr>
+      <w:r>
+        <w:rPr>
+          <w:color w:val="000000"/>
+        </w:rPr>
+        <w:t>[1] Conformant implementations must conform to all normative structural specifications of the UML model or additional normative statements within this document that apply to the portions of STIX they implement (e.g., Implementers of the entire TTP component must conform to all normative structural specifications of the UML model or additional normative statements within this document regarding the TTP component).</w:t>
+      </w:r>
+    </w:p>
+    <w:p>
+      <w:pPr>
+        <w:spacing w:after="240"/>
+        <w:rPr>
+          <w:color w:val="000000"/>
+        </w:rPr>
+      </w:pPr>
+      <w:r>
+        <w:rPr>
+          <w:color w:val="000000"/>
+        </w:rPr>
+        <w:t>[2] Conformant implementations are free to ignore normative structural specifications of the UML model or additional normative statements within this document that do not apply to the portions of STIX they implement (e.g., Non-implementers of any particular properties of the TTP component are free to ignore all normative structural specifications of the UML model or additional normative statements within this document regarding those properties of the TTP component).</w:t>
+      </w:r>
+    </w:p>
+    <w:p>
+      <w:r>
+        <w:rPr>
+          <w:color w:val="000000"/>
+        </w:rPr>
+        <w:t>The conformance section of this document is intentionally broad and attempts to reiterate what already exists in this document. The STIX 1.2 Specifications, which this specification is based on, did not have a conformance section. Instead, the STIX 1.2 Specifications relied on normative statements and the non-mandatory implementation of STIX profiles. STIX 1.2.1 represents a minimal change from STIX 1.2, and in that spirit no requirements have been added, modified, or removed by this section</w:t>
+      </w:r>
+      <w:bookmarkStart w:id="114" w:name="_GoBack"/>
       <w:bookmarkEnd w:id="114"/>
-    </w:p>
-    <w:p>
-      <w:r>
-        <w:t>Implementations have discretion over which parts (components, properties, extensions, controlled vocabularies, etc.) of STIX they implement (e.g., Indicator/Suggested_COAs).</w:t>
-      </w:r>
-    </w:p>
-    <w:p>
-      <w:r>
-        <w:t> </w:t>
-      </w:r>
-    </w:p>
-    <w:p>
-      <w:r>
-        <w:t>[1] Conformant implementations must conform to all Normative Statements that apply to the portions of STIX they implement (e.g., Implementers of the entire TTP component must conform to all Normative Statements regarding the TTP component).</w:t>
-      </w:r>
-    </w:p>
-    <w:p>
-      <w:r>
-        <w:t> </w:t>
-      </w:r>
-    </w:p>
-    <w:p>
-      <w:r>
-        <w:t>[2] Conformant implementations are free to ignore Normative Statements that do not apply to the portions of STIX they implement (e.g., Non-implementers of any particular properties of the TTP component are free to ignore all Normative Statements regarding those properties of the TTP component).</w:t>
-      </w:r>
-    </w:p>
-    <w:p/>
-    <w:p>
-      <w:r>
-        <w:t>The conformance section of this document is intentionally broad and attempts to reiterate what already exists in this document. The STIX 1.2 Specifications, which this specification is based on, did not have a conformance section. Instead, the STIX 1.2 Specifications relied on normative statements and the non-mandatory implementation of STIX profiles. STIX 1.2.1 represents a minimal change from STIX 1.2, and in that spirit no requirements have been added, modified, or removed by this section</w:t>
-      </w:r>
       <w:r>
         <w:t>.</w:t>
       </w:r>
@@ -15663,7 +16136,7 @@
         <w:sz w:val="16"/>
         <w:szCs w:val="16"/>
       </w:rPr>
-      <w:t>1</w:t>
+      <w:t>24</w:t>
     </w:r>
     <w:r>
       <w:rPr>
@@ -19538,7 +20011,7 @@
 </file>
 
 <file path=customXml/itemProps1.xml><?xml version="1.0" encoding="utf-8"?>
-<ds:datastoreItem xmlns:ds="http://schemas.openxmlformats.org/officeDocument/2006/customXml" ds:itemID="{C60D581E-0ED4-4057-9A7B-B6597E47DE71}">
+<ds:datastoreItem xmlns:ds="http://schemas.openxmlformats.org/officeDocument/2006/customXml" ds:itemID="{F28B91DA-96DE-4578-8A6D-8D000984DF4E}">
   <ds:schemaRefs>
     <ds:schemaRef ds:uri="http://schemas.openxmlformats.org/officeDocument/2006/bibliography"/>
   </ds:schemaRefs>

--- a/documents/DRAFTv1-stix-v1.2.1-wd01-part8-campaign.docx
+++ b/documents/DRAFTv1-stix-v1.2.1-wd01-part8-campaign.docx
@@ -15,7 +15,22 @@
           <w:sz w:val="28"/>
           <w:szCs w:val="28"/>
         </w:rPr>
-        <w:t>STIX Version 1.2.1 Part 8: Campaign</w:t>
+        <w:t>STIX</w:t>
+      </w:r>
+      <w:r>
+        <w:rPr>
+          <w:sz w:val="28"/>
+          <w:szCs w:val="28"/>
+          <w:vertAlign w:val="superscript"/>
+        </w:rPr>
+        <w:t>TM</w:t>
+      </w:r>
+      <w:r>
+        <w:rPr>
+          <w:sz w:val="28"/>
+          <w:szCs w:val="28"/>
+        </w:rPr>
+        <w:t xml:space="preserve"> Version 1.2.1 Part 8: Campaign</w:t>
       </w:r>
     </w:p>
     <w:p>
@@ -313,6 +328,13 @@
       <w:r>
         <w:rPr>
           <w:i/>
+          <w:vertAlign w:val="superscript"/>
+        </w:rPr>
+        <w:t>TM</w:t>
+      </w:r>
+      <w:r>
+        <w:rPr>
+          <w:i/>
         </w:rPr>
         <w:t xml:space="preserve"> Version 1.</w:t>
       </w:r>
@@ -348,6 +370,13 @@
       <w:r>
         <w:rPr>
           <w:i/>
+          <w:vertAlign w:val="superscript"/>
+        </w:rPr>
+        <w:t>TM</w:t>
+      </w:r>
+      <w:r>
+        <w:rPr>
+          <w:i/>
         </w:rPr>
         <w:t xml:space="preserve"> Version 1.</w:t>
       </w:r>
@@ -402,7 +431,20 @@
         <w:rPr>
           <w:i/>
         </w:rPr>
-        <w:t>STIX Version 1.2.1 Part 3: Core</w:t>
+        <w:t>STIX</w:t>
+      </w:r>
+      <w:r>
+        <w:rPr>
+          <w:i/>
+          <w:vertAlign w:val="superscript"/>
+        </w:rPr>
+        <w:t>TM</w:t>
+      </w:r>
+      <w:r>
+        <w:rPr>
+          <w:i/>
+        </w:rPr>
+        <w:t xml:space="preserve"> Version 1.2.1 Part 3: Core</w:t>
       </w:r>
       <w:r>
         <w:t xml:space="preserve">. </w:t>
@@ -419,11 +461,24 @@
         <w:rPr>
           <w:i/>
         </w:rPr>
-        <w:t xml:space="preserve">STIX Version 1.2.1 Part </w:t>
+        <w:t>STIX</w:t>
       </w:r>
       <w:r>
         <w:rPr>
           <w:i/>
+          <w:vertAlign w:val="superscript"/>
+        </w:rPr>
+        <w:t>TM</w:t>
+      </w:r>
+      <w:r>
+        <w:rPr>
+          <w:i/>
+        </w:rPr>
+        <w:t xml:space="preserve"> Version 1.2.1 Part </w:t>
+      </w:r>
+      <w:r>
+        <w:rPr>
+          <w:i/>
         </w:rPr>
         <w:t>4</w:t>
       </w:r>
@@ -454,7 +509,20 @@
         <w:rPr>
           <w:i/>
         </w:rPr>
-        <w:t>STIX Version 1.2.1 Part 5: TTP</w:t>
+        <w:t>STIX</w:t>
+      </w:r>
+      <w:r>
+        <w:rPr>
+          <w:i/>
+          <w:vertAlign w:val="superscript"/>
+        </w:rPr>
+        <w:t>TM</w:t>
+      </w:r>
+      <w:r>
+        <w:rPr>
+          <w:i/>
+        </w:rPr>
+        <w:t xml:space="preserve"> Version 1.2.1 Part 5: TTP</w:t>
       </w:r>
       <w:r>
         <w:t xml:space="preserve">. </w:t>
@@ -471,7 +539,20 @@
         <w:rPr>
           <w:i/>
         </w:rPr>
-        <w:t>STIX Version 1.2.1 Part 6: Incident</w:t>
+        <w:t>STIX</w:t>
+      </w:r>
+      <w:r>
+        <w:rPr>
+          <w:i/>
+          <w:vertAlign w:val="superscript"/>
+        </w:rPr>
+        <w:t>TM</w:t>
+      </w:r>
+      <w:r>
+        <w:rPr>
+          <w:i/>
+        </w:rPr>
+        <w:t xml:space="preserve"> Version 1.2.1 Part 6: Incident</w:t>
       </w:r>
       <w:r>
         <w:t xml:space="preserve">. </w:t>
@@ -488,7 +569,20 @@
         <w:rPr>
           <w:i/>
         </w:rPr>
-        <w:t>STIX Version 1.2.1 Part 7: Threat Actor</w:t>
+        <w:t>STIX</w:t>
+      </w:r>
+      <w:r>
+        <w:rPr>
+          <w:i/>
+          <w:vertAlign w:val="superscript"/>
+        </w:rPr>
+        <w:t>TM</w:t>
+      </w:r>
+      <w:r>
+        <w:rPr>
+          <w:i/>
+        </w:rPr>
+        <w:t xml:space="preserve"> Version 1.2.1 Part 7: Threat Actor</w:t>
       </w:r>
       <w:r>
         <w:t xml:space="preserve">. </w:t>
@@ -505,7 +599,20 @@
         <w:rPr>
           <w:i/>
         </w:rPr>
-        <w:t>STIX Version 1.2.1 Part 8: Campaign</w:t>
+        <w:t>STIX</w:t>
+      </w:r>
+      <w:r>
+        <w:rPr>
+          <w:i/>
+          <w:vertAlign w:val="superscript"/>
+        </w:rPr>
+        <w:t>TM</w:t>
+      </w:r>
+      <w:r>
+        <w:rPr>
+          <w:i/>
+        </w:rPr>
+        <w:t xml:space="preserve"> Version 1.2.1 Part 8: Campaign</w:t>
       </w:r>
       <w:r>
         <w:t xml:space="preserve">. </w:t>
@@ -522,7 +629,20 @@
         <w:rPr>
           <w:i/>
         </w:rPr>
-        <w:t>STIX Version 1.2.1 Part 9: Course of Action</w:t>
+        <w:t>STIX</w:t>
+      </w:r>
+      <w:r>
+        <w:rPr>
+          <w:i/>
+          <w:vertAlign w:val="superscript"/>
+        </w:rPr>
+        <w:t>TM</w:t>
+      </w:r>
+      <w:r>
+        <w:rPr>
+          <w:i/>
+        </w:rPr>
+        <w:t xml:space="preserve"> Version 1.2.1 Part 9: Course of Action</w:t>
       </w:r>
       <w:r>
         <w:t>. [URI]</w:t>
@@ -536,7 +656,20 @@
         <w:rPr>
           <w:i/>
         </w:rPr>
-        <w:t>STIX Version 1.2.1 Part 10: Exploit Target</w:t>
+        <w:t>STIX</w:t>
+      </w:r>
+      <w:r>
+        <w:rPr>
+          <w:i/>
+          <w:vertAlign w:val="superscript"/>
+        </w:rPr>
+        <w:t>TM</w:t>
+      </w:r>
+      <w:r>
+        <w:rPr>
+          <w:i/>
+        </w:rPr>
+        <w:t xml:space="preserve"> Version 1.2.1 Part 10: Exploit Target</w:t>
       </w:r>
       <w:r>
         <w:t>. [URI]</w:t>
@@ -550,7 +683,20 @@
         <w:rPr>
           <w:i/>
         </w:rPr>
-        <w:t>STIX Version 1.2.1 Part 11: Report</w:t>
+        <w:t>STIX</w:t>
+      </w:r>
+      <w:r>
+        <w:rPr>
+          <w:i/>
+          <w:vertAlign w:val="superscript"/>
+        </w:rPr>
+        <w:t>TM</w:t>
+      </w:r>
+      <w:r>
+        <w:rPr>
+          <w:i/>
+        </w:rPr>
+        <w:t xml:space="preserve"> Version 1.2.1 Part 11: Report</w:t>
       </w:r>
       <w:r>
         <w:t>. [URI]</w:t>
@@ -564,11 +710,24 @@
         <w:rPr>
           <w:i/>
         </w:rPr>
-        <w:t xml:space="preserve">STIX Version 1.2.1 Part 12: </w:t>
+        <w:t>STIX</w:t>
       </w:r>
       <w:r>
         <w:rPr>
           <w:i/>
+          <w:vertAlign w:val="superscript"/>
+        </w:rPr>
+        <w:t>TM</w:t>
+      </w:r>
+      <w:r>
+        <w:rPr>
+          <w:i/>
+        </w:rPr>
+        <w:t xml:space="preserve"> Version 1.2.1 Part 12: </w:t>
+      </w:r>
+      <w:r>
+        <w:rPr>
+          <w:i/>
         </w:rPr>
         <w:t xml:space="preserve">Default </w:t>
       </w:r>
@@ -590,7 +749,20 @@
         <w:rPr>
           <w:i/>
         </w:rPr>
-        <w:t>STIX Version 1.2.1 Part 13: Data Marking</w:t>
+        <w:t>STIX</w:t>
+      </w:r>
+      <w:r>
+        <w:rPr>
+          <w:i/>
+          <w:vertAlign w:val="superscript"/>
+        </w:rPr>
+        <w:t>TM</w:t>
+      </w:r>
+      <w:r>
+        <w:rPr>
+          <w:i/>
+        </w:rPr>
+        <w:t xml:space="preserve"> Version 1.2.1 Part 13: Data Marking</w:t>
       </w:r>
       <w:r>
         <w:t>. [URI]</w:t>
@@ -604,7 +776,20 @@
         <w:rPr>
           <w:i/>
         </w:rPr>
-        <w:t>STIX Version 1.2.1 Part 14: Vocabularies</w:t>
+        <w:t>STIX</w:t>
+      </w:r>
+      <w:r>
+        <w:rPr>
+          <w:i/>
+          <w:vertAlign w:val="superscript"/>
+        </w:rPr>
+        <w:t>TM</w:t>
+      </w:r>
+      <w:r>
+        <w:rPr>
+          <w:i/>
+        </w:rPr>
+        <w:t xml:space="preserve"> Version 1.2.1 Part 14: Vocabularies</w:t>
       </w:r>
       <w:r>
         <w:t>. [URI]</w:t>
@@ -618,7 +803,20 @@
         <w:rPr>
           <w:i/>
         </w:rPr>
-        <w:t>STIX Version 1.2.1 Part 15: UML Model</w:t>
+        <w:t>STIX</w:t>
+      </w:r>
+      <w:r>
+        <w:rPr>
+          <w:i/>
+          <w:vertAlign w:val="superscript"/>
+        </w:rPr>
+        <w:t>TM</w:t>
+      </w:r>
+      <w:r>
+        <w:rPr>
+          <w:i/>
+        </w:rPr>
+        <w:t xml:space="preserve"> Version 1.2.1 Part 15: UML Model</w:t>
       </w:r>
       <w:r>
         <w:t>. [URI]</w:t>
@@ -659,7 +857,20 @@
         <w:rPr>
           <w:i/>
         </w:rPr>
-        <w:t xml:space="preserve">CybOX </w:t>
+        <w:t>CybOX</w:t>
+      </w:r>
+      <w:r>
+        <w:rPr>
+          <w:i/>
+          <w:vertAlign w:val="superscript"/>
+        </w:rPr>
+        <w:t>TM</w:t>
+      </w:r>
+      <w:r>
+        <w:rPr>
+          <w:i/>
+        </w:rPr>
+        <w:t xml:space="preserve"> </w:t>
       </w:r>
       <w:r>
         <w:rPr>
@@ -996,12 +1207,27 @@
     </w:p>
     <w:p>
       <w:pPr>
+        <w:spacing w:after="360"/>
+      </w:pPr>
+      <w:r>
+        <w:t>This document and the information contained herein is provided on an "AS IS" basis and OASIS DISCLAIMS ALL WARRANTIES, EXPRESS OR IMPLIED, INCLUDING BUT NOT LIMITED TO ANY WARRANTY THAT THE USE OF THE INFORMATION HEREIN WILL NOT INFRINGE ANY OWNERSHIP RIGHTS OR ANY IMPLIED WARRANTIES OF MERCHANTABILITY OR FITNESS FOR A PARTICULAR PURPOSE.</w:t>
+      </w:r>
+    </w:p>
+    <w:p>
+      <w:pPr>
         <w:rPr>
           <w:szCs w:val="20"/>
         </w:rPr>
       </w:pPr>
       <w:r>
-        <w:t>This document and the information contained herein is provided on an "AS IS" basis and OASIS DISCLAIMS ALL WARRANTIES, EXPRESS OR IMPLIED, INCLUDING BUT NOT LIMITED TO ANY WARRANTY THAT THE USE OF THE INFORMATION HEREIN WILL NOT INFRINGE ANY OWNERSHIP RIGHTS OR ANY IMPLIED WARRANTIES OF MERCHANTABILITY OR FITNESS FOR A PARTICULAR PURPOSE.</w:t>
+        <w:t>Portions copyright © United States Government 2012-2015.  All Rights Reserved.</w:t>
+      </w:r>
+      <w:r>
+        <w:br/>
+      </w:r>
+      <w:r>
+        <w:br/>
+        <w:t>STIX™, TAXII™, AND CybOX™ (STANDARD OR STANDARDS) AND THEIR COMPONENT PARTS ARE PROVIDED “AS IS” WITHOUT ANY WARRANTY OF ANY KIND, EITHER EXPRESSED, IMPLIED, OR STATUTORY, INCLUDING, BUT NOT LIMITED TO, ANY WARRANTY THAT THESE STANDARDS OR ANY OF THEIR COMPONENT PARTS WILL CONFORM TO SPECIFICATIONS, ANY IMPLIED WARRANTIES OF MERCHANTABILITY, FITNESS FOR A PARTICULAR PURPOSE, OR FREEDOM FROM INFRINGEMENT, ANY WARRANTY THAT THE STANDARDS OR THEIR COMPONENT PARTS WILL BE ERROR FREE, OR ANY WARRANTY THAT THE DOCUMENTATION, IF PROVIDED, WILL CONFORM TO THE STANDARDS OR THEIR COMPONENT PARTS.  IN NO EVENT SHALL THE UNITED STATES GOVERNMENT OR ITS CONTRACTORS OR SUBCONTRACTORS BE LIABLE FOR ANY DAMAGES, INCLUDING, BUT NOT LIMITED TO, DIRECT, INDIRECT, SPECIAL OR CONSEQUENTIAL DAMAGES, ARISING OUT OF, RESULTING FROM, OR IN ANY WAY CONNECTED WITH THESE STANDARDS OR THEIR COMPONENT PARTS OR ANY PROVIDED DOCUMENTATION, WHETHER OR NOT BASED UPON WARRANTY, CONTRACT, TORT, OR OTHERWISE, WHETHER OR NOT INJURY WAS SUSTAINED BY PERSONS OR PROPERTY OR OTHERWISE, AND WHETHER OR NOT LOSS WAS SUSTAINED FROM, OR AROSE OUT OF THE RESULTS OF, OR USE OF, THE STANDARDS, THEIR COMPONENT PARTS, AND ANY PROVIDED DOCUMENTATION. THE UNITED STATES GOVERNMENT DISCLAIMS ALL WARRANTIES AND LIABILITIES REGARDING THE STANDARDS OR THEIR COMPONENT PARTS ATTRIBUTABLE TO ANY THIRD PARTY, IF PRESENT IN THE STANDARDS OR THEIR COMPONENT PARTS AND DISTRIBUTES IT OR THEM “AS IS.”</w:t>
       </w:r>
     </w:p>
     <w:p>
@@ -1032,7 +1258,7 @@
       <w:r>
         <w:fldChar w:fldCharType="separate"/>
       </w:r>
-      <w:hyperlink w:anchor="_Toc429573768" w:history="1">
+      <w:hyperlink w:anchor="_Toc431986010" w:history="1">
         <w:r>
           <w:rPr>
             <w:rStyle w:val="Hyperlink"/>
@@ -1075,7 +1301,7 @@
             <w:noProof/>
             <w:webHidden/>
           </w:rPr>
-          <w:instrText xml:space="preserve"> PAGEREF _Toc429573768 \h </w:instrText>
+          <w:instrText xml:space="preserve"> PAGEREF _Toc431986010 \h </w:instrText>
         </w:r>
         <w:r>
           <w:rPr>
@@ -1119,13 +1345,28 @@
           <w:szCs w:val="22"/>
         </w:rPr>
       </w:pPr>
-      <w:hyperlink w:anchor="_Toc429573769" w:history="1">
+      <w:hyperlink w:anchor="_Toc431986011" w:history="1">
         <w:r>
           <w:rPr>
             <w:rStyle w:val="Hyperlink"/>
             <w:noProof/>
           </w:rPr>
-          <w:t>1.1 STIX Specification Documents</w:t>
+          <w:t>1.1 STIX</w:t>
+        </w:r>
+        <w:r>
+          <w:rPr>
+            <w:rStyle w:val="Hyperlink"/>
+            <w:noProof/>
+            <w:vertAlign w:val="superscript"/>
+          </w:rPr>
+          <w:t>TM</w:t>
+        </w:r>
+        <w:r>
+          <w:rPr>
+            <w:rStyle w:val="Hyperlink"/>
+            <w:noProof/>
+          </w:rPr>
+          <w:t xml:space="preserve"> Specification Documents</w:t>
         </w:r>
         <w:r>
           <w:rPr>
@@ -1146,7 +1387,7 @@
             <w:noProof/>
             <w:webHidden/>
           </w:rPr>
-          <w:instrText xml:space="preserve"> PAGEREF _Toc429573769 \h </w:instrText>
+          <w:instrText xml:space="preserve"> PAGEREF _Toc431986011 \h </w:instrText>
         </w:r>
         <w:r>
           <w:rPr>
@@ -1190,7 +1431,7 @@
           <w:szCs w:val="22"/>
         </w:rPr>
       </w:pPr>
-      <w:hyperlink w:anchor="_Toc429573770" w:history="1">
+      <w:hyperlink w:anchor="_Toc431986012" w:history="1">
         <w:r>
           <w:rPr>
             <w:rStyle w:val="Hyperlink"/>
@@ -1217,7 +1458,7 @@
             <w:noProof/>
             <w:webHidden/>
           </w:rPr>
-          <w:instrText xml:space="preserve"> PAGEREF _Toc429573770 \h </w:instrText>
+          <w:instrText xml:space="preserve"> PAGEREF _Toc431986012 \h </w:instrText>
         </w:r>
         <w:r>
           <w:rPr>
@@ -1261,7 +1502,7 @@
           <w:szCs w:val="22"/>
         </w:rPr>
       </w:pPr>
-      <w:hyperlink w:anchor="_Toc429573771" w:history="1">
+      <w:hyperlink w:anchor="_Toc431986013" w:history="1">
         <w:r>
           <w:rPr>
             <w:rStyle w:val="Hyperlink"/>
@@ -1288,7 +1529,7 @@
             <w:noProof/>
             <w:webHidden/>
           </w:rPr>
-          <w:instrText xml:space="preserve"> PAGEREF _Toc429573771 \h </w:instrText>
+          <w:instrText xml:space="preserve"> PAGEREF _Toc431986013 \h </w:instrText>
         </w:r>
         <w:r>
           <w:rPr>
@@ -1332,7 +1573,7 @@
           <w:szCs w:val="22"/>
         </w:rPr>
       </w:pPr>
-      <w:hyperlink w:anchor="_Toc429573772" w:history="1">
+      <w:hyperlink w:anchor="_Toc431986014" w:history="1">
         <w:r>
           <w:rPr>
             <w:rStyle w:val="Hyperlink"/>
@@ -1359,7 +1600,7 @@
             <w:noProof/>
             <w:webHidden/>
           </w:rPr>
-          <w:instrText xml:space="preserve"> PAGEREF _Toc429573772 \h </w:instrText>
+          <w:instrText xml:space="preserve"> PAGEREF _Toc431986014 \h </w:instrText>
         </w:r>
         <w:r>
           <w:rPr>
@@ -1403,7 +1644,7 @@
           <w:szCs w:val="22"/>
         </w:rPr>
       </w:pPr>
-      <w:hyperlink w:anchor="_Toc429573773" w:history="1">
+      <w:hyperlink w:anchor="_Toc431986015" w:history="1">
         <w:r>
           <w:rPr>
             <w:rStyle w:val="Hyperlink"/>
@@ -1430,7 +1671,7 @@
             <w:noProof/>
             <w:webHidden/>
           </w:rPr>
-          <w:instrText xml:space="preserve"> PAGEREF _Toc429573773 \h </w:instrText>
+          <w:instrText xml:space="preserve"> PAGEREF _Toc431986015 \h </w:instrText>
         </w:r>
         <w:r>
           <w:rPr>
@@ -1474,7 +1715,7 @@
           <w:szCs w:val="22"/>
         </w:rPr>
       </w:pPr>
-      <w:hyperlink w:anchor="_Toc429573774" w:history="1">
+      <w:hyperlink w:anchor="_Toc431986016" w:history="1">
         <w:r>
           <w:rPr>
             <w:rStyle w:val="Hyperlink"/>
@@ -1501,7 +1742,7 @@
             <w:noProof/>
             <w:webHidden/>
           </w:rPr>
-          <w:instrText xml:space="preserve"> PAGEREF _Toc429573774 \h </w:instrText>
+          <w:instrText xml:space="preserve"> PAGEREF _Toc431986016 \h </w:instrText>
         </w:r>
         <w:r>
           <w:rPr>
@@ -1521,7 +1762,7 @@
             <w:noProof/>
             <w:webHidden/>
           </w:rPr>
-          <w:t>5</w:t>
+          <w:t>6</w:t>
         </w:r>
         <w:r>
           <w:rPr>
@@ -1545,7 +1786,7 @@
           <w:szCs w:val="22"/>
         </w:rPr>
       </w:pPr>
-      <w:hyperlink w:anchor="_Toc429573775" w:history="1">
+      <w:hyperlink w:anchor="_Toc431986017" w:history="1">
         <w:r>
           <w:rPr>
             <w:rStyle w:val="Hyperlink"/>
@@ -1572,7 +1813,7 @@
             <w:noProof/>
             <w:webHidden/>
           </w:rPr>
-          <w:instrText xml:space="preserve"> PAGEREF _Toc429573775 \h </w:instrText>
+          <w:instrText xml:space="preserve"> PAGEREF _Toc431986017 \h </w:instrText>
         </w:r>
         <w:r>
           <w:rPr>
@@ -1616,7 +1857,7 @@
           <w:szCs w:val="22"/>
         </w:rPr>
       </w:pPr>
-      <w:hyperlink w:anchor="_Toc429573776" w:history="1">
+      <w:hyperlink w:anchor="_Toc431986018" w:history="1">
         <w:r>
           <w:rPr>
             <w:rStyle w:val="Hyperlink"/>
@@ -1643,7 +1884,7 @@
             <w:noProof/>
             <w:webHidden/>
           </w:rPr>
-          <w:instrText xml:space="preserve"> PAGEREF _Toc429573776 \h </w:instrText>
+          <w:instrText xml:space="preserve"> PAGEREF _Toc431986018 \h </w:instrText>
         </w:r>
         <w:r>
           <w:rPr>
@@ -1663,7 +1904,7 @@
             <w:noProof/>
             <w:webHidden/>
           </w:rPr>
-          <w:t>6</w:t>
+          <w:t>7</w:t>
         </w:r>
         <w:r>
           <w:rPr>
@@ -1687,7 +1928,7 @@
           <w:szCs w:val="22"/>
         </w:rPr>
       </w:pPr>
-      <w:hyperlink w:anchor="_Toc429573777" w:history="1">
+      <w:hyperlink w:anchor="_Toc431986019" w:history="1">
         <w:r>
           <w:rPr>
             <w:rStyle w:val="Hyperlink"/>
@@ -1714,7 +1955,7 @@
             <w:noProof/>
             <w:webHidden/>
           </w:rPr>
-          <w:instrText xml:space="preserve"> PAGEREF _Toc429573777 \h </w:instrText>
+          <w:instrText xml:space="preserve"> PAGEREF _Toc431986019 \h </w:instrText>
         </w:r>
         <w:r>
           <w:rPr>
@@ -1734,7 +1975,7 @@
             <w:noProof/>
             <w:webHidden/>
           </w:rPr>
-          <w:t>6</w:t>
+          <w:t>7</w:t>
         </w:r>
         <w:r>
           <w:rPr>
@@ -1758,7 +1999,7 @@
           <w:szCs w:val="22"/>
         </w:rPr>
       </w:pPr>
-      <w:hyperlink w:anchor="_Toc429573778" w:history="1">
+      <w:hyperlink w:anchor="_Toc431986020" w:history="1">
         <w:r>
           <w:rPr>
             <w:rStyle w:val="Hyperlink"/>
@@ -1785,7 +2026,7 @@
             <w:noProof/>
             <w:webHidden/>
           </w:rPr>
-          <w:instrText xml:space="preserve"> PAGEREF _Toc429573778 \h </w:instrText>
+          <w:instrText xml:space="preserve"> PAGEREF _Toc431986020 \h </w:instrText>
         </w:r>
         <w:r>
           <w:rPr>
@@ -1829,7 +2070,7 @@
           <w:szCs w:val="22"/>
         </w:rPr>
       </w:pPr>
-      <w:hyperlink w:anchor="_Toc429573779" w:history="1">
+      <w:hyperlink w:anchor="_Toc431986021" w:history="1">
         <w:r>
           <w:rPr>
             <w:rStyle w:val="Hyperlink"/>
@@ -1856,7 +2097,7 @@
             <w:noProof/>
             <w:webHidden/>
           </w:rPr>
-          <w:instrText xml:space="preserve"> PAGEREF _Toc429573779 \h </w:instrText>
+          <w:instrText xml:space="preserve"> PAGEREF _Toc431986021 \h </w:instrText>
         </w:r>
         <w:r>
           <w:rPr>
@@ -1900,7 +2141,7 @@
           <w:szCs w:val="22"/>
         </w:rPr>
       </w:pPr>
-      <w:hyperlink w:anchor="_Toc429573780" w:history="1">
+      <w:hyperlink w:anchor="_Toc431986022" w:history="1">
         <w:r>
           <w:rPr>
             <w:rStyle w:val="Hyperlink"/>
@@ -1927,7 +2168,7 @@
             <w:noProof/>
             <w:webHidden/>
           </w:rPr>
-          <w:instrText xml:space="preserve"> PAGEREF _Toc429573780 \h </w:instrText>
+          <w:instrText xml:space="preserve"> PAGEREF _Toc431986022 \h </w:instrText>
         </w:r>
         <w:r>
           <w:rPr>
@@ -1968,7 +2209,7 @@
           <w:szCs w:val="22"/>
         </w:rPr>
       </w:pPr>
-      <w:hyperlink w:anchor="_Toc429573781" w:history="1">
+      <w:hyperlink w:anchor="_Toc431986023" w:history="1">
         <w:r>
           <w:rPr>
             <w:rStyle w:val="Hyperlink"/>
@@ -2011,7 +2252,7 @@
             <w:noProof/>
             <w:webHidden/>
           </w:rPr>
-          <w:instrText xml:space="preserve"> PAGEREF _Toc429573781 \h </w:instrText>
+          <w:instrText xml:space="preserve"> PAGEREF _Toc431986023 \h </w:instrText>
         </w:r>
         <w:r>
           <w:rPr>
@@ -2055,7 +2296,7 @@
           <w:szCs w:val="22"/>
         </w:rPr>
       </w:pPr>
-      <w:hyperlink w:anchor="_Toc429573782" w:history="1">
+      <w:hyperlink w:anchor="_Toc431986024" w:history="1">
         <w:r>
           <w:rPr>
             <w:rStyle w:val="Hyperlink"/>
@@ -2082,7 +2323,7 @@
             <w:noProof/>
             <w:webHidden/>
           </w:rPr>
-          <w:instrText xml:space="preserve"> PAGEREF _Toc429573782 \h </w:instrText>
+          <w:instrText xml:space="preserve"> PAGEREF _Toc431986024 \h </w:instrText>
         </w:r>
         <w:r>
           <w:rPr>
@@ -2123,7 +2364,7 @@
           <w:szCs w:val="22"/>
         </w:rPr>
       </w:pPr>
-      <w:hyperlink w:anchor="_Toc429573783" w:history="1">
+      <w:hyperlink w:anchor="_Toc431986025" w:history="1">
         <w:r>
           <w:rPr>
             <w:rStyle w:val="Hyperlink"/>
@@ -2145,7 +2386,22 @@
             <w:rStyle w:val="Hyperlink"/>
             <w:noProof/>
           </w:rPr>
-          <w:t>STIX Campaign Data Model</w:t>
+          <w:t>STIX</w:t>
+        </w:r>
+        <w:r>
+          <w:rPr>
+            <w:rStyle w:val="Hyperlink"/>
+            <w:noProof/>
+            <w:vertAlign w:val="superscript"/>
+          </w:rPr>
+          <w:t>TM</w:t>
+        </w:r>
+        <w:r>
+          <w:rPr>
+            <w:rStyle w:val="Hyperlink"/>
+            <w:noProof/>
+          </w:rPr>
+          <w:t xml:space="preserve"> Campaign Data Model</w:t>
         </w:r>
         <w:r>
           <w:rPr>
@@ -2166,7 +2422,7 @@
             <w:noProof/>
             <w:webHidden/>
           </w:rPr>
-          <w:instrText xml:space="preserve"> PAGEREF _Toc429573783 \h </w:instrText>
+          <w:instrText xml:space="preserve"> PAGEREF _Toc431986025 \h </w:instrText>
         </w:r>
         <w:r>
           <w:rPr>
@@ -2210,7 +2466,7 @@
           <w:szCs w:val="22"/>
         </w:rPr>
       </w:pPr>
-      <w:hyperlink w:anchor="_Toc429573784" w:history="1">
+      <w:hyperlink w:anchor="_Toc431986026" w:history="1">
         <w:r>
           <w:rPr>
             <w:rStyle w:val="Hyperlink"/>
@@ -2237,7 +2493,7 @@
             <w:noProof/>
             <w:webHidden/>
           </w:rPr>
-          <w:instrText xml:space="preserve"> PAGEREF _Toc429573784 \h </w:instrText>
+          <w:instrText xml:space="preserve"> PAGEREF _Toc431986026 \h </w:instrText>
         </w:r>
         <w:r>
           <w:rPr>
@@ -2281,7 +2537,7 @@
           <w:szCs w:val="22"/>
         </w:rPr>
       </w:pPr>
-      <w:hyperlink w:anchor="_Toc429573785" w:history="1">
+      <w:hyperlink w:anchor="_Toc431986027" w:history="1">
         <w:r>
           <w:rPr>
             <w:rStyle w:val="Hyperlink"/>
@@ -2308,7 +2564,7 @@
             <w:noProof/>
             <w:webHidden/>
           </w:rPr>
-          <w:instrText xml:space="preserve"> PAGEREF _Toc429573785 \h </w:instrText>
+          <w:instrText xml:space="preserve"> PAGEREF _Toc431986027 \h </w:instrText>
         </w:r>
         <w:r>
           <w:rPr>
@@ -2352,7 +2608,7 @@
           <w:szCs w:val="22"/>
         </w:rPr>
       </w:pPr>
-      <w:hyperlink w:anchor="_Toc429573786" w:history="1">
+      <w:hyperlink w:anchor="_Toc431986028" w:history="1">
         <w:r>
           <w:rPr>
             <w:rStyle w:val="Hyperlink"/>
@@ -2379,7 +2635,7 @@
             <w:noProof/>
             <w:webHidden/>
           </w:rPr>
-          <w:instrText xml:space="preserve"> PAGEREF _Toc429573786 \h </w:instrText>
+          <w:instrText xml:space="preserve"> PAGEREF _Toc431986028 \h </w:instrText>
         </w:r>
         <w:r>
           <w:rPr>
@@ -2423,7 +2679,7 @@
           <w:szCs w:val="22"/>
         </w:rPr>
       </w:pPr>
-      <w:hyperlink w:anchor="_Toc429573787" w:history="1">
+      <w:hyperlink w:anchor="_Toc431986029" w:history="1">
         <w:r>
           <w:rPr>
             <w:rStyle w:val="Hyperlink"/>
@@ -2450,7 +2706,7 @@
             <w:noProof/>
             <w:webHidden/>
           </w:rPr>
-          <w:instrText xml:space="preserve"> PAGEREF _Toc429573787 \h </w:instrText>
+          <w:instrText xml:space="preserve"> PAGEREF _Toc431986029 \h </w:instrText>
         </w:r>
         <w:r>
           <w:rPr>
@@ -2494,7 +2750,7 @@
           <w:szCs w:val="22"/>
         </w:rPr>
       </w:pPr>
-      <w:hyperlink w:anchor="_Toc429573788" w:history="1">
+      <w:hyperlink w:anchor="_Toc431986030" w:history="1">
         <w:r>
           <w:rPr>
             <w:rStyle w:val="Hyperlink"/>
@@ -2521,7 +2777,7 @@
             <w:noProof/>
             <w:webHidden/>
           </w:rPr>
-          <w:instrText xml:space="preserve"> PAGEREF _Toc429573788 \h </w:instrText>
+          <w:instrText xml:space="preserve"> PAGEREF _Toc431986030 \h </w:instrText>
         </w:r>
         <w:r>
           <w:rPr>
@@ -2565,7 +2821,7 @@
           <w:szCs w:val="22"/>
         </w:rPr>
       </w:pPr>
-      <w:hyperlink w:anchor="_Toc429573789" w:history="1">
+      <w:hyperlink w:anchor="_Toc431986031" w:history="1">
         <w:r>
           <w:rPr>
             <w:rStyle w:val="Hyperlink"/>
@@ -2592,7 +2848,7 @@
             <w:noProof/>
             <w:webHidden/>
           </w:rPr>
-          <w:instrText xml:space="preserve"> PAGEREF _Toc429573789 \h </w:instrText>
+          <w:instrText xml:space="preserve"> PAGEREF _Toc431986031 \h </w:instrText>
         </w:r>
         <w:r>
           <w:rPr>
@@ -2636,7 +2892,7 @@
           <w:szCs w:val="22"/>
         </w:rPr>
       </w:pPr>
-      <w:hyperlink w:anchor="_Toc429573790" w:history="1">
+      <w:hyperlink w:anchor="_Toc431986032" w:history="1">
         <w:r>
           <w:rPr>
             <w:rStyle w:val="Hyperlink"/>
@@ -2663,7 +2919,7 @@
             <w:noProof/>
             <w:webHidden/>
           </w:rPr>
-          <w:instrText xml:space="preserve"> PAGEREF _Toc429573790 \h </w:instrText>
+          <w:instrText xml:space="preserve"> PAGEREF _Toc431986032 \h </w:instrText>
         </w:r>
         <w:r>
           <w:rPr>
@@ -2704,7 +2960,7 @@
           <w:szCs w:val="22"/>
         </w:rPr>
       </w:pPr>
-      <w:hyperlink w:anchor="_Toc429573791" w:history="1">
+      <w:hyperlink w:anchor="_Toc431986033" w:history="1">
         <w:r>
           <w:rPr>
             <w:rStyle w:val="Hyperlink"/>
@@ -2747,7 +3003,7 @@
             <w:noProof/>
             <w:webHidden/>
           </w:rPr>
-          <w:instrText xml:space="preserve"> PAGEREF _Toc429573791 \h </w:instrText>
+          <w:instrText xml:space="preserve"> PAGEREF _Toc431986033 \h </w:instrText>
         </w:r>
         <w:r>
           <w:rPr>
@@ -2788,7 +3044,7 @@
           <w:szCs w:val="22"/>
         </w:rPr>
       </w:pPr>
-      <w:hyperlink w:anchor="_Toc429573792" w:history="1">
+      <w:hyperlink w:anchor="_Toc431986034" w:history="1">
         <w:r>
           <w:rPr>
             <w:rStyle w:val="Hyperlink"/>
@@ -2815,7 +3071,7 @@
             <w:noProof/>
             <w:webHidden/>
           </w:rPr>
-          <w:instrText xml:space="preserve"> PAGEREF _Toc429573792 \h </w:instrText>
+          <w:instrText xml:space="preserve"> PAGEREF _Toc431986034 \h </w:instrText>
         </w:r>
         <w:r>
           <w:rPr>
@@ -2856,7 +3112,7 @@
           <w:szCs w:val="22"/>
         </w:rPr>
       </w:pPr>
-      <w:hyperlink w:anchor="_Toc429573793" w:history="1">
+      <w:hyperlink w:anchor="_Toc431986035" w:history="1">
         <w:r>
           <w:rPr>
             <w:rStyle w:val="Hyperlink"/>
@@ -2883,7 +3139,7 @@
             <w:noProof/>
             <w:webHidden/>
           </w:rPr>
-          <w:instrText xml:space="preserve"> PAGEREF _Toc429573793 \h </w:instrText>
+          <w:instrText xml:space="preserve"> PAGEREF _Toc431986035 \h </w:instrText>
         </w:r>
         <w:r>
           <w:rPr>
@@ -2944,7 +3200,7 @@
       <w:pPr>
         <w:pStyle w:val="Heading1"/>
       </w:pPr>
-      <w:bookmarkStart w:id="4" w:name="_Toc429573768"/>
+      <w:bookmarkStart w:id="4" w:name="_Toc431986010"/>
       <w:r>
         <w:lastRenderedPageBreak/>
         <w:t>Introduction</w:t>
@@ -2979,7 +3235,16 @@
         <w:t>Ex</w:t>
       </w:r>
       <w:r>
-        <w:t xml:space="preserve">pression (STIX) </w:t>
+        <w:t>pression (STIX</w:t>
+      </w:r>
+      <w:r>
+        <w:rPr>
+          <w:vertAlign w:val="superscript"/>
+        </w:rPr>
+        <w:t>TM</w:t>
+      </w:r>
+      <w:r>
+        <w:t xml:space="preserve">) </w:t>
       </w:r>
       <w:r>
         <w:t>framework defines</w:t>
@@ -3446,21 +3711,30 @@
       <w:pPr>
         <w:pStyle w:val="Heading2"/>
       </w:pPr>
-      <w:bookmarkStart w:id="5" w:name="_Toc412205405"/>
-      <w:bookmarkStart w:id="6" w:name="_Ref412300941"/>
-      <w:bookmarkStart w:id="7" w:name="_Ref412622367"/>
-      <w:bookmarkStart w:id="8" w:name="_Toc420658331"/>
-      <w:bookmarkStart w:id="9" w:name="_Ref429123376"/>
-      <w:bookmarkStart w:id="10" w:name="_Toc429573769"/>
-      <w:r>
-        <w:t>STIX Specification Documents</w:t>
-      </w:r>
-      <w:bookmarkEnd w:id="5"/>
+      <w:bookmarkStart w:id="6" w:name="_Toc412205405"/>
+      <w:bookmarkStart w:id="7" w:name="_Ref412300941"/>
+      <w:bookmarkStart w:id="8" w:name="_Ref412622367"/>
+      <w:bookmarkStart w:id="9" w:name="_Toc420658331"/>
+      <w:bookmarkStart w:id="10" w:name="_Ref429123376"/>
+      <w:bookmarkStart w:id="11" w:name="_Toc431986011"/>
+      <w:r>
+        <w:t>STIX</w:t>
+      </w:r>
+      <w:r>
+        <w:rPr>
+          <w:vertAlign w:val="superscript"/>
+        </w:rPr>
+        <w:t>TM</w:t>
+      </w:r>
+      <w:r>
+        <w:t xml:space="preserve"> Specification Documents</w:t>
+      </w:r>
       <w:bookmarkEnd w:id="6"/>
       <w:bookmarkEnd w:id="7"/>
       <w:bookmarkEnd w:id="8"/>
       <w:bookmarkEnd w:id="9"/>
       <w:bookmarkEnd w:id="10"/>
+      <w:bookmarkEnd w:id="11"/>
     </w:p>
     <w:p>
       <w:pPr>
@@ -3489,58 +3763,88 @@
             <w:rStyle w:val="Hyperlink"/>
             <w:i/>
           </w:rPr>
-          <w:t>STIX Version 1.2.1 Part 1: Overview</w:t>
-        </w:r>
-      </w:hyperlink>
-      <w:r>
-        <w:t xml:space="preserve"> </w:t>
-      </w:r>
-      <w:r>
-        <w:t xml:space="preserve">document provides a comprehensive overview of the full set of STIX data models, which in addition to the nine top-level component data models mentioned in the Introduction, includes a </w:t>
-      </w:r>
-      <w:r>
-        <w:t xml:space="preserve">core </w:t>
-      </w:r>
-      <w:r>
-        <w:t xml:space="preserve">data model, a </w:t>
-      </w:r>
-      <w:r>
-        <w:t xml:space="preserve">common </w:t>
-      </w:r>
-      <w:r>
-        <w:t>data model</w:t>
-      </w:r>
-      <w:r>
-        <w:t xml:space="preserve">, a cross-cutting data marking </w:t>
-      </w:r>
-      <w:r>
-        <w:t>data model</w:t>
-      </w:r>
-      <w:r>
-        <w:t xml:space="preserve">, </w:t>
-      </w:r>
-      <w:r>
-        <w:t xml:space="preserve">various extension data models, and </w:t>
-      </w:r>
-      <w:r>
-        <w:t xml:space="preserve">a set of default </w:t>
-      </w:r>
-      <w:r>
-        <w:t xml:space="preserve">controlled </w:t>
-      </w:r>
-      <w:r>
-        <w:t>vocabularies</w:t>
-      </w:r>
-      <w:r>
-        <w:t xml:space="preserve">. </w:t>
-      </w:r>
-      <w:hyperlink w:anchor="AdditionalArtifacts" w:history="1">
+          <w:t>STIX</w:t>
+        </w:r>
         <w:r>
           <w:rPr>
             <w:rStyle w:val="Hyperlink"/>
             <w:i/>
-          </w:rPr>
-          <w:t>STIX Version 1.2.1 Part 1: Overview</w:t>
+            <w:vertAlign w:val="superscript"/>
+          </w:rPr>
+          <w:t>TM</w:t>
+        </w:r>
+        <w:r>
+          <w:rPr>
+            <w:rStyle w:val="Hyperlink"/>
+            <w:i/>
+          </w:rPr>
+          <w:t xml:space="preserve"> Version 1.2.1 Part 1: Overview</w:t>
+        </w:r>
+      </w:hyperlink>
+      <w:r>
+        <w:t xml:space="preserve"> </w:t>
+      </w:r>
+      <w:r>
+        <w:t xml:space="preserve">document provides a comprehensive overview of the full set of STIX data models, which in addition to the nine top-level component data models mentioned in the Introduction, includes a </w:t>
+      </w:r>
+      <w:r>
+        <w:t xml:space="preserve">core </w:t>
+      </w:r>
+      <w:r>
+        <w:t xml:space="preserve">data model, a </w:t>
+      </w:r>
+      <w:r>
+        <w:t xml:space="preserve">common </w:t>
+      </w:r>
+      <w:r>
+        <w:t>data model</w:t>
+      </w:r>
+      <w:r>
+        <w:t xml:space="preserve">, a cross-cutting data marking </w:t>
+      </w:r>
+      <w:r>
+        <w:t>data model</w:t>
+      </w:r>
+      <w:r>
+        <w:t xml:space="preserve">, </w:t>
+      </w:r>
+      <w:r>
+        <w:t xml:space="preserve">various extension data models, and </w:t>
+      </w:r>
+      <w:r>
+        <w:t xml:space="preserve">a set of default </w:t>
+      </w:r>
+      <w:r>
+        <w:t xml:space="preserve">controlled </w:t>
+      </w:r>
+      <w:r>
+        <w:t>vocabularies</w:t>
+      </w:r>
+      <w:r>
+        <w:t xml:space="preserve">. </w:t>
+      </w:r>
+      <w:hyperlink w:anchor="AdditionalArtifacts" w:history="1">
+        <w:r>
+          <w:rPr>
+            <w:rStyle w:val="Hyperlink"/>
+            <w:i/>
+          </w:rPr>
+          <w:t>STIX</w:t>
+        </w:r>
+        <w:r>
+          <w:rPr>
+            <w:rStyle w:val="Hyperlink"/>
+            <w:i/>
+            <w:vertAlign w:val="superscript"/>
+          </w:rPr>
+          <w:t>TM</w:t>
+        </w:r>
+        <w:r>
+          <w:rPr>
+            <w:rStyle w:val="Hyperlink"/>
+            <w:i/>
+          </w:rPr>
+          <w:t xml:space="preserve"> Version 1.2.1 Part 1: Overview</w:t>
         </w:r>
       </w:hyperlink>
       <w:r>
@@ -3694,7 +3998,22 @@
             <w:rStyle w:val="Hyperlink"/>
             <w:i/>
           </w:rPr>
-          <w:t>STIX Version 1.2.1 Part 1: Overview</w:t>
+          <w:t>STIX</w:t>
+        </w:r>
+        <w:r>
+          <w:rPr>
+            <w:rStyle w:val="Hyperlink"/>
+            <w:i/>
+            <w:vertAlign w:val="superscript"/>
+          </w:rPr>
+          <w:t>TM</w:t>
+        </w:r>
+        <w:r>
+          <w:rPr>
+            <w:rStyle w:val="Hyperlink"/>
+            <w:i/>
+          </w:rPr>
+          <w:t xml:space="preserve"> Version 1.2.1 Part 1: Overview</w:t>
         </w:r>
       </w:hyperlink>
       <w:r>
@@ -3768,61 +4087,41 @@
         <w:keepNext/>
         <w:keepLines/>
       </w:pPr>
-      <w:bookmarkStart w:id="11" w:name="_Ref417296017"/>
+      <w:bookmarkStart w:id="12" w:name="_Ref417296017"/>
       <w:r>
         <w:t xml:space="preserve">Figure </w:t>
       </w:r>
-      <w:r>
-        <w:fldChar w:fldCharType="begin"/>
-      </w:r>
-      <w:r>
-        <w:instrText xml:space="preserve"> STYLEREF 1 \s </w:instrText>
-      </w:r>
-      <w:r>
-        <w:fldChar w:fldCharType="separate"/>
-      </w:r>
-      <w:r>
-        <w:rPr>
-          <w:noProof/>
-        </w:rPr>
-        <w:t>1</w:t>
-      </w:r>
-      <w:r>
-        <w:rPr>
-          <w:noProof/>
-        </w:rPr>
-        <w:fldChar w:fldCharType="end"/>
-      </w:r>
+      <w:fldSimple w:instr=" STYLEREF 1 \s ">
+        <w:r>
+          <w:rPr>
+            <w:noProof/>
+          </w:rPr>
+          <w:t>1</w:t>
+        </w:r>
+      </w:fldSimple>
       <w:r>
         <w:noBreakHyphen/>
       </w:r>
-      <w:r>
-        <w:fldChar w:fldCharType="begin"/>
-      </w:r>
-      <w:r>
-        <w:instrText xml:space="preserve"> S</w:instrText>
-      </w:r>
-      <w:r>
-        <w:instrText xml:space="preserve">EQ Figure \* ARABIC \s 1 </w:instrText>
-      </w:r>
-      <w:r>
-        <w:fldChar w:fldCharType="separate"/>
-      </w:r>
-      <w:r>
-        <w:rPr>
-          <w:noProof/>
-        </w:rPr>
-        <w:t>1</w:t>
-      </w:r>
-      <w:r>
-        <w:rPr>
-          <w:noProof/>
-        </w:rPr>
-        <w:fldChar w:fldCharType="end"/>
-      </w:r>
-      <w:bookmarkEnd w:id="11"/>
-      <w:r>
-        <w:t>. STIX Language v1.2</w:t>
+      <w:fldSimple w:instr=" SEQ Figure \* ARABIC \s 1 ">
+        <w:r>
+          <w:rPr>
+            <w:noProof/>
+          </w:rPr>
+          <w:t>1</w:t>
+        </w:r>
+      </w:fldSimple>
+      <w:bookmarkEnd w:id="12"/>
+      <w:r>
+        <w:t>. STIX</w:t>
+      </w:r>
+      <w:r>
+        <w:rPr>
+          <w:vertAlign w:val="superscript"/>
+        </w:rPr>
+        <w:t>TM</w:t>
+      </w:r>
+      <w:r>
+        <w:t xml:space="preserve"> Language v1.2</w:t>
       </w:r>
       <w:r>
         <w:t>.1</w:t>
@@ -3835,15 +4134,15 @@
       <w:pPr>
         <w:pStyle w:val="Heading2"/>
       </w:pPr>
-      <w:bookmarkStart w:id="12" w:name="_Ref394437867"/>
-      <w:bookmarkStart w:id="13" w:name="_Toc420658332"/>
-      <w:bookmarkStart w:id="14" w:name="_Toc429573770"/>
+      <w:bookmarkStart w:id="13" w:name="_Ref394437867"/>
+      <w:bookmarkStart w:id="14" w:name="_Toc420658332"/>
+      <w:bookmarkStart w:id="15" w:name="_Toc431986012"/>
       <w:r>
         <w:t>Document Conventions</w:t>
       </w:r>
-      <w:bookmarkEnd w:id="12"/>
       <w:bookmarkEnd w:id="13"/>
       <w:bookmarkEnd w:id="14"/>
+      <w:bookmarkEnd w:id="15"/>
     </w:p>
     <w:p>
       <w:r>
@@ -3858,17 +4157,17 @@
         </w:tabs>
         <w:spacing w:before="360" w:after="60"/>
       </w:pPr>
-      <w:bookmarkStart w:id="15" w:name="_Toc389570603"/>
-      <w:bookmarkStart w:id="16" w:name="_Toc389581073"/>
-      <w:bookmarkStart w:id="17" w:name="_Toc420658334"/>
-      <w:bookmarkStart w:id="18" w:name="_Toc429573771"/>
+      <w:bookmarkStart w:id="16" w:name="_Toc389570603"/>
+      <w:bookmarkStart w:id="17" w:name="_Toc389581073"/>
+      <w:bookmarkStart w:id="18" w:name="_Toc420658334"/>
+      <w:bookmarkStart w:id="19" w:name="_Toc431986013"/>
       <w:r>
         <w:t>Fonts</w:t>
       </w:r>
-      <w:bookmarkEnd w:id="15"/>
       <w:bookmarkEnd w:id="16"/>
       <w:bookmarkEnd w:id="17"/>
       <w:bookmarkEnd w:id="18"/>
+      <w:bookmarkEnd w:id="19"/>
     </w:p>
     <w:p>
       <w:pPr>
@@ -3927,7 +4226,28 @@
             <w:sz w:val="20"/>
             <w:szCs w:val="20"/>
           </w:rPr>
-          <w:t>STIX Version 1.2.1 Part 1: Overview</w:t>
+          <w:t>STIX</w:t>
+        </w:r>
+        <w:r>
+          <w:rPr>
+            <w:rStyle w:val="Hyperlink"/>
+            <w:rFonts w:ascii="Arial" w:hAnsi="Arial" w:cs="Arial"/>
+            <w:i/>
+            <w:sz w:val="20"/>
+            <w:szCs w:val="20"/>
+            <w:vertAlign w:val="superscript"/>
+          </w:rPr>
+          <w:t>TM</w:t>
+        </w:r>
+        <w:r>
+          <w:rPr>
+            <w:rStyle w:val="Hyperlink"/>
+            <w:rFonts w:ascii="Arial" w:hAnsi="Arial" w:cs="Arial"/>
+            <w:i/>
+            <w:sz w:val="20"/>
+            <w:szCs w:val="20"/>
+          </w:rPr>
+          <w:t xml:space="preserve"> Version 1.2.1 Part 1: Overview</w:t>
         </w:r>
       </w:hyperlink>
       <w:r>
@@ -4295,22 +4615,22 @@
         </w:tabs>
         <w:spacing w:before="360" w:after="60"/>
       </w:pPr>
-      <w:bookmarkStart w:id="19" w:name="_Ref394486021"/>
-      <w:bookmarkStart w:id="20" w:name="_Toc420658335"/>
-      <w:bookmarkStart w:id="21" w:name="_Toc429573772"/>
+      <w:bookmarkStart w:id="20" w:name="_Ref394486021"/>
+      <w:bookmarkStart w:id="21" w:name="_Toc420658335"/>
+      <w:bookmarkStart w:id="22" w:name="_Toc431986014"/>
       <w:r>
         <w:t>UML Package References</w:t>
       </w:r>
-      <w:bookmarkEnd w:id="19"/>
       <w:bookmarkEnd w:id="20"/>
       <w:bookmarkEnd w:id="21"/>
+      <w:bookmarkEnd w:id="22"/>
     </w:p>
     <w:p>
       <w:pPr>
         <w:spacing w:after="240"/>
       </w:pPr>
-      <w:bookmarkStart w:id="22" w:name="_Toc389570605"/>
-      <w:bookmarkStart w:id="23" w:name="_Toc389581075"/>
+      <w:bookmarkStart w:id="23" w:name="_Toc389570605"/>
+      <w:bookmarkStart w:id="24" w:name="_Toc389581075"/>
       <w:r>
         <w:t xml:space="preserve">Each STIX data model is captured in a different UML package (e.g., Core package, Campaign package, etc.) where the packages together compose the full STIX UML model.  To refer to a particular class of a specific package, we use the format </w:t>
       </w:r>
@@ -4347,7 +4667,22 @@
             <w:rStyle w:val="Hyperlink"/>
             <w:i/>
           </w:rPr>
-          <w:t>STIX Version 1.2.1 Part 1: Overview</w:t>
+          <w:t>STIX</w:t>
+        </w:r>
+        <w:r>
+          <w:rPr>
+            <w:rStyle w:val="Hyperlink"/>
+            <w:i/>
+            <w:vertAlign w:val="superscript"/>
+          </w:rPr>
+          <w:t>TM</w:t>
+        </w:r>
+        <w:r>
+          <w:rPr>
+            <w:rStyle w:val="Hyperlink"/>
+            <w:i/>
+          </w:rPr>
+          <w:t xml:space="preserve"> Version 1.2.1 Part 1: Overview</w:t>
         </w:r>
       </w:hyperlink>
       <w:r>
@@ -4388,24 +4723,24 @@
         </w:tabs>
         <w:spacing w:before="360" w:after="60"/>
       </w:pPr>
-      <w:bookmarkStart w:id="24" w:name="_Toc420658336"/>
-      <w:bookmarkStart w:id="25" w:name="_Toc429573773"/>
+      <w:bookmarkStart w:id="25" w:name="_Toc420658336"/>
+      <w:bookmarkStart w:id="26" w:name="_Toc431986015"/>
       <w:r>
         <w:t>UML Diagrams</w:t>
       </w:r>
-      <w:bookmarkEnd w:id="22"/>
       <w:bookmarkEnd w:id="23"/>
       <w:bookmarkEnd w:id="24"/>
       <w:bookmarkEnd w:id="25"/>
+      <w:bookmarkEnd w:id="26"/>
     </w:p>
     <w:p>
       <w:pPr>
         <w:spacing w:after="240"/>
       </w:pPr>
-      <w:bookmarkStart w:id="26" w:name="_Toc398719452"/>
-      <w:bookmarkStart w:id="27" w:name="_Toc389570606"/>
-      <w:bookmarkStart w:id="28" w:name="_Toc389581076"/>
-      <w:bookmarkStart w:id="29" w:name="_Ref394436861"/>
+      <w:bookmarkStart w:id="27" w:name="_Toc398719452"/>
+      <w:bookmarkStart w:id="28" w:name="_Toc389570606"/>
+      <w:bookmarkStart w:id="29" w:name="_Toc389581076"/>
+      <w:bookmarkStart w:id="30" w:name="_Ref394436861"/>
       <w:r>
         <w:t xml:space="preserve">This specification makes use of UML diagrams to visually depict relationships between STIX Language constructs. Note that the diagrams have been extracted directly from the full UML model for STIX; they </w:t>
       </w:r>
@@ -4432,14 +4767,14 @@
       <w:pPr>
         <w:pStyle w:val="Heading4"/>
       </w:pPr>
-      <w:bookmarkStart w:id="30" w:name="_Toc420658337"/>
-      <w:bookmarkStart w:id="31" w:name="_Toc429573774"/>
+      <w:bookmarkStart w:id="31" w:name="_Toc420658337"/>
+      <w:bookmarkStart w:id="32" w:name="_Toc431986016"/>
       <w:r>
         <w:t>Class Properties</w:t>
       </w:r>
-      <w:bookmarkEnd w:id="26"/>
-      <w:bookmarkEnd w:id="30"/>
+      <w:bookmarkEnd w:id="27"/>
       <w:bookmarkEnd w:id="31"/>
+      <w:bookmarkEnd w:id="32"/>
     </w:p>
     <w:p>
       <w:pPr>
@@ -4453,15 +4788,15 @@
       <w:pPr>
         <w:pStyle w:val="Heading4"/>
       </w:pPr>
-      <w:bookmarkStart w:id="32" w:name="_Toc398719453"/>
-      <w:bookmarkStart w:id="33" w:name="_Toc420658338"/>
-      <w:bookmarkStart w:id="34" w:name="_Toc429573775"/>
+      <w:bookmarkStart w:id="33" w:name="_Toc398719453"/>
+      <w:bookmarkStart w:id="34" w:name="_Toc420658338"/>
+      <w:bookmarkStart w:id="35" w:name="_Toc431986017"/>
       <w:r>
         <w:t>Diagram Icons and Arrow Types</w:t>
       </w:r>
-      <w:bookmarkEnd w:id="32"/>
       <w:bookmarkEnd w:id="33"/>
       <w:bookmarkEnd w:id="34"/>
+      <w:bookmarkEnd w:id="35"/>
     </w:p>
     <w:p>
       <w:pPr>
@@ -4537,61 +4872,32 @@
           <w:b/>
         </w:rPr>
       </w:pPr>
-      <w:bookmarkStart w:id="35" w:name="_Ref397637630"/>
-      <w:bookmarkStart w:id="36" w:name="_Ref397935245"/>
-      <w:bookmarkStart w:id="37" w:name="_Toc398719454"/>
+      <w:bookmarkStart w:id="36" w:name="_Ref397637630"/>
+      <w:bookmarkStart w:id="37" w:name="_Ref397935245"/>
+      <w:bookmarkStart w:id="38" w:name="_Toc398719454"/>
       <w:r>
         <w:t xml:space="preserve">Table </w:t>
       </w:r>
-      <w:r>
-        <w:fldChar w:fldCharType="begin"/>
-      </w:r>
-      <w:r>
-        <w:instrText xml:space="preserve"> STYLEREF 1 </w:instrText>
-      </w:r>
-      <w:r>
-        <w:instrText xml:space="preserve">\s </w:instrText>
-      </w:r>
-      <w:r>
-        <w:fldChar w:fldCharType="separate"/>
-      </w:r>
-      <w:r>
-        <w:rPr>
-          <w:noProof/>
-        </w:rPr>
-        <w:t>1</w:t>
-      </w:r>
-      <w:r>
-        <w:rPr>
-          <w:noProof/>
-        </w:rPr>
-        <w:fldChar w:fldCharType="end"/>
-      </w:r>
+      <w:fldSimple w:instr=" STYLEREF 1 \s ">
+        <w:r>
+          <w:rPr>
+            <w:noProof/>
+          </w:rPr>
+          <w:t>1</w:t>
+        </w:r>
+      </w:fldSimple>
       <w:r>
         <w:noBreakHyphen/>
       </w:r>
-      <w:r>
-        <w:fldChar w:fldCharType="begin"/>
-      </w:r>
-      <w:r>
-        <w:instrText xml:space="preserve"> SEQ Table \* ARABIC \s 1 </w:instrText>
-      </w:r>
-      <w:r>
-        <w:fldChar w:fldCharType="separate"/>
-      </w:r>
-      <w:r>
-        <w:rPr>
-          <w:noProof/>
-        </w:rPr>
-        <w:t>1</w:t>
-      </w:r>
-      <w:r>
-        <w:rPr>
-          <w:noProof/>
-        </w:rPr>
-        <w:fldChar w:fldCharType="end"/>
-      </w:r>
-      <w:bookmarkEnd w:id="35"/>
+      <w:fldSimple w:instr=" SEQ Table \* ARABIC \s 1 ">
+        <w:r>
+          <w:rPr>
+            <w:noProof/>
+          </w:rPr>
+          <w:t>1</w:t>
+        </w:r>
+      </w:fldSimple>
+      <w:bookmarkEnd w:id="36"/>
       <w:r>
         <w:t xml:space="preserve">.  </w:t>
       </w:r>
@@ -4841,7 +5147,7 @@
                 <v:shape id="_x0000_i1025" type="#_x0000_t75" style="width:21pt;height:21pt" o:ole="">
                   <v:imagedata r:id="rId26" o:title=""/>
                 </v:shape>
-                <o:OLEObject Type="Embed" ProgID="PBrush" ShapeID="_x0000_i1025" DrawAspect="Content" ObjectID="_1504033861" r:id="rId27"/>
+                <o:OLEObject Type="Embed" ProgID="PBrush" ShapeID="_x0000_i1025" DrawAspect="Content" ObjectID="_1505728207" r:id="rId27"/>
               </w:object>
             </w:r>
           </w:p>
@@ -4998,7 +5304,7 @@
                 <v:shape id="_x0000_i1026" type="#_x0000_t75" style="width:14.25pt;height:14.25pt" o:ole="">
                   <v:imagedata r:id="rId29" o:title=""/>
                 </v:shape>
-                <o:OLEObject Type="Embed" ProgID="PBrush" ShapeID="_x0000_i1026" DrawAspect="Content" ObjectID="_1504033862" r:id="rId30"/>
+                <o:OLEObject Type="Embed" ProgID="PBrush" ShapeID="_x0000_i1026" DrawAspect="Content" ObjectID="_1505728208" r:id="rId30"/>
               </w:object>
             </w:r>
           </w:p>
@@ -5059,7 +5365,7 @@
                 <v:shape id="_x0000_i1027" type="#_x0000_t75" style="width:14.25pt;height:14.25pt" o:ole="">
                   <v:imagedata r:id="rId31" o:title=""/>
                 </v:shape>
-                <o:OLEObject Type="Embed" ProgID="PBrush" ShapeID="_x0000_i1027" DrawAspect="Content" ObjectID="_1504033863" r:id="rId32"/>
+                <o:OLEObject Type="Embed" ProgID="PBrush" ShapeID="_x0000_i1027" DrawAspect="Content" ObjectID="_1505728209" r:id="rId32"/>
               </w:object>
             </w:r>
           </w:p>
@@ -5245,7 +5551,7 @@
                 <v:shape id="_x0000_i1028" type="#_x0000_t75" style="width:57.75pt;height:35.25pt" o:ole="">
                   <v:imagedata r:id="rId33" o:title=""/>
                 </v:shape>
-                <o:OLEObject Type="Embed" ProgID="PBrush" ShapeID="_x0000_i1028" DrawAspect="Content" ObjectID="_1504033864" r:id="rId34"/>
+                <o:OLEObject Type="Embed" ProgID="PBrush" ShapeID="_x0000_i1028" DrawAspect="Content" ObjectID="_1505728210" r:id="rId34"/>
               </w:object>
             </w:r>
           </w:p>
@@ -5281,18 +5587,18 @@
       <w:pPr>
         <w:pStyle w:val="Heading4"/>
       </w:pPr>
-      <w:bookmarkStart w:id="38" w:name="_Ref417296241"/>
-      <w:bookmarkStart w:id="39" w:name="_Toc420658339"/>
-      <w:bookmarkStart w:id="40" w:name="_Toc429573776"/>
+      <w:bookmarkStart w:id="39" w:name="_Ref417296241"/>
+      <w:bookmarkStart w:id="40" w:name="_Toc420658339"/>
+      <w:bookmarkStart w:id="41" w:name="_Toc431986018"/>
       <w:r>
         <w:lastRenderedPageBreak/>
         <w:t>Color Coding</w:t>
       </w:r>
-      <w:bookmarkEnd w:id="36"/>
       <w:bookmarkEnd w:id="37"/>
       <w:bookmarkEnd w:id="38"/>
       <w:bookmarkEnd w:id="39"/>
       <w:bookmarkEnd w:id="40"/>
+      <w:bookmarkEnd w:id="41"/>
     </w:p>
     <w:p>
       <w:pPr>
@@ -5428,56 +5734,30 @@
           <w:b/>
         </w:rPr>
       </w:pPr>
-      <w:bookmarkStart w:id="41" w:name="_Ref397676401"/>
+      <w:bookmarkStart w:id="42" w:name="_Ref397676401"/>
       <w:r>
         <w:t xml:space="preserve">Figure </w:t>
       </w:r>
-      <w:r>
-        <w:fldChar w:fldCharType="begin"/>
-      </w:r>
-      <w:r>
-        <w:instrText xml:space="preserve"> STYLEREF 1 \s </w:instrText>
-      </w:r>
-      <w:r>
-        <w:fldChar w:fldCharType="separate"/>
-      </w:r>
-      <w:r>
-        <w:rPr>
-          <w:noProof/>
-        </w:rPr>
-        <w:t>1</w:t>
-      </w:r>
-      <w:r>
-        <w:rPr>
-          <w:noProof/>
-        </w:rPr>
-        <w:fldChar w:fldCharType="end"/>
-      </w:r>
+      <w:fldSimple w:instr=" STYLEREF 1 \s ">
+        <w:r>
+          <w:rPr>
+            <w:noProof/>
+          </w:rPr>
+          <w:t>1</w:t>
+        </w:r>
+      </w:fldSimple>
       <w:r>
         <w:noBreakHyphen/>
       </w:r>
-      <w:r>
-        <w:fldChar w:fldCharType="begin"/>
-      </w:r>
-      <w:r>
-        <w:instrText xml:space="preserve"> SEQ Figure \* ARABIC \s 1 </w:instrText>
-      </w:r>
-      <w:r>
-        <w:fldChar w:fldCharType="separate"/>
-      </w:r>
-      <w:r>
-        <w:rPr>
-          <w:noProof/>
-        </w:rPr>
-        <w:t>2</w:t>
-      </w:r>
-      <w:r>
-        <w:rPr>
-          <w:noProof/>
-        </w:rPr>
-        <w:fldChar w:fldCharType="end"/>
-      </w:r>
-      <w:bookmarkEnd w:id="41"/>
+      <w:fldSimple w:instr=" SEQ Figure \* ARABIC \s 1 ">
+        <w:r>
+          <w:rPr>
+            <w:noProof/>
+          </w:rPr>
+          <w:t>2</w:t>
+        </w:r>
+      </w:fldSimple>
+      <w:bookmarkEnd w:id="42"/>
       <w:r>
         <w:t xml:space="preserve">.  </w:t>
       </w:r>
@@ -5493,16 +5773,16 @@
         </w:tabs>
         <w:spacing w:before="360" w:after="60"/>
       </w:pPr>
-      <w:bookmarkStart w:id="42" w:name="_Toc420658340"/>
-      <w:bookmarkStart w:id="43" w:name="_Toc429573777"/>
+      <w:bookmarkStart w:id="43" w:name="_Toc420658340"/>
+      <w:bookmarkStart w:id="44" w:name="_Toc431986019"/>
       <w:r>
         <w:t>Property Table Notation</w:t>
       </w:r>
-      <w:bookmarkEnd w:id="27"/>
       <w:bookmarkEnd w:id="28"/>
       <w:bookmarkEnd w:id="29"/>
-      <w:bookmarkEnd w:id="42"/>
+      <w:bookmarkEnd w:id="30"/>
       <w:bookmarkEnd w:id="43"/>
+      <w:bookmarkEnd w:id="44"/>
     </w:p>
     <w:p>
       <w:pPr>
@@ -5748,15 +6028,15 @@
         </w:tabs>
         <w:spacing w:before="360" w:after="60"/>
       </w:pPr>
-      <w:bookmarkStart w:id="44" w:name="_Toc412205415"/>
-      <w:bookmarkStart w:id="45" w:name="_Toc420658341"/>
-      <w:bookmarkStart w:id="46" w:name="_Toc429573778"/>
+      <w:bookmarkStart w:id="45" w:name="_Toc412205415"/>
+      <w:bookmarkStart w:id="46" w:name="_Toc420658341"/>
+      <w:bookmarkStart w:id="47" w:name="_Toc431986020"/>
       <w:r>
         <w:t>Property and Class Descriptions</w:t>
       </w:r>
-      <w:bookmarkEnd w:id="44"/>
       <w:bookmarkEnd w:id="45"/>
       <w:bookmarkEnd w:id="46"/>
+      <w:bookmarkEnd w:id="47"/>
     </w:p>
     <w:p>
       <w:pPr>
@@ -6213,17 +6493,17 @@
       <w:pPr>
         <w:pStyle w:val="Heading2"/>
       </w:pPr>
-      <w:bookmarkStart w:id="47" w:name="_Toc85472893"/>
-      <w:bookmarkStart w:id="48" w:name="_Toc287332007"/>
-      <w:bookmarkStart w:id="49" w:name="_Ref429123389"/>
-      <w:bookmarkStart w:id="50" w:name="_Toc429573779"/>
+      <w:bookmarkStart w:id="48" w:name="_Toc85472893"/>
+      <w:bookmarkStart w:id="49" w:name="_Toc287332007"/>
+      <w:bookmarkStart w:id="50" w:name="_Ref429123389"/>
+      <w:bookmarkStart w:id="51" w:name="_Toc431986021"/>
       <w:r>
         <w:t>Terminology</w:t>
       </w:r>
-      <w:bookmarkEnd w:id="47"/>
       <w:bookmarkEnd w:id="48"/>
       <w:bookmarkEnd w:id="49"/>
       <w:bookmarkEnd w:id="50"/>
+      <w:bookmarkEnd w:id="51"/>
     </w:p>
     <w:p>
       <w:r>
@@ -6393,37 +6673,37 @@
       <w:pPr>
         <w:pStyle w:val="Heading2"/>
       </w:pPr>
-      <w:bookmarkStart w:id="51" w:name="_Ref7502892"/>
-      <w:bookmarkStart w:id="52" w:name="_Toc12011611"/>
-      <w:bookmarkStart w:id="53" w:name="_Toc85472894"/>
-      <w:bookmarkStart w:id="54" w:name="_Toc287332008"/>
-      <w:bookmarkStart w:id="55" w:name="_Ref429123397"/>
-      <w:bookmarkStart w:id="56" w:name="_Toc429573780"/>
+      <w:bookmarkStart w:id="52" w:name="_Ref7502892"/>
+      <w:bookmarkStart w:id="53" w:name="_Toc12011611"/>
+      <w:bookmarkStart w:id="54" w:name="_Toc85472894"/>
+      <w:bookmarkStart w:id="55" w:name="_Toc287332008"/>
+      <w:bookmarkStart w:id="56" w:name="_Ref429123397"/>
+      <w:bookmarkStart w:id="57" w:name="_Toc431986022"/>
       <w:r>
         <w:t>Normative</w:t>
       </w:r>
-      <w:bookmarkEnd w:id="51"/>
       <w:bookmarkEnd w:id="52"/>
+      <w:bookmarkEnd w:id="53"/>
       <w:r>
         <w:t xml:space="preserve"> References</w:t>
       </w:r>
-      <w:bookmarkEnd w:id="53"/>
       <w:bookmarkEnd w:id="54"/>
       <w:bookmarkEnd w:id="55"/>
       <w:bookmarkEnd w:id="56"/>
+      <w:bookmarkEnd w:id="57"/>
     </w:p>
     <w:p>
       <w:pPr>
         <w:pStyle w:val="Ref"/>
       </w:pPr>
-      <w:bookmarkStart w:id="57" w:name="rfc2119"/>
+      <w:bookmarkStart w:id="58" w:name="rfc2119"/>
       <w:r>
         <w:rPr>
           <w:rStyle w:val="Refterm"/>
         </w:rPr>
         <w:t>[RFC2119]</w:t>
       </w:r>
-      <w:bookmarkEnd w:id="57"/>
+      <w:bookmarkEnd w:id="58"/>
       <w:r>
         <w:tab/>
         <w:t>Bradner,</w:t>
@@ -6485,14 +6765,14 @@
       <w:pPr>
         <w:pStyle w:val="Heading1"/>
       </w:pPr>
-      <w:bookmarkStart w:id="58" w:name="_Ref429123409"/>
-      <w:bookmarkStart w:id="59" w:name="_Toc429573781"/>
+      <w:bookmarkStart w:id="59" w:name="_Ref429123409"/>
+      <w:bookmarkStart w:id="60" w:name="_Toc431986023"/>
       <w:r>
         <w:lastRenderedPageBreak/>
         <w:t>Background Information</w:t>
       </w:r>
-      <w:bookmarkEnd w:id="58"/>
       <w:bookmarkEnd w:id="59"/>
+      <w:bookmarkEnd w:id="60"/>
     </w:p>
     <w:p>
       <w:r>
@@ -6562,8 +6842,8 @@
         <w:spacing w:before="360" w:after="60"/>
         <w:ind w:left="720" w:hanging="720"/>
       </w:pPr>
-      <w:bookmarkStart w:id="60" w:name="_Toc420658343"/>
-      <w:bookmarkStart w:id="61" w:name="_Toc429573782"/>
+      <w:bookmarkStart w:id="61" w:name="_Toc420658343"/>
+      <w:bookmarkStart w:id="62" w:name="_Toc431986024"/>
       <w:r>
         <w:t xml:space="preserve">Campaign-Related </w:t>
       </w:r>
@@ -6573,8 +6853,8 @@
       <w:r>
         <w:t>Data Models</w:t>
       </w:r>
-      <w:bookmarkEnd w:id="60"/>
       <w:bookmarkEnd w:id="61"/>
+      <w:bookmarkEnd w:id="62"/>
     </w:p>
     <w:p>
       <w:pPr>
@@ -6820,56 +7100,30 @@
           <w:b/>
         </w:rPr>
       </w:pPr>
-      <w:bookmarkStart w:id="62" w:name="_Ref397765510"/>
+      <w:bookmarkStart w:id="63" w:name="_Ref397765510"/>
       <w:r>
         <w:t xml:space="preserve">Figure </w:t>
       </w:r>
-      <w:r>
-        <w:fldChar w:fldCharType="begin"/>
-      </w:r>
-      <w:r>
-        <w:instrText xml:space="preserve"> STYLEREF 1 \s </w:instrText>
-      </w:r>
-      <w:r>
-        <w:fldChar w:fldCharType="separate"/>
-      </w:r>
-      <w:r>
-        <w:rPr>
-          <w:noProof/>
-        </w:rPr>
-        <w:t>2</w:t>
-      </w:r>
-      <w:r>
-        <w:rPr>
-          <w:noProof/>
-        </w:rPr>
-        <w:fldChar w:fldCharType="end"/>
-      </w:r>
+      <w:fldSimple w:instr=" STYLEREF 1 \s ">
+        <w:r>
+          <w:rPr>
+            <w:noProof/>
+          </w:rPr>
+          <w:t>2</w:t>
+        </w:r>
+      </w:fldSimple>
       <w:r>
         <w:noBreakHyphen/>
       </w:r>
-      <w:r>
-        <w:fldChar w:fldCharType="begin"/>
-      </w:r>
-      <w:r>
-        <w:instrText xml:space="preserve"> SEQ Figure \* ARABIC \s 1 </w:instrText>
-      </w:r>
-      <w:r>
-        <w:fldChar w:fldCharType="separate"/>
-      </w:r>
-      <w:r>
-        <w:rPr>
-          <w:noProof/>
-        </w:rPr>
-        <w:t>1</w:t>
-      </w:r>
-      <w:r>
-        <w:rPr>
-          <w:noProof/>
-        </w:rPr>
-        <w:fldChar w:fldCharType="end"/>
-      </w:r>
-      <w:bookmarkEnd w:id="62"/>
+      <w:fldSimple w:instr=" SEQ Figure \* ARABIC \s 1 ">
+        <w:r>
+          <w:rPr>
+            <w:noProof/>
+          </w:rPr>
+          <w:t>1</w:t>
+        </w:r>
+      </w:fldSimple>
+      <w:bookmarkEnd w:id="63"/>
       <w:r>
         <w:t xml:space="preserve">.  </w:t>
       </w:r>
@@ -6920,6 +7174,8 @@
     <w:p>
       <w:pPr>
         <w:pStyle w:val="ListParagraph"/>
+        <w:spacing w:after="240"/>
+        <w:contextualSpacing w:val="0"/>
         <w:rPr>
           <w:rFonts w:ascii="Arial" w:hAnsi="Arial"/>
           <w:sz w:val="20"/>
@@ -6932,14 +7188,6 @@
         </w:rPr>
         <w:t xml:space="preserve">The Campaign data model is self-referential, enabling one Campaign to reference other Campaigns that are asserted to be related.  Self-referential relationships between Campaigns may indicate general associativity or can be used to indicate relationships beween different versions of the same Campaign. </w:t>
       </w:r>
-    </w:p>
-    <w:p/>
-    <w:p>
-      <w:pPr>
-        <w:rPr>
-          <w:b/>
-        </w:rPr>
-      </w:pPr>
     </w:p>
     <w:p>
       <w:pPr>
@@ -6994,7 +7242,22 @@
             <w:rStyle w:val="Hyperlink"/>
             <w:i/>
           </w:rPr>
-          <w:t>STIX Version 1.2</w:t>
+          <w:t>STIX</w:t>
+        </w:r>
+        <w:r>
+          <w:rPr>
+            <w:rStyle w:val="Hyperlink"/>
+            <w:i/>
+            <w:vertAlign w:val="superscript"/>
+          </w:rPr>
+          <w:t>TM</w:t>
+        </w:r>
+        <w:r>
+          <w:rPr>
+            <w:rStyle w:val="Hyperlink"/>
+            <w:i/>
+          </w:rPr>
+          <w:t xml:space="preserve"> Version 1.2</w:t>
         </w:r>
         <w:r>
           <w:rPr>
@@ -7198,7 +7461,22 @@
             <w:rStyle w:val="Hyperlink"/>
             <w:i/>
           </w:rPr>
-          <w:t xml:space="preserve">STIX Version 1.2.1 Part </w:t>
+          <w:t>STIX</w:t>
+        </w:r>
+        <w:r>
+          <w:rPr>
+            <w:rStyle w:val="Hyperlink"/>
+            <w:i/>
+            <w:vertAlign w:val="superscript"/>
+          </w:rPr>
+          <w:t>TM</w:t>
+        </w:r>
+        <w:r>
+          <w:rPr>
+            <w:rStyle w:val="Hyperlink"/>
+            <w:i/>
+          </w:rPr>
+          <w:t xml:space="preserve"> Version 1.2.1 Part </w:t>
         </w:r>
         <w:r>
           <w:rPr>
@@ -7277,7 +7555,22 @@
             <w:rStyle w:val="Hyperlink"/>
             <w:i/>
           </w:rPr>
-          <w:t xml:space="preserve">STIX Version 1.2.1 Part </w:t>
+          <w:t>STIX</w:t>
+        </w:r>
+        <w:r>
+          <w:rPr>
+            <w:rStyle w:val="Hyperlink"/>
+            <w:i/>
+            <w:vertAlign w:val="superscript"/>
+          </w:rPr>
+          <w:t>TM</w:t>
+        </w:r>
+        <w:r>
+          <w:rPr>
+            <w:rStyle w:val="Hyperlink"/>
+            <w:i/>
+          </w:rPr>
+          <w:t xml:space="preserve"> Version 1.2.1 Part </w:t>
         </w:r>
         <w:r>
           <w:rPr>
@@ -7392,12 +7685,27 @@
             <w:rStyle w:val="Hyperlink"/>
             <w:i/>
           </w:rPr>
-          <w:t xml:space="preserve">STIX Version 1.2.1 Part </w:t>
+          <w:t>STIX</w:t>
         </w:r>
         <w:r>
           <w:rPr>
             <w:rStyle w:val="Hyperlink"/>
             <w:i/>
+            <w:vertAlign w:val="superscript"/>
+          </w:rPr>
+          <w:t>TM</w:t>
+        </w:r>
+        <w:r>
+          <w:rPr>
+            <w:rStyle w:val="Hyperlink"/>
+            <w:i/>
+          </w:rPr>
+          <w:t xml:space="preserve"> Version 1.2.1 Part </w:t>
+        </w:r>
+        <w:r>
+          <w:rPr>
+            <w:rStyle w:val="Hyperlink"/>
+            <w:i/>
           </w:rPr>
           <w:t>7: Threat Actor</w:t>
         </w:r>
@@ -7410,15 +7718,15 @@
       <w:pPr>
         <w:ind w:left="720"/>
       </w:pPr>
-      <w:bookmarkStart w:id="63" w:name="_Toc389570593"/>
-      <w:bookmarkStart w:id="64" w:name="_Toc389581063"/>
-      <w:bookmarkStart w:id="65" w:name="_Ref391378678"/>
+      <w:bookmarkStart w:id="64" w:name="_Toc389570593"/>
+      <w:bookmarkStart w:id="65" w:name="_Toc389581063"/>
+      <w:bookmarkStart w:id="66" w:name="_Ref391378678"/>
       <w:r>
         <w:t>The Campaign data model references the Threat Actor data model as necessary to identify the Threat Actors who are potentially responsible for the Campaign (for the purpose of attribution) or who are in some way related to the Campaign.  A reference of the Threat Actor data model may also be used in a Campaign to capture the suspected intended effect of the Threat Actor.</w:t>
       </w:r>
-      <w:bookmarkEnd w:id="63"/>
       <w:bookmarkEnd w:id="64"/>
       <w:bookmarkEnd w:id="65"/>
+      <w:bookmarkEnd w:id="66"/>
     </w:p>
     <w:p>
       <w:pPr>
@@ -7433,20 +7741,29 @@
           <w:docGrid w:linePitch="360"/>
         </w:sectPr>
       </w:pPr>
-      <w:bookmarkStart w:id="66" w:name="_Toc287332011"/>
+      <w:bookmarkStart w:id="67" w:name="_Toc287332011"/>
     </w:p>
     <w:p>
       <w:pPr>
         <w:pStyle w:val="Heading1"/>
       </w:pPr>
-      <w:bookmarkStart w:id="67" w:name="_Ref429123417"/>
-      <w:bookmarkStart w:id="68" w:name="_Toc429573783"/>
+      <w:bookmarkStart w:id="68" w:name="_Ref429123417"/>
+      <w:bookmarkStart w:id="69" w:name="_Toc431986025"/>
       <w:r>
         <w:lastRenderedPageBreak/>
-        <w:t>STIX Campaign Data Model</w:t>
-      </w:r>
-      <w:bookmarkEnd w:id="67"/>
+        <w:t>STIX</w:t>
+      </w:r>
+      <w:r>
+        <w:rPr>
+          <w:vertAlign w:val="superscript"/>
+        </w:rPr>
+        <w:t>TM</w:t>
+      </w:r>
+      <w:r>
+        <w:t xml:space="preserve"> Campaign Data Model</w:t>
+      </w:r>
       <w:bookmarkEnd w:id="68"/>
+      <w:bookmarkEnd w:id="69"/>
     </w:p>
     <w:p>
       <w:pPr>
@@ -7755,56 +8072,30 @@
           <w:b/>
         </w:rPr>
       </w:pPr>
-      <w:bookmarkStart w:id="69" w:name="_Ref394447695"/>
+      <w:bookmarkStart w:id="70" w:name="_Ref394447695"/>
       <w:r>
         <w:t xml:space="preserve">Figure </w:t>
       </w:r>
-      <w:r>
-        <w:fldChar w:fldCharType="begin"/>
-      </w:r>
-      <w:r>
-        <w:instrText xml:space="preserve"> STYLEREF 1 \s </w:instrText>
-      </w:r>
-      <w:r>
-        <w:fldChar w:fldCharType="separate"/>
-      </w:r>
-      <w:r>
-        <w:rPr>
-          <w:noProof/>
-        </w:rPr>
-        <w:t>3</w:t>
-      </w:r>
-      <w:r>
-        <w:rPr>
-          <w:noProof/>
-        </w:rPr>
-        <w:fldChar w:fldCharType="end"/>
-      </w:r>
+      <w:fldSimple w:instr=" STYLEREF 1 \s ">
+        <w:r>
+          <w:rPr>
+            <w:noProof/>
+          </w:rPr>
+          <w:t>3</w:t>
+        </w:r>
+      </w:fldSimple>
       <w:r>
         <w:noBreakHyphen/>
       </w:r>
-      <w:r>
-        <w:fldChar w:fldCharType="begin"/>
-      </w:r>
-      <w:r>
-        <w:instrText xml:space="preserve"> SEQ Figure \* ARABIC \s 1 </w:instrText>
-      </w:r>
-      <w:r>
-        <w:fldChar w:fldCharType="separate"/>
-      </w:r>
-      <w:r>
-        <w:rPr>
-          <w:noProof/>
-        </w:rPr>
-        <w:t>1</w:t>
-      </w:r>
-      <w:r>
-        <w:rPr>
-          <w:noProof/>
-        </w:rPr>
-        <w:fldChar w:fldCharType="end"/>
-      </w:r>
-      <w:bookmarkEnd w:id="69"/>
+      <w:fldSimple w:instr=" SEQ Figure \* ARABIC \s 1 ">
+        <w:r>
+          <w:rPr>
+            <w:noProof/>
+          </w:rPr>
+          <w:t>1</w:t>
+        </w:r>
+      </w:fldSimple>
+      <w:bookmarkEnd w:id="70"/>
       <w:r>
         <w:t xml:space="preserve">. UML diagram of the </w:t>
       </w:r>
@@ -8083,56 +8374,30 @@
           <w:b/>
         </w:rPr>
       </w:pPr>
-      <w:bookmarkStart w:id="70" w:name="_Ref391380115"/>
+      <w:bookmarkStart w:id="71" w:name="_Ref391380115"/>
       <w:r>
         <w:t xml:space="preserve">Table </w:t>
       </w:r>
-      <w:r>
-        <w:fldChar w:fldCharType="begin"/>
-      </w:r>
-      <w:r>
-        <w:instrText xml:space="preserve"> STYLEREF 1 \s </w:instrText>
-      </w:r>
-      <w:r>
-        <w:fldChar w:fldCharType="separate"/>
-      </w:r>
-      <w:r>
-        <w:rPr>
-          <w:noProof/>
-        </w:rPr>
-        <w:t>3</w:t>
-      </w:r>
-      <w:r>
-        <w:rPr>
-          <w:noProof/>
-        </w:rPr>
-        <w:fldChar w:fldCharType="end"/>
-      </w:r>
+      <w:fldSimple w:instr=" STYLEREF 1 \s ">
+        <w:r>
+          <w:rPr>
+            <w:noProof/>
+          </w:rPr>
+          <w:t>3</w:t>
+        </w:r>
+      </w:fldSimple>
       <w:r>
         <w:noBreakHyphen/>
       </w:r>
-      <w:r>
-        <w:fldChar w:fldCharType="begin"/>
-      </w:r>
-      <w:r>
-        <w:instrText xml:space="preserve"> SEQ Table \* ARABIC \s 1 </w:instrText>
-      </w:r>
-      <w:r>
-        <w:fldChar w:fldCharType="separate"/>
-      </w:r>
-      <w:r>
-        <w:rPr>
-          <w:noProof/>
-        </w:rPr>
-        <w:t>1</w:t>
-      </w:r>
-      <w:r>
-        <w:rPr>
-          <w:noProof/>
-        </w:rPr>
-        <w:fldChar w:fldCharType="end"/>
-      </w:r>
-      <w:bookmarkEnd w:id="70"/>
+      <w:fldSimple w:instr=" SEQ Table \* ARABIC \s 1 ">
+        <w:r>
+          <w:rPr>
+            <w:noProof/>
+          </w:rPr>
+          <w:t>1</w:t>
+        </w:r>
+      </w:fldSimple>
+      <w:bookmarkEnd w:id="71"/>
       <w:r>
         <w:t xml:space="preserve">. Properties </w:t>
       </w:r>
@@ -10429,18 +10694,18 @@
       <w:pPr>
         <w:pStyle w:val="Heading2"/>
       </w:pPr>
-      <w:bookmarkStart w:id="71" w:name="_Ref394446305"/>
-      <w:bookmarkStart w:id="72" w:name="_Toc420658345"/>
-      <w:bookmarkStart w:id="73" w:name="_Toc429573784"/>
+      <w:bookmarkStart w:id="72" w:name="_Ref394446305"/>
+      <w:bookmarkStart w:id="73" w:name="_Toc420658345"/>
+      <w:bookmarkStart w:id="74" w:name="_Toc431986026"/>
       <w:r>
         <w:t>CampaignVersion</w:t>
       </w:r>
-      <w:bookmarkEnd w:id="71"/>
+      <w:bookmarkEnd w:id="72"/>
       <w:r>
         <w:t>Type Enumeration</w:t>
       </w:r>
-      <w:bookmarkEnd w:id="72"/>
       <w:bookmarkEnd w:id="73"/>
+      <w:bookmarkEnd w:id="74"/>
     </w:p>
     <w:p>
       <w:pPr>
@@ -10501,7 +10766,7 @@
       <w:r>
         <w:t>The enumeration literals are given</w:t>
       </w:r>
-      <w:bookmarkStart w:id="74" w:name="_Ref395084581"/>
+      <w:bookmarkStart w:id="75" w:name="_Ref395084581"/>
       <w:r>
         <w:t xml:space="preserve"> in </w:t>
       </w:r>
@@ -10580,58 +10845,32 @@
         <w:keepNext/>
         <w:keepLines/>
       </w:pPr>
-      <w:bookmarkStart w:id="75" w:name="_Ref420658526"/>
+      <w:bookmarkStart w:id="76" w:name="_Ref420658526"/>
       <w:r>
         <w:lastRenderedPageBreak/>
         <w:t xml:space="preserve">Table </w:t>
       </w:r>
-      <w:r>
-        <w:fldChar w:fldCharType="begin"/>
-      </w:r>
-      <w:r>
-        <w:instrText xml:space="preserve"> STYLEREF 1 \s </w:instrText>
-      </w:r>
-      <w:r>
-        <w:fldChar w:fldCharType="separate"/>
-      </w:r>
-      <w:r>
-        <w:rPr>
-          <w:noProof/>
-        </w:rPr>
-        <w:t>3</w:t>
-      </w:r>
-      <w:r>
-        <w:rPr>
-          <w:noProof/>
-        </w:rPr>
-        <w:fldChar w:fldCharType="end"/>
-      </w:r>
+      <w:fldSimple w:instr=" STYLEREF 1 \s ">
+        <w:r>
+          <w:rPr>
+            <w:noProof/>
+          </w:rPr>
+          <w:t>3</w:t>
+        </w:r>
+      </w:fldSimple>
       <w:r>
         <w:noBreakHyphen/>
       </w:r>
-      <w:r>
-        <w:fldChar w:fldCharType="begin"/>
-      </w:r>
-      <w:r>
-        <w:instrText xml:space="preserve"> SEQ Table \* ARABIC \s 1 </w:instrText>
-      </w:r>
-      <w:r>
-        <w:fldChar w:fldCharType="separate"/>
-      </w:r>
-      <w:r>
-        <w:rPr>
-          <w:noProof/>
-        </w:rPr>
-        <w:t>2</w:t>
-      </w:r>
-      <w:r>
-        <w:rPr>
-          <w:noProof/>
-        </w:rPr>
-        <w:fldChar w:fldCharType="end"/>
-      </w:r>
-      <w:bookmarkEnd w:id="74"/>
+      <w:fldSimple w:instr=" SEQ Table \* ARABIC \s 1 ">
+        <w:r>
+          <w:rPr>
+            <w:noProof/>
+          </w:rPr>
+          <w:t>2</w:t>
+        </w:r>
+      </w:fldSimple>
       <w:bookmarkEnd w:id="75"/>
+      <w:bookmarkEnd w:id="76"/>
       <w:r>
         <w:t xml:space="preserve">. Literals of the </w:t>
       </w:r>
@@ -10768,13 +11007,13 @@
       <w:pPr>
         <w:pStyle w:val="Heading2"/>
       </w:pPr>
-      <w:bookmarkStart w:id="76" w:name="_Toc420658346"/>
-      <w:bookmarkStart w:id="77" w:name="_Toc429573785"/>
+      <w:bookmarkStart w:id="77" w:name="_Toc420658346"/>
+      <w:bookmarkStart w:id="78" w:name="_Toc431986027"/>
       <w:r>
         <w:t>NamesType Class</w:t>
       </w:r>
-      <w:bookmarkEnd w:id="76"/>
       <w:bookmarkEnd w:id="77"/>
+      <w:bookmarkEnd w:id="78"/>
     </w:p>
     <w:p>
       <w:pPr>
@@ -10949,56 +11188,30 @@
       <w:pPr>
         <w:pStyle w:val="Caption"/>
       </w:pPr>
-      <w:bookmarkStart w:id="78" w:name="_Ref391382215"/>
+      <w:bookmarkStart w:id="79" w:name="_Ref391382215"/>
       <w:r>
         <w:t xml:space="preserve">Table </w:t>
       </w:r>
-      <w:r>
-        <w:fldChar w:fldCharType="begin"/>
-      </w:r>
-      <w:r>
-        <w:instrText xml:space="preserve"> STYLEREF 1 \s </w:instrText>
-      </w:r>
-      <w:r>
-        <w:fldChar w:fldCharType="separate"/>
-      </w:r>
-      <w:r>
-        <w:rPr>
-          <w:noProof/>
-        </w:rPr>
-        <w:t>3</w:t>
-      </w:r>
-      <w:r>
-        <w:rPr>
-          <w:noProof/>
-        </w:rPr>
-        <w:fldChar w:fldCharType="end"/>
-      </w:r>
+      <w:fldSimple w:instr=" STYLEREF 1 \s ">
+        <w:r>
+          <w:rPr>
+            <w:noProof/>
+          </w:rPr>
+          <w:t>3</w:t>
+        </w:r>
+      </w:fldSimple>
       <w:r>
         <w:noBreakHyphen/>
       </w:r>
-      <w:r>
-        <w:fldChar w:fldCharType="begin"/>
-      </w:r>
-      <w:r>
-        <w:instrText xml:space="preserve"> SEQ Table \* ARABIC \s 1 </w:instrText>
-      </w:r>
-      <w:r>
-        <w:fldChar w:fldCharType="separate"/>
-      </w:r>
-      <w:r>
-        <w:rPr>
-          <w:noProof/>
-        </w:rPr>
-        <w:t>3</w:t>
-      </w:r>
-      <w:r>
-        <w:rPr>
-          <w:noProof/>
-        </w:rPr>
-        <w:fldChar w:fldCharType="end"/>
-      </w:r>
-      <w:bookmarkEnd w:id="78"/>
+      <w:fldSimple w:instr=" SEQ Table \* ARABIC \s 1 ">
+        <w:r>
+          <w:rPr>
+            <w:noProof/>
+          </w:rPr>
+          <w:t>3</w:t>
+        </w:r>
+      </w:fldSimple>
+      <w:bookmarkEnd w:id="79"/>
       <w:r>
         <w:t xml:space="preserve">. Properties </w:t>
       </w:r>
@@ -11258,13 +11471,13 @@
       <w:pPr>
         <w:pStyle w:val="Heading2"/>
       </w:pPr>
-      <w:bookmarkStart w:id="79" w:name="_Toc420658347"/>
-      <w:bookmarkStart w:id="80" w:name="_Toc429573786"/>
+      <w:bookmarkStart w:id="80" w:name="_Toc420658347"/>
+      <w:bookmarkStart w:id="81" w:name="_Toc431986028"/>
       <w:r>
         <w:t>RelatedTTPsType Class</w:t>
       </w:r>
-      <w:bookmarkEnd w:id="79"/>
       <w:bookmarkEnd w:id="80"/>
+      <w:bookmarkEnd w:id="81"/>
     </w:p>
     <w:p>
       <w:pPr>
@@ -11479,56 +11692,30 @@
           <w:b/>
         </w:rPr>
       </w:pPr>
-      <w:bookmarkStart w:id="81" w:name="_Ref395023936"/>
+      <w:bookmarkStart w:id="82" w:name="_Ref395023936"/>
       <w:r>
         <w:t xml:space="preserve">Figure </w:t>
       </w:r>
-      <w:r>
-        <w:fldChar w:fldCharType="begin"/>
-      </w:r>
-      <w:r>
-        <w:instrText xml:space="preserve"> STYLEREF 1 \s </w:instrText>
-      </w:r>
-      <w:r>
-        <w:fldChar w:fldCharType="separate"/>
-      </w:r>
-      <w:r>
-        <w:rPr>
-          <w:noProof/>
-        </w:rPr>
-        <w:t>3</w:t>
-      </w:r>
-      <w:r>
-        <w:rPr>
-          <w:noProof/>
-        </w:rPr>
-        <w:fldChar w:fldCharType="end"/>
-      </w:r>
+      <w:fldSimple w:instr=" STYLEREF 1 \s ">
+        <w:r>
+          <w:rPr>
+            <w:noProof/>
+          </w:rPr>
+          <w:t>3</w:t>
+        </w:r>
+      </w:fldSimple>
       <w:r>
         <w:noBreakHyphen/>
       </w:r>
-      <w:r>
-        <w:fldChar w:fldCharType="begin"/>
-      </w:r>
-      <w:r>
-        <w:instrText xml:space="preserve"> SEQ Figure \* ARABIC \s 1 </w:instrText>
-      </w:r>
-      <w:r>
-        <w:fldChar w:fldCharType="separate"/>
-      </w:r>
-      <w:r>
-        <w:rPr>
-          <w:noProof/>
-        </w:rPr>
-        <w:t>2</w:t>
-      </w:r>
-      <w:r>
-        <w:rPr>
-          <w:noProof/>
-        </w:rPr>
-        <w:fldChar w:fldCharType="end"/>
-      </w:r>
-      <w:bookmarkEnd w:id="81"/>
+      <w:fldSimple w:instr=" SEQ Figure \* ARABIC \s 1 ">
+        <w:r>
+          <w:rPr>
+            <w:noProof/>
+          </w:rPr>
+          <w:t>2</w:t>
+        </w:r>
+      </w:fldSimple>
+      <w:bookmarkEnd w:id="82"/>
       <w:r>
         <w:t xml:space="preserve">. UML diagram of the </w:t>
       </w:r>
@@ -11678,56 +11865,30 @@
       <w:pPr>
         <w:pStyle w:val="Caption"/>
       </w:pPr>
-      <w:bookmarkStart w:id="82" w:name="_Ref391382493"/>
+      <w:bookmarkStart w:id="83" w:name="_Ref391382493"/>
       <w:r>
         <w:t xml:space="preserve">Table </w:t>
       </w:r>
-      <w:r>
-        <w:fldChar w:fldCharType="begin"/>
-      </w:r>
-      <w:r>
-        <w:instrText xml:space="preserve"> STYLEREF 1 \s </w:instrText>
-      </w:r>
-      <w:r>
-        <w:fldChar w:fldCharType="separate"/>
-      </w:r>
-      <w:r>
-        <w:rPr>
-          <w:noProof/>
-        </w:rPr>
-        <w:t>3</w:t>
-      </w:r>
-      <w:r>
-        <w:rPr>
-          <w:noProof/>
-        </w:rPr>
-        <w:fldChar w:fldCharType="end"/>
-      </w:r>
+      <w:fldSimple w:instr=" STYLEREF 1 \s ">
+        <w:r>
+          <w:rPr>
+            <w:noProof/>
+          </w:rPr>
+          <w:t>3</w:t>
+        </w:r>
+      </w:fldSimple>
       <w:r>
         <w:noBreakHyphen/>
       </w:r>
-      <w:r>
-        <w:fldChar w:fldCharType="begin"/>
-      </w:r>
-      <w:r>
-        <w:instrText xml:space="preserve"> SEQ Table \* ARABIC \s 1 </w:instrText>
-      </w:r>
-      <w:r>
-        <w:fldChar w:fldCharType="separate"/>
-      </w:r>
-      <w:r>
-        <w:rPr>
-          <w:noProof/>
-        </w:rPr>
-        <w:t>4</w:t>
-      </w:r>
-      <w:r>
-        <w:rPr>
-          <w:noProof/>
-        </w:rPr>
-        <w:fldChar w:fldCharType="end"/>
-      </w:r>
-      <w:bookmarkEnd w:id="82"/>
+      <w:fldSimple w:instr=" SEQ Table \* ARABIC \s 1 ">
+        <w:r>
+          <w:rPr>
+            <w:noProof/>
+          </w:rPr>
+          <w:t>4</w:t>
+        </w:r>
+      </w:fldSimple>
+      <w:bookmarkEnd w:id="83"/>
       <w:r>
         <w:t xml:space="preserve">. Properties </w:t>
       </w:r>
@@ -11972,18 +12133,18 @@
       <w:pPr>
         <w:pStyle w:val="Heading2"/>
       </w:pPr>
-      <w:bookmarkStart w:id="83" w:name="_Ref394941555"/>
-      <w:bookmarkStart w:id="84" w:name="_Toc420658348"/>
-      <w:bookmarkStart w:id="85" w:name="_Toc429573787"/>
+      <w:bookmarkStart w:id="84" w:name="_Ref394941555"/>
+      <w:bookmarkStart w:id="85" w:name="_Toc420658348"/>
+      <w:bookmarkStart w:id="86" w:name="_Toc431986029"/>
       <w:r>
         <w:t>RelatedIncidentsType</w:t>
       </w:r>
-      <w:bookmarkEnd w:id="83"/>
+      <w:bookmarkEnd w:id="84"/>
       <w:r>
         <w:t xml:space="preserve"> Class</w:t>
       </w:r>
-      <w:bookmarkEnd w:id="84"/>
       <w:bookmarkEnd w:id="85"/>
+      <w:bookmarkEnd w:id="86"/>
     </w:p>
     <w:p>
       <w:pPr>
@@ -12207,61 +12368,35 @@
       <w:pPr>
         <w:pStyle w:val="Caption"/>
       </w:pPr>
-      <w:bookmarkStart w:id="86" w:name="_Ref394476592"/>
-      <w:bookmarkStart w:id="87" w:name="_Ref394953855"/>
+      <w:bookmarkStart w:id="87" w:name="_Ref394476592"/>
+      <w:bookmarkStart w:id="88" w:name="_Ref394953855"/>
       <w:r>
         <w:t xml:space="preserve">Figure </w:t>
       </w:r>
-      <w:r>
-        <w:fldChar w:fldCharType="begin"/>
-      </w:r>
-      <w:r>
-        <w:instrText xml:space="preserve"> STYLEREF 1 \s </w:instrText>
-      </w:r>
-      <w:r>
-        <w:fldChar w:fldCharType="separate"/>
-      </w:r>
-      <w:r>
-        <w:rPr>
-          <w:noProof/>
-        </w:rPr>
-        <w:t>3</w:t>
-      </w:r>
-      <w:r>
-        <w:rPr>
-          <w:noProof/>
-        </w:rPr>
-        <w:fldChar w:fldCharType="end"/>
-      </w:r>
+      <w:fldSimple w:instr=" STYLEREF 1 \s ">
+        <w:r>
+          <w:rPr>
+            <w:noProof/>
+          </w:rPr>
+          <w:t>3</w:t>
+        </w:r>
+      </w:fldSimple>
       <w:r>
         <w:noBreakHyphen/>
       </w:r>
-      <w:r>
-        <w:fldChar w:fldCharType="begin"/>
-      </w:r>
-      <w:r>
-        <w:instrText xml:space="preserve"> SEQ Figure \* ARABIC \s 1 </w:instrText>
-      </w:r>
-      <w:r>
-        <w:fldChar w:fldCharType="separate"/>
-      </w:r>
-      <w:r>
-        <w:rPr>
-          <w:noProof/>
-        </w:rPr>
-        <w:t>3</w:t>
-      </w:r>
-      <w:r>
-        <w:rPr>
-          <w:noProof/>
-        </w:rPr>
-        <w:fldChar w:fldCharType="end"/>
-      </w:r>
-      <w:bookmarkEnd w:id="86"/>
+      <w:fldSimple w:instr=" SEQ Figure \* ARABIC \s 1 ">
+        <w:r>
+          <w:rPr>
+            <w:noProof/>
+          </w:rPr>
+          <w:t>3</w:t>
+        </w:r>
+      </w:fldSimple>
+      <w:bookmarkEnd w:id="87"/>
       <w:r>
         <w:t xml:space="preserve">.  </w:t>
       </w:r>
-      <w:bookmarkStart w:id="88" w:name="_Ref394953864"/>
+      <w:bookmarkStart w:id="89" w:name="_Ref394953864"/>
       <w:r>
         <w:t xml:space="preserve">UML diagram of the </w:t>
       </w:r>
@@ -12280,8 +12415,8 @@
       <w:r>
         <w:t xml:space="preserve"> class</w:t>
       </w:r>
-      <w:bookmarkEnd w:id="87"/>
       <w:bookmarkEnd w:id="88"/>
+      <w:bookmarkEnd w:id="89"/>
     </w:p>
     <w:p>
       <w:pPr>
@@ -12435,7 +12570,7 @@
       <w:r>
         <w:t>.</w:t>
       </w:r>
-      <w:bookmarkStart w:id="89" w:name="_Ref391382644"/>
+      <w:bookmarkStart w:id="90" w:name="_Ref391382644"/>
     </w:p>
     <w:p>
       <w:pPr>
@@ -12443,57 +12578,31 @@
         <w:keepNext/>
         <w:keepLines/>
       </w:pPr>
-      <w:bookmarkStart w:id="90" w:name="_Ref429124331"/>
+      <w:bookmarkStart w:id="91" w:name="_Ref429124331"/>
       <w:r>
         <w:t xml:space="preserve">Table </w:t>
       </w:r>
-      <w:r>
-        <w:fldChar w:fldCharType="begin"/>
-      </w:r>
-      <w:r>
-        <w:instrText xml:space="preserve"> STYLEREF 1 \s </w:instrText>
-      </w:r>
-      <w:r>
-        <w:fldChar w:fldCharType="separate"/>
-      </w:r>
-      <w:r>
-        <w:rPr>
-          <w:noProof/>
-        </w:rPr>
-        <w:t>3</w:t>
-      </w:r>
-      <w:r>
-        <w:rPr>
-          <w:noProof/>
-        </w:rPr>
-        <w:fldChar w:fldCharType="end"/>
-      </w:r>
+      <w:fldSimple w:instr=" STYLEREF 1 \s ">
+        <w:r>
+          <w:rPr>
+            <w:noProof/>
+          </w:rPr>
+          <w:t>3</w:t>
+        </w:r>
+      </w:fldSimple>
       <w:r>
         <w:noBreakHyphen/>
       </w:r>
-      <w:r>
-        <w:fldChar w:fldCharType="begin"/>
-      </w:r>
-      <w:r>
-        <w:instrText xml:space="preserve"> SEQ Table \* ARABIC \s 1 </w:instrText>
-      </w:r>
-      <w:r>
-        <w:fldChar w:fldCharType="separate"/>
-      </w:r>
-      <w:r>
-        <w:rPr>
-          <w:noProof/>
-        </w:rPr>
-        <w:t>5</w:t>
-      </w:r>
-      <w:r>
-        <w:rPr>
-          <w:noProof/>
-        </w:rPr>
-        <w:fldChar w:fldCharType="end"/>
-      </w:r>
-      <w:bookmarkEnd w:id="89"/>
+      <w:fldSimple w:instr=" SEQ Table \* ARABIC \s 1 ">
+        <w:r>
+          <w:rPr>
+            <w:noProof/>
+          </w:rPr>
+          <w:t>5</w:t>
+        </w:r>
+      </w:fldSimple>
       <w:bookmarkEnd w:id="90"/>
+      <w:bookmarkEnd w:id="91"/>
       <w:r>
         <w:t xml:space="preserve">. Properties </w:t>
       </w:r>
@@ -12755,23 +12864,23 @@
       <w:pPr>
         <w:pStyle w:val="Heading2"/>
       </w:pPr>
-      <w:bookmarkStart w:id="91" w:name="_Ref397687406"/>
-      <w:bookmarkStart w:id="92" w:name="_Ref417306530"/>
-      <w:bookmarkStart w:id="93" w:name="_Ref417306536"/>
-      <w:bookmarkStart w:id="94" w:name="_Toc420658349"/>
-      <w:bookmarkStart w:id="95" w:name="_Toc429573788"/>
+      <w:bookmarkStart w:id="92" w:name="_Ref397687406"/>
+      <w:bookmarkStart w:id="93" w:name="_Ref417306530"/>
+      <w:bookmarkStart w:id="94" w:name="_Ref417306536"/>
+      <w:bookmarkStart w:id="95" w:name="_Toc420658349"/>
       <w:bookmarkStart w:id="96" w:name="_Ref381702753"/>
+      <w:bookmarkStart w:id="97" w:name="_Toc431986030"/>
       <w:r>
         <w:t>RelatedIndicatorsType Class</w:t>
       </w:r>
-      <w:bookmarkEnd w:id="91"/>
+      <w:bookmarkEnd w:id="92"/>
       <w:r>
         <w:t xml:space="preserve"> (deprecated)</w:t>
       </w:r>
-      <w:bookmarkEnd w:id="92"/>
       <w:bookmarkEnd w:id="93"/>
       <w:bookmarkEnd w:id="94"/>
       <w:bookmarkEnd w:id="95"/>
+      <w:bookmarkEnd w:id="97"/>
     </w:p>
     <w:p>
       <w:pPr>
@@ -12985,56 +13094,30 @@
           <w:b/>
         </w:rPr>
       </w:pPr>
-      <w:bookmarkStart w:id="97" w:name="_Ref395028844"/>
+      <w:bookmarkStart w:id="98" w:name="_Ref395028844"/>
       <w:r>
         <w:t xml:space="preserve">Figure </w:t>
       </w:r>
-      <w:r>
-        <w:fldChar w:fldCharType="begin"/>
-      </w:r>
-      <w:r>
-        <w:instrText xml:space="preserve"> STYLEREF 1 \s </w:instrText>
-      </w:r>
-      <w:r>
-        <w:fldChar w:fldCharType="separate"/>
-      </w:r>
-      <w:r>
-        <w:rPr>
-          <w:noProof/>
-        </w:rPr>
-        <w:t>3</w:t>
-      </w:r>
-      <w:r>
-        <w:rPr>
-          <w:noProof/>
-        </w:rPr>
-        <w:fldChar w:fldCharType="end"/>
-      </w:r>
+      <w:fldSimple w:instr=" STYLEREF 1 \s ">
+        <w:r>
+          <w:rPr>
+            <w:noProof/>
+          </w:rPr>
+          <w:t>3</w:t>
+        </w:r>
+      </w:fldSimple>
       <w:r>
         <w:noBreakHyphen/>
       </w:r>
-      <w:r>
-        <w:fldChar w:fldCharType="begin"/>
-      </w:r>
-      <w:r>
-        <w:instrText xml:space="preserve"> SEQ Figure \* ARABIC \s 1 </w:instrText>
-      </w:r>
-      <w:r>
-        <w:fldChar w:fldCharType="separate"/>
-      </w:r>
-      <w:r>
-        <w:rPr>
-          <w:noProof/>
-        </w:rPr>
-        <w:t>4</w:t>
-      </w:r>
-      <w:r>
-        <w:rPr>
-          <w:noProof/>
-        </w:rPr>
-        <w:fldChar w:fldCharType="end"/>
-      </w:r>
-      <w:bookmarkEnd w:id="97"/>
+      <w:fldSimple w:instr=" SEQ Figure \* ARABIC \s 1 ">
+        <w:r>
+          <w:rPr>
+            <w:noProof/>
+          </w:rPr>
+          <w:t>4</w:t>
+        </w:r>
+      </w:fldSimple>
+      <w:bookmarkEnd w:id="98"/>
       <w:r>
         <w:t xml:space="preserve">. UML diagram of the </w:t>
       </w:r>
@@ -13347,56 +13430,30 @@
           <w:b/>
         </w:rPr>
       </w:pPr>
-      <w:bookmarkStart w:id="98" w:name="_Ref391384074"/>
+      <w:bookmarkStart w:id="99" w:name="_Ref391384074"/>
       <w:r>
         <w:t xml:space="preserve">Table </w:t>
       </w:r>
-      <w:r>
-        <w:fldChar w:fldCharType="begin"/>
-      </w:r>
-      <w:r>
-        <w:instrText xml:space="preserve"> STYLEREF 1 \s </w:instrText>
-      </w:r>
-      <w:r>
-        <w:fldChar w:fldCharType="separate"/>
-      </w:r>
-      <w:r>
-        <w:rPr>
-          <w:noProof/>
-        </w:rPr>
-        <w:t>3</w:t>
-      </w:r>
-      <w:r>
-        <w:rPr>
-          <w:noProof/>
-        </w:rPr>
-        <w:fldChar w:fldCharType="end"/>
-      </w:r>
+      <w:fldSimple w:instr=" STYLEREF 1 \s ">
+        <w:r>
+          <w:rPr>
+            <w:noProof/>
+          </w:rPr>
+          <w:t>3</w:t>
+        </w:r>
+      </w:fldSimple>
       <w:r>
         <w:noBreakHyphen/>
       </w:r>
-      <w:r>
-        <w:fldChar w:fldCharType="begin"/>
-      </w:r>
-      <w:r>
-        <w:instrText xml:space="preserve"> SEQ Table \* ARABIC \s 1 </w:instrText>
-      </w:r>
-      <w:r>
-        <w:fldChar w:fldCharType="separate"/>
-      </w:r>
-      <w:r>
-        <w:rPr>
-          <w:noProof/>
-        </w:rPr>
-        <w:t>6</w:t>
-      </w:r>
-      <w:r>
-        <w:rPr>
-          <w:noProof/>
-        </w:rPr>
-        <w:fldChar w:fldCharType="end"/>
-      </w:r>
-      <w:bookmarkEnd w:id="98"/>
+      <w:fldSimple w:instr=" SEQ Table \* ARABIC \s 1 ">
+        <w:r>
+          <w:rPr>
+            <w:noProof/>
+          </w:rPr>
+          <w:t>6</w:t>
+        </w:r>
+      </w:fldSimple>
+      <w:bookmarkEnd w:id="99"/>
       <w:r>
         <w:t>. Properties</w:t>
       </w:r>
@@ -13641,13 +13698,13 @@
       <w:pPr>
         <w:pStyle w:val="Heading2"/>
       </w:pPr>
-      <w:bookmarkStart w:id="99" w:name="_Toc420658350"/>
-      <w:bookmarkStart w:id="100" w:name="_Toc429573789"/>
+      <w:bookmarkStart w:id="100" w:name="_Toc420658350"/>
+      <w:bookmarkStart w:id="101" w:name="_Toc431986031"/>
       <w:r>
         <w:t>AttributionType Class</w:t>
       </w:r>
-      <w:bookmarkEnd w:id="99"/>
       <w:bookmarkEnd w:id="100"/>
+      <w:bookmarkEnd w:id="101"/>
     </w:p>
     <w:p>
       <w:pPr>
@@ -13851,57 +13908,31 @@
           <w:b/>
         </w:rPr>
       </w:pPr>
-      <w:bookmarkStart w:id="101" w:name="_Ref395029436"/>
-      <w:bookmarkStart w:id="102" w:name="_Ref395029191"/>
+      <w:bookmarkStart w:id="102" w:name="_Ref395029436"/>
+      <w:bookmarkStart w:id="103" w:name="_Ref395029191"/>
       <w:r>
         <w:t xml:space="preserve">Figure </w:t>
       </w:r>
-      <w:r>
-        <w:fldChar w:fldCharType="begin"/>
-      </w:r>
-      <w:r>
-        <w:instrText xml:space="preserve"> STYLEREF 1 \s </w:instrText>
-      </w:r>
-      <w:r>
-        <w:fldChar w:fldCharType="separate"/>
-      </w:r>
-      <w:r>
-        <w:rPr>
-          <w:noProof/>
-        </w:rPr>
-        <w:t>3</w:t>
-      </w:r>
-      <w:r>
-        <w:rPr>
-          <w:noProof/>
-        </w:rPr>
-        <w:fldChar w:fldCharType="end"/>
-      </w:r>
+      <w:fldSimple w:instr=" STYLEREF 1 \s ">
+        <w:r>
+          <w:rPr>
+            <w:noProof/>
+          </w:rPr>
+          <w:t>3</w:t>
+        </w:r>
+      </w:fldSimple>
       <w:r>
         <w:noBreakHyphen/>
       </w:r>
-      <w:r>
-        <w:fldChar w:fldCharType="begin"/>
-      </w:r>
-      <w:r>
-        <w:instrText xml:space="preserve"> SEQ Figure \* ARABIC \s 1 </w:instrText>
-      </w:r>
-      <w:r>
-        <w:fldChar w:fldCharType="separate"/>
-      </w:r>
-      <w:r>
-        <w:rPr>
-          <w:noProof/>
-        </w:rPr>
-        <w:t>5</w:t>
-      </w:r>
-      <w:r>
-        <w:rPr>
-          <w:noProof/>
-        </w:rPr>
-        <w:fldChar w:fldCharType="end"/>
-      </w:r>
-      <w:bookmarkEnd w:id="101"/>
+      <w:fldSimple w:instr=" SEQ Figure \* ARABIC \s 1 ">
+        <w:r>
+          <w:rPr>
+            <w:noProof/>
+          </w:rPr>
+          <w:t>5</w:t>
+        </w:r>
+      </w:fldSimple>
+      <w:bookmarkEnd w:id="102"/>
       <w:r>
         <w:t xml:space="preserve">. UML diagram of the </w:t>
       </w:r>
@@ -13914,7 +13945,7 @@
       <w:r>
         <w:t xml:space="preserve"> class</w:t>
       </w:r>
-      <w:bookmarkEnd w:id="102"/>
+      <w:bookmarkEnd w:id="103"/>
     </w:p>
     <w:p>
       <w:pPr>
@@ -14056,56 +14087,30 @@
           <w:b/>
         </w:rPr>
       </w:pPr>
-      <w:bookmarkStart w:id="103" w:name="_Ref391385514"/>
+      <w:bookmarkStart w:id="104" w:name="_Ref391385514"/>
       <w:r>
         <w:t xml:space="preserve">Table </w:t>
       </w:r>
-      <w:r>
-        <w:fldChar w:fldCharType="begin"/>
-      </w:r>
-      <w:r>
-        <w:instrText xml:space="preserve"> STYLEREF 1 \s </w:instrText>
-      </w:r>
-      <w:r>
-        <w:fldChar w:fldCharType="separate"/>
-      </w:r>
-      <w:r>
-        <w:rPr>
-          <w:noProof/>
-        </w:rPr>
-        <w:t>3</w:t>
-      </w:r>
-      <w:r>
-        <w:rPr>
-          <w:noProof/>
-        </w:rPr>
-        <w:fldChar w:fldCharType="end"/>
-      </w:r>
+      <w:fldSimple w:instr=" STYLEREF 1 \s ">
+        <w:r>
+          <w:rPr>
+            <w:noProof/>
+          </w:rPr>
+          <w:t>3</w:t>
+        </w:r>
+      </w:fldSimple>
       <w:r>
         <w:noBreakHyphen/>
       </w:r>
-      <w:r>
-        <w:fldChar w:fldCharType="begin"/>
-      </w:r>
-      <w:r>
-        <w:instrText xml:space="preserve"> SEQ Table \* ARABIC \s 1 </w:instrText>
-      </w:r>
-      <w:r>
-        <w:fldChar w:fldCharType="separate"/>
-      </w:r>
-      <w:r>
-        <w:rPr>
-          <w:noProof/>
-        </w:rPr>
-        <w:t>7</w:t>
-      </w:r>
-      <w:r>
-        <w:rPr>
-          <w:noProof/>
-        </w:rPr>
-        <w:fldChar w:fldCharType="end"/>
-      </w:r>
-      <w:bookmarkEnd w:id="103"/>
+      <w:fldSimple w:instr=" SEQ Table \* ARABIC \s 1 ">
+        <w:r>
+          <w:rPr>
+            <w:noProof/>
+          </w:rPr>
+          <w:t>7</w:t>
+        </w:r>
+      </w:fldSimple>
+      <w:bookmarkEnd w:id="104"/>
       <w:r>
         <w:t>. Properties</w:t>
       </w:r>
@@ -14343,18 +14348,18 @@
       <w:pPr>
         <w:pStyle w:val="Heading2"/>
       </w:pPr>
-      <w:bookmarkStart w:id="104" w:name="_Ref394446317"/>
-      <w:bookmarkStart w:id="105" w:name="_Toc420658351"/>
-      <w:bookmarkStart w:id="106" w:name="_Toc429573790"/>
+      <w:bookmarkStart w:id="105" w:name="_Ref394446317"/>
+      <w:bookmarkStart w:id="106" w:name="_Toc420658351"/>
+      <w:bookmarkStart w:id="107" w:name="_Toc431986032"/>
       <w:r>
         <w:t>AssociatedCampaigns</w:t>
       </w:r>
-      <w:bookmarkEnd w:id="104"/>
+      <w:bookmarkEnd w:id="105"/>
       <w:r>
         <w:t>Type Class</w:t>
       </w:r>
-      <w:bookmarkEnd w:id="105"/>
       <w:bookmarkEnd w:id="106"/>
+      <w:bookmarkEnd w:id="107"/>
     </w:p>
     <w:p>
       <w:pPr>
@@ -14490,8 +14495,8 @@
       <w:pPr>
         <w:pStyle w:val="Caption"/>
       </w:pPr>
-      <w:bookmarkStart w:id="107" w:name="_Ref395029998"/>
-      <w:bookmarkStart w:id="108" w:name="_Ref417306604"/>
+      <w:bookmarkStart w:id="108" w:name="_Ref395029998"/>
+      <w:bookmarkStart w:id="109" w:name="_Ref417306604"/>
       <w:r>
         <w:rPr>
           <w:noProof/>
@@ -14533,15 +14538,15 @@
           </wp:inline>
         </w:drawing>
       </w:r>
-      <w:bookmarkEnd w:id="107"/>
       <w:bookmarkEnd w:id="108"/>
+      <w:bookmarkEnd w:id="109"/>
     </w:p>
     <w:p>
       <w:pPr>
         <w:spacing w:after="240"/>
         <w:jc w:val="center"/>
       </w:pPr>
-      <w:bookmarkStart w:id="109" w:name="_Ref417307276"/>
+      <w:bookmarkStart w:id="110" w:name="_Ref417307276"/>
       <w:r>
         <w:rPr>
           <w:b/>
@@ -14616,7 +14621,7 @@
         </w:rPr>
         <w:fldChar w:fldCharType="end"/>
       </w:r>
-      <w:bookmarkEnd w:id="109"/>
+      <w:bookmarkEnd w:id="110"/>
       <w:r>
         <w:t xml:space="preserve">. </w:t>
       </w:r>
@@ -14770,7 +14775,7 @@
       <w:r>
         <w:t>.</w:t>
       </w:r>
-      <w:bookmarkStart w:id="110" w:name="_Ref391385522"/>
+      <w:bookmarkStart w:id="111" w:name="_Ref391385522"/>
     </w:p>
     <w:p>
       <w:pPr>
@@ -14779,57 +14784,31 @@
           <w:b/>
         </w:rPr>
       </w:pPr>
-      <w:bookmarkStart w:id="111" w:name="_Ref417311625"/>
+      <w:bookmarkStart w:id="112" w:name="_Ref417311625"/>
       <w:r>
         <w:t xml:space="preserve">Table </w:t>
       </w:r>
-      <w:r>
-        <w:fldChar w:fldCharType="begin"/>
-      </w:r>
-      <w:r>
-        <w:instrText xml:space="preserve"> STYLEREF 1 \s </w:instrText>
-      </w:r>
-      <w:r>
-        <w:fldChar w:fldCharType="separate"/>
-      </w:r>
-      <w:r>
-        <w:rPr>
-          <w:noProof/>
-        </w:rPr>
-        <w:t>3</w:t>
-      </w:r>
-      <w:r>
-        <w:rPr>
-          <w:noProof/>
-        </w:rPr>
-        <w:fldChar w:fldCharType="end"/>
-      </w:r>
+      <w:fldSimple w:instr=" STYLEREF 1 \s ">
+        <w:r>
+          <w:rPr>
+            <w:noProof/>
+          </w:rPr>
+          <w:t>3</w:t>
+        </w:r>
+      </w:fldSimple>
       <w:r>
         <w:noBreakHyphen/>
       </w:r>
-      <w:r>
-        <w:fldChar w:fldCharType="begin"/>
-      </w:r>
-      <w:r>
-        <w:instrText xml:space="preserve"> SEQ Table \* ARABIC \s 1 </w:instrText>
-      </w:r>
-      <w:r>
-        <w:fldChar w:fldCharType="separate"/>
-      </w:r>
-      <w:r>
-        <w:rPr>
-          <w:noProof/>
-        </w:rPr>
-        <w:t>8</w:t>
-      </w:r>
-      <w:r>
-        <w:rPr>
-          <w:noProof/>
-        </w:rPr>
-        <w:fldChar w:fldCharType="end"/>
-      </w:r>
-      <w:bookmarkEnd w:id="110"/>
+      <w:fldSimple w:instr=" SEQ Table \* ARABIC \s 1 ">
+        <w:r>
+          <w:rPr>
+            <w:noProof/>
+          </w:rPr>
+          <w:t>8</w:t>
+        </w:r>
+      </w:fldSimple>
       <w:bookmarkEnd w:id="111"/>
+      <w:bookmarkEnd w:id="112"/>
       <w:r>
         <w:t>. Properties</w:t>
       </w:r>
@@ -15079,15 +15058,15 @@
       <w:pPr>
         <w:pStyle w:val="Heading1"/>
       </w:pPr>
-      <w:bookmarkStart w:id="112" w:name="_Ref429123426"/>
-      <w:bookmarkStart w:id="113" w:name="_Toc429573791"/>
+      <w:bookmarkStart w:id="113" w:name="_Ref429123426"/>
+      <w:bookmarkStart w:id="114" w:name="_Toc431986033"/>
       <w:r>
         <w:lastRenderedPageBreak/>
         <w:t>Conformance</w:t>
       </w:r>
-      <w:bookmarkEnd w:id="66"/>
-      <w:bookmarkEnd w:id="112"/>
+      <w:bookmarkEnd w:id="67"/>
       <w:bookmarkEnd w:id="113"/>
+      <w:bookmarkEnd w:id="114"/>
     </w:p>
     <w:p>
       <w:pPr>
@@ -15144,8 +15123,6 @@
         </w:rPr>
         <w:t>The conformance section of this document is intentionally broad and attempts to reiterate what already exists in this document. The STIX 1.2 Specifications, which this specification is based on, did not have a conformance section. Instead, the STIX 1.2 Specifications relied on normative statements and the non-mandatory implementation of STIX profiles. STIX 1.2.1 represents a minimal change from STIX 1.2, and in that spirit no requirements have been added, modified, or removed by this section</w:t>
       </w:r>
-      <w:bookmarkStart w:id="114" w:name="_GoBack"/>
-      <w:bookmarkEnd w:id="114"/>
       <w:r>
         <w:t>.</w:t>
       </w:r>
@@ -15156,7 +15133,7 @@
       </w:pPr>
       <w:bookmarkStart w:id="115" w:name="_Toc85472897"/>
       <w:bookmarkStart w:id="116" w:name="_Toc287332012"/>
-      <w:bookmarkStart w:id="117" w:name="_Toc429573792"/>
+      <w:bookmarkStart w:id="117" w:name="_Toc431986034"/>
       <w:r>
         <w:lastRenderedPageBreak/>
         <w:t>Acknowl</w:t>
@@ -15666,7 +15643,7 @@
       </w:pPr>
       <w:bookmarkStart w:id="118" w:name="_Toc85472898"/>
       <w:bookmarkStart w:id="119" w:name="_Toc287332014"/>
-      <w:bookmarkStart w:id="120" w:name="_Toc429573793"/>
+      <w:bookmarkStart w:id="120" w:name="_Toc431986035"/>
       <w:r>
         <w:lastRenderedPageBreak/>
         <w:t>Revision History</w:t>
@@ -15871,14 +15848,31 @@
         <w:t xml:space="preserve"> </w:t>
       </w:r>
       <w:r>
-        <w:t xml:space="preserve">The CybOX Observable data model is actually defined in the </w:t>
+        <w:t>The CybOX</w:t>
+      </w:r>
+      <w:r>
+        <w:rPr>
+          <w:vertAlign w:val="superscript"/>
+        </w:rPr>
+        <w:t>TM</w:t>
+      </w:r>
+      <w:r>
+        <w:t xml:space="preserve"> Observable data model is actually defined in the </w:t>
       </w:r>
       <w:hyperlink w:anchor="RelatedWork" w:history="1">
+        <w:bookmarkStart w:id="5" w:name="_GoBack"/>
         <w:r>
           <w:rPr>
             <w:rStyle w:val="Hyperlink"/>
           </w:rPr>
-          <w:t>CybOX Language</w:t>
+          <w:t>CybOX</w:t>
+        </w:r>
+        <w:bookmarkEnd w:id="5"/>
+        <w:r>
+          <w:rPr>
+            <w:rStyle w:val="Hyperlink"/>
+          </w:rPr>
+          <w:t xml:space="preserve"> Language</w:t>
         </w:r>
       </w:hyperlink>
       <w:r>
@@ -16136,7 +16130,7 @@
         <w:sz w:val="16"/>
         <w:szCs w:val="16"/>
       </w:rPr>
-      <w:t>24</w:t>
+      <w:t>25</w:t>
     </w:r>
     <w:r>
       <w:rPr>
@@ -20011,7 +20005,7 @@
 </file>
 
 <file path=customXml/itemProps1.xml><?xml version="1.0" encoding="utf-8"?>
-<ds:datastoreItem xmlns:ds="http://schemas.openxmlformats.org/officeDocument/2006/customXml" ds:itemID="{F28B91DA-96DE-4578-8A6D-8D000984DF4E}">
+<ds:datastoreItem xmlns:ds="http://schemas.openxmlformats.org/officeDocument/2006/customXml" ds:itemID="{23415C0A-2FFB-414D-9114-B2E8D11B74DC}">
   <ds:schemaRefs>
     <ds:schemaRef ds:uri="http://schemas.openxmlformats.org/officeDocument/2006/bibliography"/>
   </ds:schemaRefs>

--- a/documents/DRAFTv1-stix-v1.2.1-wd01-part8-campaign.docx
+++ b/documents/DRAFTv1-stix-v1.2.1-wd01-part8-campaign.docx
@@ -3772,54 +3772,25 @@
       <w:r>
         <w:t xml:space="preserve">Figure </w:t>
       </w:r>
-      <w:r>
-        <w:fldChar w:fldCharType="begin"/>
-      </w:r>
-      <w:r>
-        <w:instrText xml:space="preserve"> STYLEREF 1 \s </w:instrText>
-      </w:r>
-      <w:r>
-        <w:fldChar w:fldCharType="separate"/>
-      </w:r>
-      <w:r>
-        <w:rPr>
-          <w:noProof/>
-        </w:rPr>
-        <w:t>1</w:t>
-      </w:r>
-      <w:r>
-        <w:rPr>
-          <w:noProof/>
-        </w:rPr>
-        <w:fldChar w:fldCharType="end"/>
-      </w:r>
+      <w:fldSimple w:instr=" STYLEREF 1 \s ">
+        <w:r>
+          <w:rPr>
+            <w:noProof/>
+          </w:rPr>
+          <w:t>1</w:t>
+        </w:r>
+      </w:fldSimple>
       <w:r>
         <w:noBreakHyphen/>
       </w:r>
-      <w:r>
-        <w:fldChar w:fldCharType="begin"/>
-      </w:r>
-      <w:r>
-        <w:instrText xml:space="preserve"> S</w:instrText>
-      </w:r>
-      <w:r>
-        <w:instrText xml:space="preserve">EQ Figure \* ARABIC \s 1 </w:instrText>
-      </w:r>
-      <w:r>
-        <w:fldChar w:fldCharType="separate"/>
-      </w:r>
-      <w:r>
-        <w:rPr>
-          <w:noProof/>
-        </w:rPr>
-        <w:t>1</w:t>
-      </w:r>
-      <w:r>
-        <w:rPr>
-          <w:noProof/>
-        </w:rPr>
-        <w:fldChar w:fldCharType="end"/>
-      </w:r>
+      <w:fldSimple w:instr=" SEQ Figure \* ARABIC \s 1 ">
+        <w:r>
+          <w:rPr>
+            <w:noProof/>
+          </w:rPr>
+          <w:t>1</w:t>
+        </w:r>
+      </w:fldSimple>
       <w:bookmarkEnd w:id="11"/>
       <w:r>
         <w:t>. STIX Language v1.2</w:t>
@@ -4543,54 +4514,25 @@
       <w:r>
         <w:t xml:space="preserve">Table </w:t>
       </w:r>
-      <w:r>
-        <w:fldChar w:fldCharType="begin"/>
-      </w:r>
-      <w:r>
-        <w:instrText xml:space="preserve"> STYLEREF 1 </w:instrText>
-      </w:r>
-      <w:r>
-        <w:instrText xml:space="preserve">\s </w:instrText>
-      </w:r>
-      <w:r>
-        <w:fldChar w:fldCharType="separate"/>
-      </w:r>
-      <w:r>
-        <w:rPr>
-          <w:noProof/>
-        </w:rPr>
-        <w:t>1</w:t>
-      </w:r>
-      <w:r>
-        <w:rPr>
-          <w:noProof/>
-        </w:rPr>
-        <w:fldChar w:fldCharType="end"/>
-      </w:r>
+      <w:fldSimple w:instr=" STYLEREF 1 \s ">
+        <w:r>
+          <w:rPr>
+            <w:noProof/>
+          </w:rPr>
+          <w:t>1</w:t>
+        </w:r>
+      </w:fldSimple>
       <w:r>
         <w:noBreakHyphen/>
       </w:r>
-      <w:r>
-        <w:fldChar w:fldCharType="begin"/>
-      </w:r>
-      <w:r>
-        <w:instrText xml:space="preserve"> SEQ Table \* ARABIC \s 1 </w:instrText>
-      </w:r>
-      <w:r>
-        <w:fldChar w:fldCharType="separate"/>
-      </w:r>
-      <w:r>
-        <w:rPr>
-          <w:noProof/>
-        </w:rPr>
-        <w:t>1</w:t>
-      </w:r>
-      <w:r>
-        <w:rPr>
-          <w:noProof/>
-        </w:rPr>
-        <w:fldChar w:fldCharType="end"/>
-      </w:r>
+      <w:fldSimple w:instr=" SEQ Table \* ARABIC \s 1 ">
+        <w:r>
+          <w:rPr>
+            <w:noProof/>
+          </w:rPr>
+          <w:t>1</w:t>
+        </w:r>
+      </w:fldSimple>
       <w:bookmarkEnd w:id="35"/>
       <w:r>
         <w:t xml:space="preserve">.  </w:t>
@@ -4841,7 +4783,7 @@
                 <v:shape id="_x0000_i1025" type="#_x0000_t75" style="width:21pt;height:21pt" o:ole="">
                   <v:imagedata r:id="rId26" o:title=""/>
                 </v:shape>
-                <o:OLEObject Type="Embed" ProgID="PBrush" ShapeID="_x0000_i1025" DrawAspect="Content" ObjectID="_1504033861" r:id="rId27"/>
+                <o:OLEObject Type="Embed" ProgID="PBrush" ShapeID="_x0000_i1025" DrawAspect="Content" ObjectID="_1509781504" r:id="rId27"/>
               </w:object>
             </w:r>
           </w:p>
@@ -4998,7 +4940,7 @@
                 <v:shape id="_x0000_i1026" type="#_x0000_t75" style="width:14.25pt;height:14.25pt" o:ole="">
                   <v:imagedata r:id="rId29" o:title=""/>
                 </v:shape>
-                <o:OLEObject Type="Embed" ProgID="PBrush" ShapeID="_x0000_i1026" DrawAspect="Content" ObjectID="_1504033862" r:id="rId30"/>
+                <o:OLEObject Type="Embed" ProgID="PBrush" ShapeID="_x0000_i1026" DrawAspect="Content" ObjectID="_1509781505" r:id="rId30"/>
               </w:object>
             </w:r>
           </w:p>
@@ -5059,7 +5001,7 @@
                 <v:shape id="_x0000_i1027" type="#_x0000_t75" style="width:14.25pt;height:14.25pt" o:ole="">
                   <v:imagedata r:id="rId31" o:title=""/>
                 </v:shape>
-                <o:OLEObject Type="Embed" ProgID="PBrush" ShapeID="_x0000_i1027" DrawAspect="Content" ObjectID="_1504033863" r:id="rId32"/>
+                <o:OLEObject Type="Embed" ProgID="PBrush" ShapeID="_x0000_i1027" DrawAspect="Content" ObjectID="_1509781506" r:id="rId32"/>
               </w:object>
             </w:r>
           </w:p>
@@ -5245,7 +5187,7 @@
                 <v:shape id="_x0000_i1028" type="#_x0000_t75" style="width:57.75pt;height:35.25pt" o:ole="">
                   <v:imagedata r:id="rId33" o:title=""/>
                 </v:shape>
-                <o:OLEObject Type="Embed" ProgID="PBrush" ShapeID="_x0000_i1028" DrawAspect="Content" ObjectID="_1504033864" r:id="rId34"/>
+                <o:OLEObject Type="Embed" ProgID="PBrush" ShapeID="_x0000_i1028" DrawAspect="Content" ObjectID="_1509781507" r:id="rId34"/>
               </w:object>
             </w:r>
           </w:p>
@@ -5432,51 +5374,25 @@
       <w:r>
         <w:t xml:space="preserve">Figure </w:t>
       </w:r>
-      <w:r>
-        <w:fldChar w:fldCharType="begin"/>
-      </w:r>
-      <w:r>
-        <w:instrText xml:space="preserve"> STYLEREF 1 \s </w:instrText>
-      </w:r>
-      <w:r>
-        <w:fldChar w:fldCharType="separate"/>
-      </w:r>
-      <w:r>
-        <w:rPr>
-          <w:noProof/>
-        </w:rPr>
-        <w:t>1</w:t>
-      </w:r>
-      <w:r>
-        <w:rPr>
-          <w:noProof/>
-        </w:rPr>
-        <w:fldChar w:fldCharType="end"/>
-      </w:r>
+      <w:fldSimple w:instr=" STYLEREF 1 \s ">
+        <w:r>
+          <w:rPr>
+            <w:noProof/>
+          </w:rPr>
+          <w:t>1</w:t>
+        </w:r>
+      </w:fldSimple>
       <w:r>
         <w:noBreakHyphen/>
       </w:r>
-      <w:r>
-        <w:fldChar w:fldCharType="begin"/>
-      </w:r>
-      <w:r>
-        <w:instrText xml:space="preserve"> SEQ Figure \* ARABIC \s 1 </w:instrText>
-      </w:r>
-      <w:r>
-        <w:fldChar w:fldCharType="separate"/>
-      </w:r>
-      <w:r>
-        <w:rPr>
-          <w:noProof/>
-        </w:rPr>
-        <w:t>2</w:t>
-      </w:r>
-      <w:r>
-        <w:rPr>
-          <w:noProof/>
-        </w:rPr>
-        <w:fldChar w:fldCharType="end"/>
-      </w:r>
+      <w:fldSimple w:instr=" SEQ Figure \* ARABIC \s 1 ">
+        <w:r>
+          <w:rPr>
+            <w:noProof/>
+          </w:rPr>
+          <w:t>2</w:t>
+        </w:r>
+      </w:fldSimple>
       <w:bookmarkEnd w:id="41"/>
       <w:r>
         <w:t xml:space="preserve">.  </w:t>
@@ -5949,7 +5865,13 @@
               <w:t>captured</w:t>
             </w:r>
             <w:r>
-              <w:t xml:space="preserve"> include identitifying characteristics, time-related </w:t>
+              <w:t xml:space="preserve"> include </w:t>
+            </w:r>
+            <w:r>
+              <w:t>identifying</w:t>
+            </w:r>
+            <w:r>
+              <w:t xml:space="preserve"> characteristics, time-related </w:t>
             </w:r>
             <w:r>
               <w:lastRenderedPageBreak/>
@@ -6824,51 +6746,25 @@
       <w:r>
         <w:t xml:space="preserve">Figure </w:t>
       </w:r>
-      <w:r>
-        <w:fldChar w:fldCharType="begin"/>
-      </w:r>
-      <w:r>
-        <w:instrText xml:space="preserve"> STYLEREF 1 \s </w:instrText>
-      </w:r>
-      <w:r>
-        <w:fldChar w:fldCharType="separate"/>
-      </w:r>
-      <w:r>
-        <w:rPr>
-          <w:noProof/>
-        </w:rPr>
-        <w:t>2</w:t>
-      </w:r>
-      <w:r>
-        <w:rPr>
-          <w:noProof/>
-        </w:rPr>
-        <w:fldChar w:fldCharType="end"/>
-      </w:r>
+      <w:fldSimple w:instr=" STYLEREF 1 \s ">
+        <w:r>
+          <w:rPr>
+            <w:noProof/>
+          </w:rPr>
+          <w:t>2</w:t>
+        </w:r>
+      </w:fldSimple>
       <w:r>
         <w:noBreakHyphen/>
       </w:r>
-      <w:r>
-        <w:fldChar w:fldCharType="begin"/>
-      </w:r>
-      <w:r>
-        <w:instrText xml:space="preserve"> SEQ Figure \* ARABIC \s 1 </w:instrText>
-      </w:r>
-      <w:r>
-        <w:fldChar w:fldCharType="separate"/>
-      </w:r>
-      <w:r>
-        <w:rPr>
-          <w:noProof/>
-        </w:rPr>
-        <w:t>1</w:t>
-      </w:r>
-      <w:r>
-        <w:rPr>
-          <w:noProof/>
-        </w:rPr>
-        <w:fldChar w:fldCharType="end"/>
-      </w:r>
+      <w:fldSimple w:instr=" SEQ Figure \* ARABIC \s 1 ">
+        <w:r>
+          <w:rPr>
+            <w:noProof/>
+          </w:rPr>
+          <w:t>1</w:t>
+        </w:r>
+      </w:fldSimple>
       <w:bookmarkEnd w:id="62"/>
       <w:r>
         <w:t xml:space="preserve">.  </w:t>
@@ -6930,7 +6826,21 @@
           <w:rFonts w:ascii="Arial" w:hAnsi="Arial"/>
           <w:sz w:val="20"/>
         </w:rPr>
-        <w:t xml:space="preserve">The Campaign data model is self-referential, enabling one Campaign to reference other Campaigns that are asserted to be related.  Self-referential relationships between Campaigns may indicate general associativity or can be used to indicate relationships beween different versions of the same Campaign. </w:t>
+        <w:t xml:space="preserve">The Campaign data model is self-referential, enabling one Campaign to reference other Campaigns that are asserted to be related.  Self-referential relationships between Campaigns may indicate general associativity or can be used to indicate relationships </w:t>
+      </w:r>
+      <w:r>
+        <w:rPr>
+          <w:rFonts w:ascii="Arial" w:hAnsi="Arial"/>
+          <w:sz w:val="20"/>
+        </w:rPr>
+        <w:t>between</w:t>
+      </w:r>
+      <w:r>
+        <w:rPr>
+          <w:rFonts w:ascii="Arial" w:hAnsi="Arial"/>
+          <w:sz w:val="20"/>
+        </w:rPr>
+        <w:t xml:space="preserve"> different versions of the same Campaign. </w:t>
       </w:r>
     </w:p>
     <w:p/>
@@ -7759,51 +7669,25 @@
       <w:r>
         <w:t xml:space="preserve">Figure </w:t>
       </w:r>
-      <w:r>
-        <w:fldChar w:fldCharType="begin"/>
-      </w:r>
-      <w:r>
-        <w:instrText xml:space="preserve"> STYLEREF 1 \s </w:instrText>
-      </w:r>
-      <w:r>
-        <w:fldChar w:fldCharType="separate"/>
-      </w:r>
-      <w:r>
-        <w:rPr>
-          <w:noProof/>
-        </w:rPr>
-        <w:t>3</w:t>
-      </w:r>
-      <w:r>
-        <w:rPr>
-          <w:noProof/>
-        </w:rPr>
-        <w:fldChar w:fldCharType="end"/>
-      </w:r>
+      <w:fldSimple w:instr=" STYLEREF 1 \s ">
+        <w:r>
+          <w:rPr>
+            <w:noProof/>
+          </w:rPr>
+          <w:t>3</w:t>
+        </w:r>
+      </w:fldSimple>
       <w:r>
         <w:noBreakHyphen/>
       </w:r>
-      <w:r>
-        <w:fldChar w:fldCharType="begin"/>
-      </w:r>
-      <w:r>
-        <w:instrText xml:space="preserve"> SEQ Figure \* ARABIC \s 1 </w:instrText>
-      </w:r>
-      <w:r>
-        <w:fldChar w:fldCharType="separate"/>
-      </w:r>
-      <w:r>
-        <w:rPr>
-          <w:noProof/>
-        </w:rPr>
-        <w:t>1</w:t>
-      </w:r>
-      <w:r>
-        <w:rPr>
-          <w:noProof/>
-        </w:rPr>
-        <w:fldChar w:fldCharType="end"/>
-      </w:r>
+      <w:fldSimple w:instr=" SEQ Figure \* ARABIC \s 1 ">
+        <w:r>
+          <w:rPr>
+            <w:noProof/>
+          </w:rPr>
+          <w:t>1</w:t>
+        </w:r>
+      </w:fldSimple>
       <w:bookmarkEnd w:id="69"/>
       <w:r>
         <w:t xml:space="preserve">. UML diagram of the </w:t>
@@ -8067,7 +7951,13 @@
         <w:t xml:space="preserve"> </w:t>
       </w:r>
       <w:r>
-        <w:t xml:space="preserve">non-Campaign data models; instead, the reader is refered to the corresponding </w:t>
+        <w:t xml:space="preserve">non-Campaign data models; instead, the reader is </w:t>
+      </w:r>
+      <w:r>
+        <w:t>referred</w:t>
+      </w:r>
+      <w:r>
+        <w:t xml:space="preserve"> to the corresponding </w:t>
       </w:r>
       <w:r>
         <w:t>data model specification</w:t>
@@ -8087,51 +7977,25 @@
       <w:r>
         <w:t xml:space="preserve">Table </w:t>
       </w:r>
-      <w:r>
-        <w:fldChar w:fldCharType="begin"/>
-      </w:r>
-      <w:r>
-        <w:instrText xml:space="preserve"> STYLEREF 1 \s </w:instrText>
-      </w:r>
-      <w:r>
-        <w:fldChar w:fldCharType="separate"/>
-      </w:r>
-      <w:r>
-        <w:rPr>
-          <w:noProof/>
-        </w:rPr>
-        <w:t>3</w:t>
-      </w:r>
-      <w:r>
-        <w:rPr>
-          <w:noProof/>
-        </w:rPr>
-        <w:fldChar w:fldCharType="end"/>
-      </w:r>
+      <w:fldSimple w:instr=" STYLEREF 1 \s ">
+        <w:r>
+          <w:rPr>
+            <w:noProof/>
+          </w:rPr>
+          <w:t>3</w:t>
+        </w:r>
+      </w:fldSimple>
       <w:r>
         <w:noBreakHyphen/>
       </w:r>
-      <w:r>
-        <w:fldChar w:fldCharType="begin"/>
-      </w:r>
-      <w:r>
-        <w:instrText xml:space="preserve"> SEQ Table \* ARABIC \s 1 </w:instrText>
-      </w:r>
-      <w:r>
-        <w:fldChar w:fldCharType="separate"/>
-      </w:r>
-      <w:r>
-        <w:rPr>
-          <w:noProof/>
-        </w:rPr>
-        <w:t>1</w:t>
-      </w:r>
-      <w:r>
-        <w:rPr>
-          <w:noProof/>
-        </w:rPr>
-        <w:fldChar w:fldCharType="end"/>
-      </w:r>
+      <w:fldSimple w:instr=" SEQ Table \* ARABIC \s 1 ">
+        <w:r>
+          <w:rPr>
+            <w:noProof/>
+          </w:rPr>
+          <w:t>1</w:t>
+        </w:r>
+      </w:fldSimple>
       <w:bookmarkEnd w:id="70"/>
       <w:r>
         <w:t xml:space="preserve">. Properties </w:t>
@@ -10182,7 +10046,21 @@
                 <w:color w:val="000000"/>
                 <w:szCs w:val="22"/>
               </w:rPr>
-              <w:t xml:space="preserve">  Examples of details captured include identitifying characteristics, time-related attributes, and a list of the tools used to collect the information.  </w:t>
+              <w:t xml:space="preserve">  Examples of details captured include </w:t>
+            </w:r>
+            <w:r>
+              <w:rPr>
+                <w:color w:val="000000"/>
+                <w:szCs w:val="22"/>
+              </w:rPr>
+              <w:t>identifying</w:t>
+            </w:r>
+            <w:r>
+              <w:rPr>
+                <w:color w:val="000000"/>
+                <w:szCs w:val="22"/>
+              </w:rPr>
+              <w:t xml:space="preserve"> characteristics, time-related attributes, and a list of the tools used to collect the information.  </w:t>
             </w:r>
           </w:p>
         </w:tc>
@@ -10585,51 +10463,25 @@
         <w:lastRenderedPageBreak/>
         <w:t xml:space="preserve">Table </w:t>
       </w:r>
-      <w:r>
-        <w:fldChar w:fldCharType="begin"/>
-      </w:r>
-      <w:r>
-        <w:instrText xml:space="preserve"> STYLEREF 1 \s </w:instrText>
-      </w:r>
-      <w:r>
-        <w:fldChar w:fldCharType="separate"/>
-      </w:r>
-      <w:r>
-        <w:rPr>
-          <w:noProof/>
-        </w:rPr>
-        <w:t>3</w:t>
-      </w:r>
-      <w:r>
-        <w:rPr>
-          <w:noProof/>
-        </w:rPr>
-        <w:fldChar w:fldCharType="end"/>
-      </w:r>
+      <w:fldSimple w:instr=" STYLEREF 1 \s ">
+        <w:r>
+          <w:rPr>
+            <w:noProof/>
+          </w:rPr>
+          <w:t>3</w:t>
+        </w:r>
+      </w:fldSimple>
       <w:r>
         <w:noBreakHyphen/>
       </w:r>
-      <w:r>
-        <w:fldChar w:fldCharType="begin"/>
-      </w:r>
-      <w:r>
-        <w:instrText xml:space="preserve"> SEQ Table \* ARABIC \s 1 </w:instrText>
-      </w:r>
-      <w:r>
-        <w:fldChar w:fldCharType="separate"/>
-      </w:r>
-      <w:r>
-        <w:rPr>
-          <w:noProof/>
-        </w:rPr>
-        <w:t>2</w:t>
-      </w:r>
-      <w:r>
-        <w:rPr>
-          <w:noProof/>
-        </w:rPr>
-        <w:fldChar w:fldCharType="end"/>
-      </w:r>
+      <w:fldSimple w:instr=" SEQ Table \* ARABIC \s 1 ">
+        <w:r>
+          <w:rPr>
+            <w:noProof/>
+          </w:rPr>
+          <w:t>2</w:t>
+        </w:r>
+      </w:fldSimple>
       <w:bookmarkEnd w:id="74"/>
       <w:bookmarkEnd w:id="75"/>
       <w:r>
@@ -10820,7 +10672,13 @@
         <w:t>; this duplication is d</w:t>
       </w:r>
       <w:r>
-        <w:t xml:space="preserve">ue to backward-compatiblity issues and </w:t>
+        <w:t>ue to backward-</w:t>
+      </w:r>
+      <w:r>
+        <w:t>compatibility</w:t>
+      </w:r>
+      <w:r>
+        <w:t xml:space="preserve"> issues and </w:t>
       </w:r>
       <w:r>
         <w:t xml:space="preserve">will </w:t>
@@ -10953,51 +10811,25 @@
       <w:r>
         <w:t xml:space="preserve">Table </w:t>
       </w:r>
-      <w:r>
-        <w:fldChar w:fldCharType="begin"/>
-      </w:r>
-      <w:r>
-        <w:instrText xml:space="preserve"> STYLEREF 1 \s </w:instrText>
-      </w:r>
-      <w:r>
-        <w:fldChar w:fldCharType="separate"/>
-      </w:r>
-      <w:r>
-        <w:rPr>
-          <w:noProof/>
-        </w:rPr>
-        <w:t>3</w:t>
-      </w:r>
-      <w:r>
-        <w:rPr>
-          <w:noProof/>
-        </w:rPr>
-        <w:fldChar w:fldCharType="end"/>
-      </w:r>
+      <w:fldSimple w:instr=" STYLEREF 1 \s ">
+        <w:r>
+          <w:rPr>
+            <w:noProof/>
+          </w:rPr>
+          <w:t>3</w:t>
+        </w:r>
+      </w:fldSimple>
       <w:r>
         <w:noBreakHyphen/>
       </w:r>
-      <w:r>
-        <w:fldChar w:fldCharType="begin"/>
-      </w:r>
-      <w:r>
-        <w:instrText xml:space="preserve"> SEQ Table \* ARABIC \s 1 </w:instrText>
-      </w:r>
-      <w:r>
-        <w:fldChar w:fldCharType="separate"/>
-      </w:r>
-      <w:r>
-        <w:rPr>
-          <w:noProof/>
-        </w:rPr>
-        <w:t>3</w:t>
-      </w:r>
-      <w:r>
-        <w:rPr>
-          <w:noProof/>
-        </w:rPr>
-        <w:fldChar w:fldCharType="end"/>
-      </w:r>
+      <w:fldSimple w:instr=" SEQ Table \* ARABIC \s 1 ">
+        <w:r>
+          <w:rPr>
+            <w:noProof/>
+          </w:rPr>
+          <w:t>3</w:t>
+        </w:r>
+      </w:fldSimple>
       <w:bookmarkEnd w:id="78"/>
       <w:r>
         <w:t xml:space="preserve">. Properties </w:t>
@@ -11483,51 +11315,25 @@
       <w:r>
         <w:t xml:space="preserve">Figure </w:t>
       </w:r>
-      <w:r>
-        <w:fldChar w:fldCharType="begin"/>
-      </w:r>
-      <w:r>
-        <w:instrText xml:space="preserve"> STYLEREF 1 \s </w:instrText>
-      </w:r>
-      <w:r>
-        <w:fldChar w:fldCharType="separate"/>
-      </w:r>
-      <w:r>
-        <w:rPr>
-          <w:noProof/>
-        </w:rPr>
-        <w:t>3</w:t>
-      </w:r>
-      <w:r>
-        <w:rPr>
-          <w:noProof/>
-        </w:rPr>
-        <w:fldChar w:fldCharType="end"/>
-      </w:r>
+      <w:fldSimple w:instr=" STYLEREF 1 \s ">
+        <w:r>
+          <w:rPr>
+            <w:noProof/>
+          </w:rPr>
+          <w:t>3</w:t>
+        </w:r>
+      </w:fldSimple>
       <w:r>
         <w:noBreakHyphen/>
       </w:r>
-      <w:r>
-        <w:fldChar w:fldCharType="begin"/>
-      </w:r>
-      <w:r>
-        <w:instrText xml:space="preserve"> SEQ Figure \* ARABIC \s 1 </w:instrText>
-      </w:r>
-      <w:r>
-        <w:fldChar w:fldCharType="separate"/>
-      </w:r>
-      <w:r>
-        <w:rPr>
-          <w:noProof/>
-        </w:rPr>
-        <w:t>2</w:t>
-      </w:r>
-      <w:r>
-        <w:rPr>
-          <w:noProof/>
-        </w:rPr>
-        <w:fldChar w:fldCharType="end"/>
-      </w:r>
+      <w:fldSimple w:instr=" SEQ Figure \* ARABIC \s 1 ">
+        <w:r>
+          <w:rPr>
+            <w:noProof/>
+          </w:rPr>
+          <w:t>2</w:t>
+        </w:r>
+      </w:fldSimple>
       <w:bookmarkEnd w:id="81"/>
       <w:r>
         <w:t xml:space="preserve">. UML diagram of the </w:t>
@@ -11682,51 +11488,25 @@
       <w:r>
         <w:t xml:space="preserve">Table </w:t>
       </w:r>
-      <w:r>
-        <w:fldChar w:fldCharType="begin"/>
-      </w:r>
-      <w:r>
-        <w:instrText xml:space="preserve"> STYLEREF 1 \s </w:instrText>
-      </w:r>
-      <w:r>
-        <w:fldChar w:fldCharType="separate"/>
-      </w:r>
-      <w:r>
-        <w:rPr>
-          <w:noProof/>
-        </w:rPr>
-        <w:t>3</w:t>
-      </w:r>
-      <w:r>
-        <w:rPr>
-          <w:noProof/>
-        </w:rPr>
-        <w:fldChar w:fldCharType="end"/>
-      </w:r>
+      <w:fldSimple w:instr=" STYLEREF 1 \s ">
+        <w:r>
+          <w:rPr>
+            <w:noProof/>
+          </w:rPr>
+          <w:t>3</w:t>
+        </w:r>
+      </w:fldSimple>
       <w:r>
         <w:noBreakHyphen/>
       </w:r>
-      <w:r>
-        <w:fldChar w:fldCharType="begin"/>
-      </w:r>
-      <w:r>
-        <w:instrText xml:space="preserve"> SEQ Table \* ARABIC \s 1 </w:instrText>
-      </w:r>
-      <w:r>
-        <w:fldChar w:fldCharType="separate"/>
-      </w:r>
-      <w:r>
-        <w:rPr>
-          <w:noProof/>
-        </w:rPr>
-        <w:t>4</w:t>
-      </w:r>
-      <w:r>
-        <w:rPr>
-          <w:noProof/>
-        </w:rPr>
-        <w:fldChar w:fldCharType="end"/>
-      </w:r>
+      <w:fldSimple w:instr=" SEQ Table \* ARABIC \s 1 ">
+        <w:r>
+          <w:rPr>
+            <w:noProof/>
+          </w:rPr>
+          <w:t>4</w:t>
+        </w:r>
+      </w:fldSimple>
       <w:bookmarkEnd w:id="82"/>
       <w:r>
         <w:t xml:space="preserve">. Properties </w:t>
@@ -12212,51 +11992,25 @@
       <w:r>
         <w:t xml:space="preserve">Figure </w:t>
       </w:r>
-      <w:r>
-        <w:fldChar w:fldCharType="begin"/>
-      </w:r>
-      <w:r>
-        <w:instrText xml:space="preserve"> STYLEREF 1 \s </w:instrText>
-      </w:r>
-      <w:r>
-        <w:fldChar w:fldCharType="separate"/>
-      </w:r>
-      <w:r>
-        <w:rPr>
-          <w:noProof/>
-        </w:rPr>
-        <w:t>3</w:t>
-      </w:r>
-      <w:r>
-        <w:rPr>
-          <w:noProof/>
-        </w:rPr>
-        <w:fldChar w:fldCharType="end"/>
-      </w:r>
+      <w:fldSimple w:instr=" STYLEREF 1 \s ">
+        <w:r>
+          <w:rPr>
+            <w:noProof/>
+          </w:rPr>
+          <w:t>3</w:t>
+        </w:r>
+      </w:fldSimple>
       <w:r>
         <w:noBreakHyphen/>
       </w:r>
-      <w:r>
-        <w:fldChar w:fldCharType="begin"/>
-      </w:r>
-      <w:r>
-        <w:instrText xml:space="preserve"> SEQ Figure \* ARABIC \s 1 </w:instrText>
-      </w:r>
-      <w:r>
-        <w:fldChar w:fldCharType="separate"/>
-      </w:r>
-      <w:r>
-        <w:rPr>
-          <w:noProof/>
-        </w:rPr>
-        <w:t>3</w:t>
-      </w:r>
-      <w:r>
-        <w:rPr>
-          <w:noProof/>
-        </w:rPr>
-        <w:fldChar w:fldCharType="end"/>
-      </w:r>
+      <w:fldSimple w:instr=" SEQ Figure \* ARABIC \s 1 ">
+        <w:r>
+          <w:rPr>
+            <w:noProof/>
+          </w:rPr>
+          <w:t>3</w:t>
+        </w:r>
+      </w:fldSimple>
       <w:bookmarkEnd w:id="86"/>
       <w:r>
         <w:t xml:space="preserve">.  </w:t>
@@ -12447,51 +12201,25 @@
       <w:r>
         <w:t xml:space="preserve">Table </w:t>
       </w:r>
-      <w:r>
-        <w:fldChar w:fldCharType="begin"/>
-      </w:r>
-      <w:r>
-        <w:instrText xml:space="preserve"> STYLEREF 1 \s </w:instrText>
-      </w:r>
-      <w:r>
-        <w:fldChar w:fldCharType="separate"/>
-      </w:r>
-      <w:r>
-        <w:rPr>
-          <w:noProof/>
-        </w:rPr>
-        <w:t>3</w:t>
-      </w:r>
-      <w:r>
-        <w:rPr>
-          <w:noProof/>
-        </w:rPr>
-        <w:fldChar w:fldCharType="end"/>
-      </w:r>
+      <w:fldSimple w:instr=" STYLEREF 1 \s ">
+        <w:r>
+          <w:rPr>
+            <w:noProof/>
+          </w:rPr>
+          <w:t>3</w:t>
+        </w:r>
+      </w:fldSimple>
       <w:r>
         <w:noBreakHyphen/>
       </w:r>
-      <w:r>
-        <w:fldChar w:fldCharType="begin"/>
-      </w:r>
-      <w:r>
-        <w:instrText xml:space="preserve"> SEQ Table \* ARABIC \s 1 </w:instrText>
-      </w:r>
-      <w:r>
-        <w:fldChar w:fldCharType="separate"/>
-      </w:r>
-      <w:r>
-        <w:rPr>
-          <w:noProof/>
-        </w:rPr>
-        <w:t>5</w:t>
-      </w:r>
-      <w:r>
-        <w:rPr>
-          <w:noProof/>
-        </w:rPr>
-        <w:fldChar w:fldCharType="end"/>
-      </w:r>
+      <w:fldSimple w:instr=" SEQ Table \* ARABIC \s 1 ">
+        <w:r>
+          <w:rPr>
+            <w:noProof/>
+          </w:rPr>
+          <w:t>5</w:t>
+        </w:r>
+      </w:fldSimple>
       <w:bookmarkEnd w:id="89"/>
       <w:bookmarkEnd w:id="90"/>
       <w:r>
@@ -12811,7 +12539,10 @@
         <w:t xml:space="preserve">asserted as </w:t>
       </w:r>
       <w:r>
-        <w:t xml:space="preserve">relevent to a Campaign.  </w:t>
+        <w:t>relevant</w:t>
+      </w:r>
+      <w:r>
+        <w:t xml:space="preserve"> to a Campaign.  </w:t>
       </w:r>
       <w:r>
         <w:t xml:space="preserve">It extends the </w:t>
@@ -12989,51 +12720,25 @@
       <w:r>
         <w:t xml:space="preserve">Figure </w:t>
       </w:r>
-      <w:r>
-        <w:fldChar w:fldCharType="begin"/>
-      </w:r>
-      <w:r>
-        <w:instrText xml:space="preserve"> STYLEREF 1 \s </w:instrText>
-      </w:r>
-      <w:r>
-        <w:fldChar w:fldCharType="separate"/>
-      </w:r>
-      <w:r>
-        <w:rPr>
-          <w:noProof/>
-        </w:rPr>
-        <w:t>3</w:t>
-      </w:r>
-      <w:r>
-        <w:rPr>
-          <w:noProof/>
-        </w:rPr>
-        <w:fldChar w:fldCharType="end"/>
-      </w:r>
+      <w:fldSimple w:instr=" STYLEREF 1 \s ">
+        <w:r>
+          <w:rPr>
+            <w:noProof/>
+          </w:rPr>
+          <w:t>3</w:t>
+        </w:r>
+      </w:fldSimple>
       <w:r>
         <w:noBreakHyphen/>
       </w:r>
-      <w:r>
-        <w:fldChar w:fldCharType="begin"/>
-      </w:r>
-      <w:r>
-        <w:instrText xml:space="preserve"> SEQ Figure \* ARABIC \s 1 </w:instrText>
-      </w:r>
-      <w:r>
-        <w:fldChar w:fldCharType="separate"/>
-      </w:r>
-      <w:r>
-        <w:rPr>
-          <w:noProof/>
-        </w:rPr>
-        <w:t>4</w:t>
-      </w:r>
-      <w:r>
-        <w:rPr>
-          <w:noProof/>
-        </w:rPr>
-        <w:fldChar w:fldCharType="end"/>
-      </w:r>
+      <w:fldSimple w:instr=" SEQ Figure \* ARABIC \s 1 ">
+        <w:r>
+          <w:rPr>
+            <w:noProof/>
+          </w:rPr>
+          <w:t>4</w:t>
+        </w:r>
+      </w:fldSimple>
       <w:bookmarkEnd w:id="97"/>
       <w:r>
         <w:t xml:space="preserve">. UML diagram of the </w:t>
@@ -13351,51 +13056,25 @@
       <w:r>
         <w:t xml:space="preserve">Table </w:t>
       </w:r>
-      <w:r>
-        <w:fldChar w:fldCharType="begin"/>
-      </w:r>
-      <w:r>
-        <w:instrText xml:space="preserve"> STYLEREF 1 \s </w:instrText>
-      </w:r>
-      <w:r>
-        <w:fldChar w:fldCharType="separate"/>
-      </w:r>
-      <w:r>
-        <w:rPr>
-          <w:noProof/>
-        </w:rPr>
-        <w:t>3</w:t>
-      </w:r>
-      <w:r>
-        <w:rPr>
-          <w:noProof/>
-        </w:rPr>
-        <w:fldChar w:fldCharType="end"/>
-      </w:r>
+      <w:fldSimple w:instr=" STYLEREF 1 \s ">
+        <w:r>
+          <w:rPr>
+            <w:noProof/>
+          </w:rPr>
+          <w:t>3</w:t>
+        </w:r>
+      </w:fldSimple>
       <w:r>
         <w:noBreakHyphen/>
       </w:r>
-      <w:r>
-        <w:fldChar w:fldCharType="begin"/>
-      </w:r>
-      <w:r>
-        <w:instrText xml:space="preserve"> SEQ Table \* ARABIC \s 1 </w:instrText>
-      </w:r>
-      <w:r>
-        <w:fldChar w:fldCharType="separate"/>
-      </w:r>
-      <w:r>
-        <w:rPr>
-          <w:noProof/>
-        </w:rPr>
-        <w:t>6</w:t>
-      </w:r>
-      <w:r>
-        <w:rPr>
-          <w:noProof/>
-        </w:rPr>
-        <w:fldChar w:fldCharType="end"/>
-      </w:r>
+      <w:fldSimple w:instr=" SEQ Table \* ARABIC \s 1 ">
+        <w:r>
+          <w:rPr>
+            <w:noProof/>
+          </w:rPr>
+          <w:t>6</w:t>
+        </w:r>
+      </w:fldSimple>
       <w:bookmarkEnd w:id="98"/>
       <w:r>
         <w:t>. Properties</w:t>
@@ -13856,51 +13535,25 @@
       <w:r>
         <w:t xml:space="preserve">Figure </w:t>
       </w:r>
-      <w:r>
-        <w:fldChar w:fldCharType="begin"/>
-      </w:r>
-      <w:r>
-        <w:instrText xml:space="preserve"> STYLEREF 1 \s </w:instrText>
-      </w:r>
-      <w:r>
-        <w:fldChar w:fldCharType="separate"/>
-      </w:r>
-      <w:r>
-        <w:rPr>
-          <w:noProof/>
-        </w:rPr>
-        <w:t>3</w:t>
-      </w:r>
-      <w:r>
-        <w:rPr>
-          <w:noProof/>
-        </w:rPr>
-        <w:fldChar w:fldCharType="end"/>
-      </w:r>
+      <w:fldSimple w:instr=" STYLEREF 1 \s ">
+        <w:r>
+          <w:rPr>
+            <w:noProof/>
+          </w:rPr>
+          <w:t>3</w:t>
+        </w:r>
+      </w:fldSimple>
       <w:r>
         <w:noBreakHyphen/>
       </w:r>
-      <w:r>
-        <w:fldChar w:fldCharType="begin"/>
-      </w:r>
-      <w:r>
-        <w:instrText xml:space="preserve"> SEQ Figure \* ARABIC \s 1 </w:instrText>
-      </w:r>
-      <w:r>
-        <w:fldChar w:fldCharType="separate"/>
-      </w:r>
-      <w:r>
-        <w:rPr>
-          <w:noProof/>
-        </w:rPr>
-        <w:t>5</w:t>
-      </w:r>
-      <w:r>
-        <w:rPr>
-          <w:noProof/>
-        </w:rPr>
-        <w:fldChar w:fldCharType="end"/>
-      </w:r>
+      <w:fldSimple w:instr=" SEQ Figure \* ARABIC \s 1 ">
+        <w:r>
+          <w:rPr>
+            <w:noProof/>
+          </w:rPr>
+          <w:t>5</w:t>
+        </w:r>
+      </w:fldSimple>
       <w:bookmarkEnd w:id="101"/>
       <w:r>
         <w:t xml:space="preserve">. UML diagram of the </w:t>
@@ -14060,51 +13713,25 @@
       <w:r>
         <w:t xml:space="preserve">Table </w:t>
       </w:r>
-      <w:r>
-        <w:fldChar w:fldCharType="begin"/>
-      </w:r>
-      <w:r>
-        <w:instrText xml:space="preserve"> STYLEREF 1 \s </w:instrText>
-      </w:r>
-      <w:r>
-        <w:fldChar w:fldCharType="separate"/>
-      </w:r>
-      <w:r>
-        <w:rPr>
-          <w:noProof/>
-        </w:rPr>
-        <w:t>3</w:t>
-      </w:r>
-      <w:r>
-        <w:rPr>
-          <w:noProof/>
-        </w:rPr>
-        <w:fldChar w:fldCharType="end"/>
-      </w:r>
+      <w:fldSimple w:instr=" STYLEREF 1 \s ">
+        <w:r>
+          <w:rPr>
+            <w:noProof/>
+          </w:rPr>
+          <w:t>3</w:t>
+        </w:r>
+      </w:fldSimple>
       <w:r>
         <w:noBreakHyphen/>
       </w:r>
-      <w:r>
-        <w:fldChar w:fldCharType="begin"/>
-      </w:r>
-      <w:r>
-        <w:instrText xml:space="preserve"> SEQ Table \* ARABIC \s 1 </w:instrText>
-      </w:r>
-      <w:r>
-        <w:fldChar w:fldCharType="separate"/>
-      </w:r>
-      <w:r>
-        <w:rPr>
-          <w:noProof/>
-        </w:rPr>
-        <w:t>7</w:t>
-      </w:r>
-      <w:r>
-        <w:rPr>
-          <w:noProof/>
-        </w:rPr>
-        <w:fldChar w:fldCharType="end"/>
-      </w:r>
+      <w:fldSimple w:instr=" SEQ Table \* ARABIC \s 1 ">
+        <w:r>
+          <w:rPr>
+            <w:noProof/>
+          </w:rPr>
+          <w:t>7</w:t>
+        </w:r>
+      </w:fldSimple>
       <w:bookmarkEnd w:id="103"/>
       <w:r>
         <w:t>. Properties</w:t>
@@ -14783,51 +14410,25 @@
       <w:r>
         <w:t xml:space="preserve">Table </w:t>
       </w:r>
-      <w:r>
-        <w:fldChar w:fldCharType="begin"/>
-      </w:r>
-      <w:r>
-        <w:instrText xml:space="preserve"> STYLEREF 1 \s </w:instrText>
-      </w:r>
-      <w:r>
-        <w:fldChar w:fldCharType="separate"/>
-      </w:r>
-      <w:r>
-        <w:rPr>
-          <w:noProof/>
-        </w:rPr>
-        <w:t>3</w:t>
-      </w:r>
-      <w:r>
-        <w:rPr>
-          <w:noProof/>
-        </w:rPr>
-        <w:fldChar w:fldCharType="end"/>
-      </w:r>
+      <w:fldSimple w:instr=" STYLEREF 1 \s ">
+        <w:r>
+          <w:rPr>
+            <w:noProof/>
+          </w:rPr>
+          <w:t>3</w:t>
+        </w:r>
+      </w:fldSimple>
       <w:r>
         <w:noBreakHyphen/>
       </w:r>
-      <w:r>
-        <w:fldChar w:fldCharType="begin"/>
-      </w:r>
-      <w:r>
-        <w:instrText xml:space="preserve"> SEQ Table \* ARABIC \s 1 </w:instrText>
-      </w:r>
-      <w:r>
-        <w:fldChar w:fldCharType="separate"/>
-      </w:r>
-      <w:r>
-        <w:rPr>
-          <w:noProof/>
-        </w:rPr>
-        <w:t>8</w:t>
-      </w:r>
-      <w:r>
-        <w:rPr>
-          <w:noProof/>
-        </w:rPr>
-        <w:fldChar w:fldCharType="end"/>
-      </w:r>
+      <w:fldSimple w:instr=" SEQ Table \* ARABIC \s 1 ">
+        <w:r>
+          <w:rPr>
+            <w:noProof/>
+          </w:rPr>
+          <w:t>8</w:t>
+        </w:r>
+      </w:fldSimple>
       <w:bookmarkEnd w:id="110"/>
       <w:bookmarkEnd w:id="111"/>
       <w:r>
@@ -15144,8 +14745,6 @@
         </w:rPr>
         <w:t>The conformance section of this document is intentionally broad and attempts to reiterate what already exists in this document. The STIX 1.2 Specifications, which this specification is based on, did not have a conformance section. Instead, the STIX 1.2 Specifications relied on normative statements and the non-mandatory implementation of STIX profiles. STIX 1.2.1 represents a minimal change from STIX 1.2, and in that spirit no requirements have been added, modified, or removed by this section</w:t>
       </w:r>
-      <w:bookmarkStart w:id="114" w:name="_GoBack"/>
-      <w:bookmarkEnd w:id="114"/>
       <w:r>
         <w:t>.</w:t>
       </w:r>
@@ -15154,9 +14753,9 @@
       <w:pPr>
         <w:pStyle w:val="AppendixHeading1"/>
       </w:pPr>
-      <w:bookmarkStart w:id="115" w:name="_Toc85472897"/>
-      <w:bookmarkStart w:id="116" w:name="_Toc287332012"/>
-      <w:bookmarkStart w:id="117" w:name="_Toc429573792"/>
+      <w:bookmarkStart w:id="114" w:name="_Toc85472897"/>
+      <w:bookmarkStart w:id="115" w:name="_Toc287332012"/>
+      <w:bookmarkStart w:id="116" w:name="_Toc429573792"/>
       <w:r>
         <w:lastRenderedPageBreak/>
         <w:t>Acknowl</w:t>
@@ -15170,62 +14769,67 @@
       <w:r>
         <w:t>ments</w:t>
       </w:r>
+      <w:bookmarkEnd w:id="114"/>
       <w:bookmarkEnd w:id="115"/>
       <w:bookmarkEnd w:id="116"/>
+    </w:p>
+    <w:p>
+      <w:r>
+        <w:t>The following individuals have participated in the creation of this specification and are gratefully acknowledged:</w:t>
+      </w:r>
+    </w:p>
+    <w:p>
+      <w:pPr>
+        <w:pStyle w:val="Titlepageinfo"/>
+      </w:pPr>
+      <w:r>
+        <w:t>Participants:</w:t>
+      </w:r>
+      <w:r>
+        <w:fldChar w:fldCharType="begin"/>
+      </w:r>
+      <w:r>
+        <w:instrText xml:space="preserve"> MACROBUTTON  </w:instrText>
+      </w:r>
+      <w:r>
+        <w:fldChar w:fldCharType="end"/>
+      </w:r>
+    </w:p>
+    <w:p>
+      <w:pPr>
+        <w:pStyle w:val="Contributor"/>
+      </w:pPr>
+      <w:r>
+        <w:t>Dean Thompson, Australia and New Zealand Banking Group (ANZ Bank)</w:t>
+      </w:r>
+    </w:p>
+    <w:p>
+      <w:pPr>
+        <w:pStyle w:val="Contributor"/>
+      </w:pPr>
+      <w:r>
+        <w:t>Bret Jordan, Blue Coat Systems, Inc.</w:t>
+      </w:r>
+    </w:p>
+    <w:p>
+      <w:pPr>
+        <w:pStyle w:val="Contributor"/>
+      </w:pPr>
+      <w:r>
+        <w:t>Adnan Baykal, Center for Internet Security (CIS)</w:t>
+      </w:r>
+    </w:p>
+    <w:p>
+      <w:pPr>
+        <w:pStyle w:val="Contributor"/>
+      </w:pPr>
+      <w:bookmarkStart w:id="117" w:name="_GoBack"/>
+      <w:r>
+        <w:t>Jyoti</w:t>
+      </w:r>
       <w:bookmarkEnd w:id="117"/>
-    </w:p>
-    <w:p>
-      <w:r>
-        <w:t>The following individuals have participated in the creation of this specification and are gratefully acknowledged:</w:t>
-      </w:r>
-    </w:p>
-    <w:p>
-      <w:pPr>
-        <w:pStyle w:val="Titlepageinfo"/>
-      </w:pPr>
-      <w:r>
-        <w:t>Participants:</w:t>
-      </w:r>
-      <w:r>
-        <w:fldChar w:fldCharType="begin"/>
-      </w:r>
-      <w:r>
-        <w:instrText xml:space="preserve"> MACROBUTTON  </w:instrText>
-      </w:r>
-      <w:r>
-        <w:fldChar w:fldCharType="end"/>
-      </w:r>
-    </w:p>
-    <w:p>
-      <w:pPr>
-        <w:pStyle w:val="Contributor"/>
-      </w:pPr>
-      <w:r>
-        <w:t>Dean Thompson, Australia and New Zealand Banking Group (ANZ Bank)</w:t>
-      </w:r>
-    </w:p>
-    <w:p>
-      <w:pPr>
-        <w:pStyle w:val="Contributor"/>
-      </w:pPr>
-      <w:r>
-        <w:t>Bret Jordan, Blue Coat Systems, Inc.</w:t>
-      </w:r>
-    </w:p>
-    <w:p>
-      <w:pPr>
-        <w:pStyle w:val="Contributor"/>
-      </w:pPr>
-      <w:r>
-        <w:t>Adnan Baykal, Center for Internet Security (CIS)</w:t>
-      </w:r>
-    </w:p>
-    <w:p>
-      <w:pPr>
-        <w:pStyle w:val="Contributor"/>
-      </w:pPr>
-      <w:r>
-        <w:t>Jyoti Verma, Cisco Systems</w:t>
+      <w:r>
+        <w:t xml:space="preserve"> Verma, Cisco Systems</w:t>
       </w:r>
     </w:p>
     <w:p>
@@ -20011,7 +19615,7 @@
 </file>
 
 <file path=customXml/itemProps1.xml><?xml version="1.0" encoding="utf-8"?>
-<ds:datastoreItem xmlns:ds="http://schemas.openxmlformats.org/officeDocument/2006/customXml" ds:itemID="{F28B91DA-96DE-4578-8A6D-8D000984DF4E}">
+<ds:datastoreItem xmlns:ds="http://schemas.openxmlformats.org/officeDocument/2006/customXml" ds:itemID="{A40E6065-33C6-4532-812A-E689DC42B947}">
   <ds:schemaRefs>
     <ds:schemaRef ds:uri="http://schemas.openxmlformats.org/officeDocument/2006/bibliography"/>
   </ds:schemaRefs>

--- a/documents/DRAFTv1-stix-v1.2.1-wd01-part8-campaign.docx
+++ b/documents/DRAFTv1-stix-v1.2.1-wd01-part8-campaign.docx
@@ -3772,54 +3772,25 @@
       <w:r>
         <w:t xml:space="preserve">Figure </w:t>
       </w:r>
-      <w:r>
-        <w:fldChar w:fldCharType="begin"/>
-      </w:r>
-      <w:r>
-        <w:instrText xml:space="preserve"> STYLEREF 1 \s </w:instrText>
-      </w:r>
-      <w:r>
-        <w:fldChar w:fldCharType="separate"/>
-      </w:r>
-      <w:r>
-        <w:rPr>
-          <w:noProof/>
-        </w:rPr>
-        <w:t>1</w:t>
-      </w:r>
-      <w:r>
-        <w:rPr>
-          <w:noProof/>
-        </w:rPr>
-        <w:fldChar w:fldCharType="end"/>
-      </w:r>
+      <w:fldSimple w:instr=" STYLEREF 1 \s ">
+        <w:r>
+          <w:rPr>
+            <w:noProof/>
+          </w:rPr>
+          <w:t>1</w:t>
+        </w:r>
+      </w:fldSimple>
       <w:r>
         <w:noBreakHyphen/>
       </w:r>
-      <w:r>
-        <w:fldChar w:fldCharType="begin"/>
-      </w:r>
-      <w:r>
-        <w:instrText xml:space="preserve"> S</w:instrText>
-      </w:r>
-      <w:r>
-        <w:instrText xml:space="preserve">EQ Figure \* ARABIC \s 1 </w:instrText>
-      </w:r>
-      <w:r>
-        <w:fldChar w:fldCharType="separate"/>
-      </w:r>
-      <w:r>
-        <w:rPr>
-          <w:noProof/>
-        </w:rPr>
-        <w:t>1</w:t>
-      </w:r>
-      <w:r>
-        <w:rPr>
-          <w:noProof/>
-        </w:rPr>
-        <w:fldChar w:fldCharType="end"/>
-      </w:r>
+      <w:fldSimple w:instr=" SEQ Figure \* ARABIC \s 1 ">
+        <w:r>
+          <w:rPr>
+            <w:noProof/>
+          </w:rPr>
+          <w:t>1</w:t>
+        </w:r>
+      </w:fldSimple>
       <w:bookmarkEnd w:id="11"/>
       <w:r>
         <w:t>. STIX Language v1.2</w:t>
@@ -4543,54 +4514,25 @@
       <w:r>
         <w:t xml:space="preserve">Table </w:t>
       </w:r>
-      <w:r>
-        <w:fldChar w:fldCharType="begin"/>
-      </w:r>
-      <w:r>
-        <w:instrText xml:space="preserve"> STYLEREF 1 </w:instrText>
-      </w:r>
-      <w:r>
-        <w:instrText xml:space="preserve">\s </w:instrText>
-      </w:r>
-      <w:r>
-        <w:fldChar w:fldCharType="separate"/>
-      </w:r>
-      <w:r>
-        <w:rPr>
-          <w:noProof/>
-        </w:rPr>
-        <w:t>1</w:t>
-      </w:r>
-      <w:r>
-        <w:rPr>
-          <w:noProof/>
-        </w:rPr>
-        <w:fldChar w:fldCharType="end"/>
-      </w:r>
+      <w:fldSimple w:instr=" STYLEREF 1 \s ">
+        <w:r>
+          <w:rPr>
+            <w:noProof/>
+          </w:rPr>
+          <w:t>1</w:t>
+        </w:r>
+      </w:fldSimple>
       <w:r>
         <w:noBreakHyphen/>
       </w:r>
-      <w:r>
-        <w:fldChar w:fldCharType="begin"/>
-      </w:r>
-      <w:r>
-        <w:instrText xml:space="preserve"> SEQ Table \* ARABIC \s 1 </w:instrText>
-      </w:r>
-      <w:r>
-        <w:fldChar w:fldCharType="separate"/>
-      </w:r>
-      <w:r>
-        <w:rPr>
-          <w:noProof/>
-        </w:rPr>
-        <w:t>1</w:t>
-      </w:r>
-      <w:r>
-        <w:rPr>
-          <w:noProof/>
-        </w:rPr>
-        <w:fldChar w:fldCharType="end"/>
-      </w:r>
+      <w:fldSimple w:instr=" SEQ Table \* ARABIC \s 1 ">
+        <w:r>
+          <w:rPr>
+            <w:noProof/>
+          </w:rPr>
+          <w:t>1</w:t>
+        </w:r>
+      </w:fldSimple>
       <w:bookmarkEnd w:id="35"/>
       <w:r>
         <w:t xml:space="preserve">.  </w:t>
@@ -4841,7 +4783,7 @@
                 <v:shape id="_x0000_i1025" type="#_x0000_t75" style="width:21pt;height:21pt" o:ole="">
                   <v:imagedata r:id="rId26" o:title=""/>
                 </v:shape>
-                <o:OLEObject Type="Embed" ProgID="PBrush" ShapeID="_x0000_i1025" DrawAspect="Content" ObjectID="_1514799427" r:id="rId27"/>
+                <o:OLEObject Type="Embed" ProgID="PBrush" ShapeID="_x0000_i1025" DrawAspect="Content" ObjectID="_1517920806" r:id="rId27"/>
               </w:object>
             </w:r>
           </w:p>
@@ -4998,7 +4940,7 @@
                 <v:shape id="_x0000_i1026" type="#_x0000_t75" style="width:14.25pt;height:14.25pt" o:ole="">
                   <v:imagedata r:id="rId29" o:title=""/>
                 </v:shape>
-                <o:OLEObject Type="Embed" ProgID="PBrush" ShapeID="_x0000_i1026" DrawAspect="Content" ObjectID="_1514799428" r:id="rId30"/>
+                <o:OLEObject Type="Embed" ProgID="PBrush" ShapeID="_x0000_i1026" DrawAspect="Content" ObjectID="_1517920807" r:id="rId30"/>
               </w:object>
             </w:r>
           </w:p>
@@ -5059,7 +5001,7 @@
                 <v:shape id="_x0000_i1027" type="#_x0000_t75" style="width:14.25pt;height:14.25pt" o:ole="">
                   <v:imagedata r:id="rId31" o:title=""/>
                 </v:shape>
-                <o:OLEObject Type="Embed" ProgID="PBrush" ShapeID="_x0000_i1027" DrawAspect="Content" ObjectID="_1514799429" r:id="rId32"/>
+                <o:OLEObject Type="Embed" ProgID="PBrush" ShapeID="_x0000_i1027" DrawAspect="Content" ObjectID="_1517920808" r:id="rId32"/>
               </w:object>
             </w:r>
           </w:p>
@@ -5245,7 +5187,7 @@
                 <v:shape id="_x0000_i1028" type="#_x0000_t75" style="width:57.75pt;height:35.25pt" o:ole="">
                   <v:imagedata r:id="rId33" o:title=""/>
                 </v:shape>
-                <o:OLEObject Type="Embed" ProgID="PBrush" ShapeID="_x0000_i1028" DrawAspect="Content" ObjectID="_1514799430" r:id="rId34"/>
+                <o:OLEObject Type="Embed" ProgID="PBrush" ShapeID="_x0000_i1028" DrawAspect="Content" ObjectID="_1517920809" r:id="rId34"/>
               </w:object>
             </w:r>
           </w:p>
@@ -5432,51 +5374,25 @@
       <w:r>
         <w:t xml:space="preserve">Figure </w:t>
       </w:r>
-      <w:r>
-        <w:fldChar w:fldCharType="begin"/>
-      </w:r>
-      <w:r>
-        <w:instrText xml:space="preserve"> STYLEREF 1 \s </w:instrText>
-      </w:r>
-      <w:r>
-        <w:fldChar w:fldCharType="separate"/>
-      </w:r>
-      <w:r>
-        <w:rPr>
-          <w:noProof/>
-        </w:rPr>
-        <w:t>1</w:t>
-      </w:r>
-      <w:r>
-        <w:rPr>
-          <w:noProof/>
-        </w:rPr>
-        <w:fldChar w:fldCharType="end"/>
-      </w:r>
+      <w:fldSimple w:instr=" STYLEREF 1 \s ">
+        <w:r>
+          <w:rPr>
+            <w:noProof/>
+          </w:rPr>
+          <w:t>1</w:t>
+        </w:r>
+      </w:fldSimple>
       <w:r>
         <w:noBreakHyphen/>
       </w:r>
-      <w:r>
-        <w:fldChar w:fldCharType="begin"/>
-      </w:r>
-      <w:r>
-        <w:instrText xml:space="preserve"> SEQ Figure \* ARABIC \s 1 </w:instrText>
-      </w:r>
-      <w:r>
-        <w:fldChar w:fldCharType="separate"/>
-      </w:r>
-      <w:r>
-        <w:rPr>
-          <w:noProof/>
-        </w:rPr>
-        <w:t>2</w:t>
-      </w:r>
-      <w:r>
-        <w:rPr>
-          <w:noProof/>
-        </w:rPr>
-        <w:fldChar w:fldCharType="end"/>
-      </w:r>
+      <w:fldSimple w:instr=" SEQ Figure \* ARABIC \s 1 ">
+        <w:r>
+          <w:rPr>
+            <w:noProof/>
+          </w:rPr>
+          <w:t>2</w:t>
+        </w:r>
+      </w:fldSimple>
       <w:bookmarkEnd w:id="41"/>
       <w:r>
         <w:t xml:space="preserve">.  </w:t>
@@ -6830,51 +6746,25 @@
       <w:r>
         <w:t xml:space="preserve">Figure </w:t>
       </w:r>
-      <w:r>
-        <w:fldChar w:fldCharType="begin"/>
-      </w:r>
-      <w:r>
-        <w:instrText xml:space="preserve"> STYLEREF 1 \s </w:instrText>
-      </w:r>
-      <w:r>
-        <w:fldChar w:fldCharType="separate"/>
-      </w:r>
-      <w:r>
-        <w:rPr>
-          <w:noProof/>
-        </w:rPr>
-        <w:t>2</w:t>
-      </w:r>
-      <w:r>
-        <w:rPr>
-          <w:noProof/>
-        </w:rPr>
-        <w:fldChar w:fldCharType="end"/>
-      </w:r>
+      <w:fldSimple w:instr=" STYLEREF 1 \s ">
+        <w:r>
+          <w:rPr>
+            <w:noProof/>
+          </w:rPr>
+          <w:t>2</w:t>
+        </w:r>
+      </w:fldSimple>
       <w:r>
         <w:noBreakHyphen/>
       </w:r>
-      <w:r>
-        <w:fldChar w:fldCharType="begin"/>
-      </w:r>
-      <w:r>
-        <w:instrText xml:space="preserve"> SEQ Figure \* ARABIC \s 1 </w:instrText>
-      </w:r>
-      <w:r>
-        <w:fldChar w:fldCharType="separate"/>
-      </w:r>
-      <w:r>
-        <w:rPr>
-          <w:noProof/>
-        </w:rPr>
-        <w:t>1</w:t>
-      </w:r>
-      <w:r>
-        <w:rPr>
-          <w:noProof/>
-        </w:rPr>
-        <w:fldChar w:fldCharType="end"/>
-      </w:r>
+      <w:fldSimple w:instr=" SEQ Figure \* ARABIC \s 1 ">
+        <w:r>
+          <w:rPr>
+            <w:noProof/>
+          </w:rPr>
+          <w:t>1</w:t>
+        </w:r>
+      </w:fldSimple>
       <w:bookmarkEnd w:id="62"/>
       <w:r>
         <w:t xml:space="preserve">.  </w:t>
@@ -7779,54 +7669,25 @@
       <w:r>
         <w:t xml:space="preserve">Figure </w:t>
       </w:r>
-      <w:r>
-        <w:fldChar w:fldCharType="begin"/>
-      </w:r>
-      <w:r>
-        <w:instrText xml:space="preserve"> STYLEREF 1 \s </w:instrText>
-      </w:r>
-      <w:r>
-        <w:fldChar w:fldCharType="separate"/>
-      </w:r>
-      <w:r>
-        <w:rPr>
-          <w:noProof/>
-        </w:rPr>
-        <w:t>3</w:t>
-      </w:r>
-      <w:r>
-        <w:rPr>
-          <w:noProof/>
-        </w:rPr>
-        <w:fldChar w:fldCharType="end"/>
-      </w:r>
+      <w:fldSimple w:instr=" STYLEREF 1 \s ">
+        <w:r>
+          <w:rPr>
+            <w:noProof/>
+          </w:rPr>
+          <w:t>3</w:t>
+        </w:r>
+      </w:fldSimple>
       <w:r>
         <w:noBreakHyphen/>
       </w:r>
-      <w:r>
-        <w:fldChar w:fldCharType="begin"/>
-      </w:r>
-      <w:r>
-        <w:instrText xml:space="preserve"> SE</w:instrText>
-      </w:r>
-      <w:r>
-        <w:instrText xml:space="preserve">Q Figure \* ARABIC \s 1 </w:instrText>
-      </w:r>
-      <w:r>
-        <w:fldChar w:fldCharType="separate"/>
-      </w:r>
-      <w:r>
-        <w:rPr>
-          <w:noProof/>
-        </w:rPr>
-        <w:t>1</w:t>
-      </w:r>
-      <w:r>
-        <w:rPr>
-          <w:noProof/>
-        </w:rPr>
-        <w:fldChar w:fldCharType="end"/>
-      </w:r>
+      <w:fldSimple w:instr=" SEQ Figure \* ARABIC \s 1 ">
+        <w:r>
+          <w:rPr>
+            <w:noProof/>
+          </w:rPr>
+          <w:t>1</w:t>
+        </w:r>
+      </w:fldSimple>
       <w:bookmarkEnd w:id="69"/>
       <w:r>
         <w:t xml:space="preserve">. UML diagram of the </w:t>
@@ -8116,51 +7977,25 @@
       <w:r>
         <w:t xml:space="preserve">Table </w:t>
       </w:r>
-      <w:r>
-        <w:fldChar w:fldCharType="begin"/>
-      </w:r>
-      <w:r>
-        <w:instrText xml:space="preserve"> STYLEREF 1 \s </w:instrText>
-      </w:r>
-      <w:r>
-        <w:fldChar w:fldCharType="separate"/>
-      </w:r>
-      <w:r>
-        <w:rPr>
-          <w:noProof/>
-        </w:rPr>
-        <w:t>3</w:t>
-      </w:r>
-      <w:r>
-        <w:rPr>
-          <w:noProof/>
-        </w:rPr>
-        <w:fldChar w:fldCharType="end"/>
-      </w:r>
+      <w:fldSimple w:instr=" STYLEREF 1 \s ">
+        <w:r>
+          <w:rPr>
+            <w:noProof/>
+          </w:rPr>
+          <w:t>3</w:t>
+        </w:r>
+      </w:fldSimple>
       <w:r>
         <w:noBreakHyphen/>
       </w:r>
-      <w:r>
-        <w:fldChar w:fldCharType="begin"/>
-      </w:r>
-      <w:r>
-        <w:instrText xml:space="preserve"> SEQ Table \* ARABIC \s 1 </w:instrText>
-      </w:r>
-      <w:r>
-        <w:fldChar w:fldCharType="separate"/>
-      </w:r>
-      <w:r>
-        <w:rPr>
-          <w:noProof/>
-        </w:rPr>
-        <w:t>1</w:t>
-      </w:r>
-      <w:r>
-        <w:rPr>
-          <w:noProof/>
-        </w:rPr>
-        <w:fldChar w:fldCharType="end"/>
-      </w:r>
+      <w:fldSimple w:instr=" SEQ Table \* ARABIC \s 1 ">
+        <w:r>
+          <w:rPr>
+            <w:noProof/>
+          </w:rPr>
+          <w:t>1</w:t>
+        </w:r>
+      </w:fldSimple>
       <w:bookmarkEnd w:id="70"/>
       <w:r>
         <w:t xml:space="preserve">. Properties </w:t>
@@ -8643,22 +8478,14 @@
               </w:rPr>
               <w:t xml:space="preserve"> </w:t>
             </w:r>
-            <w:del w:id="71" w:author="Piazza, Rich" w:date="2016-01-20T12:50:00Z">
-              <w:r>
-                <w:rPr>
-                  <w:szCs w:val="22"/>
-                </w:rPr>
-                <w:delText>class</w:delText>
-              </w:r>
-            </w:del>
-            <w:ins w:id="72" w:author="Piazza, Rich" w:date="2016-01-20T12:50:00Z">
-              <w:r>
-                <w:rPr>
-                  <w:szCs w:val="22"/>
-                </w:rPr>
-                <w:t>data type</w:t>
-              </w:r>
-            </w:ins>
+            <w:bookmarkStart w:id="71" w:name="_GoBack"/>
+            <w:r>
+              <w:rPr>
+                <w:szCs w:val="22"/>
+              </w:rPr>
+              <w:t>data type</w:t>
+            </w:r>
+            <w:bookmarkEnd w:id="71"/>
             <w:r>
               <w:rPr>
                 <w:szCs w:val="22"/>
@@ -8706,21 +8533,7 @@
               <w:rPr>
                 <w:rFonts w:ascii="Courier New" w:hAnsi="Courier New" w:cs="Courier New"/>
               </w:rPr>
-              <w:t>stixCommon:</w:t>
-            </w:r>
-            <w:bookmarkStart w:id="73" w:name="_GoBack"/>
-            <w:r>
-              <w:rPr>
-                <w:rFonts w:ascii="Courier New" w:hAnsi="Courier New" w:cs="Courier New"/>
-              </w:rPr>
-              <w:t>Structured</w:t>
-            </w:r>
-            <w:bookmarkEnd w:id="73"/>
-            <w:r>
-              <w:rPr>
-                <w:rFonts w:ascii="Courier New" w:hAnsi="Courier New" w:cs="Courier New"/>
-              </w:rPr>
-              <w:t>TextType</w:t>
+              <w:t>stixCommon:StructuredTextType</w:t>
             </w:r>
           </w:p>
         </w:tc>
@@ -10508,18 +10321,18 @@
       <w:pPr>
         <w:pStyle w:val="Heading2"/>
       </w:pPr>
-      <w:bookmarkStart w:id="74" w:name="_Ref394446305"/>
-      <w:bookmarkStart w:id="75" w:name="_Toc420658345"/>
-      <w:bookmarkStart w:id="76" w:name="_Toc429573784"/>
+      <w:bookmarkStart w:id="72" w:name="_Ref394446305"/>
+      <w:bookmarkStart w:id="73" w:name="_Toc420658345"/>
+      <w:bookmarkStart w:id="74" w:name="_Toc429573784"/>
       <w:r>
         <w:t>CampaignVersion</w:t>
       </w:r>
+      <w:bookmarkEnd w:id="72"/>
+      <w:r>
+        <w:t>Type Enumeration</w:t>
+      </w:r>
+      <w:bookmarkEnd w:id="73"/>
       <w:bookmarkEnd w:id="74"/>
-      <w:r>
-        <w:t>Type Enumeration</w:t>
-      </w:r>
-      <w:bookmarkEnd w:id="75"/>
-      <w:bookmarkEnd w:id="76"/>
     </w:p>
     <w:p>
       <w:pPr>
@@ -10580,7 +10393,7 @@
       <w:r>
         <w:t>The enumeration literals are given</w:t>
       </w:r>
-      <w:bookmarkStart w:id="77" w:name="_Ref395084581"/>
+      <w:bookmarkStart w:id="75" w:name="_Ref395084581"/>
       <w:r>
         <w:t xml:space="preserve"> in </w:t>
       </w:r>
@@ -10659,58 +10472,32 @@
         <w:keepNext/>
         <w:keepLines/>
       </w:pPr>
-      <w:bookmarkStart w:id="78" w:name="_Ref420658526"/>
+      <w:bookmarkStart w:id="76" w:name="_Ref420658526"/>
       <w:r>
         <w:lastRenderedPageBreak/>
         <w:t xml:space="preserve">Table </w:t>
       </w:r>
-      <w:r>
-        <w:fldChar w:fldCharType="begin"/>
-      </w:r>
-      <w:r>
-        <w:instrText xml:space="preserve"> STYLEREF 1 \s </w:instrText>
-      </w:r>
-      <w:r>
-        <w:fldChar w:fldCharType="separate"/>
-      </w:r>
-      <w:r>
-        <w:rPr>
-          <w:noProof/>
-        </w:rPr>
-        <w:t>3</w:t>
-      </w:r>
-      <w:r>
-        <w:rPr>
-          <w:noProof/>
-        </w:rPr>
-        <w:fldChar w:fldCharType="end"/>
-      </w:r>
+      <w:fldSimple w:instr=" STYLEREF 1 \s ">
+        <w:r>
+          <w:rPr>
+            <w:noProof/>
+          </w:rPr>
+          <w:t>3</w:t>
+        </w:r>
+      </w:fldSimple>
       <w:r>
         <w:noBreakHyphen/>
       </w:r>
-      <w:r>
-        <w:fldChar w:fldCharType="begin"/>
-      </w:r>
-      <w:r>
-        <w:instrText xml:space="preserve"> SEQ Table \* ARABIC \s 1 </w:instrText>
-      </w:r>
-      <w:r>
-        <w:fldChar w:fldCharType="separate"/>
-      </w:r>
-      <w:r>
-        <w:rPr>
-          <w:noProof/>
-        </w:rPr>
-        <w:t>2</w:t>
-      </w:r>
-      <w:r>
-        <w:rPr>
-          <w:noProof/>
-        </w:rPr>
-        <w:fldChar w:fldCharType="end"/>
-      </w:r>
-      <w:bookmarkEnd w:id="77"/>
-      <w:bookmarkEnd w:id="78"/>
+      <w:fldSimple w:instr=" SEQ Table \* ARABIC \s 1 ">
+        <w:r>
+          <w:rPr>
+            <w:noProof/>
+          </w:rPr>
+          <w:t>2</w:t>
+        </w:r>
+      </w:fldSimple>
+      <w:bookmarkEnd w:id="75"/>
+      <w:bookmarkEnd w:id="76"/>
       <w:r>
         <w:t xml:space="preserve">. Literals of the </w:t>
       </w:r>
@@ -10847,13 +10634,13 @@
       <w:pPr>
         <w:pStyle w:val="Heading2"/>
       </w:pPr>
-      <w:bookmarkStart w:id="79" w:name="_Toc420658346"/>
-      <w:bookmarkStart w:id="80" w:name="_Toc429573785"/>
+      <w:bookmarkStart w:id="77" w:name="_Toc420658346"/>
+      <w:bookmarkStart w:id="78" w:name="_Toc429573785"/>
       <w:r>
         <w:t>NamesType Class</w:t>
       </w:r>
-      <w:bookmarkEnd w:id="79"/>
-      <w:bookmarkEnd w:id="80"/>
+      <w:bookmarkEnd w:id="77"/>
+      <w:bookmarkEnd w:id="78"/>
     </w:p>
     <w:p>
       <w:pPr>
@@ -11034,56 +10821,30 @@
       <w:pPr>
         <w:pStyle w:val="Caption"/>
       </w:pPr>
-      <w:bookmarkStart w:id="81" w:name="_Ref391382215"/>
+      <w:bookmarkStart w:id="79" w:name="_Ref391382215"/>
       <w:r>
         <w:t xml:space="preserve">Table </w:t>
       </w:r>
-      <w:r>
-        <w:fldChar w:fldCharType="begin"/>
-      </w:r>
-      <w:r>
-        <w:instrText xml:space="preserve"> STYLEREF 1 \s </w:instrText>
-      </w:r>
-      <w:r>
-        <w:fldChar w:fldCharType="separate"/>
-      </w:r>
-      <w:r>
-        <w:rPr>
-          <w:noProof/>
-        </w:rPr>
-        <w:t>3</w:t>
-      </w:r>
-      <w:r>
-        <w:rPr>
-          <w:noProof/>
-        </w:rPr>
-        <w:fldChar w:fldCharType="end"/>
-      </w:r>
+      <w:fldSimple w:instr=" STYLEREF 1 \s ">
+        <w:r>
+          <w:rPr>
+            <w:noProof/>
+          </w:rPr>
+          <w:t>3</w:t>
+        </w:r>
+      </w:fldSimple>
       <w:r>
         <w:noBreakHyphen/>
       </w:r>
-      <w:r>
-        <w:fldChar w:fldCharType="begin"/>
-      </w:r>
-      <w:r>
-        <w:instrText xml:space="preserve"> SEQ Table \* ARABIC \s 1 </w:instrText>
-      </w:r>
-      <w:r>
-        <w:fldChar w:fldCharType="separate"/>
-      </w:r>
-      <w:r>
-        <w:rPr>
-          <w:noProof/>
-        </w:rPr>
-        <w:t>3</w:t>
-      </w:r>
-      <w:r>
-        <w:rPr>
-          <w:noProof/>
-        </w:rPr>
-        <w:fldChar w:fldCharType="end"/>
-      </w:r>
-      <w:bookmarkEnd w:id="81"/>
+      <w:fldSimple w:instr=" SEQ Table \* ARABIC \s 1 ">
+        <w:r>
+          <w:rPr>
+            <w:noProof/>
+          </w:rPr>
+          <w:t>3</w:t>
+        </w:r>
+      </w:fldSimple>
+      <w:bookmarkEnd w:id="79"/>
       <w:r>
         <w:t xml:space="preserve">. Properties </w:t>
       </w:r>
@@ -11343,13 +11104,13 @@
       <w:pPr>
         <w:pStyle w:val="Heading2"/>
       </w:pPr>
-      <w:bookmarkStart w:id="82" w:name="_Toc420658347"/>
-      <w:bookmarkStart w:id="83" w:name="_Toc429573786"/>
+      <w:bookmarkStart w:id="80" w:name="_Toc420658347"/>
+      <w:bookmarkStart w:id="81" w:name="_Toc429573786"/>
       <w:r>
         <w:t>RelatedTTPsType Class</w:t>
       </w:r>
-      <w:bookmarkEnd w:id="82"/>
-      <w:bookmarkEnd w:id="83"/>
+      <w:bookmarkEnd w:id="80"/>
+      <w:bookmarkEnd w:id="81"/>
     </w:p>
     <w:p>
       <w:pPr>
@@ -11564,56 +11325,30 @@
           <w:b/>
         </w:rPr>
       </w:pPr>
-      <w:bookmarkStart w:id="84" w:name="_Ref395023936"/>
+      <w:bookmarkStart w:id="82" w:name="_Ref395023936"/>
       <w:r>
         <w:t xml:space="preserve">Figure </w:t>
       </w:r>
-      <w:r>
-        <w:fldChar w:fldCharType="begin"/>
-      </w:r>
-      <w:r>
-        <w:instrText xml:space="preserve"> STYLEREF 1 \s </w:instrText>
-      </w:r>
-      <w:r>
-        <w:fldChar w:fldCharType="separate"/>
-      </w:r>
-      <w:r>
-        <w:rPr>
-          <w:noProof/>
-        </w:rPr>
-        <w:t>3</w:t>
-      </w:r>
-      <w:r>
-        <w:rPr>
-          <w:noProof/>
-        </w:rPr>
-        <w:fldChar w:fldCharType="end"/>
-      </w:r>
+      <w:fldSimple w:instr=" STYLEREF 1 \s ">
+        <w:r>
+          <w:rPr>
+            <w:noProof/>
+          </w:rPr>
+          <w:t>3</w:t>
+        </w:r>
+      </w:fldSimple>
       <w:r>
         <w:noBreakHyphen/>
       </w:r>
-      <w:r>
-        <w:fldChar w:fldCharType="begin"/>
-      </w:r>
-      <w:r>
-        <w:instrText xml:space="preserve"> SEQ Figure \* ARABIC \s 1 </w:instrText>
-      </w:r>
-      <w:r>
-        <w:fldChar w:fldCharType="separate"/>
-      </w:r>
-      <w:r>
-        <w:rPr>
-          <w:noProof/>
-        </w:rPr>
-        <w:t>2</w:t>
-      </w:r>
-      <w:r>
-        <w:rPr>
-          <w:noProof/>
-        </w:rPr>
-        <w:fldChar w:fldCharType="end"/>
-      </w:r>
-      <w:bookmarkEnd w:id="84"/>
+      <w:fldSimple w:instr=" SEQ Figure \* ARABIC \s 1 ">
+        <w:r>
+          <w:rPr>
+            <w:noProof/>
+          </w:rPr>
+          <w:t>2</w:t>
+        </w:r>
+      </w:fldSimple>
+      <w:bookmarkEnd w:id="82"/>
       <w:r>
         <w:t xml:space="preserve">. UML diagram of the </w:t>
       </w:r>
@@ -11763,56 +11498,30 @@
       <w:pPr>
         <w:pStyle w:val="Caption"/>
       </w:pPr>
-      <w:bookmarkStart w:id="85" w:name="_Ref391382493"/>
+      <w:bookmarkStart w:id="83" w:name="_Ref391382493"/>
       <w:r>
         <w:t xml:space="preserve">Table </w:t>
       </w:r>
-      <w:r>
-        <w:fldChar w:fldCharType="begin"/>
-      </w:r>
-      <w:r>
-        <w:instrText xml:space="preserve"> STYLEREF 1 \s </w:instrText>
-      </w:r>
-      <w:r>
-        <w:fldChar w:fldCharType="separate"/>
-      </w:r>
-      <w:r>
-        <w:rPr>
-          <w:noProof/>
-        </w:rPr>
-        <w:t>3</w:t>
-      </w:r>
-      <w:r>
-        <w:rPr>
-          <w:noProof/>
-        </w:rPr>
-        <w:fldChar w:fldCharType="end"/>
-      </w:r>
+      <w:fldSimple w:instr=" STYLEREF 1 \s ">
+        <w:r>
+          <w:rPr>
+            <w:noProof/>
+          </w:rPr>
+          <w:t>3</w:t>
+        </w:r>
+      </w:fldSimple>
       <w:r>
         <w:noBreakHyphen/>
       </w:r>
-      <w:r>
-        <w:fldChar w:fldCharType="begin"/>
-      </w:r>
-      <w:r>
-        <w:instrText xml:space="preserve"> SEQ Table \* ARABIC \s 1 </w:instrText>
-      </w:r>
-      <w:r>
-        <w:fldChar w:fldCharType="separate"/>
-      </w:r>
-      <w:r>
-        <w:rPr>
-          <w:noProof/>
-        </w:rPr>
-        <w:t>4</w:t>
-      </w:r>
-      <w:r>
-        <w:rPr>
-          <w:noProof/>
-        </w:rPr>
-        <w:fldChar w:fldCharType="end"/>
-      </w:r>
-      <w:bookmarkEnd w:id="85"/>
+      <w:fldSimple w:instr=" SEQ Table \* ARABIC \s 1 ">
+        <w:r>
+          <w:rPr>
+            <w:noProof/>
+          </w:rPr>
+          <w:t>4</w:t>
+        </w:r>
+      </w:fldSimple>
+      <w:bookmarkEnd w:id="83"/>
       <w:r>
         <w:t xml:space="preserve">. Properties </w:t>
       </w:r>
@@ -12057,18 +11766,18 @@
       <w:pPr>
         <w:pStyle w:val="Heading2"/>
       </w:pPr>
-      <w:bookmarkStart w:id="86" w:name="_Ref394941555"/>
-      <w:bookmarkStart w:id="87" w:name="_Toc420658348"/>
-      <w:bookmarkStart w:id="88" w:name="_Toc429573787"/>
+      <w:bookmarkStart w:id="84" w:name="_Ref394941555"/>
+      <w:bookmarkStart w:id="85" w:name="_Toc420658348"/>
+      <w:bookmarkStart w:id="86" w:name="_Toc429573787"/>
       <w:r>
         <w:t>RelatedIncidentsType</w:t>
       </w:r>
+      <w:bookmarkEnd w:id="84"/>
+      <w:r>
+        <w:t xml:space="preserve"> Class</w:t>
+      </w:r>
+      <w:bookmarkEnd w:id="85"/>
       <w:bookmarkEnd w:id="86"/>
-      <w:r>
-        <w:t xml:space="preserve"> Class</w:t>
-      </w:r>
-      <w:bookmarkEnd w:id="87"/>
-      <w:bookmarkEnd w:id="88"/>
     </w:p>
     <w:p>
       <w:pPr>
@@ -12292,81 +12001,55 @@
       <w:pPr>
         <w:pStyle w:val="Caption"/>
       </w:pPr>
-      <w:bookmarkStart w:id="89" w:name="_Ref394476592"/>
-      <w:bookmarkStart w:id="90" w:name="_Ref394953855"/>
+      <w:bookmarkStart w:id="87" w:name="_Ref394476592"/>
+      <w:bookmarkStart w:id="88" w:name="_Ref394953855"/>
       <w:r>
         <w:t xml:space="preserve">Figure </w:t>
       </w:r>
-      <w:r>
-        <w:fldChar w:fldCharType="begin"/>
-      </w:r>
-      <w:r>
-        <w:instrText xml:space="preserve"> STYLEREF 1 \s </w:instrText>
-      </w:r>
-      <w:r>
-        <w:fldChar w:fldCharType="separate"/>
-      </w:r>
-      <w:r>
-        <w:rPr>
-          <w:noProof/>
-        </w:rPr>
-        <w:t>3</w:t>
-      </w:r>
-      <w:r>
-        <w:rPr>
-          <w:noProof/>
-        </w:rPr>
-        <w:fldChar w:fldCharType="end"/>
-      </w:r>
+      <w:fldSimple w:instr=" STYLEREF 1 \s ">
+        <w:r>
+          <w:rPr>
+            <w:noProof/>
+          </w:rPr>
+          <w:t>3</w:t>
+        </w:r>
+      </w:fldSimple>
       <w:r>
         <w:noBreakHyphen/>
       </w:r>
-      <w:r>
-        <w:fldChar w:fldCharType="begin"/>
-      </w:r>
-      <w:r>
-        <w:instrText xml:space="preserve"> SEQ Figure \* ARABIC \s 1 </w:instrText>
-      </w:r>
-      <w:r>
-        <w:fldChar w:fldCharType="separate"/>
-      </w:r>
-      <w:r>
-        <w:rPr>
-          <w:noProof/>
-        </w:rPr>
-        <w:t>3</w:t>
-      </w:r>
-      <w:r>
-        <w:rPr>
-          <w:noProof/>
-        </w:rPr>
-        <w:fldChar w:fldCharType="end"/>
-      </w:r>
+      <w:fldSimple w:instr=" SEQ Figure \* ARABIC \s 1 ">
+        <w:r>
+          <w:rPr>
+            <w:noProof/>
+          </w:rPr>
+          <w:t>3</w:t>
+        </w:r>
+      </w:fldSimple>
+      <w:bookmarkEnd w:id="87"/>
+      <w:r>
+        <w:t xml:space="preserve">.  </w:t>
+      </w:r>
+      <w:bookmarkStart w:id="89" w:name="_Ref394953864"/>
+      <w:r>
+        <w:t xml:space="preserve">UML diagram of the </w:t>
+      </w:r>
+      <w:r>
+        <w:rPr>
+          <w:rFonts w:ascii="Courier New" w:hAnsi="Courier New" w:cs="Courier New"/>
+        </w:rPr>
+        <w:t>RelatedIncidents</w:t>
+      </w:r>
+      <w:r>
+        <w:rPr>
+          <w:rFonts w:ascii="Courier New" w:hAnsi="Courier New" w:cs="Courier New"/>
+        </w:rPr>
+        <w:t>Type</w:t>
+      </w:r>
+      <w:r>
+        <w:t xml:space="preserve"> class</w:t>
+      </w:r>
+      <w:bookmarkEnd w:id="88"/>
       <w:bookmarkEnd w:id="89"/>
-      <w:r>
-        <w:t xml:space="preserve">.  </w:t>
-      </w:r>
-      <w:bookmarkStart w:id="91" w:name="_Ref394953864"/>
-      <w:r>
-        <w:t xml:space="preserve">UML diagram of the </w:t>
-      </w:r>
-      <w:r>
-        <w:rPr>
-          <w:rFonts w:ascii="Courier New" w:hAnsi="Courier New" w:cs="Courier New"/>
-        </w:rPr>
-        <w:t>RelatedIncidents</w:t>
-      </w:r>
-      <w:r>
-        <w:rPr>
-          <w:rFonts w:ascii="Courier New" w:hAnsi="Courier New" w:cs="Courier New"/>
-        </w:rPr>
-        <w:t>Type</w:t>
-      </w:r>
-      <w:r>
-        <w:t xml:space="preserve"> class</w:t>
-      </w:r>
-      <w:bookmarkEnd w:id="90"/>
-      <w:bookmarkEnd w:id="91"/>
     </w:p>
     <w:p>
       <w:pPr>
@@ -12520,7 +12203,7 @@
       <w:r>
         <w:t>.</w:t>
       </w:r>
-      <w:bookmarkStart w:id="92" w:name="_Ref391382644"/>
+      <w:bookmarkStart w:id="90" w:name="_Ref391382644"/>
     </w:p>
     <w:p>
       <w:pPr>
@@ -12528,57 +12211,31 @@
         <w:keepNext/>
         <w:keepLines/>
       </w:pPr>
-      <w:bookmarkStart w:id="93" w:name="_Ref429124331"/>
+      <w:bookmarkStart w:id="91" w:name="_Ref429124331"/>
       <w:r>
         <w:t xml:space="preserve">Table </w:t>
       </w:r>
-      <w:r>
-        <w:fldChar w:fldCharType="begin"/>
-      </w:r>
-      <w:r>
-        <w:instrText xml:space="preserve"> STYLEREF 1 \s </w:instrText>
-      </w:r>
-      <w:r>
-        <w:fldChar w:fldCharType="separate"/>
-      </w:r>
-      <w:r>
-        <w:rPr>
-          <w:noProof/>
-        </w:rPr>
-        <w:t>3</w:t>
-      </w:r>
-      <w:r>
-        <w:rPr>
-          <w:noProof/>
-        </w:rPr>
-        <w:fldChar w:fldCharType="end"/>
-      </w:r>
+      <w:fldSimple w:instr=" STYLEREF 1 \s ">
+        <w:r>
+          <w:rPr>
+            <w:noProof/>
+          </w:rPr>
+          <w:t>3</w:t>
+        </w:r>
+      </w:fldSimple>
       <w:r>
         <w:noBreakHyphen/>
       </w:r>
-      <w:r>
-        <w:fldChar w:fldCharType="begin"/>
-      </w:r>
-      <w:r>
-        <w:instrText xml:space="preserve"> SEQ Table \* ARABIC \s 1 </w:instrText>
-      </w:r>
-      <w:r>
-        <w:fldChar w:fldCharType="separate"/>
-      </w:r>
-      <w:r>
-        <w:rPr>
-          <w:noProof/>
-        </w:rPr>
-        <w:t>5</w:t>
-      </w:r>
-      <w:r>
-        <w:rPr>
-          <w:noProof/>
-        </w:rPr>
-        <w:fldChar w:fldCharType="end"/>
-      </w:r>
-      <w:bookmarkEnd w:id="92"/>
-      <w:bookmarkEnd w:id="93"/>
+      <w:fldSimple w:instr=" SEQ Table \* ARABIC \s 1 ">
+        <w:r>
+          <w:rPr>
+            <w:noProof/>
+          </w:rPr>
+          <w:t>5</w:t>
+        </w:r>
+      </w:fldSimple>
+      <w:bookmarkEnd w:id="90"/>
+      <w:bookmarkEnd w:id="91"/>
       <w:r>
         <w:t xml:space="preserve">. Properties </w:t>
       </w:r>
@@ -12840,23 +12497,23 @@
       <w:pPr>
         <w:pStyle w:val="Heading2"/>
       </w:pPr>
-      <w:bookmarkStart w:id="94" w:name="_Ref397687406"/>
-      <w:bookmarkStart w:id="95" w:name="_Ref417306530"/>
-      <w:bookmarkStart w:id="96" w:name="_Ref417306536"/>
-      <w:bookmarkStart w:id="97" w:name="_Toc420658349"/>
-      <w:bookmarkStart w:id="98" w:name="_Toc429573788"/>
-      <w:bookmarkStart w:id="99" w:name="_Ref381702753"/>
+      <w:bookmarkStart w:id="92" w:name="_Ref397687406"/>
+      <w:bookmarkStart w:id="93" w:name="_Ref417306530"/>
+      <w:bookmarkStart w:id="94" w:name="_Ref417306536"/>
+      <w:bookmarkStart w:id="95" w:name="_Toc420658349"/>
+      <w:bookmarkStart w:id="96" w:name="_Toc429573788"/>
+      <w:bookmarkStart w:id="97" w:name="_Ref381702753"/>
       <w:r>
         <w:t>RelatedIndicatorsType Class</w:t>
       </w:r>
+      <w:bookmarkEnd w:id="92"/>
+      <w:r>
+        <w:t xml:space="preserve"> (deprecated)</w:t>
+      </w:r>
+      <w:bookmarkEnd w:id="93"/>
       <w:bookmarkEnd w:id="94"/>
-      <w:r>
-        <w:t xml:space="preserve"> (deprecated)</w:t>
-      </w:r>
       <w:bookmarkEnd w:id="95"/>
       <w:bookmarkEnd w:id="96"/>
-      <w:bookmarkEnd w:id="97"/>
-      <w:bookmarkEnd w:id="98"/>
     </w:p>
     <w:p>
       <w:pPr>
@@ -13073,56 +12730,30 @@
           <w:b/>
         </w:rPr>
       </w:pPr>
-      <w:bookmarkStart w:id="100" w:name="_Ref395028844"/>
+      <w:bookmarkStart w:id="98" w:name="_Ref395028844"/>
       <w:r>
         <w:t xml:space="preserve">Figure </w:t>
       </w:r>
-      <w:r>
-        <w:fldChar w:fldCharType="begin"/>
-      </w:r>
-      <w:r>
-        <w:instrText xml:space="preserve"> STYLEREF 1 \s </w:instrText>
-      </w:r>
-      <w:r>
-        <w:fldChar w:fldCharType="separate"/>
-      </w:r>
-      <w:r>
-        <w:rPr>
-          <w:noProof/>
-        </w:rPr>
-        <w:t>3</w:t>
-      </w:r>
-      <w:r>
-        <w:rPr>
-          <w:noProof/>
-        </w:rPr>
-        <w:fldChar w:fldCharType="end"/>
-      </w:r>
+      <w:fldSimple w:instr=" STYLEREF 1 \s ">
+        <w:r>
+          <w:rPr>
+            <w:noProof/>
+          </w:rPr>
+          <w:t>3</w:t>
+        </w:r>
+      </w:fldSimple>
       <w:r>
         <w:noBreakHyphen/>
       </w:r>
-      <w:r>
-        <w:fldChar w:fldCharType="begin"/>
-      </w:r>
-      <w:r>
-        <w:instrText xml:space="preserve"> SEQ Figure \* ARABIC \s 1 </w:instrText>
-      </w:r>
-      <w:r>
-        <w:fldChar w:fldCharType="separate"/>
-      </w:r>
-      <w:r>
-        <w:rPr>
-          <w:noProof/>
-        </w:rPr>
-        <w:t>4</w:t>
-      </w:r>
-      <w:r>
-        <w:rPr>
-          <w:noProof/>
-        </w:rPr>
-        <w:fldChar w:fldCharType="end"/>
-      </w:r>
-      <w:bookmarkEnd w:id="100"/>
+      <w:fldSimple w:instr=" SEQ Figure \* ARABIC \s 1 ">
+        <w:r>
+          <w:rPr>
+            <w:noProof/>
+          </w:rPr>
+          <w:t>4</w:t>
+        </w:r>
+      </w:fldSimple>
+      <w:bookmarkEnd w:id="98"/>
       <w:r>
         <w:t xml:space="preserve">. UML diagram of the </w:t>
       </w:r>
@@ -13435,56 +13066,30 @@
           <w:b/>
         </w:rPr>
       </w:pPr>
-      <w:bookmarkStart w:id="101" w:name="_Ref391384074"/>
+      <w:bookmarkStart w:id="99" w:name="_Ref391384074"/>
       <w:r>
         <w:t xml:space="preserve">Table </w:t>
       </w:r>
-      <w:r>
-        <w:fldChar w:fldCharType="begin"/>
-      </w:r>
-      <w:r>
-        <w:instrText xml:space="preserve"> STYLEREF 1 \s </w:instrText>
-      </w:r>
-      <w:r>
-        <w:fldChar w:fldCharType="separate"/>
-      </w:r>
-      <w:r>
-        <w:rPr>
-          <w:noProof/>
-        </w:rPr>
-        <w:t>3</w:t>
-      </w:r>
-      <w:r>
-        <w:rPr>
-          <w:noProof/>
-        </w:rPr>
-        <w:fldChar w:fldCharType="end"/>
-      </w:r>
+      <w:fldSimple w:instr=" STYLEREF 1 \s ">
+        <w:r>
+          <w:rPr>
+            <w:noProof/>
+          </w:rPr>
+          <w:t>3</w:t>
+        </w:r>
+      </w:fldSimple>
       <w:r>
         <w:noBreakHyphen/>
       </w:r>
-      <w:r>
-        <w:fldChar w:fldCharType="begin"/>
-      </w:r>
-      <w:r>
-        <w:instrText xml:space="preserve"> SEQ Table \* ARABIC \s 1 </w:instrText>
-      </w:r>
-      <w:r>
-        <w:fldChar w:fldCharType="separate"/>
-      </w:r>
-      <w:r>
-        <w:rPr>
-          <w:noProof/>
-        </w:rPr>
-        <w:t>6</w:t>
-      </w:r>
-      <w:r>
-        <w:rPr>
-          <w:noProof/>
-        </w:rPr>
-        <w:fldChar w:fldCharType="end"/>
-      </w:r>
-      <w:bookmarkEnd w:id="101"/>
+      <w:fldSimple w:instr=" SEQ Table \* ARABIC \s 1 ">
+        <w:r>
+          <w:rPr>
+            <w:noProof/>
+          </w:rPr>
+          <w:t>6</w:t>
+        </w:r>
+      </w:fldSimple>
+      <w:bookmarkEnd w:id="99"/>
       <w:r>
         <w:t>. Properties</w:t>
       </w:r>
@@ -13729,13 +13334,13 @@
       <w:pPr>
         <w:pStyle w:val="Heading2"/>
       </w:pPr>
-      <w:bookmarkStart w:id="102" w:name="_Toc420658350"/>
-      <w:bookmarkStart w:id="103" w:name="_Toc429573789"/>
+      <w:bookmarkStart w:id="100" w:name="_Toc420658350"/>
+      <w:bookmarkStart w:id="101" w:name="_Toc429573789"/>
       <w:r>
         <w:t>AttributionType Class</w:t>
       </w:r>
-      <w:bookmarkEnd w:id="102"/>
-      <w:bookmarkEnd w:id="103"/>
+      <w:bookmarkEnd w:id="100"/>
+      <w:bookmarkEnd w:id="101"/>
     </w:p>
     <w:p>
       <w:pPr>
@@ -13939,57 +13544,31 @@
           <w:b/>
         </w:rPr>
       </w:pPr>
-      <w:bookmarkStart w:id="104" w:name="_Ref395029436"/>
-      <w:bookmarkStart w:id="105" w:name="_Ref395029191"/>
+      <w:bookmarkStart w:id="102" w:name="_Ref395029436"/>
+      <w:bookmarkStart w:id="103" w:name="_Ref395029191"/>
       <w:r>
         <w:t xml:space="preserve">Figure </w:t>
       </w:r>
-      <w:r>
-        <w:fldChar w:fldCharType="begin"/>
-      </w:r>
-      <w:r>
-        <w:instrText xml:space="preserve"> STYLEREF 1 \s </w:instrText>
-      </w:r>
-      <w:r>
-        <w:fldChar w:fldCharType="separate"/>
-      </w:r>
-      <w:r>
-        <w:rPr>
-          <w:noProof/>
-        </w:rPr>
-        <w:t>3</w:t>
-      </w:r>
-      <w:r>
-        <w:rPr>
-          <w:noProof/>
-        </w:rPr>
-        <w:fldChar w:fldCharType="end"/>
-      </w:r>
+      <w:fldSimple w:instr=" STYLEREF 1 \s ">
+        <w:r>
+          <w:rPr>
+            <w:noProof/>
+          </w:rPr>
+          <w:t>3</w:t>
+        </w:r>
+      </w:fldSimple>
       <w:r>
         <w:noBreakHyphen/>
       </w:r>
-      <w:r>
-        <w:fldChar w:fldCharType="begin"/>
-      </w:r>
-      <w:r>
-        <w:instrText xml:space="preserve"> SEQ Figure \* ARABIC \s 1 </w:instrText>
-      </w:r>
-      <w:r>
-        <w:fldChar w:fldCharType="separate"/>
-      </w:r>
-      <w:r>
-        <w:rPr>
-          <w:noProof/>
-        </w:rPr>
-        <w:t>5</w:t>
-      </w:r>
-      <w:r>
-        <w:rPr>
-          <w:noProof/>
-        </w:rPr>
-        <w:fldChar w:fldCharType="end"/>
-      </w:r>
-      <w:bookmarkEnd w:id="104"/>
+      <w:fldSimple w:instr=" SEQ Figure \* ARABIC \s 1 ">
+        <w:r>
+          <w:rPr>
+            <w:noProof/>
+          </w:rPr>
+          <w:t>5</w:t>
+        </w:r>
+      </w:fldSimple>
+      <w:bookmarkEnd w:id="102"/>
       <w:r>
         <w:t xml:space="preserve">. UML diagram of the </w:t>
       </w:r>
@@ -14002,7 +13581,7 @@
       <w:r>
         <w:t xml:space="preserve"> class</w:t>
       </w:r>
-      <w:bookmarkEnd w:id="105"/>
+      <w:bookmarkEnd w:id="103"/>
     </w:p>
     <w:p>
       <w:pPr>
@@ -14144,56 +13723,30 @@
           <w:b/>
         </w:rPr>
       </w:pPr>
-      <w:bookmarkStart w:id="106" w:name="_Ref391385514"/>
+      <w:bookmarkStart w:id="104" w:name="_Ref391385514"/>
       <w:r>
         <w:t xml:space="preserve">Table </w:t>
       </w:r>
-      <w:r>
-        <w:fldChar w:fldCharType="begin"/>
-      </w:r>
-      <w:r>
-        <w:instrText xml:space="preserve"> STYLEREF 1 \s </w:instrText>
-      </w:r>
-      <w:r>
-        <w:fldChar w:fldCharType="separate"/>
-      </w:r>
-      <w:r>
-        <w:rPr>
-          <w:noProof/>
-        </w:rPr>
-        <w:t>3</w:t>
-      </w:r>
-      <w:r>
-        <w:rPr>
-          <w:noProof/>
-        </w:rPr>
-        <w:fldChar w:fldCharType="end"/>
-      </w:r>
+      <w:fldSimple w:instr=" STYLEREF 1 \s ">
+        <w:r>
+          <w:rPr>
+            <w:noProof/>
+          </w:rPr>
+          <w:t>3</w:t>
+        </w:r>
+      </w:fldSimple>
       <w:r>
         <w:noBreakHyphen/>
       </w:r>
-      <w:r>
-        <w:fldChar w:fldCharType="begin"/>
-      </w:r>
-      <w:r>
-        <w:instrText xml:space="preserve"> SEQ Table \* ARABIC \s 1 </w:instrText>
-      </w:r>
-      <w:r>
-        <w:fldChar w:fldCharType="separate"/>
-      </w:r>
-      <w:r>
-        <w:rPr>
-          <w:noProof/>
-        </w:rPr>
-        <w:t>7</w:t>
-      </w:r>
-      <w:r>
-        <w:rPr>
-          <w:noProof/>
-        </w:rPr>
-        <w:fldChar w:fldCharType="end"/>
-      </w:r>
-      <w:bookmarkEnd w:id="106"/>
+      <w:fldSimple w:instr=" SEQ Table \* ARABIC \s 1 ">
+        <w:r>
+          <w:rPr>
+            <w:noProof/>
+          </w:rPr>
+          <w:t>7</w:t>
+        </w:r>
+      </w:fldSimple>
+      <w:bookmarkEnd w:id="104"/>
       <w:r>
         <w:t>. Properties</w:t>
       </w:r>
@@ -14431,18 +13984,18 @@
       <w:pPr>
         <w:pStyle w:val="Heading2"/>
       </w:pPr>
-      <w:bookmarkStart w:id="107" w:name="_Ref394446317"/>
-      <w:bookmarkStart w:id="108" w:name="_Toc420658351"/>
-      <w:bookmarkStart w:id="109" w:name="_Toc429573790"/>
+      <w:bookmarkStart w:id="105" w:name="_Ref394446317"/>
+      <w:bookmarkStart w:id="106" w:name="_Toc420658351"/>
+      <w:bookmarkStart w:id="107" w:name="_Toc429573790"/>
       <w:r>
         <w:t>AssociatedCampaigns</w:t>
       </w:r>
+      <w:bookmarkEnd w:id="105"/>
+      <w:r>
+        <w:t>Type Class</w:t>
+      </w:r>
+      <w:bookmarkEnd w:id="106"/>
       <w:bookmarkEnd w:id="107"/>
-      <w:r>
-        <w:t>Type Class</w:t>
-      </w:r>
-      <w:bookmarkEnd w:id="108"/>
-      <w:bookmarkEnd w:id="109"/>
     </w:p>
     <w:p>
       <w:pPr>
@@ -14578,8 +14131,8 @@
       <w:pPr>
         <w:pStyle w:val="Caption"/>
       </w:pPr>
-      <w:bookmarkStart w:id="110" w:name="_Ref395029998"/>
-      <w:bookmarkStart w:id="111" w:name="_Ref417306604"/>
+      <w:bookmarkStart w:id="108" w:name="_Ref395029998"/>
+      <w:bookmarkStart w:id="109" w:name="_Ref417306604"/>
       <w:r>
         <w:rPr>
           <w:noProof/>
@@ -14621,15 +14174,15 @@
           </wp:inline>
         </w:drawing>
       </w:r>
-      <w:bookmarkEnd w:id="110"/>
-      <w:bookmarkEnd w:id="111"/>
+      <w:bookmarkEnd w:id="108"/>
+      <w:bookmarkEnd w:id="109"/>
     </w:p>
     <w:p>
       <w:pPr>
         <w:spacing w:after="240"/>
         <w:jc w:val="center"/>
       </w:pPr>
-      <w:bookmarkStart w:id="112" w:name="_Ref417307276"/>
+      <w:bookmarkStart w:id="110" w:name="_Ref417307276"/>
       <w:r>
         <w:rPr>
           <w:b/>
@@ -14704,7 +14257,7 @@
         </w:rPr>
         <w:fldChar w:fldCharType="end"/>
       </w:r>
-      <w:bookmarkEnd w:id="112"/>
+      <w:bookmarkEnd w:id="110"/>
       <w:r>
         <w:t xml:space="preserve">. </w:t>
       </w:r>
@@ -14858,7 +14411,7 @@
       <w:r>
         <w:t>.</w:t>
       </w:r>
-      <w:bookmarkStart w:id="113" w:name="_Ref391385522"/>
+      <w:bookmarkStart w:id="111" w:name="_Ref391385522"/>
     </w:p>
     <w:p>
       <w:pPr>
@@ -14867,57 +14420,31 @@
           <w:b/>
         </w:rPr>
       </w:pPr>
-      <w:bookmarkStart w:id="114" w:name="_Ref417311625"/>
+      <w:bookmarkStart w:id="112" w:name="_Ref417311625"/>
       <w:r>
         <w:t xml:space="preserve">Table </w:t>
       </w:r>
-      <w:r>
-        <w:fldChar w:fldCharType="begin"/>
-      </w:r>
-      <w:r>
-        <w:instrText xml:space="preserve"> STYLEREF 1 \s </w:instrText>
-      </w:r>
-      <w:r>
-        <w:fldChar w:fldCharType="separate"/>
-      </w:r>
-      <w:r>
-        <w:rPr>
-          <w:noProof/>
-        </w:rPr>
-        <w:t>3</w:t>
-      </w:r>
-      <w:r>
-        <w:rPr>
-          <w:noProof/>
-        </w:rPr>
-        <w:fldChar w:fldCharType="end"/>
-      </w:r>
+      <w:fldSimple w:instr=" STYLEREF 1 \s ">
+        <w:r>
+          <w:rPr>
+            <w:noProof/>
+          </w:rPr>
+          <w:t>3</w:t>
+        </w:r>
+      </w:fldSimple>
       <w:r>
         <w:noBreakHyphen/>
       </w:r>
-      <w:r>
-        <w:fldChar w:fldCharType="begin"/>
-      </w:r>
-      <w:r>
-        <w:instrText xml:space="preserve"> SEQ Table \* ARABIC \s 1 </w:instrText>
-      </w:r>
-      <w:r>
-        <w:fldChar w:fldCharType="separate"/>
-      </w:r>
-      <w:r>
-        <w:rPr>
-          <w:noProof/>
-        </w:rPr>
-        <w:t>8</w:t>
-      </w:r>
-      <w:r>
-        <w:rPr>
-          <w:noProof/>
-        </w:rPr>
-        <w:fldChar w:fldCharType="end"/>
-      </w:r>
-      <w:bookmarkEnd w:id="113"/>
-      <w:bookmarkEnd w:id="114"/>
+      <w:fldSimple w:instr=" SEQ Table \* ARABIC \s 1 ">
+        <w:r>
+          <w:rPr>
+            <w:noProof/>
+          </w:rPr>
+          <w:t>8</w:t>
+        </w:r>
+      </w:fldSimple>
+      <w:bookmarkEnd w:id="111"/>
+      <w:bookmarkEnd w:id="112"/>
       <w:r>
         <w:t>. Properties</w:t>
       </w:r>
@@ -15146,7 +14673,7 @@
           </w:p>
         </w:tc>
       </w:tr>
-      <w:bookmarkEnd w:id="99"/>
+      <w:bookmarkEnd w:id="97"/>
     </w:tbl>
     <w:p/>
     <w:p>
@@ -15167,15 +14694,15 @@
       <w:pPr>
         <w:pStyle w:val="Heading1"/>
       </w:pPr>
-      <w:bookmarkStart w:id="115" w:name="_Ref429123426"/>
-      <w:bookmarkStart w:id="116" w:name="_Toc429573791"/>
+      <w:bookmarkStart w:id="113" w:name="_Ref429123426"/>
+      <w:bookmarkStart w:id="114" w:name="_Toc429573791"/>
       <w:r>
         <w:lastRenderedPageBreak/>
         <w:t>Conformance</w:t>
       </w:r>
       <w:bookmarkEnd w:id="66"/>
-      <w:bookmarkEnd w:id="115"/>
-      <w:bookmarkEnd w:id="116"/>
+      <w:bookmarkEnd w:id="113"/>
+      <w:bookmarkEnd w:id="114"/>
     </w:p>
     <w:p>
       <w:pPr>
@@ -15240,9 +14767,9 @@
       <w:pPr>
         <w:pStyle w:val="AppendixHeading1"/>
       </w:pPr>
-      <w:bookmarkStart w:id="117" w:name="_Toc85472897"/>
-      <w:bookmarkStart w:id="118" w:name="_Toc287332012"/>
-      <w:bookmarkStart w:id="119" w:name="_Toc429573792"/>
+      <w:bookmarkStart w:id="115" w:name="_Toc85472897"/>
+      <w:bookmarkStart w:id="116" w:name="_Toc287332012"/>
+      <w:bookmarkStart w:id="117" w:name="_Toc429573792"/>
       <w:r>
         <w:lastRenderedPageBreak/>
         <w:t>Acknowl</w:t>
@@ -15256,510 +14783,510 @@
       <w:r>
         <w:t>ments</w:t>
       </w:r>
+      <w:bookmarkEnd w:id="115"/>
+      <w:bookmarkEnd w:id="116"/>
       <w:bookmarkEnd w:id="117"/>
+    </w:p>
+    <w:p>
+      <w:r>
+        <w:t>The following individuals have participated in the creation of this specification and are gratefully acknowledged:</w:t>
+      </w:r>
+    </w:p>
+    <w:p>
+      <w:pPr>
+        <w:pStyle w:val="Titlepageinfo"/>
+      </w:pPr>
+      <w:r>
+        <w:t>Participants:</w:t>
+      </w:r>
+      <w:r>
+        <w:fldChar w:fldCharType="begin"/>
+      </w:r>
+      <w:r>
+        <w:instrText xml:space="preserve"> MACROBUTTON  </w:instrText>
+      </w:r>
+      <w:r>
+        <w:fldChar w:fldCharType="end"/>
+      </w:r>
+    </w:p>
+    <w:p>
+      <w:pPr>
+        <w:pStyle w:val="Contributor"/>
+      </w:pPr>
+      <w:r>
+        <w:t>Dean Thompson, Australia and New Zealand Banking Group (ANZ Bank)</w:t>
+      </w:r>
+    </w:p>
+    <w:p>
+      <w:pPr>
+        <w:pStyle w:val="Contributor"/>
+      </w:pPr>
+      <w:r>
+        <w:t>Bret Jordan, Blue Coat Systems, Inc.</w:t>
+      </w:r>
+    </w:p>
+    <w:p>
+      <w:pPr>
+        <w:pStyle w:val="Contributor"/>
+      </w:pPr>
+      <w:r>
+        <w:t>Adnan Baykal, Center for Internet Security (CIS)</w:t>
+      </w:r>
+    </w:p>
+    <w:p>
+      <w:pPr>
+        <w:pStyle w:val="Contributor"/>
+      </w:pPr>
+      <w:r>
+        <w:t>Jyoti Verma, Cisco Systems</w:t>
+      </w:r>
+    </w:p>
+    <w:p>
+      <w:pPr>
+        <w:pStyle w:val="Contributor"/>
+      </w:pPr>
+      <w:r>
+        <w:t>Liron Schiff, Comilion (mobile) Ltd.</w:t>
+      </w:r>
+    </w:p>
+    <w:p>
+      <w:pPr>
+        <w:pStyle w:val="Contributor"/>
+      </w:pPr>
+      <w:r>
+        <w:t>Jane Ginn, Cyber Threat Intelligence Network, Inc. (CTIN)</w:t>
+      </w:r>
+    </w:p>
+    <w:p>
+      <w:pPr>
+        <w:pStyle w:val="Contributor"/>
+      </w:pPr>
+      <w:r>
+        <w:t>Richard Struse, DHS Office of Cybersecurity and Communications (CS&amp;C)</w:t>
+      </w:r>
+    </w:p>
+    <w:p>
+      <w:pPr>
+        <w:pStyle w:val="Contributor"/>
+      </w:pPr>
+      <w:r>
+        <w:t>Marlon Taylor, DHS Office of Cybersecurity and Communications (CS&amp;C)</w:t>
+      </w:r>
+    </w:p>
+    <w:p>
+      <w:pPr>
+        <w:pStyle w:val="Contributor"/>
+      </w:pPr>
+      <w:r>
+        <w:t>David Eilken, Financial Services Information Sharing and Analysis Center (FS-ISAC)</w:t>
+      </w:r>
+    </w:p>
+    <w:p>
+      <w:pPr>
+        <w:pStyle w:val="Contributor"/>
+      </w:pPr>
+      <w:r>
+        <w:t>Sarah Brown, Fox-IT</w:t>
+      </w:r>
+    </w:p>
+    <w:p>
+      <w:pPr>
+        <w:pStyle w:val="Contributor"/>
+      </w:pPr>
+      <w:r>
+        <w:t>Ryusuke Masuoka, Fujitsu Limited</w:t>
+      </w:r>
+    </w:p>
+    <w:p>
+      <w:pPr>
+        <w:pStyle w:val="Contributor"/>
+      </w:pPr>
+      <w:r>
+        <w:t>Eric Burger, Georgetown University</w:t>
+      </w:r>
+    </w:p>
+    <w:p>
+      <w:pPr>
+        <w:pStyle w:val="Contributor"/>
+      </w:pPr>
+      <w:r>
+        <w:t>Jason Keirstead, IBM</w:t>
+      </w:r>
+    </w:p>
+    <w:p>
+      <w:pPr>
+        <w:pStyle w:val="Contributor"/>
+      </w:pPr>
+      <w:r>
+        <w:t>Paul Martini, iboss, Inc.</w:t>
+      </w:r>
+    </w:p>
+    <w:p>
+      <w:pPr>
+        <w:pStyle w:val="Contributor"/>
+      </w:pPr>
+      <w:r>
+        <w:t>Jerome Athias, Individual</w:t>
+      </w:r>
+    </w:p>
+    <w:p>
+      <w:pPr>
+        <w:pStyle w:val="Contributor"/>
+      </w:pPr>
+      <w:r>
+        <w:t>Terry MacDonald, Individual</w:t>
+      </w:r>
+    </w:p>
+    <w:p>
+      <w:pPr>
+        <w:pStyle w:val="Contributor"/>
+      </w:pPr>
+      <w:r>
+        <w:t>Alex Pinto, Individual</w:t>
+      </w:r>
+    </w:p>
+    <w:p>
+      <w:pPr>
+        <w:pStyle w:val="Contributor"/>
+      </w:pPr>
+      <w:r>
+        <w:t>Patrick Maroney, Integrated Networking Technologies, Inc.</w:t>
+      </w:r>
+    </w:p>
+    <w:p>
+      <w:pPr>
+        <w:pStyle w:val="Contributor"/>
+      </w:pPr>
+      <w:r>
+        <w:t>Wouter Bolsterlee, Intelworks BV</w:t>
+      </w:r>
+    </w:p>
+    <w:p>
+      <w:pPr>
+        <w:pStyle w:val="Contributor"/>
+      </w:pPr>
+      <w:r>
+        <w:t>Joep Gommers, Intelworks BV</w:t>
+      </w:r>
+    </w:p>
+    <w:p>
+      <w:pPr>
+        <w:pStyle w:val="Contributor"/>
+      </w:pPr>
+      <w:r>
+        <w:t>Sergey Polzunov, Intelworks BV</w:t>
+      </w:r>
+    </w:p>
+    <w:p>
+      <w:pPr>
+        <w:pStyle w:val="Contributor"/>
+      </w:pPr>
+      <w:r>
+        <w:t>Rutger Prins, Intelworks BV</w:t>
+      </w:r>
+    </w:p>
+    <w:p>
+      <w:pPr>
+        <w:pStyle w:val="Contributor"/>
+      </w:pPr>
+      <w:r>
+        <w:t>Andrei Sîrghi, Intelworks BV</w:t>
+      </w:r>
+    </w:p>
+    <w:p>
+      <w:pPr>
+        <w:pStyle w:val="Contributor"/>
+      </w:pPr>
+      <w:r>
+        <w:t>Raymon van der Velde, Intelworks BV</w:t>
+      </w:r>
+    </w:p>
+    <w:p>
+      <w:pPr>
+        <w:pStyle w:val="Contributor"/>
+      </w:pPr>
+      <w:r>
+        <w:t>Jonathan Baker, MITRE Corporation</w:t>
+      </w:r>
+    </w:p>
+    <w:p>
+      <w:pPr>
+        <w:pStyle w:val="Contributor"/>
+      </w:pPr>
+      <w:r>
+        <w:t>Sean Barnum, MITRE Corporation</w:t>
+      </w:r>
+    </w:p>
+    <w:p>
+      <w:pPr>
+        <w:pStyle w:val="Contributor"/>
+      </w:pPr>
+      <w:r>
+        <w:t>Mark Davidson, MITRE Corporation</w:t>
+      </w:r>
+    </w:p>
+    <w:p>
+      <w:pPr>
+        <w:pStyle w:val="Contributor"/>
+      </w:pPr>
+      <w:r>
+        <w:t>Ivan Kirillov, MITRE Corporation</w:t>
+      </w:r>
+    </w:p>
+    <w:p>
+      <w:pPr>
+        <w:pStyle w:val="Contributor"/>
+      </w:pPr>
+      <w:r>
+        <w:t>Jon Salwen, MITRE Corporation</w:t>
+      </w:r>
+    </w:p>
+    <w:p>
+      <w:pPr>
+        <w:pStyle w:val="Contributor"/>
+      </w:pPr>
+      <w:r>
+        <w:t>John Wunder, MITRE Corporation</w:t>
+      </w:r>
+    </w:p>
+    <w:p>
+      <w:pPr>
+        <w:pStyle w:val="Contributor"/>
+      </w:pPr>
+      <w:r>
+        <w:t>Mike Boyle, National Security Agency</w:t>
+      </w:r>
+    </w:p>
+    <w:p>
+      <w:pPr>
+        <w:pStyle w:val="Contributor"/>
+      </w:pPr>
+      <w:r>
+        <w:t>Jessica Fitzgerald-McKay, National Security Agency</w:t>
+      </w:r>
+    </w:p>
+    <w:p>
+      <w:pPr>
+        <w:pStyle w:val="Contributor"/>
+      </w:pPr>
+      <w:r>
+        <w:t>Takahiro Kakumaru, NEC Corporation</w:t>
+      </w:r>
+    </w:p>
+    <w:p>
+      <w:pPr>
+        <w:pStyle w:val="Contributor"/>
+      </w:pPr>
+      <w:r>
+        <w:t>John-Mark Gurney, New Context Services, Inc.</w:t>
+      </w:r>
+    </w:p>
+    <w:p>
+      <w:pPr>
+        <w:pStyle w:val="Contributor"/>
+      </w:pPr>
+      <w:r>
+        <w:t>Christian Hunt, New Context Services, Inc.</w:t>
+      </w:r>
+    </w:p>
+    <w:p>
+      <w:pPr>
+        <w:pStyle w:val="Contributor"/>
+      </w:pPr>
+      <w:r>
+        <w:t>Daniel Riedel, New Context Services, Inc.</w:t>
+      </w:r>
+    </w:p>
+    <w:p>
+      <w:pPr>
+        <w:pStyle w:val="Contributor"/>
+      </w:pPr>
+      <w:r>
+        <w:t>Andrew Storms, New Context Services, Inc.</w:t>
+      </w:r>
+    </w:p>
+    <w:p>
+      <w:pPr>
+        <w:pStyle w:val="Contributor"/>
+      </w:pPr>
+      <w:r>
+        <w:t>John Tolbert, Queralt, Inc.</w:t>
+      </w:r>
+    </w:p>
+    <w:p>
+      <w:pPr>
+        <w:pStyle w:val="Contributor"/>
+      </w:pPr>
+      <w:r>
+        <w:t>Igor Baikalov, Securonix</w:t>
+      </w:r>
+    </w:p>
+    <w:p>
+      <w:pPr>
+        <w:pStyle w:val="Contributor"/>
+      </w:pPr>
+      <w:r>
+        <w:t>Bernd Grobauer, Siemens AG</w:t>
+      </w:r>
+    </w:p>
+    <w:p>
+      <w:pPr>
+        <w:pStyle w:val="Contributor"/>
+      </w:pPr>
+      <w:r>
+        <w:t>Jonathan Bush, Soltra</w:t>
+      </w:r>
+    </w:p>
+    <w:p>
+      <w:pPr>
+        <w:pStyle w:val="Contributor"/>
+      </w:pPr>
+      <w:r>
+        <w:t>Aharon Chernin, Soltra</w:t>
+      </w:r>
+    </w:p>
+    <w:p>
+      <w:pPr>
+        <w:pStyle w:val="Contributor"/>
+      </w:pPr>
+      <w:r>
+        <w:t>Trey Darley, Soltra</w:t>
+      </w:r>
+    </w:p>
+    <w:p>
+      <w:pPr>
+        <w:pStyle w:val="Contributor"/>
+      </w:pPr>
+      <w:r>
+        <w:t>Paul Dion, Soltra</w:t>
+      </w:r>
+    </w:p>
+    <w:p>
+      <w:pPr>
+        <w:pStyle w:val="Contributor"/>
+      </w:pPr>
+      <w:r>
+        <w:t>Ali Khan, Soltra</w:t>
+      </w:r>
+    </w:p>
+    <w:p>
+      <w:pPr>
+        <w:pStyle w:val="Contributor"/>
+      </w:pPr>
+      <w:r>
+        <w:t>Natalie Suarez, Soltra</w:t>
+      </w:r>
+    </w:p>
+    <w:p>
+      <w:pPr>
+        <w:pStyle w:val="Contributor"/>
+      </w:pPr>
+      <w:r>
+        <w:t>Cedric LeRoux, Splunk Inc.</w:t>
+      </w:r>
+    </w:p>
+    <w:p>
+      <w:pPr>
+        <w:pStyle w:val="Contributor"/>
+      </w:pPr>
+      <w:r>
+        <w:t>Brian Luger, Splunk Inc.</w:t>
+      </w:r>
+    </w:p>
+    <w:p>
+      <w:pPr>
+        <w:pStyle w:val="Contributor"/>
+      </w:pPr>
+      <w:r>
+        <w:t>Crystal Hayes, The Boeing Company</w:t>
+      </w:r>
+    </w:p>
+    <w:p>
+      <w:pPr>
+        <w:pStyle w:val="Contributor"/>
+      </w:pPr>
+      <w:r>
+        <w:lastRenderedPageBreak/>
+        <w:t>Brad Butts, U.S. Bank</w:t>
+      </w:r>
+    </w:p>
+    <w:p>
+      <w:pPr>
+        <w:pStyle w:val="Contributor"/>
+      </w:pPr>
+      <w:r>
+        <w:t>Mona Magathan, U.S. Bank</w:t>
+      </w:r>
+    </w:p>
+    <w:p>
+      <w:pPr>
+        <w:pStyle w:val="Contributor"/>
+      </w:pPr>
+      <w:r>
+        <w:t>Adam Cooper, United Kingdom Cabinet Office</w:t>
+      </w:r>
+    </w:p>
+    <w:p>
+      <w:pPr>
+        <w:pStyle w:val="Contributor"/>
+      </w:pPr>
+      <w:r>
+        <w:t>Mike McLellan, United Kingdom Cabinet Office</w:t>
+      </w:r>
+    </w:p>
+    <w:p>
+      <w:pPr>
+        <w:pStyle w:val="Contributor"/>
+      </w:pPr>
+      <w:r>
+        <w:t>Chris O'Brien, United Kingdom Cabinet Office</w:t>
+      </w:r>
+    </w:p>
+    <w:p>
+      <w:pPr>
+        <w:pStyle w:val="Contributor"/>
+      </w:pPr>
+      <w:r>
+        <w:t>Julian White, United Kingdom Cabinet Office</w:t>
+      </w:r>
+    </w:p>
+    <w:p>
+      <w:pPr>
+        <w:pStyle w:val="Contributor"/>
+      </w:pPr>
+      <w:r>
+        <w:t>Anthony Rutkowski, Yaana Technologies, LLC</w:t>
+      </w:r>
+    </w:p>
+    <w:p>
+      <w:pPr>
+        <w:pStyle w:val="Contributor"/>
+      </w:pPr>
+    </w:p>
+    <w:p>
+      <w:pPr>
+        <w:pStyle w:val="Contributor"/>
+      </w:pPr>
+      <w:r>
+        <w:t>The authors would also like to thank the larger STIX Community for its input and help in reviewing this document.</w:t>
+      </w:r>
+    </w:p>
+    <w:p/>
+    <w:p/>
+    <w:p>
+      <w:pPr>
+        <w:pStyle w:val="AppendixHeading1"/>
+      </w:pPr>
+      <w:bookmarkStart w:id="118" w:name="_Toc85472898"/>
+      <w:bookmarkStart w:id="119" w:name="_Toc287332014"/>
+      <w:bookmarkStart w:id="120" w:name="_Toc429573793"/>
+      <w:r>
+        <w:lastRenderedPageBreak/>
+        <w:t>Revision History</w:t>
+      </w:r>
       <w:bookmarkEnd w:id="118"/>
       <w:bookmarkEnd w:id="119"/>
-    </w:p>
-    <w:p>
-      <w:r>
-        <w:t>The following individuals have participated in the creation of this specification and are gratefully acknowledged:</w:t>
-      </w:r>
-    </w:p>
-    <w:p>
-      <w:pPr>
-        <w:pStyle w:val="Titlepageinfo"/>
-      </w:pPr>
-      <w:r>
-        <w:t>Participants:</w:t>
-      </w:r>
-      <w:r>
-        <w:fldChar w:fldCharType="begin"/>
-      </w:r>
-      <w:r>
-        <w:instrText xml:space="preserve"> MACROBUTTON  </w:instrText>
-      </w:r>
-      <w:r>
-        <w:fldChar w:fldCharType="end"/>
-      </w:r>
-    </w:p>
-    <w:p>
-      <w:pPr>
-        <w:pStyle w:val="Contributor"/>
-      </w:pPr>
-      <w:r>
-        <w:t>Dean Thompson, Australia and New Zealand Banking Group (ANZ Bank)</w:t>
-      </w:r>
-    </w:p>
-    <w:p>
-      <w:pPr>
-        <w:pStyle w:val="Contributor"/>
-      </w:pPr>
-      <w:r>
-        <w:t>Bret Jordan, Blue Coat Systems, Inc.</w:t>
-      </w:r>
-    </w:p>
-    <w:p>
-      <w:pPr>
-        <w:pStyle w:val="Contributor"/>
-      </w:pPr>
-      <w:r>
-        <w:t>Adnan Baykal, Center for Internet Security (CIS)</w:t>
-      </w:r>
-    </w:p>
-    <w:p>
-      <w:pPr>
-        <w:pStyle w:val="Contributor"/>
-      </w:pPr>
-      <w:r>
-        <w:t>Jyoti Verma, Cisco Systems</w:t>
-      </w:r>
-    </w:p>
-    <w:p>
-      <w:pPr>
-        <w:pStyle w:val="Contributor"/>
-      </w:pPr>
-      <w:r>
-        <w:t>Liron Schiff, Comilion (mobile) Ltd.</w:t>
-      </w:r>
-    </w:p>
-    <w:p>
-      <w:pPr>
-        <w:pStyle w:val="Contributor"/>
-      </w:pPr>
-      <w:r>
-        <w:t>Jane Ginn, Cyber Threat Intelligence Network, Inc. (CTIN)</w:t>
-      </w:r>
-    </w:p>
-    <w:p>
-      <w:pPr>
-        <w:pStyle w:val="Contributor"/>
-      </w:pPr>
-      <w:r>
-        <w:t>Richard Struse, DHS Office of Cybersecurity and Communications (CS&amp;C)</w:t>
-      </w:r>
-    </w:p>
-    <w:p>
-      <w:pPr>
-        <w:pStyle w:val="Contributor"/>
-      </w:pPr>
-      <w:r>
-        <w:t>Marlon Taylor, DHS Office of Cybersecurity and Communications (CS&amp;C)</w:t>
-      </w:r>
-    </w:p>
-    <w:p>
-      <w:pPr>
-        <w:pStyle w:val="Contributor"/>
-      </w:pPr>
-      <w:r>
-        <w:t>David Eilken, Financial Services Information Sharing and Analysis Center (FS-ISAC)</w:t>
-      </w:r>
-    </w:p>
-    <w:p>
-      <w:pPr>
-        <w:pStyle w:val="Contributor"/>
-      </w:pPr>
-      <w:r>
-        <w:t>Sarah Brown, Fox-IT</w:t>
-      </w:r>
-    </w:p>
-    <w:p>
-      <w:pPr>
-        <w:pStyle w:val="Contributor"/>
-      </w:pPr>
-      <w:r>
-        <w:t>Ryusuke Masuoka, Fujitsu Limited</w:t>
-      </w:r>
-    </w:p>
-    <w:p>
-      <w:pPr>
-        <w:pStyle w:val="Contributor"/>
-      </w:pPr>
-      <w:r>
-        <w:t>Eric Burger, Georgetown University</w:t>
-      </w:r>
-    </w:p>
-    <w:p>
-      <w:pPr>
-        <w:pStyle w:val="Contributor"/>
-      </w:pPr>
-      <w:r>
-        <w:t>Jason Keirstead, IBM</w:t>
-      </w:r>
-    </w:p>
-    <w:p>
-      <w:pPr>
-        <w:pStyle w:val="Contributor"/>
-      </w:pPr>
-      <w:r>
-        <w:t>Paul Martini, iboss, Inc.</w:t>
-      </w:r>
-    </w:p>
-    <w:p>
-      <w:pPr>
-        <w:pStyle w:val="Contributor"/>
-      </w:pPr>
-      <w:r>
-        <w:t>Jerome Athias, Individual</w:t>
-      </w:r>
-    </w:p>
-    <w:p>
-      <w:pPr>
-        <w:pStyle w:val="Contributor"/>
-      </w:pPr>
-      <w:r>
-        <w:t>Terry MacDonald, Individual</w:t>
-      </w:r>
-    </w:p>
-    <w:p>
-      <w:pPr>
-        <w:pStyle w:val="Contributor"/>
-      </w:pPr>
-      <w:r>
-        <w:t>Alex Pinto, Individual</w:t>
-      </w:r>
-    </w:p>
-    <w:p>
-      <w:pPr>
-        <w:pStyle w:val="Contributor"/>
-      </w:pPr>
-      <w:r>
-        <w:t>Patrick Maroney, Integrated Networking Technologies, Inc.</w:t>
-      </w:r>
-    </w:p>
-    <w:p>
-      <w:pPr>
-        <w:pStyle w:val="Contributor"/>
-      </w:pPr>
-      <w:r>
-        <w:t>Wouter Bolsterlee, Intelworks BV</w:t>
-      </w:r>
-    </w:p>
-    <w:p>
-      <w:pPr>
-        <w:pStyle w:val="Contributor"/>
-      </w:pPr>
-      <w:r>
-        <w:t>Joep Gommers, Intelworks BV</w:t>
-      </w:r>
-    </w:p>
-    <w:p>
-      <w:pPr>
-        <w:pStyle w:val="Contributor"/>
-      </w:pPr>
-      <w:r>
-        <w:t>Sergey Polzunov, Intelworks BV</w:t>
-      </w:r>
-    </w:p>
-    <w:p>
-      <w:pPr>
-        <w:pStyle w:val="Contributor"/>
-      </w:pPr>
-      <w:r>
-        <w:t>Rutger Prins, Intelworks BV</w:t>
-      </w:r>
-    </w:p>
-    <w:p>
-      <w:pPr>
-        <w:pStyle w:val="Contributor"/>
-      </w:pPr>
-      <w:r>
-        <w:t>Andrei Sîrghi, Intelworks BV</w:t>
-      </w:r>
-    </w:p>
-    <w:p>
-      <w:pPr>
-        <w:pStyle w:val="Contributor"/>
-      </w:pPr>
-      <w:r>
-        <w:t>Raymon van der Velde, Intelworks BV</w:t>
-      </w:r>
-    </w:p>
-    <w:p>
-      <w:pPr>
-        <w:pStyle w:val="Contributor"/>
-      </w:pPr>
-      <w:r>
-        <w:t>Jonathan Baker, MITRE Corporation</w:t>
-      </w:r>
-    </w:p>
-    <w:p>
-      <w:pPr>
-        <w:pStyle w:val="Contributor"/>
-      </w:pPr>
-      <w:r>
-        <w:t>Sean Barnum, MITRE Corporation</w:t>
-      </w:r>
-    </w:p>
-    <w:p>
-      <w:pPr>
-        <w:pStyle w:val="Contributor"/>
-      </w:pPr>
-      <w:r>
-        <w:t>Mark Davidson, MITRE Corporation</w:t>
-      </w:r>
-    </w:p>
-    <w:p>
-      <w:pPr>
-        <w:pStyle w:val="Contributor"/>
-      </w:pPr>
-      <w:r>
-        <w:t>Ivan Kirillov, MITRE Corporation</w:t>
-      </w:r>
-    </w:p>
-    <w:p>
-      <w:pPr>
-        <w:pStyle w:val="Contributor"/>
-      </w:pPr>
-      <w:r>
-        <w:t>Jon Salwen, MITRE Corporation</w:t>
-      </w:r>
-    </w:p>
-    <w:p>
-      <w:pPr>
-        <w:pStyle w:val="Contributor"/>
-      </w:pPr>
-      <w:r>
-        <w:t>John Wunder, MITRE Corporation</w:t>
-      </w:r>
-    </w:p>
-    <w:p>
-      <w:pPr>
-        <w:pStyle w:val="Contributor"/>
-      </w:pPr>
-      <w:r>
-        <w:t>Mike Boyle, National Security Agency</w:t>
-      </w:r>
-    </w:p>
-    <w:p>
-      <w:pPr>
-        <w:pStyle w:val="Contributor"/>
-      </w:pPr>
-      <w:r>
-        <w:t>Jessica Fitzgerald-McKay, National Security Agency</w:t>
-      </w:r>
-    </w:p>
-    <w:p>
-      <w:pPr>
-        <w:pStyle w:val="Contributor"/>
-      </w:pPr>
-      <w:r>
-        <w:t>Takahiro Kakumaru, NEC Corporation</w:t>
-      </w:r>
-    </w:p>
-    <w:p>
-      <w:pPr>
-        <w:pStyle w:val="Contributor"/>
-      </w:pPr>
-      <w:r>
-        <w:t>John-Mark Gurney, New Context Services, Inc.</w:t>
-      </w:r>
-    </w:p>
-    <w:p>
-      <w:pPr>
-        <w:pStyle w:val="Contributor"/>
-      </w:pPr>
-      <w:r>
-        <w:t>Christian Hunt, New Context Services, Inc.</w:t>
-      </w:r>
-    </w:p>
-    <w:p>
-      <w:pPr>
-        <w:pStyle w:val="Contributor"/>
-      </w:pPr>
-      <w:r>
-        <w:t>Daniel Riedel, New Context Services, Inc.</w:t>
-      </w:r>
-    </w:p>
-    <w:p>
-      <w:pPr>
-        <w:pStyle w:val="Contributor"/>
-      </w:pPr>
-      <w:r>
-        <w:t>Andrew Storms, New Context Services, Inc.</w:t>
-      </w:r>
-    </w:p>
-    <w:p>
-      <w:pPr>
-        <w:pStyle w:val="Contributor"/>
-      </w:pPr>
-      <w:r>
-        <w:t>John Tolbert, Queralt, Inc.</w:t>
-      </w:r>
-    </w:p>
-    <w:p>
-      <w:pPr>
-        <w:pStyle w:val="Contributor"/>
-      </w:pPr>
-      <w:r>
-        <w:t>Igor Baikalov, Securonix</w:t>
-      </w:r>
-    </w:p>
-    <w:p>
-      <w:pPr>
-        <w:pStyle w:val="Contributor"/>
-      </w:pPr>
-      <w:r>
-        <w:t>Bernd Grobauer, Siemens AG</w:t>
-      </w:r>
-    </w:p>
-    <w:p>
-      <w:pPr>
-        <w:pStyle w:val="Contributor"/>
-      </w:pPr>
-      <w:r>
-        <w:t>Jonathan Bush, Soltra</w:t>
-      </w:r>
-    </w:p>
-    <w:p>
-      <w:pPr>
-        <w:pStyle w:val="Contributor"/>
-      </w:pPr>
-      <w:r>
-        <w:t>Aharon Chernin, Soltra</w:t>
-      </w:r>
-    </w:p>
-    <w:p>
-      <w:pPr>
-        <w:pStyle w:val="Contributor"/>
-      </w:pPr>
-      <w:r>
-        <w:t>Trey Darley, Soltra</w:t>
-      </w:r>
-    </w:p>
-    <w:p>
-      <w:pPr>
-        <w:pStyle w:val="Contributor"/>
-      </w:pPr>
-      <w:r>
-        <w:t>Paul Dion, Soltra</w:t>
-      </w:r>
-    </w:p>
-    <w:p>
-      <w:pPr>
-        <w:pStyle w:val="Contributor"/>
-      </w:pPr>
-      <w:r>
-        <w:t>Ali Khan, Soltra</w:t>
-      </w:r>
-    </w:p>
-    <w:p>
-      <w:pPr>
-        <w:pStyle w:val="Contributor"/>
-      </w:pPr>
-      <w:r>
-        <w:t>Natalie Suarez, Soltra</w:t>
-      </w:r>
-    </w:p>
-    <w:p>
-      <w:pPr>
-        <w:pStyle w:val="Contributor"/>
-      </w:pPr>
-      <w:r>
-        <w:t>Cedric LeRoux, Splunk Inc.</w:t>
-      </w:r>
-    </w:p>
-    <w:p>
-      <w:pPr>
-        <w:pStyle w:val="Contributor"/>
-      </w:pPr>
-      <w:r>
-        <w:t>Brian Luger, Splunk Inc.</w:t>
-      </w:r>
-    </w:p>
-    <w:p>
-      <w:pPr>
-        <w:pStyle w:val="Contributor"/>
-      </w:pPr>
-      <w:r>
-        <w:t>Crystal Hayes, The Boeing Company</w:t>
-      </w:r>
-    </w:p>
-    <w:p>
-      <w:pPr>
-        <w:pStyle w:val="Contributor"/>
-      </w:pPr>
-      <w:r>
-        <w:lastRenderedPageBreak/>
-        <w:t>Brad Butts, U.S. Bank</w:t>
-      </w:r>
-    </w:p>
-    <w:p>
-      <w:pPr>
-        <w:pStyle w:val="Contributor"/>
-      </w:pPr>
-      <w:r>
-        <w:t>Mona Magathan, U.S. Bank</w:t>
-      </w:r>
-    </w:p>
-    <w:p>
-      <w:pPr>
-        <w:pStyle w:val="Contributor"/>
-      </w:pPr>
-      <w:r>
-        <w:t>Adam Cooper, United Kingdom Cabinet Office</w:t>
-      </w:r>
-    </w:p>
-    <w:p>
-      <w:pPr>
-        <w:pStyle w:val="Contributor"/>
-      </w:pPr>
-      <w:r>
-        <w:t>Mike McLellan, United Kingdom Cabinet Office</w:t>
-      </w:r>
-    </w:p>
-    <w:p>
-      <w:pPr>
-        <w:pStyle w:val="Contributor"/>
-      </w:pPr>
-      <w:r>
-        <w:t>Chris O'Brien, United Kingdom Cabinet Office</w:t>
-      </w:r>
-    </w:p>
-    <w:p>
-      <w:pPr>
-        <w:pStyle w:val="Contributor"/>
-      </w:pPr>
-      <w:r>
-        <w:t>Julian White, United Kingdom Cabinet Office</w:t>
-      </w:r>
-    </w:p>
-    <w:p>
-      <w:pPr>
-        <w:pStyle w:val="Contributor"/>
-      </w:pPr>
-      <w:r>
-        <w:t>Anthony Rutkowski, Yaana Technologies, LLC</w:t>
-      </w:r>
-    </w:p>
-    <w:p>
-      <w:pPr>
-        <w:pStyle w:val="Contributor"/>
-      </w:pPr>
-    </w:p>
-    <w:p>
-      <w:pPr>
-        <w:pStyle w:val="Contributor"/>
-      </w:pPr>
-      <w:r>
-        <w:t>The authors would also like to thank the larger STIX Community for its input and help in reviewing this document.</w:t>
-      </w:r>
-    </w:p>
-    <w:p/>
-    <w:p/>
-    <w:p>
-      <w:pPr>
-        <w:pStyle w:val="AppendixHeading1"/>
-      </w:pPr>
-      <w:bookmarkStart w:id="120" w:name="_Toc85472898"/>
-      <w:bookmarkStart w:id="121" w:name="_Toc287332014"/>
-      <w:bookmarkStart w:id="122" w:name="_Toc429573793"/>
-      <w:r>
-        <w:lastRenderedPageBreak/>
-        <w:t>Revision History</w:t>
-      </w:r>
       <w:bookmarkEnd w:id="120"/>
-      <w:bookmarkEnd w:id="121"/>
-      <w:bookmarkEnd w:id="122"/>
     </w:p>
     <w:tbl>
       <w:tblPr>
@@ -16222,7 +15749,7 @@
         <w:sz w:val="16"/>
         <w:szCs w:val="16"/>
       </w:rPr>
-      <w:t>23</w:t>
+      <w:t>12</w:t>
     </w:r>
     <w:r>
       <w:rPr>
@@ -18473,14 +18000,6 @@
     <w:abstractNumId w:val="22"/>
   </w:num>
 </w:numbering>
-</file>
-
-<file path=word/people.xml><?xml version="1.0" encoding="utf-8"?>
-<w15:people xmlns:wpc="http://schemas.microsoft.com/office/word/2010/wordprocessingCanvas" xmlns:mc="http://schemas.openxmlformats.org/markup-compatibility/2006" xmlns:o="urn:schemas-microsoft-com:office:office" xmlns:r="http://schemas.openxmlformats.org/officeDocument/2006/relationships" xmlns:m="http://schemas.openxmlformats.org/officeDocument/2006/math" xmlns:v="urn:schemas-microsoft-com:vml" xmlns:wp14="http://schemas.microsoft.com/office/word/2010/wordprocessingDrawing" xmlns:wp="http://schemas.openxmlformats.org/drawingml/2006/wordprocessingDrawing" xmlns:w10="urn:schemas-microsoft-com:office:word" xmlns:w="http://schemas.openxmlformats.org/wordprocessingml/2006/main" xmlns:w14="http://schemas.microsoft.com/office/word/2010/wordml" xmlns:w15="http://schemas.microsoft.com/office/word/2012/wordml" xmlns:wpg="http://schemas.microsoft.com/office/word/2010/wordprocessingGroup" xmlns:wpi="http://schemas.microsoft.com/office/word/2010/wordprocessingInk" xmlns:wne="http://schemas.microsoft.com/office/word/2006/wordml" xmlns:wps="http://schemas.microsoft.com/office/word/2010/wordprocessingShape" mc:Ignorable="w14 w15 wp14">
-  <w15:person w15:author="Piazza, Rich">
-    <w15:presenceInfo w15:providerId="AD" w15:userId="S-1-5-21-1940666338-227100268-1349548132-150466"/>
-  </w15:person>
-</w15:people>
 </file>
 
 <file path=word/styles.xml><?xml version="1.0" encoding="utf-8"?>
@@ -20105,7 +19624,7 @@
 </file>
 
 <file path=customXml/itemProps1.xml><?xml version="1.0" encoding="utf-8"?>
-<ds:datastoreItem xmlns:ds="http://schemas.openxmlformats.org/officeDocument/2006/customXml" ds:itemID="{B0AF21B7-A27A-42E1-A133-83FB9517BA74}">
+<ds:datastoreItem xmlns:ds="http://schemas.openxmlformats.org/officeDocument/2006/customXml" ds:itemID="{FB0C44B7-E7A0-41FE-80C6-CD724D5560BE}">
   <ds:schemaRefs>
     <ds:schemaRef ds:uri="http://schemas.openxmlformats.org/officeDocument/2006/bibliography"/>
   </ds:schemaRefs>

--- a/documents/DRAFTv1-stix-v1.2.1-wd01-part8-campaign.docx
+++ b/documents/DRAFTv1-stix-v1.2.1-wd01-part8-campaign.docx
@@ -15,7 +15,22 @@
           <w:sz w:val="28"/>
           <w:szCs w:val="28"/>
         </w:rPr>
-        <w:t>STIX Version 1.2.1 Part 8: Campaign</w:t>
+        <w:t>STIX</w:t>
+      </w:r>
+      <w:r>
+        <w:rPr>
+          <w:sz w:val="28"/>
+          <w:szCs w:val="28"/>
+          <w:vertAlign w:val="superscript"/>
+        </w:rPr>
+        <w:t>TM</w:t>
+      </w:r>
+      <w:r>
+        <w:rPr>
+          <w:sz w:val="28"/>
+          <w:szCs w:val="28"/>
+        </w:rPr>
+        <w:t xml:space="preserve"> Version 1.2.1 Part 8: Campaign</w:t>
       </w:r>
     </w:p>
     <w:p>
@@ -313,6 +328,13 @@
       <w:r>
         <w:rPr>
           <w:i/>
+          <w:vertAlign w:val="superscript"/>
+        </w:rPr>
+        <w:t>TM</w:t>
+      </w:r>
+      <w:r>
+        <w:rPr>
+          <w:i/>
         </w:rPr>
         <w:t xml:space="preserve"> Version 1.</w:t>
       </w:r>
@@ -348,6 +370,13 @@
       <w:r>
         <w:rPr>
           <w:i/>
+          <w:vertAlign w:val="superscript"/>
+        </w:rPr>
+        <w:t>TM</w:t>
+      </w:r>
+      <w:r>
+        <w:rPr>
+          <w:i/>
         </w:rPr>
         <w:t xml:space="preserve"> Version 1.</w:t>
       </w:r>
@@ -402,7 +431,20 @@
         <w:rPr>
           <w:i/>
         </w:rPr>
-        <w:t>STIX Version 1.2.1 Part 3: Core</w:t>
+        <w:t>STIX</w:t>
+      </w:r>
+      <w:r>
+        <w:rPr>
+          <w:i/>
+          <w:vertAlign w:val="superscript"/>
+        </w:rPr>
+        <w:t>TM</w:t>
+      </w:r>
+      <w:r>
+        <w:rPr>
+          <w:i/>
+        </w:rPr>
+        <w:t xml:space="preserve"> Version 1.2.1 Part 3: Core</w:t>
       </w:r>
       <w:r>
         <w:t xml:space="preserve">. </w:t>
@@ -419,11 +461,24 @@
         <w:rPr>
           <w:i/>
         </w:rPr>
-        <w:t xml:space="preserve">STIX Version 1.2.1 Part </w:t>
+        <w:t>STIX</w:t>
       </w:r>
       <w:r>
         <w:rPr>
           <w:i/>
+          <w:vertAlign w:val="superscript"/>
+        </w:rPr>
+        <w:t>TM</w:t>
+      </w:r>
+      <w:r>
+        <w:rPr>
+          <w:i/>
+        </w:rPr>
+        <w:t xml:space="preserve"> Version 1.2.1 Part </w:t>
+      </w:r>
+      <w:r>
+        <w:rPr>
+          <w:i/>
         </w:rPr>
         <w:t>4</w:t>
       </w:r>
@@ -454,7 +509,20 @@
         <w:rPr>
           <w:i/>
         </w:rPr>
-        <w:t>STIX Version 1.2.1 Part 5: TTP</w:t>
+        <w:t>STIX</w:t>
+      </w:r>
+      <w:r>
+        <w:rPr>
+          <w:i/>
+          <w:vertAlign w:val="superscript"/>
+        </w:rPr>
+        <w:t>TM</w:t>
+      </w:r>
+      <w:r>
+        <w:rPr>
+          <w:i/>
+        </w:rPr>
+        <w:t xml:space="preserve"> Version 1.2.1 Part 5: TTP</w:t>
       </w:r>
       <w:r>
         <w:t xml:space="preserve">. </w:t>
@@ -471,7 +539,20 @@
         <w:rPr>
           <w:i/>
         </w:rPr>
-        <w:t>STIX Version 1.2.1 Part 6: Incident</w:t>
+        <w:t>STIX</w:t>
+      </w:r>
+      <w:r>
+        <w:rPr>
+          <w:i/>
+          <w:vertAlign w:val="superscript"/>
+        </w:rPr>
+        <w:t>TM</w:t>
+      </w:r>
+      <w:r>
+        <w:rPr>
+          <w:i/>
+        </w:rPr>
+        <w:t xml:space="preserve"> Version 1.2.1 Part 6: Incident</w:t>
       </w:r>
       <w:r>
         <w:t xml:space="preserve">. </w:t>
@@ -488,7 +569,20 @@
         <w:rPr>
           <w:i/>
         </w:rPr>
-        <w:t>STIX Version 1.2.1 Part 7: Threat Actor</w:t>
+        <w:t>STIX</w:t>
+      </w:r>
+      <w:r>
+        <w:rPr>
+          <w:i/>
+          <w:vertAlign w:val="superscript"/>
+        </w:rPr>
+        <w:t>TM</w:t>
+      </w:r>
+      <w:r>
+        <w:rPr>
+          <w:i/>
+        </w:rPr>
+        <w:t xml:space="preserve"> Version 1.2.1 Part 7: Threat Actor</w:t>
       </w:r>
       <w:r>
         <w:t xml:space="preserve">. </w:t>
@@ -505,7 +599,20 @@
         <w:rPr>
           <w:i/>
         </w:rPr>
-        <w:t>STIX Version 1.2.1 Part 8: Campaign</w:t>
+        <w:t>STIX</w:t>
+      </w:r>
+      <w:r>
+        <w:rPr>
+          <w:i/>
+          <w:vertAlign w:val="superscript"/>
+        </w:rPr>
+        <w:t>TM</w:t>
+      </w:r>
+      <w:r>
+        <w:rPr>
+          <w:i/>
+        </w:rPr>
+        <w:t xml:space="preserve"> Version 1.2.1 Part 8: Campaign</w:t>
       </w:r>
       <w:r>
         <w:t xml:space="preserve">. </w:t>
@@ -522,7 +629,20 @@
         <w:rPr>
           <w:i/>
         </w:rPr>
-        <w:t>STIX Version 1.2.1 Part 9: Course of Action</w:t>
+        <w:t>STIX</w:t>
+      </w:r>
+      <w:r>
+        <w:rPr>
+          <w:i/>
+          <w:vertAlign w:val="superscript"/>
+        </w:rPr>
+        <w:t>TM</w:t>
+      </w:r>
+      <w:r>
+        <w:rPr>
+          <w:i/>
+        </w:rPr>
+        <w:t xml:space="preserve"> Version 1.2.1 Part 9: Course of Action</w:t>
       </w:r>
       <w:r>
         <w:t>. [URI]</w:t>
@@ -536,7 +656,20 @@
         <w:rPr>
           <w:i/>
         </w:rPr>
-        <w:t>STIX Version 1.2.1 Part 10: Exploit Target</w:t>
+        <w:t>STIX</w:t>
+      </w:r>
+      <w:r>
+        <w:rPr>
+          <w:i/>
+          <w:vertAlign w:val="superscript"/>
+        </w:rPr>
+        <w:t>TM</w:t>
+      </w:r>
+      <w:r>
+        <w:rPr>
+          <w:i/>
+        </w:rPr>
+        <w:t xml:space="preserve"> Version 1.2.1 Part 10: Exploit Target</w:t>
       </w:r>
       <w:r>
         <w:t>. [URI]</w:t>
@@ -550,7 +683,20 @@
         <w:rPr>
           <w:i/>
         </w:rPr>
-        <w:t>STIX Version 1.2.1 Part 11: Report</w:t>
+        <w:t>STIX</w:t>
+      </w:r>
+      <w:r>
+        <w:rPr>
+          <w:i/>
+          <w:vertAlign w:val="superscript"/>
+        </w:rPr>
+        <w:t>TM</w:t>
+      </w:r>
+      <w:r>
+        <w:rPr>
+          <w:i/>
+        </w:rPr>
+        <w:t xml:space="preserve"> Version 1.2.1 Part 11: Report</w:t>
       </w:r>
       <w:r>
         <w:t>. [URI]</w:t>
@@ -564,11 +710,24 @@
         <w:rPr>
           <w:i/>
         </w:rPr>
-        <w:t xml:space="preserve">STIX Version 1.2.1 Part 12: </w:t>
+        <w:t>STIX</w:t>
       </w:r>
       <w:r>
         <w:rPr>
           <w:i/>
+          <w:vertAlign w:val="superscript"/>
+        </w:rPr>
+        <w:t>TM</w:t>
+      </w:r>
+      <w:r>
+        <w:rPr>
+          <w:i/>
+        </w:rPr>
+        <w:t xml:space="preserve"> Version 1.2.1 Part 12: </w:t>
+      </w:r>
+      <w:r>
+        <w:rPr>
+          <w:i/>
         </w:rPr>
         <w:t xml:space="preserve">Default </w:t>
       </w:r>
@@ -590,7 +749,20 @@
         <w:rPr>
           <w:i/>
         </w:rPr>
-        <w:t>STIX Version 1.2.1 Part 13: Data Marking</w:t>
+        <w:t>STIX</w:t>
+      </w:r>
+      <w:r>
+        <w:rPr>
+          <w:i/>
+          <w:vertAlign w:val="superscript"/>
+        </w:rPr>
+        <w:t>TM</w:t>
+      </w:r>
+      <w:r>
+        <w:rPr>
+          <w:i/>
+        </w:rPr>
+        <w:t xml:space="preserve"> Version 1.2.1 Part 13: Data Marking</w:t>
       </w:r>
       <w:r>
         <w:t>. [URI]</w:t>
@@ -604,7 +776,20 @@
         <w:rPr>
           <w:i/>
         </w:rPr>
-        <w:t>STIX Version 1.2.1 Part 14: Vocabularies</w:t>
+        <w:t>STIX</w:t>
+      </w:r>
+      <w:r>
+        <w:rPr>
+          <w:i/>
+          <w:vertAlign w:val="superscript"/>
+        </w:rPr>
+        <w:t>TM</w:t>
+      </w:r>
+      <w:r>
+        <w:rPr>
+          <w:i/>
+        </w:rPr>
+        <w:t xml:space="preserve"> Version 1.2.1 Part 14: Vocabularies</w:t>
       </w:r>
       <w:r>
         <w:t>. [URI]</w:t>
@@ -618,7 +803,20 @@
         <w:rPr>
           <w:i/>
         </w:rPr>
-        <w:t>STIX Version 1.2.1 Part 15: UML Model</w:t>
+        <w:t>STIX</w:t>
+      </w:r>
+      <w:r>
+        <w:rPr>
+          <w:i/>
+          <w:vertAlign w:val="superscript"/>
+        </w:rPr>
+        <w:t>TM</w:t>
+      </w:r>
+      <w:r>
+        <w:rPr>
+          <w:i/>
+        </w:rPr>
+        <w:t xml:space="preserve"> Version 1.2.1 Part 15: UML Model</w:t>
       </w:r>
       <w:r>
         <w:t>. [URI]</w:t>
@@ -648,22 +846,45 @@
         <w:t>related</w:t>
       </w:r>
       <w:r>
-        <w:t xml:space="preserve"> to:</w:t>
+        <w:t xml:space="preserve"> </w:t>
+      </w:r>
+      <w:proofErr w:type="gramStart"/>
+      <w:r>
+        <w:t>to</w:t>
+      </w:r>
+      <w:proofErr w:type="gramEnd"/>
+      <w:r>
+        <w:t>:</w:t>
       </w:r>
     </w:p>
     <w:p>
       <w:pPr>
         <w:pStyle w:val="RelatedWork"/>
       </w:pPr>
+      <w:proofErr w:type="spellStart"/>
       <w:r>
         <w:rPr>
           <w:i/>
         </w:rPr>
-        <w:t xml:space="preserve">CybOX </w:t>
+        <w:t>CybOX</w:t>
       </w:r>
       <w:r>
         <w:rPr>
           <w:i/>
+          <w:vertAlign w:val="superscript"/>
+        </w:rPr>
+        <w:t>TM</w:t>
+      </w:r>
+      <w:proofErr w:type="spellEnd"/>
+      <w:r>
+        <w:rPr>
+          <w:i/>
+        </w:rPr>
+        <w:t xml:space="preserve"> </w:t>
+      </w:r>
+      <w:r>
+        <w:rPr>
+          <w:i/>
         </w:rPr>
         <w:t>Version 2.1.1 (placeholder)</w:t>
       </w:r>
@@ -696,7 +917,21 @@
         <w:rPr>
           <w:iCs/>
         </w:rPr>
-        <w:t xml:space="preserve">pression (STIX) framework defines nine core constructs and the relationships between them for the purposes of modeling cyber threat information and enabling cyber threat information analysis and sharing.  This specification document defines the Campaign construct, which </w:t>
+        <w:t xml:space="preserve">pression (STIX) framework defines nine core constructs and the relationships between them for the purposes of modeling cyber threat information and enabling </w:t>
+      </w:r>
+      <w:proofErr w:type="gramStart"/>
+      <w:r>
+        <w:rPr>
+          <w:iCs/>
+        </w:rPr>
+        <w:t>cyber threat information analysis</w:t>
+      </w:r>
+      <w:proofErr w:type="gramEnd"/>
+      <w:r>
+        <w:rPr>
+          <w:iCs/>
+        </w:rPr>
+        <w:t xml:space="preserve"> and sharing.  This specification document defines the Campaign construct, which </w:t>
       </w:r>
       <w:r>
         <w:t>encompasses one or more Threat Actors pursuing an Intended Effect as observed through sets of Incidents and/or TTP, potentially across organizations.</w:t>
@@ -751,7 +986,15 @@
         </w:r>
       </w:hyperlink>
       <w:r>
-        <w:t xml:space="preserve"> begins officially with a TC vote to approve a WD as a Committee Draft. A TC may approve a Working Draft, revise it, and re-approve it any number of times as a Committee Draf</w:t>
+        <w:t xml:space="preserve"> begins officially with a TC vote to approve a WD as a Committee Draft. A TC may approve a Working Draft, revise it, and re-</w:t>
+      </w:r>
+      <w:proofErr w:type="gramStart"/>
+      <w:r>
+        <w:t>approve</w:t>
+      </w:r>
+      <w:proofErr w:type="gramEnd"/>
+      <w:r>
+        <w:t xml:space="preserve"> it any number of times as a Committee Draf</w:t>
       </w:r>
       <w:r>
         <w:t>t</w:t>
@@ -783,156 +1026,174 @@
           <w:rStyle w:val="Hyperlink"/>
           <w:color w:val="auto"/>
         </w:rPr>
-        <w:t>Initial publication URI:</w:t>
-      </w:r>
+        <w:t>Initial publication URI</w:t>
+      </w:r>
+      <w:proofErr w:type="gramStart"/>
       <w:r>
         <w:rPr>
           <w:rStyle w:val="Hyperlink"/>
           <w:color w:val="auto"/>
         </w:rPr>
-        <w:br/>
-      </w:r>
+        <w:t>:</w:t>
+      </w:r>
+      <w:proofErr w:type="gramEnd"/>
       <w:r>
         <w:rPr>
           <w:rStyle w:val="Hyperlink"/>
           <w:color w:val="auto"/>
         </w:rPr>
-        <w:t>http://docs.oasis-open.org/</w:t>
+        <w:br/>
       </w:r>
       <w:r>
         <w:rPr>
           <w:rStyle w:val="Hyperlink"/>
           <w:color w:val="auto"/>
         </w:rPr>
-        <w:t>cti</w:t>
+        <w:t>http://docs.oasis-open.org/</w:t>
       </w:r>
       <w:r>
         <w:rPr>
           <w:rStyle w:val="Hyperlink"/>
           <w:color w:val="auto"/>
         </w:rPr>
-        <w:t>/</w:t>
+        <w:t>cti</w:t>
       </w:r>
       <w:r>
         <w:rPr>
           <w:rStyle w:val="Hyperlink"/>
           <w:color w:val="auto"/>
         </w:rPr>
-        <w:t>stix/v1.2.1/csd01/</w:t>
-      </w:r>
-      <w:r>
-        <w:rPr>
-          <w:rFonts w:cs="Arial"/>
-        </w:rPr>
-        <w:t>part8-campaign</w:t>
+        <w:t>/</w:t>
       </w:r>
       <w:r>
         <w:rPr>
           <w:rStyle w:val="Hyperlink"/>
           <w:color w:val="auto"/>
         </w:rPr>
-        <w:t>/</w:t>
+        <w:t>stix/v1.2.1/csd01/</w:t>
+      </w:r>
+      <w:r>
+        <w:rPr>
+          <w:rFonts w:cs="Arial"/>
+        </w:rPr>
+        <w:t>part8-campaign</w:t>
       </w:r>
       <w:r>
         <w:rPr>
           <w:rStyle w:val="Hyperlink"/>
           <w:color w:val="auto"/>
         </w:rPr>
-        <w:t>stix-v1.2.1-</w:t>
+        <w:t>/</w:t>
       </w:r>
       <w:r>
         <w:rPr>
           <w:rStyle w:val="Hyperlink"/>
           <w:color w:val="auto"/>
         </w:rPr>
-        <w:t>cs</w:t>
+        <w:t>stix-v1.2.1-</w:t>
       </w:r>
       <w:r>
         <w:rPr>
           <w:rStyle w:val="Hyperlink"/>
           <w:color w:val="auto"/>
         </w:rPr>
-        <w:t>d01-</w:t>
-      </w:r>
-      <w:r>
-        <w:rPr>
-          <w:rFonts w:cs="Arial"/>
-        </w:rPr>
-        <w:t>part8-campaign</w:t>
+        <w:t>cs</w:t>
       </w:r>
       <w:r>
         <w:rPr>
           <w:rStyle w:val="Hyperlink"/>
           <w:color w:val="auto"/>
         </w:rPr>
-        <w:t>.docx</w:t>
-      </w:r>
-    </w:p>
-    <w:p>
-      <w:pPr>
-        <w:pStyle w:val="Titlepageinfodescription"/>
-      </w:pPr>
+        <w:t>d01-</w:t>
+      </w:r>
+      <w:r>
+        <w:rPr>
+          <w:rFonts w:cs="Arial"/>
+        </w:rPr>
+        <w:t>part8-campaign</w:t>
+      </w:r>
       <w:r>
         <w:rPr>
           <w:rStyle w:val="Hyperlink"/>
           <w:color w:val="auto"/>
         </w:rPr>
-        <w:lastRenderedPageBreak/>
-        <w:t>Permanent “Latest version” URI:</w:t>
-      </w:r>
+        <w:t>.docx</w:t>
+      </w:r>
+    </w:p>
+    <w:p>
+      <w:pPr>
+        <w:pStyle w:val="Titlepageinfodescription"/>
+      </w:pPr>
       <w:r>
         <w:rPr>
           <w:rStyle w:val="Hyperlink"/>
           <w:color w:val="auto"/>
         </w:rPr>
-        <w:br/>
-      </w:r>
+        <w:lastRenderedPageBreak/>
+        <w:t>Permanent “Latest version” URI</w:t>
+      </w:r>
+      <w:proofErr w:type="gramStart"/>
       <w:r>
         <w:rPr>
           <w:rStyle w:val="Hyperlink"/>
           <w:color w:val="auto"/>
         </w:rPr>
-        <w:t>http://docs.oasis-open.org/</w:t>
-      </w:r>
+        <w:t>:</w:t>
+      </w:r>
+      <w:proofErr w:type="gramEnd"/>
       <w:r>
         <w:rPr>
           <w:rStyle w:val="Hyperlink"/>
           <w:color w:val="auto"/>
         </w:rPr>
-        <w:t>cti</w:t>
+        <w:br/>
       </w:r>
       <w:r>
         <w:rPr>
           <w:rStyle w:val="Hyperlink"/>
           <w:color w:val="auto"/>
         </w:rPr>
-        <w:t>/</w:t>
+        <w:t>http://docs.oasis-open.org/</w:t>
       </w:r>
       <w:r>
         <w:rPr>
           <w:rStyle w:val="Hyperlink"/>
           <w:color w:val="auto"/>
         </w:rPr>
-        <w:t>stix/v1.2.1/</w:t>
+        <w:t>cti</w:t>
       </w:r>
       <w:r>
         <w:rPr>
           <w:rStyle w:val="Hyperlink"/>
           <w:color w:val="auto"/>
         </w:rPr>
-        <w:t>stix-v1.2.1-</w:t>
-      </w:r>
-      <w:r>
-        <w:rPr>
-          <w:rFonts w:cs="Arial"/>
-        </w:rPr>
-        <w:t>part8-campaign</w:t>
+        <w:t>/</w:t>
       </w:r>
       <w:r>
         <w:rPr>
           <w:rStyle w:val="Hyperlink"/>
           <w:color w:val="auto"/>
         </w:rPr>
+        <w:t>stix/v1.2.1/</w:t>
+      </w:r>
+      <w:r>
+        <w:rPr>
+          <w:rStyle w:val="Hyperlink"/>
+          <w:color w:val="auto"/>
+        </w:rPr>
+        <w:t>stix-v1.2.1-</w:t>
+      </w:r>
+      <w:r>
+        <w:rPr>
+          <w:rFonts w:cs="Arial"/>
+        </w:rPr>
+        <w:t>part8-campaign</w:t>
+      </w:r>
+      <w:r>
+        <w:rPr>
+          <w:rStyle w:val="Hyperlink"/>
+          <w:color w:val="auto"/>
+        </w:rPr>
         <w:t>.docx</w:t>
       </w:r>
     </w:p>
@@ -996,12 +1257,30 @@
     </w:p>
     <w:p>
       <w:pPr>
+        <w:spacing w:after="360"/>
         <w:rPr>
           <w:szCs w:val="20"/>
         </w:rPr>
       </w:pPr>
       <w:r>
         <w:t>This document and the information contained herein is provided on an "AS IS" basis and OASIS DISCLAIMS ALL WARRANTIES, EXPRESS OR IMPLIED, INCLUDING BUT NOT LIMITED TO ANY WARRANTY THAT THE USE OF THE INFORMATION HEREIN WILL NOT INFRINGE ANY OWNERSHIP RIGHTS OR ANY IMPLIED WARRANTIES OF MERCHANTABILITY OR FITNESS FOR A PARTICULAR PURPOSE.</w:t>
+      </w:r>
+    </w:p>
+    <w:p>
+      <w:pPr>
+        <w:rPr>
+          <w:szCs w:val="20"/>
+        </w:rPr>
+      </w:pPr>
+      <w:r>
+        <w:t>Portions copyright © United States Government 2012-2015.  All Rights Reserved.</w:t>
+      </w:r>
+      <w:r>
+        <w:br/>
+      </w:r>
+      <w:r>
+        <w:br/>
+        <w:t>STIX™, TAXII™, AND CybOX™ (STANDARD OR STANDARDS) AND THEIR COMPONENT PARTS ARE PROVIDED “AS IS” WITHOUT ANY WARRANTY OF ANY KIND, EITHER EXPRESSED, IMPLIED, OR STATUTORY, INCLUDING, BUT NOT LIMITED TO, ANY WARRANTY THAT THESE STANDARDS OR ANY OF THEIR COMPONENT PARTS WILL CONFORM TO SPECIFICATIONS, ANY IMPLIED WARRANTIES OF MERCHANTABILITY, FITNESS FOR A PARTICULAR PURPOSE, OR FREEDOM FROM INFRINGEMENT, ANY WARRANTY THAT THE STANDARDS OR THEIR COMPONENT PARTS WILL BE ERROR FREE, OR ANY WARRANTY THAT THE DOCUMENTATION, IF PROVIDED, WILL CONFORM TO THE STANDARDS OR THEIR COMPONENT PARTS.  IN NO EVENT SHALL THE UNITED STATES GOVERNMENT OR ITS CONTRACTORS OR SUBCONTRACTORS BE LIABLE FOR ANY DAMAGES, INCLUDING, BUT NOT LIMITED TO, DIRECT, INDIRECT, SPECIAL OR CONSEQUENTIAL DAMAGES, ARISING OUT OF, RESULTING FROM, OR IN ANY WAY CONNECTED WITH THESE STANDARDS OR THEIR COMPONENT PARTS OR ANY PROVIDED DOCUMENTATION, WHETHER OR NOT BASED UPON WARRANTY, CONTRACT, TORT, OR OTHERWISE, WHETHER OR NOT INJURY WAS SUSTAINED BY PERSONS OR PROPERTY OR OTHERWISE, AND WHETHER OR NOT LOSS WAS SUSTAINED FROM, OR AROSE OUT OF THE RESULTS OF, OR USE OF, THE STANDARDS, THEIR COMPONENT PARTS, AND ANY PROVIDED DOCUMENTATION. THE UNITED STATES GOVERNMENT DISCLAIMS ALL WARRANTIES AND LIABILITIES REGARDING THE STANDARDS OR THEIR COMPONENT PARTS ATTRIBUTABLE TO ANY THIRD PARTY, IF PRESENT IN THE STANDARDS OR THEIR COMPONENT PARTS AND DISTRIBUTES IT OR THEM “AS IS.”</w:t>
       </w:r>
     </w:p>
     <w:p>
@@ -1032,7 +1311,7 @@
       <w:r>
         <w:fldChar w:fldCharType="separate"/>
       </w:r>
-      <w:hyperlink w:anchor="_Toc429573768" w:history="1">
+      <w:hyperlink w:anchor="_Toc444181967" w:history="1">
         <w:r>
           <w:rPr>
             <w:rStyle w:val="Hyperlink"/>
@@ -1075,7 +1354,7 @@
             <w:noProof/>
             <w:webHidden/>
           </w:rPr>
-          <w:instrText xml:space="preserve"> PAGEREF _Toc429573768 \h </w:instrText>
+          <w:instrText xml:space="preserve"> PAGEREF _Toc444181967 \h </w:instrText>
         </w:r>
         <w:r>
           <w:rPr>
@@ -1119,13 +1398,28 @@
           <w:szCs w:val="22"/>
         </w:rPr>
       </w:pPr>
-      <w:hyperlink w:anchor="_Toc429573769" w:history="1">
+      <w:hyperlink w:anchor="_Toc444181968" w:history="1">
         <w:r>
           <w:rPr>
             <w:rStyle w:val="Hyperlink"/>
             <w:noProof/>
           </w:rPr>
-          <w:t>1.1 STIX Specification Documents</w:t>
+          <w:t>1.1 STIX</w:t>
+        </w:r>
+        <w:r>
+          <w:rPr>
+            <w:rStyle w:val="Hyperlink"/>
+            <w:noProof/>
+            <w:vertAlign w:val="superscript"/>
+          </w:rPr>
+          <w:t>TM</w:t>
+        </w:r>
+        <w:r>
+          <w:rPr>
+            <w:rStyle w:val="Hyperlink"/>
+            <w:noProof/>
+          </w:rPr>
+          <w:t xml:space="preserve"> Specification Documents</w:t>
         </w:r>
         <w:r>
           <w:rPr>
@@ -1146,7 +1440,7 @@
             <w:noProof/>
             <w:webHidden/>
           </w:rPr>
-          <w:instrText xml:space="preserve"> PAGEREF _Toc429573769 \h </w:instrText>
+          <w:instrText xml:space="preserve"> PAGEREF _Toc444181968 \h </w:instrText>
         </w:r>
         <w:r>
           <w:rPr>
@@ -1190,7 +1484,7 @@
           <w:szCs w:val="22"/>
         </w:rPr>
       </w:pPr>
-      <w:hyperlink w:anchor="_Toc429573770" w:history="1">
+      <w:hyperlink w:anchor="_Toc444181969" w:history="1">
         <w:r>
           <w:rPr>
             <w:rStyle w:val="Hyperlink"/>
@@ -1217,7 +1511,7 @@
             <w:noProof/>
             <w:webHidden/>
           </w:rPr>
-          <w:instrText xml:space="preserve"> PAGEREF _Toc429573770 \h </w:instrText>
+          <w:instrText xml:space="preserve"> PAGEREF _Toc444181969 \h </w:instrText>
         </w:r>
         <w:r>
           <w:rPr>
@@ -1261,7 +1555,7 @@
           <w:szCs w:val="22"/>
         </w:rPr>
       </w:pPr>
-      <w:hyperlink w:anchor="_Toc429573771" w:history="1">
+      <w:hyperlink w:anchor="_Toc444181970" w:history="1">
         <w:r>
           <w:rPr>
             <w:rStyle w:val="Hyperlink"/>
@@ -1288,7 +1582,7 @@
             <w:noProof/>
             <w:webHidden/>
           </w:rPr>
-          <w:instrText xml:space="preserve"> PAGEREF _Toc429573771 \h </w:instrText>
+          <w:instrText xml:space="preserve"> PAGEREF _Toc444181970 \h </w:instrText>
         </w:r>
         <w:r>
           <w:rPr>
@@ -1332,7 +1626,7 @@
           <w:szCs w:val="22"/>
         </w:rPr>
       </w:pPr>
-      <w:hyperlink w:anchor="_Toc429573772" w:history="1">
+      <w:hyperlink w:anchor="_Toc444181971" w:history="1">
         <w:r>
           <w:rPr>
             <w:rStyle w:val="Hyperlink"/>
@@ -1359,7 +1653,7 @@
             <w:noProof/>
             <w:webHidden/>
           </w:rPr>
-          <w:instrText xml:space="preserve"> PAGEREF _Toc429573772 \h </w:instrText>
+          <w:instrText xml:space="preserve"> PAGEREF _Toc444181971 \h </w:instrText>
         </w:r>
         <w:r>
           <w:rPr>
@@ -1403,7 +1697,7 @@
           <w:szCs w:val="22"/>
         </w:rPr>
       </w:pPr>
-      <w:hyperlink w:anchor="_Toc429573773" w:history="1">
+      <w:hyperlink w:anchor="_Toc444181972" w:history="1">
         <w:r>
           <w:rPr>
             <w:rStyle w:val="Hyperlink"/>
@@ -1430,7 +1724,7 @@
             <w:noProof/>
             <w:webHidden/>
           </w:rPr>
-          <w:instrText xml:space="preserve"> PAGEREF _Toc429573773 \h </w:instrText>
+          <w:instrText xml:space="preserve"> PAGEREF _Toc444181972 \h </w:instrText>
         </w:r>
         <w:r>
           <w:rPr>
@@ -1474,7 +1768,7 @@
           <w:szCs w:val="22"/>
         </w:rPr>
       </w:pPr>
-      <w:hyperlink w:anchor="_Toc429573774" w:history="1">
+      <w:hyperlink w:anchor="_Toc444181973" w:history="1">
         <w:r>
           <w:rPr>
             <w:rStyle w:val="Hyperlink"/>
@@ -1501,7 +1795,7 @@
             <w:noProof/>
             <w:webHidden/>
           </w:rPr>
-          <w:instrText xml:space="preserve"> PAGEREF _Toc429573774 \h </w:instrText>
+          <w:instrText xml:space="preserve"> PAGEREF _Toc444181973 \h </w:instrText>
         </w:r>
         <w:r>
           <w:rPr>
@@ -1521,7 +1815,7 @@
             <w:noProof/>
             <w:webHidden/>
           </w:rPr>
-          <w:t>5</w:t>
+          <w:t>6</w:t>
         </w:r>
         <w:r>
           <w:rPr>
@@ -1545,7 +1839,7 @@
           <w:szCs w:val="22"/>
         </w:rPr>
       </w:pPr>
-      <w:hyperlink w:anchor="_Toc429573775" w:history="1">
+      <w:hyperlink w:anchor="_Toc444181974" w:history="1">
         <w:r>
           <w:rPr>
             <w:rStyle w:val="Hyperlink"/>
@@ -1572,7 +1866,7 @@
             <w:noProof/>
             <w:webHidden/>
           </w:rPr>
-          <w:instrText xml:space="preserve"> PAGEREF _Toc429573775 \h </w:instrText>
+          <w:instrText xml:space="preserve"> PAGEREF _Toc444181974 \h </w:instrText>
         </w:r>
         <w:r>
           <w:rPr>
@@ -1616,7 +1910,7 @@
           <w:szCs w:val="22"/>
         </w:rPr>
       </w:pPr>
-      <w:hyperlink w:anchor="_Toc429573776" w:history="1">
+      <w:hyperlink w:anchor="_Toc444181975" w:history="1">
         <w:r>
           <w:rPr>
             <w:rStyle w:val="Hyperlink"/>
@@ -1643,7 +1937,7 @@
             <w:noProof/>
             <w:webHidden/>
           </w:rPr>
-          <w:instrText xml:space="preserve"> PAGEREF _Toc429573776 \h </w:instrText>
+          <w:instrText xml:space="preserve"> PAGEREF _Toc444181975 \h </w:instrText>
         </w:r>
         <w:r>
           <w:rPr>
@@ -1663,7 +1957,7 @@
             <w:noProof/>
             <w:webHidden/>
           </w:rPr>
-          <w:t>6</w:t>
+          <w:t>7</w:t>
         </w:r>
         <w:r>
           <w:rPr>
@@ -1687,7 +1981,7 @@
           <w:szCs w:val="22"/>
         </w:rPr>
       </w:pPr>
-      <w:hyperlink w:anchor="_Toc429573777" w:history="1">
+      <w:hyperlink w:anchor="_Toc444181976" w:history="1">
         <w:r>
           <w:rPr>
             <w:rStyle w:val="Hyperlink"/>
@@ -1714,7 +2008,7 @@
             <w:noProof/>
             <w:webHidden/>
           </w:rPr>
-          <w:instrText xml:space="preserve"> PAGEREF _Toc429573777 \h </w:instrText>
+          <w:instrText xml:space="preserve"> PAGEREF _Toc444181976 \h </w:instrText>
         </w:r>
         <w:r>
           <w:rPr>
@@ -1734,7 +2028,7 @@
             <w:noProof/>
             <w:webHidden/>
           </w:rPr>
-          <w:t>6</w:t>
+          <w:t>7</w:t>
         </w:r>
         <w:r>
           <w:rPr>
@@ -1758,7 +2052,7 @@
           <w:szCs w:val="22"/>
         </w:rPr>
       </w:pPr>
-      <w:hyperlink w:anchor="_Toc429573778" w:history="1">
+      <w:hyperlink w:anchor="_Toc444181977" w:history="1">
         <w:r>
           <w:rPr>
             <w:rStyle w:val="Hyperlink"/>
@@ -1785,7 +2079,7 @@
             <w:noProof/>
             <w:webHidden/>
           </w:rPr>
-          <w:instrText xml:space="preserve"> PAGEREF _Toc429573778 \h </w:instrText>
+          <w:instrText xml:space="preserve"> PAGEREF _Toc444181977 \h </w:instrText>
         </w:r>
         <w:r>
           <w:rPr>
@@ -1829,7 +2123,7 @@
           <w:szCs w:val="22"/>
         </w:rPr>
       </w:pPr>
-      <w:hyperlink w:anchor="_Toc429573779" w:history="1">
+      <w:hyperlink w:anchor="_Toc444181978" w:history="1">
         <w:r>
           <w:rPr>
             <w:rStyle w:val="Hyperlink"/>
@@ -1856,7 +2150,7 @@
             <w:noProof/>
             <w:webHidden/>
           </w:rPr>
-          <w:instrText xml:space="preserve"> PAGEREF _Toc429573779 \h </w:instrText>
+          <w:instrText xml:space="preserve"> PAGEREF _Toc444181978 \h </w:instrText>
         </w:r>
         <w:r>
           <w:rPr>
@@ -1900,7 +2194,7 @@
           <w:szCs w:val="22"/>
         </w:rPr>
       </w:pPr>
-      <w:hyperlink w:anchor="_Toc429573780" w:history="1">
+      <w:hyperlink w:anchor="_Toc444181979" w:history="1">
         <w:r>
           <w:rPr>
             <w:rStyle w:val="Hyperlink"/>
@@ -1927,7 +2221,7 @@
             <w:noProof/>
             <w:webHidden/>
           </w:rPr>
-          <w:instrText xml:space="preserve"> PAGEREF _Toc429573780 \h </w:instrText>
+          <w:instrText xml:space="preserve"> PAGEREF _Toc444181979 \h </w:instrText>
         </w:r>
         <w:r>
           <w:rPr>
@@ -1968,7 +2262,7 @@
           <w:szCs w:val="22"/>
         </w:rPr>
       </w:pPr>
-      <w:hyperlink w:anchor="_Toc429573781" w:history="1">
+      <w:hyperlink w:anchor="_Toc444181980" w:history="1">
         <w:r>
           <w:rPr>
             <w:rStyle w:val="Hyperlink"/>
@@ -2011,7 +2305,7 @@
             <w:noProof/>
             <w:webHidden/>
           </w:rPr>
-          <w:instrText xml:space="preserve"> PAGEREF _Toc429573781 \h </w:instrText>
+          <w:instrText xml:space="preserve"> PAGEREF _Toc444181980 \h </w:instrText>
         </w:r>
         <w:r>
           <w:rPr>
@@ -2055,7 +2349,7 @@
           <w:szCs w:val="22"/>
         </w:rPr>
       </w:pPr>
-      <w:hyperlink w:anchor="_Toc429573782" w:history="1">
+      <w:hyperlink w:anchor="_Toc444181981" w:history="1">
         <w:r>
           <w:rPr>
             <w:rStyle w:val="Hyperlink"/>
@@ -2082,7 +2376,7 @@
             <w:noProof/>
             <w:webHidden/>
           </w:rPr>
-          <w:instrText xml:space="preserve"> PAGEREF _Toc429573782 \h </w:instrText>
+          <w:instrText xml:space="preserve"> PAGEREF _Toc444181981 \h </w:instrText>
         </w:r>
         <w:r>
           <w:rPr>
@@ -2123,7 +2417,7 @@
           <w:szCs w:val="22"/>
         </w:rPr>
       </w:pPr>
-      <w:hyperlink w:anchor="_Toc429573783" w:history="1">
+      <w:hyperlink w:anchor="_Toc444181982" w:history="1">
         <w:r>
           <w:rPr>
             <w:rStyle w:val="Hyperlink"/>
@@ -2145,7 +2439,22 @@
             <w:rStyle w:val="Hyperlink"/>
             <w:noProof/>
           </w:rPr>
-          <w:t>STIX Campaign Data Model</w:t>
+          <w:t>STIX</w:t>
+        </w:r>
+        <w:r>
+          <w:rPr>
+            <w:rStyle w:val="Hyperlink"/>
+            <w:noProof/>
+            <w:vertAlign w:val="superscript"/>
+          </w:rPr>
+          <w:t>TM</w:t>
+        </w:r>
+        <w:r>
+          <w:rPr>
+            <w:rStyle w:val="Hyperlink"/>
+            <w:noProof/>
+          </w:rPr>
+          <w:t xml:space="preserve"> Campaign Data Model</w:t>
         </w:r>
         <w:r>
           <w:rPr>
@@ -2166,7 +2475,7 @@
             <w:noProof/>
             <w:webHidden/>
           </w:rPr>
-          <w:instrText xml:space="preserve"> PAGEREF _Toc429573783 \h </w:instrText>
+          <w:instrText xml:space="preserve"> PAGEREF _Toc444181982 \h </w:instrText>
         </w:r>
         <w:r>
           <w:rPr>
@@ -2210,7 +2519,7 @@
           <w:szCs w:val="22"/>
         </w:rPr>
       </w:pPr>
-      <w:hyperlink w:anchor="_Toc429573784" w:history="1">
+      <w:hyperlink w:anchor="_Toc444181983" w:history="1">
         <w:r>
           <w:rPr>
             <w:rStyle w:val="Hyperlink"/>
@@ -2237,7 +2546,7 @@
             <w:noProof/>
             <w:webHidden/>
           </w:rPr>
-          <w:instrText xml:space="preserve"> PAGEREF _Toc429573784 \h </w:instrText>
+          <w:instrText xml:space="preserve"> PAGEREF _Toc444181983 \h </w:instrText>
         </w:r>
         <w:r>
           <w:rPr>
@@ -2281,7 +2590,7 @@
           <w:szCs w:val="22"/>
         </w:rPr>
       </w:pPr>
-      <w:hyperlink w:anchor="_Toc429573785" w:history="1">
+      <w:hyperlink w:anchor="_Toc444181984" w:history="1">
         <w:r>
           <w:rPr>
             <w:rStyle w:val="Hyperlink"/>
@@ -2308,7 +2617,7 @@
             <w:noProof/>
             <w:webHidden/>
           </w:rPr>
-          <w:instrText xml:space="preserve"> PAGEREF _Toc429573785 \h </w:instrText>
+          <w:instrText xml:space="preserve"> PAGEREF _Toc444181984 \h </w:instrText>
         </w:r>
         <w:r>
           <w:rPr>
@@ -2352,7 +2661,7 @@
           <w:szCs w:val="22"/>
         </w:rPr>
       </w:pPr>
-      <w:hyperlink w:anchor="_Toc429573786" w:history="1">
+      <w:hyperlink w:anchor="_Toc444181985" w:history="1">
         <w:r>
           <w:rPr>
             <w:rStyle w:val="Hyperlink"/>
@@ -2379,7 +2688,7 @@
             <w:noProof/>
             <w:webHidden/>
           </w:rPr>
-          <w:instrText xml:space="preserve"> PAGEREF _Toc429573786 \h </w:instrText>
+          <w:instrText xml:space="preserve"> PAGEREF _Toc444181985 \h </w:instrText>
         </w:r>
         <w:r>
           <w:rPr>
@@ -2423,7 +2732,7 @@
           <w:szCs w:val="22"/>
         </w:rPr>
       </w:pPr>
-      <w:hyperlink w:anchor="_Toc429573787" w:history="1">
+      <w:hyperlink w:anchor="_Toc444181986" w:history="1">
         <w:r>
           <w:rPr>
             <w:rStyle w:val="Hyperlink"/>
@@ -2450,7 +2759,7 @@
             <w:noProof/>
             <w:webHidden/>
           </w:rPr>
-          <w:instrText xml:space="preserve"> PAGEREF _Toc429573787 \h </w:instrText>
+          <w:instrText xml:space="preserve"> PAGEREF _Toc444181986 \h </w:instrText>
         </w:r>
         <w:r>
           <w:rPr>
@@ -2494,7 +2803,7 @@
           <w:szCs w:val="22"/>
         </w:rPr>
       </w:pPr>
-      <w:hyperlink w:anchor="_Toc429573788" w:history="1">
+      <w:hyperlink w:anchor="_Toc444181987" w:history="1">
         <w:r>
           <w:rPr>
             <w:rStyle w:val="Hyperlink"/>
@@ -2521,7 +2830,7 @@
             <w:noProof/>
             <w:webHidden/>
           </w:rPr>
-          <w:instrText xml:space="preserve"> PAGEREF _Toc429573788 \h </w:instrText>
+          <w:instrText xml:space="preserve"> PAGEREF _Toc444181987 \h </w:instrText>
         </w:r>
         <w:r>
           <w:rPr>
@@ -2565,7 +2874,7 @@
           <w:szCs w:val="22"/>
         </w:rPr>
       </w:pPr>
-      <w:hyperlink w:anchor="_Toc429573789" w:history="1">
+      <w:hyperlink w:anchor="_Toc444181988" w:history="1">
         <w:r>
           <w:rPr>
             <w:rStyle w:val="Hyperlink"/>
@@ -2592,7 +2901,7 @@
             <w:noProof/>
             <w:webHidden/>
           </w:rPr>
-          <w:instrText xml:space="preserve"> PAGEREF _Toc429573789 \h </w:instrText>
+          <w:instrText xml:space="preserve"> PAGEREF _Toc444181988 \h </w:instrText>
         </w:r>
         <w:r>
           <w:rPr>
@@ -2636,7 +2945,7 @@
           <w:szCs w:val="22"/>
         </w:rPr>
       </w:pPr>
-      <w:hyperlink w:anchor="_Toc429573790" w:history="1">
+      <w:hyperlink w:anchor="_Toc444181989" w:history="1">
         <w:r>
           <w:rPr>
             <w:rStyle w:val="Hyperlink"/>
@@ -2663,7 +2972,7 @@
             <w:noProof/>
             <w:webHidden/>
           </w:rPr>
-          <w:instrText xml:space="preserve"> PAGEREF _Toc429573790 \h </w:instrText>
+          <w:instrText xml:space="preserve"> PAGEREF _Toc444181989 \h </w:instrText>
         </w:r>
         <w:r>
           <w:rPr>
@@ -2704,7 +3013,7 @@
           <w:szCs w:val="22"/>
         </w:rPr>
       </w:pPr>
-      <w:hyperlink w:anchor="_Toc429573791" w:history="1">
+      <w:hyperlink w:anchor="_Toc444181990" w:history="1">
         <w:r>
           <w:rPr>
             <w:rStyle w:val="Hyperlink"/>
@@ -2747,7 +3056,7 @@
             <w:noProof/>
             <w:webHidden/>
           </w:rPr>
-          <w:instrText xml:space="preserve"> PAGEREF _Toc429573791 \h </w:instrText>
+          <w:instrText xml:space="preserve"> PAGEREF _Toc444181990 \h </w:instrText>
         </w:r>
         <w:r>
           <w:rPr>
@@ -2788,7 +3097,7 @@
           <w:szCs w:val="22"/>
         </w:rPr>
       </w:pPr>
-      <w:hyperlink w:anchor="_Toc429573792" w:history="1">
+      <w:hyperlink w:anchor="_Toc444181991" w:history="1">
         <w:r>
           <w:rPr>
             <w:rStyle w:val="Hyperlink"/>
@@ -2815,7 +3124,7 @@
             <w:noProof/>
             <w:webHidden/>
           </w:rPr>
-          <w:instrText xml:space="preserve"> PAGEREF _Toc429573792 \h </w:instrText>
+          <w:instrText xml:space="preserve"> PAGEREF _Toc444181991 \h </w:instrText>
         </w:r>
         <w:r>
           <w:rPr>
@@ -2856,7 +3165,7 @@
           <w:szCs w:val="22"/>
         </w:rPr>
       </w:pPr>
-      <w:hyperlink w:anchor="_Toc429573793" w:history="1">
+      <w:hyperlink w:anchor="_Toc444181992" w:history="1">
         <w:r>
           <w:rPr>
             <w:rStyle w:val="Hyperlink"/>
@@ -2883,7 +3192,7 @@
             <w:noProof/>
             <w:webHidden/>
           </w:rPr>
-          <w:instrText xml:space="preserve"> PAGEREF _Toc429573793 \h </w:instrText>
+          <w:instrText xml:space="preserve"> PAGEREF _Toc444181992 \h </w:instrText>
         </w:r>
         <w:r>
           <w:rPr>
@@ -2928,7 +3237,8 @@
     <w:p>
       <w:pPr>
         <w:sectPr>
-          <w:footerReference w:type="default" r:id="rId23"/>
+          <w:headerReference w:type="default" r:id="rId23"/>
+          <w:footerReference w:type="default" r:id="rId24"/>
           <w:endnotePr>
             <w:numFmt w:val="decimal"/>
           </w:endnotePr>
@@ -2944,7 +3254,8 @@
       <w:pPr>
         <w:pStyle w:val="Heading1"/>
       </w:pPr>
-      <w:bookmarkStart w:id="4" w:name="_Toc429573768"/>
+      <w:bookmarkStart w:id="4" w:name="_Toc431986010"/>
+      <w:bookmarkStart w:id="5" w:name="_Toc444181967"/>
       <w:r>
         <w:lastRenderedPageBreak/>
         <w:t>Introduction</w:t>
@@ -2952,6 +3263,7 @@
       <w:bookmarkEnd w:id="0"/>
       <w:bookmarkEnd w:id="3"/>
       <w:bookmarkEnd w:id="4"/>
+      <w:bookmarkEnd w:id="5"/>
     </w:p>
     <w:p>
       <w:r>
@@ -2979,7 +3291,19 @@
         <w:t>Ex</w:t>
       </w:r>
       <w:r>
-        <w:t xml:space="preserve">pression (STIX) </w:t>
+        <w:t>pression (</w:t>
+      </w:r>
+      <w:r>
+        <w:t>STIX</w:t>
+      </w:r>
+      <w:r>
+        <w:rPr>
+          <w:vertAlign w:val="superscript"/>
+        </w:rPr>
+        <w:t>TM</w:t>
+      </w:r>
+      <w:r>
+        <w:t xml:space="preserve">) </w:t>
       </w:r>
       <w:r>
         <w:t>framework defines</w:t>
@@ -2994,7 +3318,7 @@
         <w:rPr>
           <w:rStyle w:val="EndnoteReference"/>
         </w:rPr>
-        <w:endnoteReference w:id="1"/>
+        <w:endnoteReference w:id="2"/>
       </w:r>
       <w:r>
         <w:t>, Indicator, Incident, TTP, ExploitTarget, CourseOfAction, Campaign</w:t>
@@ -3103,6 +3427,7 @@
         </w:rPr>
         <w:fldChar w:fldCharType="separate"/>
       </w:r>
+      <w:proofErr w:type="gramStart"/>
       <w:r>
         <w:rPr>
           <w:b/>
@@ -3110,6 +3435,7 @@
         </w:rPr>
         <w:t>1.1</w:t>
       </w:r>
+      <w:proofErr w:type="gramEnd"/>
       <w:r>
         <w:rPr>
           <w:b/>
@@ -3337,7 +3663,15 @@
         <w:fldChar w:fldCharType="end"/>
       </w:r>
       <w:r>
-        <w:t xml:space="preserve">, we give background information to help the reader better understand the specification details that are provided later in the document.  We present the Threat Actor data model specification details in Section </w:t>
+        <w:t xml:space="preserve">, we give background information to help the reader better understand the specification details that are provided later in the document.  We present the Threat Actor </w:t>
+      </w:r>
+      <w:proofErr w:type="gramStart"/>
+      <w:r>
+        <w:t>data model specification details</w:t>
+      </w:r>
+      <w:proofErr w:type="gramEnd"/>
+      <w:r>
+        <w:t xml:space="preserve"> in Section </w:t>
       </w:r>
       <w:r>
         <w:rPr>
@@ -3446,21 +3780,32 @@
       <w:pPr>
         <w:pStyle w:val="Heading2"/>
       </w:pPr>
-      <w:bookmarkStart w:id="5" w:name="_Toc412205405"/>
-      <w:bookmarkStart w:id="6" w:name="_Ref412300941"/>
-      <w:bookmarkStart w:id="7" w:name="_Ref412622367"/>
-      <w:bookmarkStart w:id="8" w:name="_Toc420658331"/>
-      <w:bookmarkStart w:id="9" w:name="_Ref429123376"/>
-      <w:bookmarkStart w:id="10" w:name="_Toc429573769"/>
-      <w:r>
-        <w:t>STIX Specification Documents</w:t>
-      </w:r>
-      <w:bookmarkEnd w:id="5"/>
+      <w:bookmarkStart w:id="6" w:name="_Toc412205405"/>
+      <w:bookmarkStart w:id="7" w:name="_Ref412300941"/>
+      <w:bookmarkStart w:id="8" w:name="_Ref412622367"/>
+      <w:bookmarkStart w:id="9" w:name="_Toc420658331"/>
+      <w:bookmarkStart w:id="10" w:name="_Ref429123376"/>
+      <w:bookmarkStart w:id="11" w:name="_Toc431986011"/>
+      <w:bookmarkStart w:id="12" w:name="_Toc444181968"/>
+      <w:r>
+        <w:t>STIX</w:t>
+      </w:r>
+      <w:r>
+        <w:rPr>
+          <w:vertAlign w:val="superscript"/>
+        </w:rPr>
+        <w:t>TM</w:t>
+      </w:r>
+      <w:r>
+        <w:t xml:space="preserve"> Specification Documents</w:t>
+      </w:r>
       <w:bookmarkEnd w:id="6"/>
       <w:bookmarkEnd w:id="7"/>
       <w:bookmarkEnd w:id="8"/>
       <w:bookmarkEnd w:id="9"/>
       <w:bookmarkEnd w:id="10"/>
+      <w:bookmarkEnd w:id="11"/>
+      <w:bookmarkEnd w:id="12"/>
     </w:p>
     <w:p>
       <w:pPr>
@@ -3489,58 +3834,88 @@
             <w:rStyle w:val="Hyperlink"/>
             <w:i/>
           </w:rPr>
-          <w:t>STIX Version 1.2.1 Part 1: Overview</w:t>
-        </w:r>
-      </w:hyperlink>
-      <w:r>
-        <w:t xml:space="preserve"> </w:t>
-      </w:r>
-      <w:r>
-        <w:t xml:space="preserve">document provides a comprehensive overview of the full set of STIX data models, which in addition to the nine top-level component data models mentioned in the Introduction, includes a </w:t>
-      </w:r>
-      <w:r>
-        <w:t xml:space="preserve">core </w:t>
-      </w:r>
-      <w:r>
-        <w:t xml:space="preserve">data model, a </w:t>
-      </w:r>
-      <w:r>
-        <w:t xml:space="preserve">common </w:t>
-      </w:r>
-      <w:r>
-        <w:t>data model</w:t>
-      </w:r>
-      <w:r>
-        <w:t xml:space="preserve">, a cross-cutting data marking </w:t>
-      </w:r>
-      <w:r>
-        <w:t>data model</w:t>
-      </w:r>
-      <w:r>
-        <w:t xml:space="preserve">, </w:t>
-      </w:r>
-      <w:r>
-        <w:t xml:space="preserve">various extension data models, and </w:t>
-      </w:r>
-      <w:r>
-        <w:t xml:space="preserve">a set of default </w:t>
-      </w:r>
-      <w:r>
-        <w:t xml:space="preserve">controlled </w:t>
-      </w:r>
-      <w:r>
-        <w:t>vocabularies</w:t>
-      </w:r>
-      <w:r>
-        <w:t xml:space="preserve">. </w:t>
-      </w:r>
-      <w:hyperlink w:anchor="AdditionalArtifacts" w:history="1">
+          <w:t>STIX</w:t>
+        </w:r>
         <w:r>
           <w:rPr>
             <w:rStyle w:val="Hyperlink"/>
             <w:i/>
-          </w:rPr>
-          <w:t>STIX Version 1.2.1 Part 1: Overview</w:t>
+            <w:vertAlign w:val="superscript"/>
+          </w:rPr>
+          <w:t>TM</w:t>
+        </w:r>
+        <w:r>
+          <w:rPr>
+            <w:rStyle w:val="Hyperlink"/>
+            <w:i/>
+          </w:rPr>
+          <w:t xml:space="preserve"> Version 1.2.1 Part 1: Overview</w:t>
+        </w:r>
+      </w:hyperlink>
+      <w:r>
+        <w:t xml:space="preserve"> </w:t>
+      </w:r>
+      <w:r>
+        <w:t xml:space="preserve">document provides a comprehensive overview of the full set of STIX data models, which in addition to the nine top-level component data models mentioned in the Introduction, includes a </w:t>
+      </w:r>
+      <w:r>
+        <w:t xml:space="preserve">core </w:t>
+      </w:r>
+      <w:r>
+        <w:t xml:space="preserve">data model, a </w:t>
+      </w:r>
+      <w:r>
+        <w:t xml:space="preserve">common </w:t>
+      </w:r>
+      <w:r>
+        <w:t>data model</w:t>
+      </w:r>
+      <w:r>
+        <w:t xml:space="preserve">, a cross-cutting data marking </w:t>
+      </w:r>
+      <w:r>
+        <w:t>data model</w:t>
+      </w:r>
+      <w:r>
+        <w:t xml:space="preserve">, </w:t>
+      </w:r>
+      <w:r>
+        <w:t xml:space="preserve">various extension data models, and </w:t>
+      </w:r>
+      <w:r>
+        <w:t xml:space="preserve">a set of default </w:t>
+      </w:r>
+      <w:r>
+        <w:t xml:space="preserve">controlled </w:t>
+      </w:r>
+      <w:r>
+        <w:t>vocabularies</w:t>
+      </w:r>
+      <w:r>
+        <w:t xml:space="preserve">. </w:t>
+      </w:r>
+      <w:hyperlink w:anchor="AdditionalArtifacts" w:history="1">
+        <w:r>
+          <w:rPr>
+            <w:rStyle w:val="Hyperlink"/>
+            <w:i/>
+          </w:rPr>
+          <w:t>STIX</w:t>
+        </w:r>
+        <w:r>
+          <w:rPr>
+            <w:rStyle w:val="Hyperlink"/>
+            <w:i/>
+            <w:vertAlign w:val="superscript"/>
+          </w:rPr>
+          <w:t>TM</w:t>
+        </w:r>
+        <w:r>
+          <w:rPr>
+            <w:rStyle w:val="Hyperlink"/>
+            <w:i/>
+          </w:rPr>
+          <w:t xml:space="preserve"> Version 1.2.1 Part 1: Overview</w:t>
         </w:r>
       </w:hyperlink>
       <w:r>
@@ -3694,7 +4069,22 @@
             <w:rStyle w:val="Hyperlink"/>
             <w:i/>
           </w:rPr>
-          <w:t>STIX Version 1.2.1 Part 1: Overview</w:t>
+          <w:t>STIX</w:t>
+        </w:r>
+        <w:r>
+          <w:rPr>
+            <w:rStyle w:val="Hyperlink"/>
+            <w:i/>
+            <w:vertAlign w:val="superscript"/>
+          </w:rPr>
+          <w:t>TM</w:t>
+        </w:r>
+        <w:r>
+          <w:rPr>
+            <w:rStyle w:val="Hyperlink"/>
+            <w:i/>
+          </w:rPr>
+          <w:t xml:space="preserve"> Version 1.2.1 Part 1: Overview</w:t>
         </w:r>
       </w:hyperlink>
       <w:r>
@@ -3728,7 +4118,7 @@
                     <pic:cNvPicPr/>
                   </pic:nvPicPr>
                   <pic:blipFill rotWithShape="1">
-                    <a:blip r:embed="rId24">
+                    <a:blip r:embed="rId25">
                       <a:extLst>
                         <a:ext uri="{28A0092B-C50C-407E-A947-70E740481C1C}">
                           <a14:useLocalDpi xmlns:a14="http://schemas.microsoft.com/office/drawing/2010/main" val="0"/>
@@ -3768,32 +4158,73 @@
         <w:keepNext/>
         <w:keepLines/>
       </w:pPr>
-      <w:bookmarkStart w:id="11" w:name="_Ref417296017"/>
+      <w:bookmarkStart w:id="13" w:name="_Ref417296017"/>
       <w:r>
         <w:t xml:space="preserve">Figure </w:t>
       </w:r>
-      <w:fldSimple w:instr=" STYLEREF 1 \s ">
-        <w:r>
-          <w:rPr>
-            <w:noProof/>
-          </w:rPr>
-          <w:t>1</w:t>
-        </w:r>
-      </w:fldSimple>
+      <w:r>
+        <w:fldChar w:fldCharType="begin"/>
+      </w:r>
+      <w:r>
+        <w:instrText xml:space="preserve"> STYLEREF 1 \s </w:instrText>
+      </w:r>
+      <w:r>
+        <w:fldChar w:fldCharType="separate"/>
+      </w:r>
+      <w:r>
+        <w:rPr>
+          <w:noProof/>
+        </w:rPr>
+        <w:t>1</w:t>
+      </w:r>
+      <w:r>
+        <w:rPr>
+          <w:noProof/>
+        </w:rPr>
+        <w:fldChar w:fldCharType="end"/>
+      </w:r>
       <w:r>
         <w:noBreakHyphen/>
       </w:r>
-      <w:fldSimple w:instr=" SEQ Figure \* ARABIC \s 1 ">
-        <w:r>
-          <w:rPr>
-            <w:noProof/>
-          </w:rPr>
-          <w:t>1</w:t>
-        </w:r>
-      </w:fldSimple>
-      <w:bookmarkEnd w:id="11"/>
-      <w:r>
-        <w:t>. STIX Language v1.2</w:t>
+      <w:r>
+        <w:fldChar w:fldCharType="begin"/>
+      </w:r>
+      <w:r>
+        <w:instrText xml:space="preserve"> S</w:instrText>
+      </w:r>
+      <w:r>
+        <w:instrText xml:space="preserve">EQ Figure \* ARABIC \s 1 </w:instrText>
+      </w:r>
+      <w:r>
+        <w:fldChar w:fldCharType="separate"/>
+      </w:r>
+      <w:r>
+        <w:rPr>
+          <w:noProof/>
+        </w:rPr>
+        <w:t>1</w:t>
+      </w:r>
+      <w:r>
+        <w:rPr>
+          <w:noProof/>
+        </w:rPr>
+        <w:fldChar w:fldCharType="end"/>
+      </w:r>
+      <w:bookmarkEnd w:id="13"/>
+      <w:r>
+        <w:t xml:space="preserve">. </w:t>
+      </w:r>
+      <w:r>
+        <w:t>STIX</w:t>
+      </w:r>
+      <w:r>
+        <w:rPr>
+          <w:vertAlign w:val="superscript"/>
+        </w:rPr>
+        <w:t>TM</w:t>
+      </w:r>
+      <w:r>
+        <w:t xml:space="preserve"> Language v1.2</w:t>
       </w:r>
       <w:r>
         <w:t>.1</w:t>
@@ -3806,15 +4237,17 @@
       <w:pPr>
         <w:pStyle w:val="Heading2"/>
       </w:pPr>
-      <w:bookmarkStart w:id="12" w:name="_Ref394437867"/>
-      <w:bookmarkStart w:id="13" w:name="_Toc420658332"/>
-      <w:bookmarkStart w:id="14" w:name="_Toc429573770"/>
+      <w:bookmarkStart w:id="14" w:name="_Ref394437867"/>
+      <w:bookmarkStart w:id="15" w:name="_Toc420658332"/>
+      <w:bookmarkStart w:id="16" w:name="_Toc431986012"/>
+      <w:bookmarkStart w:id="17" w:name="_Toc444181969"/>
       <w:r>
         <w:t>Document Conventions</w:t>
       </w:r>
-      <w:bookmarkEnd w:id="12"/>
-      <w:bookmarkEnd w:id="13"/>
       <w:bookmarkEnd w:id="14"/>
+      <w:bookmarkEnd w:id="15"/>
+      <w:bookmarkEnd w:id="16"/>
+      <w:bookmarkEnd w:id="17"/>
     </w:p>
     <w:p>
       <w:r>
@@ -3829,17 +4262,19 @@
         </w:tabs>
         <w:spacing w:before="360" w:after="60"/>
       </w:pPr>
-      <w:bookmarkStart w:id="15" w:name="_Toc389570603"/>
-      <w:bookmarkStart w:id="16" w:name="_Toc389581073"/>
-      <w:bookmarkStart w:id="17" w:name="_Toc420658334"/>
-      <w:bookmarkStart w:id="18" w:name="_Toc429573771"/>
+      <w:bookmarkStart w:id="18" w:name="_Toc389570603"/>
+      <w:bookmarkStart w:id="19" w:name="_Toc389581073"/>
+      <w:bookmarkStart w:id="20" w:name="_Toc420658334"/>
+      <w:bookmarkStart w:id="21" w:name="_Toc431986013"/>
+      <w:bookmarkStart w:id="22" w:name="_Toc444181970"/>
       <w:r>
         <w:t>Fonts</w:t>
       </w:r>
-      <w:bookmarkEnd w:id="15"/>
-      <w:bookmarkEnd w:id="16"/>
-      <w:bookmarkEnd w:id="17"/>
       <w:bookmarkEnd w:id="18"/>
+      <w:bookmarkEnd w:id="19"/>
+      <w:bookmarkEnd w:id="20"/>
+      <w:bookmarkEnd w:id="21"/>
+      <w:bookmarkEnd w:id="22"/>
     </w:p>
     <w:p>
       <w:pPr>
@@ -3898,7 +4333,28 @@
             <w:sz w:val="20"/>
             <w:szCs w:val="20"/>
           </w:rPr>
-          <w:t>STIX Version 1.2.1 Part 1: Overview</w:t>
+          <w:t>STIX</w:t>
+        </w:r>
+        <w:r>
+          <w:rPr>
+            <w:rStyle w:val="Hyperlink"/>
+            <w:rFonts w:ascii="Arial" w:hAnsi="Arial" w:cs="Arial"/>
+            <w:i/>
+            <w:sz w:val="20"/>
+            <w:szCs w:val="20"/>
+            <w:vertAlign w:val="superscript"/>
+          </w:rPr>
+          <w:t>TM</w:t>
+        </w:r>
+        <w:r>
+          <w:rPr>
+            <w:rStyle w:val="Hyperlink"/>
+            <w:rFonts w:ascii="Arial" w:hAnsi="Arial" w:cs="Arial"/>
+            <w:i/>
+            <w:sz w:val="20"/>
+            <w:szCs w:val="20"/>
+          </w:rPr>
+          <w:t xml:space="preserve"> Version 1.2.1 Part 1: Overview</w:t>
         </w:r>
       </w:hyperlink>
       <w:r>
@@ -4082,7 +4538,23 @@
           <w:rFonts w:ascii="Courier New" w:hAnsi="Courier New" w:cs="Courier New"/>
           <w:sz w:val="20"/>
         </w:rPr>
-        <w:t xml:space="preserve">stixCommon:StatementType </w:t>
+        <w:t>stixCommon</w:t>
+      </w:r>
+      <w:proofErr w:type="gramStart"/>
+      <w:r>
+        <w:rPr>
+          <w:rFonts w:ascii="Courier New" w:hAnsi="Courier New" w:cs="Courier New"/>
+          <w:sz w:val="20"/>
+        </w:rPr>
+        <w:t>:StatementType</w:t>
+      </w:r>
+      <w:proofErr w:type="gramEnd"/>
+      <w:r>
+        <w:rPr>
+          <w:rFonts w:ascii="Courier New" w:hAnsi="Courier New" w:cs="Courier New"/>
+          <w:sz w:val="20"/>
+        </w:rPr>
+        <w:t xml:space="preserve"> </w:t>
       </w:r>
     </w:p>
     <w:p>
@@ -4266,22 +4738,24 @@
         </w:tabs>
         <w:spacing w:before="360" w:after="60"/>
       </w:pPr>
-      <w:bookmarkStart w:id="19" w:name="_Ref394486021"/>
-      <w:bookmarkStart w:id="20" w:name="_Toc420658335"/>
-      <w:bookmarkStart w:id="21" w:name="_Toc429573772"/>
+      <w:bookmarkStart w:id="23" w:name="_Ref394486021"/>
+      <w:bookmarkStart w:id="24" w:name="_Toc420658335"/>
+      <w:bookmarkStart w:id="25" w:name="_Toc431986014"/>
+      <w:bookmarkStart w:id="26" w:name="_Toc444181971"/>
       <w:r>
         <w:t>UML Package References</w:t>
       </w:r>
-      <w:bookmarkEnd w:id="19"/>
-      <w:bookmarkEnd w:id="20"/>
-      <w:bookmarkEnd w:id="21"/>
+      <w:bookmarkEnd w:id="23"/>
+      <w:bookmarkEnd w:id="24"/>
+      <w:bookmarkEnd w:id="25"/>
+      <w:bookmarkEnd w:id="26"/>
     </w:p>
     <w:p>
       <w:pPr>
         <w:spacing w:after="240"/>
       </w:pPr>
-      <w:bookmarkStart w:id="22" w:name="_Toc389570605"/>
-      <w:bookmarkStart w:id="23" w:name="_Toc389581075"/>
+      <w:bookmarkStart w:id="27" w:name="_Toc389570605"/>
+      <w:bookmarkStart w:id="28" w:name="_Toc389581075"/>
       <w:r>
         <w:t xml:space="preserve">Each STIX data model is captured in a different UML package (e.g., Core package, Campaign package, etc.) where the packages together compose the full STIX UML model.  To refer to a particular class of a specific package, we use the format </w:t>
       </w:r>
@@ -4289,8 +4763,16 @@
         <w:rPr>
           <w:rFonts w:ascii="Courier New" w:hAnsi="Courier New" w:cs="Courier New"/>
         </w:rPr>
-        <w:t>package_prefix:class</w:t>
-      </w:r>
+        <w:t>package_prefix</w:t>
+      </w:r>
+      <w:proofErr w:type="gramStart"/>
+      <w:r>
+        <w:rPr>
+          <w:rFonts w:ascii="Courier New" w:hAnsi="Courier New" w:cs="Courier New"/>
+        </w:rPr>
+        <w:t>:class</w:t>
+      </w:r>
+      <w:proofErr w:type="gramEnd"/>
       <w:r>
         <w:t>, where</w:t>
       </w:r>
@@ -4318,7 +4800,22 @@
             <w:rStyle w:val="Hyperlink"/>
             <w:i/>
           </w:rPr>
-          <w:t>STIX Version 1.2.1 Part 1: Overview</w:t>
+          <w:t>STIX</w:t>
+        </w:r>
+        <w:r>
+          <w:rPr>
+            <w:rStyle w:val="Hyperlink"/>
+            <w:i/>
+            <w:vertAlign w:val="superscript"/>
+          </w:rPr>
+          <w:t>TM</w:t>
+        </w:r>
+        <w:r>
+          <w:rPr>
+            <w:rStyle w:val="Hyperlink"/>
+            <w:i/>
+          </w:rPr>
+          <w:t xml:space="preserve"> Version 1.2.1 Part 1: Overview</w:t>
         </w:r>
       </w:hyperlink>
       <w:r>
@@ -4359,26 +4856,36 @@
         </w:tabs>
         <w:spacing w:before="360" w:after="60"/>
       </w:pPr>
-      <w:bookmarkStart w:id="24" w:name="_Toc420658336"/>
-      <w:bookmarkStart w:id="25" w:name="_Toc429573773"/>
+      <w:bookmarkStart w:id="29" w:name="_Toc420658336"/>
+      <w:bookmarkStart w:id="30" w:name="_Toc431986015"/>
+      <w:bookmarkStart w:id="31" w:name="_Toc444181972"/>
       <w:r>
         <w:t>UML Diagrams</w:t>
       </w:r>
-      <w:bookmarkEnd w:id="22"/>
-      <w:bookmarkEnd w:id="23"/>
-      <w:bookmarkEnd w:id="24"/>
-      <w:bookmarkEnd w:id="25"/>
+      <w:bookmarkEnd w:id="27"/>
+      <w:bookmarkEnd w:id="28"/>
+      <w:bookmarkEnd w:id="29"/>
+      <w:bookmarkEnd w:id="30"/>
+      <w:bookmarkEnd w:id="31"/>
     </w:p>
     <w:p>
       <w:pPr>
         <w:spacing w:after="240"/>
       </w:pPr>
-      <w:bookmarkStart w:id="26" w:name="_Toc398719452"/>
-      <w:bookmarkStart w:id="27" w:name="_Toc389570606"/>
-      <w:bookmarkStart w:id="28" w:name="_Toc389581076"/>
-      <w:bookmarkStart w:id="29" w:name="_Ref394436861"/>
-      <w:r>
-        <w:t xml:space="preserve">This specification makes use of UML diagrams to visually depict relationships between STIX Language constructs. Note that the diagrams have been extracted directly from the full UML model for STIX; they </w:t>
+      <w:bookmarkStart w:id="32" w:name="_Toc398719452"/>
+      <w:bookmarkStart w:id="33" w:name="_Toc389570606"/>
+      <w:bookmarkStart w:id="34" w:name="_Toc389581076"/>
+      <w:bookmarkStart w:id="35" w:name="_Ref394436861"/>
+      <w:r>
+        <w:t xml:space="preserve">This specification makes use of UML diagrams </w:t>
+      </w:r>
+      <w:proofErr w:type="gramStart"/>
+      <w:r>
+        <w:t>to visually depict</w:t>
+      </w:r>
+      <w:proofErr w:type="gramEnd"/>
+      <w:r>
+        <w:t xml:space="preserve"> relationships between STIX Language constructs. Note that the diagrams have been extracted directly from the full UML model for STIX; they </w:t>
       </w:r>
       <w:r>
         <w:lastRenderedPageBreak/>
@@ -4403,14 +4910,16 @@
       <w:pPr>
         <w:pStyle w:val="Heading4"/>
       </w:pPr>
-      <w:bookmarkStart w:id="30" w:name="_Toc420658337"/>
-      <w:bookmarkStart w:id="31" w:name="_Toc429573774"/>
+      <w:bookmarkStart w:id="36" w:name="_Toc420658337"/>
+      <w:bookmarkStart w:id="37" w:name="_Toc431986016"/>
+      <w:bookmarkStart w:id="38" w:name="_Toc444181973"/>
       <w:r>
         <w:t>Class Properties</w:t>
       </w:r>
-      <w:bookmarkEnd w:id="26"/>
-      <w:bookmarkEnd w:id="30"/>
-      <w:bookmarkEnd w:id="31"/>
+      <w:bookmarkEnd w:id="32"/>
+      <w:bookmarkEnd w:id="36"/>
+      <w:bookmarkEnd w:id="37"/>
+      <w:bookmarkEnd w:id="38"/>
     </w:p>
     <w:p>
       <w:pPr>
@@ -4424,15 +4933,17 @@
       <w:pPr>
         <w:pStyle w:val="Heading4"/>
       </w:pPr>
-      <w:bookmarkStart w:id="32" w:name="_Toc398719453"/>
-      <w:bookmarkStart w:id="33" w:name="_Toc420658338"/>
-      <w:bookmarkStart w:id="34" w:name="_Toc429573775"/>
+      <w:bookmarkStart w:id="39" w:name="_Toc398719453"/>
+      <w:bookmarkStart w:id="40" w:name="_Toc420658338"/>
+      <w:bookmarkStart w:id="41" w:name="_Toc431986017"/>
+      <w:bookmarkStart w:id="42" w:name="_Toc444181974"/>
       <w:r>
         <w:t>Diagram Icons and Arrow Types</w:t>
       </w:r>
-      <w:bookmarkEnd w:id="32"/>
-      <w:bookmarkEnd w:id="33"/>
-      <w:bookmarkEnd w:id="34"/>
+      <w:bookmarkEnd w:id="39"/>
+      <w:bookmarkEnd w:id="40"/>
+      <w:bookmarkEnd w:id="41"/>
+      <w:bookmarkEnd w:id="42"/>
     </w:p>
     <w:p>
       <w:pPr>
@@ -4508,32 +5019,61 @@
           <w:b/>
         </w:rPr>
       </w:pPr>
-      <w:bookmarkStart w:id="35" w:name="_Ref397637630"/>
-      <w:bookmarkStart w:id="36" w:name="_Ref397935245"/>
-      <w:bookmarkStart w:id="37" w:name="_Toc398719454"/>
+      <w:bookmarkStart w:id="43" w:name="_Ref397637630"/>
+      <w:bookmarkStart w:id="44" w:name="_Ref397935245"/>
+      <w:bookmarkStart w:id="45" w:name="_Toc398719454"/>
       <w:r>
         <w:t xml:space="preserve">Table </w:t>
       </w:r>
-      <w:fldSimple w:instr=" STYLEREF 1 \s ">
-        <w:r>
-          <w:rPr>
-            <w:noProof/>
-          </w:rPr>
-          <w:t>1</w:t>
-        </w:r>
-      </w:fldSimple>
+      <w:r>
+        <w:fldChar w:fldCharType="begin"/>
+      </w:r>
+      <w:r>
+        <w:instrText xml:space="preserve"> STYLEREF 1 </w:instrText>
+      </w:r>
+      <w:r>
+        <w:instrText xml:space="preserve">\s </w:instrText>
+      </w:r>
+      <w:r>
+        <w:fldChar w:fldCharType="separate"/>
+      </w:r>
+      <w:r>
+        <w:rPr>
+          <w:noProof/>
+        </w:rPr>
+        <w:t>1</w:t>
+      </w:r>
+      <w:r>
+        <w:rPr>
+          <w:noProof/>
+        </w:rPr>
+        <w:fldChar w:fldCharType="end"/>
+      </w:r>
       <w:r>
         <w:noBreakHyphen/>
       </w:r>
-      <w:fldSimple w:instr=" SEQ Table \* ARABIC \s 1 ">
-        <w:r>
-          <w:rPr>
-            <w:noProof/>
-          </w:rPr>
-          <w:t>1</w:t>
-        </w:r>
-      </w:fldSimple>
-      <w:bookmarkEnd w:id="35"/>
+      <w:r>
+        <w:fldChar w:fldCharType="begin"/>
+      </w:r>
+      <w:r>
+        <w:instrText xml:space="preserve"> SEQ Table \* ARABIC \s 1 </w:instrText>
+      </w:r>
+      <w:r>
+        <w:fldChar w:fldCharType="separate"/>
+      </w:r>
+      <w:r>
+        <w:rPr>
+          <w:noProof/>
+        </w:rPr>
+        <w:t>1</w:t>
+      </w:r>
+      <w:r>
+        <w:rPr>
+          <w:noProof/>
+        </w:rPr>
+        <w:fldChar w:fldCharType="end"/>
+      </w:r>
+      <w:bookmarkEnd w:id="43"/>
       <w:r>
         <w:t xml:space="preserve">.  </w:t>
       </w:r>
@@ -4676,7 +5216,7 @@
                           <pic:cNvPicPr/>
                         </pic:nvPicPr>
                         <pic:blipFill>
-                          <a:blip r:embed="rId25">
+                          <a:blip r:embed="rId26">
                             <a:extLst>
                               <a:ext uri="{28A0092B-C50C-407E-A947-70E740481C1C}">
                                 <a14:useLocalDpi xmlns:a14="http://schemas.microsoft.com/office/drawing/2010/main" val="0"/>
@@ -4781,9 +5321,9 @@
                   <o:lock v:ext="edit" aspectratio="t"/>
                 </v:shapetype>
                 <v:shape id="_x0000_i1025" type="#_x0000_t75" style="width:21pt;height:21pt" o:ole="">
-                  <v:imagedata r:id="rId26" o:title=""/>
+                  <v:imagedata r:id="rId27" o:title=""/>
                 </v:shape>
-                <o:OLEObject Type="Embed" ProgID="PBrush" ShapeID="_x0000_i1025" DrawAspect="Content" ObjectID="_1517920806" r:id="rId27"/>
+                <o:OLEObject Type="Embed" ProgID="PBrush" ShapeID="_x0000_i1025" DrawAspect="Content" ObjectID="_1517924199" r:id="rId28"/>
               </w:object>
             </w:r>
           </w:p>
@@ -4857,7 +5397,7 @@
                           </pic:cNvPicPr>
                         </pic:nvPicPr>
                         <pic:blipFill rotWithShape="1">
-                          <a:blip r:embed="rId28"/>
+                          <a:blip r:embed="rId29"/>
                           <a:srcRect l="8356" t="44994" r="84429" b="32932"/>
                           <a:stretch/>
                         </pic:blipFill>
@@ -4938,9 +5478,9 @@
             <w:r>
               <w:object w:dxaOrig="270" w:dyaOrig="195" w14:anchorId="666098B2">
                 <v:shape id="_x0000_i1026" type="#_x0000_t75" style="width:14.25pt;height:14.25pt" o:ole="">
-                  <v:imagedata r:id="rId29" o:title=""/>
+                  <v:imagedata r:id="rId30" o:title=""/>
                 </v:shape>
-                <o:OLEObject Type="Embed" ProgID="PBrush" ShapeID="_x0000_i1026" DrawAspect="Content" ObjectID="_1517920807" r:id="rId30"/>
+                <o:OLEObject Type="Embed" ProgID="PBrush" ShapeID="_x0000_i1026" DrawAspect="Content" ObjectID="_1517924200" r:id="rId31"/>
               </w:object>
             </w:r>
           </w:p>
@@ -4999,9 +5539,9 @@
             <w:r>
               <w:object w:dxaOrig="210" w:dyaOrig="150" w14:anchorId="22CECF5E">
                 <v:shape id="_x0000_i1027" type="#_x0000_t75" style="width:14.25pt;height:14.25pt" o:ole="">
-                  <v:imagedata r:id="rId31" o:title=""/>
+                  <v:imagedata r:id="rId32" o:title=""/>
                 </v:shape>
-                <o:OLEObject Type="Embed" ProgID="PBrush" ShapeID="_x0000_i1027" DrawAspect="Content" ObjectID="_1517920808" r:id="rId32"/>
+                <o:OLEObject Type="Embed" ProgID="PBrush" ShapeID="_x0000_i1027" DrawAspect="Content" ObjectID="_1517924201" r:id="rId33"/>
               </w:object>
             </w:r>
           </w:p>
@@ -5120,7 +5660,7 @@
                 </mc:Choice>
                 <mc:Fallback>
                   <w:pict>
-                    <v:shapetype w14:anchorId="2806AFBA" id="_x0000_t32" coordsize="21600,21600" o:spt="32" o:oned="t" path="m,l21600,21600e" filled="f">
+                    <v:shapetype w14:anchorId="66A87980" id="_x0000_t32" coordsize="21600,21600" o:spt="32" o:oned="t" path="m,l21600,21600e" filled="f">
                       <v:path arrowok="t" fillok="f" o:connecttype="none"/>
                       <o:lock v:ext="edit" shapetype="t"/>
                     </v:shapetype>
@@ -5185,9 +5725,9 @@
               </w:rPr>
               <w:object w:dxaOrig="1140" w:dyaOrig="780" w14:anchorId="3DE23640">
                 <v:shape id="_x0000_i1028" type="#_x0000_t75" style="width:57.75pt;height:35.25pt" o:ole="">
-                  <v:imagedata r:id="rId33" o:title=""/>
+                  <v:imagedata r:id="rId34" o:title=""/>
                 </v:shape>
-                <o:OLEObject Type="Embed" ProgID="PBrush" ShapeID="_x0000_i1028" DrawAspect="Content" ObjectID="_1517920809" r:id="rId34"/>
+                <o:OLEObject Type="Embed" ProgID="PBrush" ShapeID="_x0000_i1028" DrawAspect="Content" ObjectID="_1517924202" r:id="rId35"/>
               </w:object>
             </w:r>
           </w:p>
@@ -5223,18 +5763,20 @@
       <w:pPr>
         <w:pStyle w:val="Heading4"/>
       </w:pPr>
-      <w:bookmarkStart w:id="38" w:name="_Ref417296241"/>
-      <w:bookmarkStart w:id="39" w:name="_Toc420658339"/>
-      <w:bookmarkStart w:id="40" w:name="_Toc429573776"/>
+      <w:bookmarkStart w:id="46" w:name="_Ref417296241"/>
+      <w:bookmarkStart w:id="47" w:name="_Toc420658339"/>
+      <w:bookmarkStart w:id="48" w:name="_Toc431986018"/>
+      <w:bookmarkStart w:id="49" w:name="_Toc444181975"/>
       <w:r>
         <w:lastRenderedPageBreak/>
         <w:t>Color Coding</w:t>
       </w:r>
-      <w:bookmarkEnd w:id="36"/>
-      <w:bookmarkEnd w:id="37"/>
-      <w:bookmarkEnd w:id="38"/>
-      <w:bookmarkEnd w:id="39"/>
-      <w:bookmarkEnd w:id="40"/>
+      <w:bookmarkEnd w:id="44"/>
+      <w:bookmarkEnd w:id="45"/>
+      <w:bookmarkEnd w:id="46"/>
+      <w:bookmarkEnd w:id="47"/>
+      <w:bookmarkEnd w:id="48"/>
+      <w:bookmarkEnd w:id="49"/>
     </w:p>
     <w:p>
       <w:pPr>
@@ -5336,7 +5878,7 @@
                     <pic:cNvPicPr/>
                   </pic:nvPicPr>
                   <pic:blipFill>
-                    <a:blip r:embed="rId35"/>
+                    <a:blip r:embed="rId36"/>
                     <a:stretch>
                       <a:fillRect/>
                     </a:stretch>
@@ -5370,30 +5912,56 @@
           <w:b/>
         </w:rPr>
       </w:pPr>
-      <w:bookmarkStart w:id="41" w:name="_Ref397676401"/>
+      <w:bookmarkStart w:id="50" w:name="_Ref397676401"/>
       <w:r>
         <w:t xml:space="preserve">Figure </w:t>
       </w:r>
-      <w:fldSimple w:instr=" STYLEREF 1 \s ">
-        <w:r>
-          <w:rPr>
-            <w:noProof/>
-          </w:rPr>
-          <w:t>1</w:t>
-        </w:r>
-      </w:fldSimple>
+      <w:r>
+        <w:fldChar w:fldCharType="begin"/>
+      </w:r>
+      <w:r>
+        <w:instrText xml:space="preserve"> STYLEREF 1 \s </w:instrText>
+      </w:r>
+      <w:r>
+        <w:fldChar w:fldCharType="separate"/>
+      </w:r>
+      <w:r>
+        <w:rPr>
+          <w:noProof/>
+        </w:rPr>
+        <w:t>1</w:t>
+      </w:r>
+      <w:r>
+        <w:rPr>
+          <w:noProof/>
+        </w:rPr>
+        <w:fldChar w:fldCharType="end"/>
+      </w:r>
       <w:r>
         <w:noBreakHyphen/>
       </w:r>
-      <w:fldSimple w:instr=" SEQ Figure \* ARABIC \s 1 ">
-        <w:r>
-          <w:rPr>
-            <w:noProof/>
-          </w:rPr>
-          <w:t>2</w:t>
-        </w:r>
-      </w:fldSimple>
-      <w:bookmarkEnd w:id="41"/>
+      <w:r>
+        <w:fldChar w:fldCharType="begin"/>
+      </w:r>
+      <w:r>
+        <w:instrText xml:space="preserve"> SEQ Figure \* ARABIC \s 1 </w:instrText>
+      </w:r>
+      <w:r>
+        <w:fldChar w:fldCharType="separate"/>
+      </w:r>
+      <w:r>
+        <w:rPr>
+          <w:noProof/>
+        </w:rPr>
+        <w:t>2</w:t>
+      </w:r>
+      <w:r>
+        <w:rPr>
+          <w:noProof/>
+        </w:rPr>
+        <w:fldChar w:fldCharType="end"/>
+      </w:r>
+      <w:bookmarkEnd w:id="50"/>
       <w:r>
         <w:t xml:space="preserve">.  </w:t>
       </w:r>
@@ -5409,16 +5977,18 @@
         </w:tabs>
         <w:spacing w:before="360" w:after="60"/>
       </w:pPr>
-      <w:bookmarkStart w:id="42" w:name="_Toc420658340"/>
-      <w:bookmarkStart w:id="43" w:name="_Toc429573777"/>
+      <w:bookmarkStart w:id="51" w:name="_Toc420658340"/>
+      <w:bookmarkStart w:id="52" w:name="_Toc431986019"/>
+      <w:bookmarkStart w:id="53" w:name="_Toc444181976"/>
       <w:r>
         <w:t>Property Table Notation</w:t>
       </w:r>
-      <w:bookmarkEnd w:id="27"/>
-      <w:bookmarkEnd w:id="28"/>
-      <w:bookmarkEnd w:id="29"/>
-      <w:bookmarkEnd w:id="42"/>
-      <w:bookmarkEnd w:id="43"/>
+      <w:bookmarkEnd w:id="33"/>
+      <w:bookmarkEnd w:id="34"/>
+      <w:bookmarkEnd w:id="35"/>
+      <w:bookmarkEnd w:id="51"/>
+      <w:bookmarkEnd w:id="52"/>
+      <w:bookmarkEnd w:id="53"/>
     </w:p>
     <w:p>
       <w:pPr>
@@ -5585,7 +6155,11 @@
         <w:spacing w:after="240"/>
       </w:pPr>
       <w:r>
-        <w:t>In addition, properties that are part of a “choice” relationship (e.g., Prop1 OR Prop2 is used but not both) will be denoted by a unique letter subscript (e.g., API_Call</w:t>
+        <w:t xml:space="preserve">In addition, properties that are part of a “choice” relationship (e.g., Prop1 OR Prop2 is used but not both) will be denoted by a unique letter subscript (e.g., </w:t>
+      </w:r>
+      <w:proofErr w:type="spellStart"/>
+      <w:r>
+        <w:t>API_Call</w:t>
       </w:r>
       <w:r>
         <w:rPr>
@@ -5593,8 +6167,13 @@
         </w:rPr>
         <w:t>A</w:t>
       </w:r>
-      <w:r>
-        <w:t>, Code</w:t>
+      <w:proofErr w:type="spellEnd"/>
+      <w:r>
+        <w:t xml:space="preserve">, </w:t>
+      </w:r>
+      <w:proofErr w:type="spellStart"/>
+      <w:r>
+        <w:t>Code</w:t>
       </w:r>
       <w:r>
         <w:rPr>
@@ -5602,9 +6181,11 @@
         </w:rPr>
         <w:t>B</w:t>
       </w:r>
+      <w:proofErr w:type="spellEnd"/>
       <w:r>
         <w:t xml:space="preserve">) and single logic expression in the Multiplicity column.  For example, if there is a choice of property </w:t>
       </w:r>
+      <w:proofErr w:type="spellStart"/>
       <w:r>
         <w:rPr>
           <w:rFonts w:ascii="Courier New" w:hAnsi="Courier New" w:cs="Courier New"/>
@@ -5618,9 +6199,11 @@
         </w:rPr>
         <w:t>A</w:t>
       </w:r>
+      <w:proofErr w:type="spellEnd"/>
       <w:r>
         <w:t xml:space="preserve"> and </w:t>
       </w:r>
+      <w:proofErr w:type="spellStart"/>
       <w:r>
         <w:rPr>
           <w:rFonts w:ascii="Courier New" w:hAnsi="Courier New" w:cs="Courier New"/>
@@ -5634,15 +6217,26 @@
         </w:rPr>
         <w:t>B</w:t>
       </w:r>
-      <w:r>
-        <w:t xml:space="preserve">, the expression “A(1)|B(0..1)” will indicate that the </w:t>
-      </w:r>
+      <w:proofErr w:type="spellEnd"/>
+      <w:r>
+        <w:t>, the expression “</w:t>
+      </w:r>
+      <w:proofErr w:type="gramStart"/>
+      <w:r>
+        <w:t>A(</w:t>
+      </w:r>
+      <w:proofErr w:type="gramEnd"/>
+      <w:r>
+        <w:t xml:space="preserve">1)|B(0..1)” will indicate that the </w:t>
+      </w:r>
+      <w:proofErr w:type="spellStart"/>
       <w:r>
         <w:rPr>
           <w:rFonts w:ascii="Courier New" w:hAnsi="Courier New" w:cs="Courier New"/>
         </w:rPr>
         <w:t>API_Call</w:t>
       </w:r>
+      <w:proofErr w:type="spellEnd"/>
       <w:r>
         <w:t xml:space="preserve"> property can be chosen with multiplicity 1 or the </w:t>
       </w:r>
@@ -5664,15 +6258,17 @@
         </w:tabs>
         <w:spacing w:before="360" w:after="60"/>
       </w:pPr>
-      <w:bookmarkStart w:id="44" w:name="_Toc412205415"/>
-      <w:bookmarkStart w:id="45" w:name="_Toc420658341"/>
-      <w:bookmarkStart w:id="46" w:name="_Toc429573778"/>
+      <w:bookmarkStart w:id="54" w:name="_Toc412205415"/>
+      <w:bookmarkStart w:id="55" w:name="_Toc420658341"/>
+      <w:bookmarkStart w:id="56" w:name="_Toc431986020"/>
+      <w:bookmarkStart w:id="57" w:name="_Toc444181977"/>
       <w:r>
         <w:t>Property and Class Descriptions</w:t>
       </w:r>
-      <w:bookmarkEnd w:id="44"/>
-      <w:bookmarkEnd w:id="45"/>
-      <w:bookmarkEnd w:id="46"/>
+      <w:bookmarkEnd w:id="54"/>
+      <w:bookmarkEnd w:id="55"/>
+      <w:bookmarkEnd w:id="56"/>
+      <w:bookmarkEnd w:id="57"/>
     </w:p>
     <w:p>
       <w:pPr>
@@ -6075,7 +6671,15 @@
           </w:tcPr>
           <w:p>
             <w:r>
-              <w:t>Used to clearly and precisely identify particular instances or values associated with a property.  Often used for properties that are defined by a controlled vocabulary or enumeration; typically used for properties that take on only a single value.</w:t>
+              <w:t xml:space="preserve">Used </w:t>
+            </w:r>
+            <w:proofErr w:type="gramStart"/>
+            <w:r>
+              <w:t>to clearly and precisely identify</w:t>
+            </w:r>
+            <w:proofErr w:type="gramEnd"/>
+            <w:r>
+              <w:t xml:space="preserve"> particular instances or values associated with a property.  Often used for properties that are defined by a controlled vocabulary or enumeration; typically used for properties that take on only a single value.</w:t>
             </w:r>
           </w:p>
         </w:tc>
@@ -6135,17 +6739,19 @@
       <w:pPr>
         <w:pStyle w:val="Heading2"/>
       </w:pPr>
-      <w:bookmarkStart w:id="47" w:name="_Toc85472893"/>
-      <w:bookmarkStart w:id="48" w:name="_Toc287332007"/>
-      <w:bookmarkStart w:id="49" w:name="_Ref429123389"/>
-      <w:bookmarkStart w:id="50" w:name="_Toc429573779"/>
+      <w:bookmarkStart w:id="58" w:name="_Toc85472893"/>
+      <w:bookmarkStart w:id="59" w:name="_Toc287332007"/>
+      <w:bookmarkStart w:id="60" w:name="_Ref429123389"/>
+      <w:bookmarkStart w:id="61" w:name="_Toc431986021"/>
+      <w:bookmarkStart w:id="62" w:name="_Toc444181978"/>
       <w:r>
         <w:t>Terminology</w:t>
       </w:r>
-      <w:bookmarkEnd w:id="47"/>
-      <w:bookmarkEnd w:id="48"/>
-      <w:bookmarkEnd w:id="49"/>
-      <w:bookmarkEnd w:id="50"/>
+      <w:bookmarkEnd w:id="58"/>
+      <w:bookmarkEnd w:id="59"/>
+      <w:bookmarkEnd w:id="60"/>
+      <w:bookmarkEnd w:id="61"/>
+      <w:bookmarkEnd w:id="62"/>
     </w:p>
     <w:p>
       <w:r>
@@ -6315,37 +6921,39 @@
       <w:pPr>
         <w:pStyle w:val="Heading2"/>
       </w:pPr>
-      <w:bookmarkStart w:id="51" w:name="_Ref7502892"/>
-      <w:bookmarkStart w:id="52" w:name="_Toc12011611"/>
-      <w:bookmarkStart w:id="53" w:name="_Toc85472894"/>
-      <w:bookmarkStart w:id="54" w:name="_Toc287332008"/>
-      <w:bookmarkStart w:id="55" w:name="_Ref429123397"/>
-      <w:bookmarkStart w:id="56" w:name="_Toc429573780"/>
+      <w:bookmarkStart w:id="63" w:name="_Ref7502892"/>
+      <w:bookmarkStart w:id="64" w:name="_Toc12011611"/>
+      <w:bookmarkStart w:id="65" w:name="_Toc85472894"/>
+      <w:bookmarkStart w:id="66" w:name="_Toc287332008"/>
+      <w:bookmarkStart w:id="67" w:name="_Ref429123397"/>
+      <w:bookmarkStart w:id="68" w:name="_Toc431986022"/>
+      <w:bookmarkStart w:id="69" w:name="_Toc444181979"/>
       <w:r>
         <w:t>Normative</w:t>
       </w:r>
-      <w:bookmarkEnd w:id="51"/>
-      <w:bookmarkEnd w:id="52"/>
+      <w:bookmarkEnd w:id="63"/>
+      <w:bookmarkEnd w:id="64"/>
       <w:r>
         <w:t xml:space="preserve"> References</w:t>
       </w:r>
-      <w:bookmarkEnd w:id="53"/>
-      <w:bookmarkEnd w:id="54"/>
-      <w:bookmarkEnd w:id="55"/>
-      <w:bookmarkEnd w:id="56"/>
+      <w:bookmarkEnd w:id="65"/>
+      <w:bookmarkEnd w:id="66"/>
+      <w:bookmarkEnd w:id="67"/>
+      <w:bookmarkEnd w:id="68"/>
+      <w:bookmarkEnd w:id="69"/>
     </w:p>
     <w:p>
       <w:pPr>
         <w:pStyle w:val="Ref"/>
       </w:pPr>
-      <w:bookmarkStart w:id="57" w:name="rfc2119"/>
+      <w:bookmarkStart w:id="70" w:name="rfc2119"/>
       <w:r>
         <w:rPr>
           <w:rStyle w:val="Refterm"/>
         </w:rPr>
         <w:t>[RFC2119]</w:t>
       </w:r>
-      <w:bookmarkEnd w:id="57"/>
+      <w:bookmarkEnd w:id="70"/>
       <w:r>
         <w:tab/>
         <w:t>Bradner,</w:t>
@@ -6377,7 +6985,7 @@
       <w:r>
         <w:t xml:space="preserve"> </w:t>
       </w:r>
-      <w:hyperlink r:id="rId36" w:history="1">
+      <w:hyperlink r:id="rId37" w:history="1">
         <w:r>
           <w:rPr>
             <w:rStyle w:val="Hyperlink"/>
@@ -6407,18 +7015,28 @@
       <w:pPr>
         <w:pStyle w:val="Heading1"/>
       </w:pPr>
-      <w:bookmarkStart w:id="58" w:name="_Ref429123409"/>
-      <w:bookmarkStart w:id="59" w:name="_Toc429573781"/>
+      <w:bookmarkStart w:id="71" w:name="_Ref429123409"/>
+      <w:bookmarkStart w:id="72" w:name="_Toc431986023"/>
+      <w:bookmarkStart w:id="73" w:name="_Toc444181980"/>
       <w:r>
         <w:lastRenderedPageBreak/>
         <w:t>Background Information</w:t>
       </w:r>
-      <w:bookmarkEnd w:id="58"/>
-      <w:bookmarkEnd w:id="59"/>
-    </w:p>
-    <w:p>
-      <w:r>
-        <w:t>In this section, we provide high level information about the Campaign data model that is necessary to fully understand the Campaign data model specification details given in Section</w:t>
+      <w:bookmarkEnd w:id="71"/>
+      <w:bookmarkEnd w:id="72"/>
+      <w:bookmarkEnd w:id="73"/>
+    </w:p>
+    <w:p>
+      <w:r>
+        <w:t xml:space="preserve">In this section, we provide high level information about the Campaign data model that is necessary </w:t>
+      </w:r>
+      <w:proofErr w:type="gramStart"/>
+      <w:r>
+        <w:t>to fully understand</w:t>
+      </w:r>
+      <w:proofErr w:type="gramEnd"/>
+      <w:r>
+        <w:t xml:space="preserve"> the Campaign data model specification details given in Section</w:t>
       </w:r>
       <w:r>
         <w:t xml:space="preserve"> </w:t>
@@ -6484,8 +7102,9 @@
         <w:spacing w:before="360" w:after="60"/>
         <w:ind w:left="720" w:hanging="720"/>
       </w:pPr>
-      <w:bookmarkStart w:id="60" w:name="_Toc420658343"/>
-      <w:bookmarkStart w:id="61" w:name="_Toc429573782"/>
+      <w:bookmarkStart w:id="74" w:name="_Toc420658343"/>
+      <w:bookmarkStart w:id="75" w:name="_Toc431986024"/>
+      <w:bookmarkStart w:id="76" w:name="_Toc444181981"/>
       <w:r>
         <w:t xml:space="preserve">Campaign-Related </w:t>
       </w:r>
@@ -6495,8 +7114,9 @@
       <w:r>
         <w:t>Data Models</w:t>
       </w:r>
-      <w:bookmarkEnd w:id="60"/>
-      <w:bookmarkEnd w:id="61"/>
+      <w:bookmarkEnd w:id="74"/>
+      <w:bookmarkEnd w:id="75"/>
+      <w:bookmarkEnd w:id="76"/>
     </w:p>
     <w:p>
       <w:pPr>
@@ -6706,7 +7326,7 @@
                     </pic:cNvPicPr>
                   </pic:nvPicPr>
                   <pic:blipFill>
-                    <a:blip r:embed="rId37">
+                    <a:blip r:embed="rId38">
                       <a:extLst>
                         <a:ext uri="{28A0092B-C50C-407E-A947-70E740481C1C}">
                           <a14:useLocalDpi xmlns:a14="http://schemas.microsoft.com/office/drawing/2010/main" val="0"/>
@@ -6742,30 +7362,56 @@
           <w:b/>
         </w:rPr>
       </w:pPr>
-      <w:bookmarkStart w:id="62" w:name="_Ref397765510"/>
+      <w:bookmarkStart w:id="77" w:name="_Ref397765510"/>
       <w:r>
         <w:t xml:space="preserve">Figure </w:t>
       </w:r>
-      <w:fldSimple w:instr=" STYLEREF 1 \s ">
-        <w:r>
-          <w:rPr>
-            <w:noProof/>
-          </w:rPr>
-          <w:t>2</w:t>
-        </w:r>
-      </w:fldSimple>
+      <w:r>
+        <w:fldChar w:fldCharType="begin"/>
+      </w:r>
+      <w:r>
+        <w:instrText xml:space="preserve"> STYLEREF 1 \s </w:instrText>
+      </w:r>
+      <w:r>
+        <w:fldChar w:fldCharType="separate"/>
+      </w:r>
+      <w:r>
+        <w:rPr>
+          <w:noProof/>
+        </w:rPr>
+        <w:t>2</w:t>
+      </w:r>
+      <w:r>
+        <w:rPr>
+          <w:noProof/>
+        </w:rPr>
+        <w:fldChar w:fldCharType="end"/>
+      </w:r>
       <w:r>
         <w:noBreakHyphen/>
       </w:r>
-      <w:fldSimple w:instr=" SEQ Figure \* ARABIC \s 1 ">
-        <w:r>
-          <w:rPr>
-            <w:noProof/>
-          </w:rPr>
-          <w:t>1</w:t>
-        </w:r>
-      </w:fldSimple>
-      <w:bookmarkEnd w:id="62"/>
+      <w:r>
+        <w:fldChar w:fldCharType="begin"/>
+      </w:r>
+      <w:r>
+        <w:instrText xml:space="preserve"> SEQ Figure \* ARABIC \s 1 </w:instrText>
+      </w:r>
+      <w:r>
+        <w:fldChar w:fldCharType="separate"/>
+      </w:r>
+      <w:r>
+        <w:rPr>
+          <w:noProof/>
+        </w:rPr>
+        <w:t>1</w:t>
+      </w:r>
+      <w:r>
+        <w:rPr>
+          <w:noProof/>
+        </w:rPr>
+        <w:fldChar w:fldCharType="end"/>
+      </w:r>
+      <w:bookmarkEnd w:id="77"/>
       <w:r>
         <w:t xml:space="preserve">.  </w:t>
       </w:r>
@@ -6784,7 +7430,15 @@
         <w:spacing w:after="240"/>
       </w:pPr>
       <w:r>
-        <w:t>In this section, we give a high level summary of the relationship between the Campaign data model and the other components to which a Campaign may refer.  We also make note of the fact that the Campaign data model can be self-referential. Other relationships shown in the diagram are defined in the specification of the component that they originate from.</w:t>
+        <w:t xml:space="preserve">In this section, we give a high level summary of the relationship between the Campaign data model and the other components to which a Campaign may refer.  We also make note of the fact that the Campaign data model can be self-referential. Other relationships shown in the diagram are defined in the specification of the component that they originate </w:t>
+      </w:r>
+      <w:proofErr w:type="gramStart"/>
+      <w:r>
+        <w:t>from</w:t>
+      </w:r>
+      <w:proofErr w:type="gramEnd"/>
+      <w:r>
+        <w:t>.</w:t>
       </w:r>
     </w:p>
     <w:p>
@@ -6816,41 +7470,69 @@
     <w:p>
       <w:pPr>
         <w:pStyle w:val="ListParagraph"/>
+        <w:spacing w:after="240"/>
+        <w:contextualSpacing w:val="0"/>
         <w:rPr>
           <w:rFonts w:ascii="Arial" w:hAnsi="Arial"/>
           <w:sz w:val="20"/>
         </w:rPr>
       </w:pPr>
+      <w:bookmarkStart w:id="78" w:name="_GoBack"/>
       <w:r>
         <w:rPr>
           <w:rFonts w:ascii="Arial" w:hAnsi="Arial"/>
           <w:sz w:val="20"/>
         </w:rPr>
-        <w:t xml:space="preserve">The Campaign data model is self-referential, enabling one Campaign to reference other Campaigns that are asserted to be related.  Self-referential relationships between Campaigns may indicate general associativity or can be used to indicate relationships </w:t>
-      </w:r>
+        <w:t xml:space="preserve">The Campaign data model is self-referential, enabling one Campaign to reference other Campaigns that </w:t>
+      </w:r>
+      <w:proofErr w:type="gramStart"/>
       <w:r>
         <w:rPr>
           <w:rFonts w:ascii="Arial" w:hAnsi="Arial"/>
           <w:sz w:val="20"/>
         </w:rPr>
-        <w:t>between</w:t>
-      </w:r>
+        <w:t>are asserted to be related</w:t>
+      </w:r>
+      <w:proofErr w:type="gramEnd"/>
       <w:r>
         <w:rPr>
           <w:rFonts w:ascii="Arial" w:hAnsi="Arial"/>
           <w:sz w:val="20"/>
         </w:rPr>
-        <w:t xml:space="preserve"> different versions of the same Campaign. </w:t>
-      </w:r>
-    </w:p>
-    <w:p/>
-    <w:p>
-      <w:pPr>
-        <w:rPr>
-          <w:b/>
-        </w:rPr>
-      </w:pPr>
-    </w:p>
+        <w:t xml:space="preserve">.  </w:t>
+      </w:r>
+      <w:proofErr w:type="gramStart"/>
+      <w:r>
+        <w:rPr>
+          <w:rFonts w:ascii="Arial" w:hAnsi="Arial"/>
+          <w:sz w:val="20"/>
+        </w:rPr>
+        <w:t xml:space="preserve">Self-referential relationships between Campaigns may indicate general associativity or can be used to indicate relationships </w:t>
+      </w:r>
+      <w:r>
+        <w:rPr>
+          <w:rFonts w:ascii="Arial" w:hAnsi="Arial"/>
+          <w:sz w:val="20"/>
+        </w:rPr>
+        <w:t>between</w:t>
+      </w:r>
+      <w:r>
+        <w:rPr>
+          <w:rFonts w:ascii="Arial" w:hAnsi="Arial"/>
+          <w:sz w:val="20"/>
+        </w:rPr>
+        <w:t xml:space="preserve"> different versions of the same Campaign.</w:t>
+      </w:r>
+      <w:proofErr w:type="gramEnd"/>
+      <w:r>
+        <w:rPr>
+          <w:rFonts w:ascii="Arial" w:hAnsi="Arial"/>
+          <w:sz w:val="20"/>
+        </w:rPr>
+        <w:t xml:space="preserve"> </w:t>
+      </w:r>
+    </w:p>
+    <w:bookmarkEnd w:id="78"/>
     <w:p>
       <w:pPr>
         <w:pStyle w:val="ListParagraph"/>
@@ -6904,7 +7586,22 @@
             <w:rStyle w:val="Hyperlink"/>
             <w:i/>
           </w:rPr>
-          <w:t>STIX Version 1.2</w:t>
+          <w:t>STIX</w:t>
+        </w:r>
+        <w:r>
+          <w:rPr>
+            <w:rStyle w:val="Hyperlink"/>
+            <w:i/>
+            <w:vertAlign w:val="superscript"/>
+          </w:rPr>
+          <w:t>TM</w:t>
+        </w:r>
+        <w:r>
+          <w:rPr>
+            <w:rStyle w:val="Hyperlink"/>
+            <w:i/>
+          </w:rPr>
+          <w:t xml:space="preserve"> Version 1.2</w:t>
         </w:r>
         <w:r>
           <w:rPr>
@@ -7108,7 +7805,22 @@
             <w:rStyle w:val="Hyperlink"/>
             <w:i/>
           </w:rPr>
-          <w:t xml:space="preserve">STIX Version 1.2.1 Part </w:t>
+          <w:t>STIX</w:t>
+        </w:r>
+        <w:r>
+          <w:rPr>
+            <w:rStyle w:val="Hyperlink"/>
+            <w:i/>
+            <w:vertAlign w:val="superscript"/>
+          </w:rPr>
+          <w:t>TM</w:t>
+        </w:r>
+        <w:r>
+          <w:rPr>
+            <w:rStyle w:val="Hyperlink"/>
+            <w:i/>
+          </w:rPr>
+          <w:t xml:space="preserve"> Version 1.2.1 Part </w:t>
         </w:r>
         <w:r>
           <w:rPr>
@@ -7187,7 +7899,22 @@
             <w:rStyle w:val="Hyperlink"/>
             <w:i/>
           </w:rPr>
-          <w:t xml:space="preserve">STIX Version 1.2.1 Part </w:t>
+          <w:t>STIX</w:t>
+        </w:r>
+        <w:r>
+          <w:rPr>
+            <w:rStyle w:val="Hyperlink"/>
+            <w:i/>
+            <w:vertAlign w:val="superscript"/>
+          </w:rPr>
+          <w:t>TM</w:t>
+        </w:r>
+        <w:r>
+          <w:rPr>
+            <w:rStyle w:val="Hyperlink"/>
+            <w:i/>
+          </w:rPr>
+          <w:t xml:space="preserve"> Version 1.2.1 Part </w:t>
         </w:r>
         <w:r>
           <w:rPr>
@@ -7302,12 +8029,27 @@
             <w:rStyle w:val="Hyperlink"/>
             <w:i/>
           </w:rPr>
-          <w:t xml:space="preserve">STIX Version 1.2.1 Part </w:t>
+          <w:t>STIX</w:t>
         </w:r>
         <w:r>
           <w:rPr>
             <w:rStyle w:val="Hyperlink"/>
             <w:i/>
+            <w:vertAlign w:val="superscript"/>
+          </w:rPr>
+          <w:t>TM</w:t>
+        </w:r>
+        <w:r>
+          <w:rPr>
+            <w:rStyle w:val="Hyperlink"/>
+            <w:i/>
+          </w:rPr>
+          <w:t xml:space="preserve"> Version 1.2.1 Part </w:t>
+        </w:r>
+        <w:r>
+          <w:rPr>
+            <w:rStyle w:val="Hyperlink"/>
+            <w:i/>
           </w:rPr>
           <w:t>7: Threat Actor</w:t>
         </w:r>
@@ -7320,15 +8062,15 @@
       <w:pPr>
         <w:ind w:left="720"/>
       </w:pPr>
-      <w:bookmarkStart w:id="63" w:name="_Toc389570593"/>
-      <w:bookmarkStart w:id="64" w:name="_Toc389581063"/>
-      <w:bookmarkStart w:id="65" w:name="_Ref391378678"/>
+      <w:bookmarkStart w:id="79" w:name="_Toc389570593"/>
+      <w:bookmarkStart w:id="80" w:name="_Toc389581063"/>
+      <w:bookmarkStart w:id="81" w:name="_Ref391378678"/>
       <w:r>
         <w:t>The Campaign data model references the Threat Actor data model as necessary to identify the Threat Actors who are potentially responsible for the Campaign (for the purpose of attribution) or who are in some way related to the Campaign.  A reference of the Threat Actor data model may also be used in a Campaign to capture the suspected intended effect of the Threat Actor.</w:t>
       </w:r>
-      <w:bookmarkEnd w:id="63"/>
-      <w:bookmarkEnd w:id="64"/>
-      <w:bookmarkEnd w:id="65"/>
+      <w:bookmarkEnd w:id="79"/>
+      <w:bookmarkEnd w:id="80"/>
+      <w:bookmarkEnd w:id="81"/>
     </w:p>
     <w:p>
       <w:pPr>
@@ -7343,20 +8085,31 @@
           <w:docGrid w:linePitch="360"/>
         </w:sectPr>
       </w:pPr>
-      <w:bookmarkStart w:id="66" w:name="_Toc287332011"/>
+      <w:bookmarkStart w:id="82" w:name="_Toc287332011"/>
     </w:p>
     <w:p>
       <w:pPr>
         <w:pStyle w:val="Heading1"/>
       </w:pPr>
-      <w:bookmarkStart w:id="67" w:name="_Ref429123417"/>
-      <w:bookmarkStart w:id="68" w:name="_Toc429573783"/>
+      <w:bookmarkStart w:id="83" w:name="_Ref429123417"/>
+      <w:bookmarkStart w:id="84" w:name="_Toc431986025"/>
+      <w:bookmarkStart w:id="85" w:name="_Toc444181982"/>
       <w:r>
         <w:lastRenderedPageBreak/>
-        <w:t>STIX Campaign Data Model</w:t>
-      </w:r>
-      <w:bookmarkEnd w:id="67"/>
-      <w:bookmarkEnd w:id="68"/>
+        <w:t>STIX</w:t>
+      </w:r>
+      <w:r>
+        <w:rPr>
+          <w:vertAlign w:val="superscript"/>
+        </w:rPr>
+        <w:t>TM</w:t>
+      </w:r>
+      <w:r>
+        <w:t xml:space="preserve"> Campaign Data Model</w:t>
+      </w:r>
+      <w:bookmarkEnd w:id="83"/>
+      <w:bookmarkEnd w:id="84"/>
+      <w:bookmarkEnd w:id="85"/>
     </w:p>
     <w:p>
       <w:pPr>
@@ -7637,7 +8390,7 @@
                     <pic:cNvPicPr/>
                   </pic:nvPicPr>
                   <pic:blipFill>
-                    <a:blip r:embed="rId38"/>
+                    <a:blip r:embed="rId39"/>
                     <a:stretch>
                       <a:fillRect/>
                     </a:stretch>
@@ -7665,30 +8418,59 @@
           <w:b/>
         </w:rPr>
       </w:pPr>
-      <w:bookmarkStart w:id="69" w:name="_Ref394447695"/>
+      <w:bookmarkStart w:id="86" w:name="_Ref394447695"/>
       <w:r>
         <w:t xml:space="preserve">Figure </w:t>
       </w:r>
-      <w:fldSimple w:instr=" STYLEREF 1 \s ">
-        <w:r>
-          <w:rPr>
-            <w:noProof/>
-          </w:rPr>
-          <w:t>3</w:t>
-        </w:r>
-      </w:fldSimple>
+      <w:r>
+        <w:fldChar w:fldCharType="begin"/>
+      </w:r>
+      <w:r>
+        <w:instrText xml:space="preserve"> STYLEREF 1 \s </w:instrText>
+      </w:r>
+      <w:r>
+        <w:fldChar w:fldCharType="separate"/>
+      </w:r>
+      <w:r>
+        <w:rPr>
+          <w:noProof/>
+        </w:rPr>
+        <w:t>3</w:t>
+      </w:r>
+      <w:r>
+        <w:rPr>
+          <w:noProof/>
+        </w:rPr>
+        <w:fldChar w:fldCharType="end"/>
+      </w:r>
       <w:r>
         <w:noBreakHyphen/>
       </w:r>
-      <w:fldSimple w:instr=" SEQ Figure \* ARABIC \s 1 ">
-        <w:r>
-          <w:rPr>
-            <w:noProof/>
-          </w:rPr>
-          <w:t>1</w:t>
-        </w:r>
-      </w:fldSimple>
-      <w:bookmarkEnd w:id="69"/>
+      <w:r>
+        <w:fldChar w:fldCharType="begin"/>
+      </w:r>
+      <w:r>
+        <w:instrText xml:space="preserve"> SE</w:instrText>
+      </w:r>
+      <w:r>
+        <w:instrText xml:space="preserve">Q Figure \* ARABIC \s 1 </w:instrText>
+      </w:r>
+      <w:r>
+        <w:fldChar w:fldCharType="separate"/>
+      </w:r>
+      <w:r>
+        <w:rPr>
+          <w:noProof/>
+        </w:rPr>
+        <w:t>1</w:t>
+      </w:r>
+      <w:r>
+        <w:rPr>
+          <w:noProof/>
+        </w:rPr>
+        <w:fldChar w:fldCharType="end"/>
+      </w:r>
+      <w:bookmarkEnd w:id="86"/>
       <w:r>
         <w:t xml:space="preserve">. UML diagram of the </w:t>
       </w:r>
@@ -7973,30 +8755,56 @@
           <w:b/>
         </w:rPr>
       </w:pPr>
-      <w:bookmarkStart w:id="70" w:name="_Ref391380115"/>
+      <w:bookmarkStart w:id="87" w:name="_Ref391380115"/>
       <w:r>
         <w:t xml:space="preserve">Table </w:t>
       </w:r>
-      <w:fldSimple w:instr=" STYLEREF 1 \s ">
-        <w:r>
-          <w:rPr>
-            <w:noProof/>
-          </w:rPr>
-          <w:t>3</w:t>
-        </w:r>
-      </w:fldSimple>
+      <w:r>
+        <w:fldChar w:fldCharType="begin"/>
+      </w:r>
+      <w:r>
+        <w:instrText xml:space="preserve"> STYLEREF 1 \s </w:instrText>
+      </w:r>
+      <w:r>
+        <w:fldChar w:fldCharType="separate"/>
+      </w:r>
+      <w:r>
+        <w:rPr>
+          <w:noProof/>
+        </w:rPr>
+        <w:t>3</w:t>
+      </w:r>
+      <w:r>
+        <w:rPr>
+          <w:noProof/>
+        </w:rPr>
+        <w:fldChar w:fldCharType="end"/>
+      </w:r>
       <w:r>
         <w:noBreakHyphen/>
       </w:r>
-      <w:fldSimple w:instr=" SEQ Table \* ARABIC \s 1 ">
-        <w:r>
-          <w:rPr>
-            <w:noProof/>
-          </w:rPr>
-          <w:t>1</w:t>
-        </w:r>
-      </w:fldSimple>
-      <w:bookmarkEnd w:id="70"/>
+      <w:r>
+        <w:fldChar w:fldCharType="begin"/>
+      </w:r>
+      <w:r>
+        <w:instrText xml:space="preserve"> SEQ Table \* ARABIC \s 1 </w:instrText>
+      </w:r>
+      <w:r>
+        <w:fldChar w:fldCharType="separate"/>
+      </w:r>
+      <w:r>
+        <w:rPr>
+          <w:noProof/>
+        </w:rPr>
+        <w:t>1</w:t>
+      </w:r>
+      <w:r>
+        <w:rPr>
+          <w:noProof/>
+        </w:rPr>
+        <w:fldChar w:fldCharType="end"/>
+      </w:r>
+      <w:bookmarkEnd w:id="87"/>
       <w:r>
         <w:t xml:space="preserve">. Properties </w:t>
       </w:r>
@@ -8478,14 +9286,12 @@
               </w:rPr>
               <w:t xml:space="preserve"> </w:t>
             </w:r>
-            <w:bookmarkStart w:id="71" w:name="_GoBack"/>
             <w:r>
               <w:rPr>
                 <w:szCs w:val="22"/>
               </w:rPr>
               <w:t>data type</w:t>
             </w:r>
-            <w:bookmarkEnd w:id="71"/>
             <w:r>
               <w:rPr>
                 <w:szCs w:val="22"/>
@@ -8584,7 +9390,15 @@
                 <w:color w:val="000000"/>
                 <w:szCs w:val="22"/>
               </w:rPr>
-              <w:t xml:space="preserve"> property captures a short textual description of the Campaign.   This property is secondary and should only be used if the </w:t>
+              <w:t xml:space="preserve"> property captures a short textual description of the Campaign.   </w:t>
+            </w:r>
+            <w:proofErr w:type="gramStart"/>
+            <w:r>
+              <w:rPr>
+                <w:color w:val="000000"/>
+                <w:szCs w:val="22"/>
+              </w:rPr>
+              <w:t xml:space="preserve">This property is secondary and should only be used if the </w:t>
             </w:r>
             <w:r>
               <w:rPr>
@@ -8601,6 +9415,7 @@
               </w:rPr>
               <w:t xml:space="preserve"> property is already populated and another, shorter description is available.</w:t>
             </w:r>
+            <w:proofErr w:type="gramEnd"/>
           </w:p>
         </w:tc>
       </w:tr>
@@ -8704,7 +9519,21 @@
               <w:rPr>
                 <w:szCs w:val="22"/>
               </w:rPr>
-              <w:t xml:space="preserve"> property is different than that of the </w:t>
+              <w:t xml:space="preserve"> property is different </w:t>
+            </w:r>
+            <w:proofErr w:type="gramStart"/>
+            <w:r>
+              <w:rPr>
+                <w:szCs w:val="22"/>
+              </w:rPr>
+              <w:t>than</w:t>
+            </w:r>
+            <w:proofErr w:type="gramEnd"/>
+            <w:r>
+              <w:rPr>
+                <w:szCs w:val="22"/>
+              </w:rPr>
+              <w:t xml:space="preserve"> that of the </w:t>
             </w:r>
             <w:r>
               <w:rPr>
@@ -8950,8 +9779,17 @@
                 <w:rFonts w:ascii="Courier New" w:hAnsi="Courier New" w:cs="Courier New"/>
                 <w:szCs w:val="22"/>
               </w:rPr>
-              <w:t>stixCommon:ControlledVocabularyStringType</w:t>
-            </w:r>
+              <w:t>stixCommon</w:t>
+            </w:r>
+            <w:proofErr w:type="gramStart"/>
+            <w:r>
+              <w:rPr>
+                <w:rFonts w:ascii="Courier New" w:hAnsi="Courier New" w:cs="Courier New"/>
+                <w:szCs w:val="22"/>
+              </w:rPr>
+              <w:t>:ControlledVocabularyStringType</w:t>
+            </w:r>
+            <w:proofErr w:type="gramEnd"/>
             <w:r>
               <w:rPr>
                 <w:szCs w:val="22"/>
@@ -8994,7 +9832,23 @@
                 <w:color w:val="000000"/>
                 <w:szCs w:val="22"/>
               </w:rPr>
-              <w:t xml:space="preserve">’ (which is different than the default vocabulary provided for the </w:t>
+              <w:t xml:space="preserve">’ (which is different </w:t>
+            </w:r>
+            <w:proofErr w:type="gramStart"/>
+            <w:r>
+              <w:rPr>
+                <w:color w:val="000000"/>
+                <w:szCs w:val="22"/>
+              </w:rPr>
+              <w:t>than</w:t>
+            </w:r>
+            <w:proofErr w:type="gramEnd"/>
+            <w:r>
+              <w:rPr>
+                <w:color w:val="000000"/>
+                <w:szCs w:val="22"/>
+              </w:rPr>
+              <w:t xml:space="preserve"> the default vocabulary provided for the </w:t>
             </w:r>
             <w:r>
               <w:rPr>
@@ -9164,8 +10018,17 @@
                 <w:rFonts w:ascii="Courier New" w:hAnsi="Courier New" w:cs="Courier New"/>
                 <w:szCs w:val="22"/>
               </w:rPr>
-              <w:t>stixCommon:ControlledVocabularyStringType</w:t>
-            </w:r>
+              <w:t>stixCommon</w:t>
+            </w:r>
+            <w:proofErr w:type="gramStart"/>
+            <w:r>
+              <w:rPr>
+                <w:rFonts w:ascii="Courier New" w:hAnsi="Courier New" w:cs="Courier New"/>
+                <w:szCs w:val="22"/>
+              </w:rPr>
+              <w:t>:ControlledVocabularyStringType</w:t>
+            </w:r>
+            <w:proofErr w:type="gramEnd"/>
             <w:r>
               <w:rPr>
                 <w:szCs w:val="22"/>
@@ -10321,18 +11184,20 @@
       <w:pPr>
         <w:pStyle w:val="Heading2"/>
       </w:pPr>
-      <w:bookmarkStart w:id="72" w:name="_Ref394446305"/>
-      <w:bookmarkStart w:id="73" w:name="_Toc420658345"/>
-      <w:bookmarkStart w:id="74" w:name="_Toc429573784"/>
+      <w:bookmarkStart w:id="88" w:name="_Ref394446305"/>
+      <w:bookmarkStart w:id="89" w:name="_Toc420658345"/>
+      <w:bookmarkStart w:id="90" w:name="_Toc431986026"/>
+      <w:bookmarkStart w:id="91" w:name="_Toc444181983"/>
       <w:r>
         <w:t>CampaignVersion</w:t>
       </w:r>
-      <w:bookmarkEnd w:id="72"/>
+      <w:bookmarkEnd w:id="88"/>
       <w:r>
         <w:t>Type Enumeration</w:t>
       </w:r>
-      <w:bookmarkEnd w:id="73"/>
-      <w:bookmarkEnd w:id="74"/>
+      <w:bookmarkEnd w:id="89"/>
+      <w:bookmarkEnd w:id="90"/>
+      <w:bookmarkEnd w:id="91"/>
     </w:p>
     <w:p>
       <w:pPr>
@@ -10393,7 +11258,7 @@
       <w:r>
         <w:t>The enumeration literals are given</w:t>
       </w:r>
-      <w:bookmarkStart w:id="75" w:name="_Ref395084581"/>
+      <w:bookmarkStart w:id="92" w:name="_Ref395084581"/>
       <w:r>
         <w:t xml:space="preserve"> in </w:t>
       </w:r>
@@ -10472,32 +11337,58 @@
         <w:keepNext/>
         <w:keepLines/>
       </w:pPr>
-      <w:bookmarkStart w:id="76" w:name="_Ref420658526"/>
+      <w:bookmarkStart w:id="93" w:name="_Ref420658526"/>
       <w:r>
         <w:lastRenderedPageBreak/>
         <w:t xml:space="preserve">Table </w:t>
       </w:r>
-      <w:fldSimple w:instr=" STYLEREF 1 \s ">
-        <w:r>
-          <w:rPr>
-            <w:noProof/>
-          </w:rPr>
-          <w:t>3</w:t>
-        </w:r>
-      </w:fldSimple>
+      <w:r>
+        <w:fldChar w:fldCharType="begin"/>
+      </w:r>
+      <w:r>
+        <w:instrText xml:space="preserve"> STYLEREF 1 \s </w:instrText>
+      </w:r>
+      <w:r>
+        <w:fldChar w:fldCharType="separate"/>
+      </w:r>
+      <w:r>
+        <w:rPr>
+          <w:noProof/>
+        </w:rPr>
+        <w:t>3</w:t>
+      </w:r>
+      <w:r>
+        <w:rPr>
+          <w:noProof/>
+        </w:rPr>
+        <w:fldChar w:fldCharType="end"/>
+      </w:r>
       <w:r>
         <w:noBreakHyphen/>
       </w:r>
-      <w:fldSimple w:instr=" SEQ Table \* ARABIC \s 1 ">
-        <w:r>
-          <w:rPr>
-            <w:noProof/>
-          </w:rPr>
-          <w:t>2</w:t>
-        </w:r>
-      </w:fldSimple>
-      <w:bookmarkEnd w:id="75"/>
-      <w:bookmarkEnd w:id="76"/>
+      <w:r>
+        <w:fldChar w:fldCharType="begin"/>
+      </w:r>
+      <w:r>
+        <w:instrText xml:space="preserve"> SEQ Table \* ARABIC \s 1 </w:instrText>
+      </w:r>
+      <w:r>
+        <w:fldChar w:fldCharType="separate"/>
+      </w:r>
+      <w:r>
+        <w:rPr>
+          <w:noProof/>
+        </w:rPr>
+        <w:t>2</w:t>
+      </w:r>
+      <w:r>
+        <w:rPr>
+          <w:noProof/>
+        </w:rPr>
+        <w:fldChar w:fldCharType="end"/>
+      </w:r>
+      <w:bookmarkEnd w:id="92"/>
+      <w:bookmarkEnd w:id="93"/>
       <w:r>
         <w:t xml:space="preserve">. Literals of the </w:t>
       </w:r>
@@ -10634,13 +11525,15 @@
       <w:pPr>
         <w:pStyle w:val="Heading2"/>
       </w:pPr>
-      <w:bookmarkStart w:id="77" w:name="_Toc420658346"/>
-      <w:bookmarkStart w:id="78" w:name="_Toc429573785"/>
+      <w:bookmarkStart w:id="94" w:name="_Toc420658346"/>
+      <w:bookmarkStart w:id="95" w:name="_Toc431986027"/>
+      <w:bookmarkStart w:id="96" w:name="_Toc444181984"/>
       <w:r>
         <w:t>NamesType Class</w:t>
       </w:r>
-      <w:bookmarkEnd w:id="77"/>
-      <w:bookmarkEnd w:id="78"/>
+      <w:bookmarkEnd w:id="94"/>
+      <w:bookmarkEnd w:id="95"/>
+      <w:bookmarkEnd w:id="96"/>
     </w:p>
     <w:p>
       <w:pPr>
@@ -10707,7 +11600,7 @@
         <w:rPr>
           <w:rStyle w:val="EndnoteReference"/>
         </w:rPr>
-        <w:endnoteReference w:id="2"/>
+        <w:endnoteReference w:id="3"/>
       </w:r>
       <w:r>
         <w:t xml:space="preserve">. At that time, the </w:t>
@@ -10716,8 +11609,16 @@
         <w:rPr>
           <w:rFonts w:ascii="Courier New" w:hAnsi="Courier New" w:cs="Courier New"/>
         </w:rPr>
-        <w:t>campaign:NamesType</w:t>
-      </w:r>
+        <w:t>campaign</w:t>
+      </w:r>
+      <w:proofErr w:type="gramStart"/>
+      <w:r>
+        <w:rPr>
+          <w:rFonts w:ascii="Courier New" w:hAnsi="Courier New" w:cs="Courier New"/>
+        </w:rPr>
+        <w:t>:NamesType</w:t>
+      </w:r>
+      <w:proofErr w:type="gramEnd"/>
       <w:r>
         <w:t xml:space="preserve"> class will be removed, </w:t>
       </w:r>
@@ -10821,30 +11722,56 @@
       <w:pPr>
         <w:pStyle w:val="Caption"/>
       </w:pPr>
-      <w:bookmarkStart w:id="79" w:name="_Ref391382215"/>
+      <w:bookmarkStart w:id="97" w:name="_Ref391382215"/>
       <w:r>
         <w:t xml:space="preserve">Table </w:t>
       </w:r>
-      <w:fldSimple w:instr=" STYLEREF 1 \s ">
-        <w:r>
-          <w:rPr>
-            <w:noProof/>
-          </w:rPr>
-          <w:t>3</w:t>
-        </w:r>
-      </w:fldSimple>
+      <w:r>
+        <w:fldChar w:fldCharType="begin"/>
+      </w:r>
+      <w:r>
+        <w:instrText xml:space="preserve"> STYLEREF 1 \s </w:instrText>
+      </w:r>
+      <w:r>
+        <w:fldChar w:fldCharType="separate"/>
+      </w:r>
+      <w:r>
+        <w:rPr>
+          <w:noProof/>
+        </w:rPr>
+        <w:t>3</w:t>
+      </w:r>
+      <w:r>
+        <w:rPr>
+          <w:noProof/>
+        </w:rPr>
+        <w:fldChar w:fldCharType="end"/>
+      </w:r>
       <w:r>
         <w:noBreakHyphen/>
       </w:r>
-      <w:fldSimple w:instr=" SEQ Table \* ARABIC \s 1 ">
-        <w:r>
-          <w:rPr>
-            <w:noProof/>
-          </w:rPr>
-          <w:t>3</w:t>
-        </w:r>
-      </w:fldSimple>
-      <w:bookmarkEnd w:id="79"/>
+      <w:r>
+        <w:fldChar w:fldCharType="begin"/>
+      </w:r>
+      <w:r>
+        <w:instrText xml:space="preserve"> SEQ Table \* ARABIC \s 1 </w:instrText>
+      </w:r>
+      <w:r>
+        <w:fldChar w:fldCharType="separate"/>
+      </w:r>
+      <w:r>
+        <w:rPr>
+          <w:noProof/>
+        </w:rPr>
+        <w:t>3</w:t>
+      </w:r>
+      <w:r>
+        <w:rPr>
+          <w:noProof/>
+        </w:rPr>
+        <w:fldChar w:fldCharType="end"/>
+      </w:r>
+      <w:bookmarkEnd w:id="97"/>
       <w:r>
         <w:t xml:space="preserve">. Properties </w:t>
       </w:r>
@@ -11087,14 +12014,40 @@
                 <w:color w:val="000000"/>
                 <w:szCs w:val="22"/>
               </w:rPr>
-              <w:t>stixCommon:ControlledVocabularyStringType</w:t>
-            </w:r>
-            <w:r>
-              <w:rPr>
+              <w:t>stixCommon</w:t>
+            </w:r>
+            <w:proofErr w:type="gramStart"/>
+            <w:r>
+              <w:rPr>
+                <w:rFonts w:ascii="Courier New" w:hAnsi="Courier New" w:cs="Courier New"/>
                 <w:color w:val="000000"/>
                 <w:szCs w:val="22"/>
               </w:rPr>
-              <w:t xml:space="preserve"> class. No default vocabulary class has been defined for STIX 1.2.</w:t>
+              <w:t>:ControlledVocabularyStringType</w:t>
+            </w:r>
+            <w:proofErr w:type="gramEnd"/>
+            <w:r>
+              <w:rPr>
+                <w:color w:val="000000"/>
+                <w:szCs w:val="22"/>
+              </w:rPr>
+              <w:t xml:space="preserve"> class. </w:t>
+            </w:r>
+            <w:proofErr w:type="gramStart"/>
+            <w:r>
+              <w:rPr>
+                <w:color w:val="000000"/>
+                <w:szCs w:val="22"/>
+              </w:rPr>
+              <w:t>No default vocabulary class</w:t>
+            </w:r>
+            <w:proofErr w:type="gramEnd"/>
+            <w:r>
+              <w:rPr>
+                <w:color w:val="000000"/>
+                <w:szCs w:val="22"/>
+              </w:rPr>
+              <w:t xml:space="preserve"> has been defined for STIX 1.2.</w:t>
             </w:r>
           </w:p>
         </w:tc>
@@ -11104,13 +12057,15 @@
       <w:pPr>
         <w:pStyle w:val="Heading2"/>
       </w:pPr>
-      <w:bookmarkStart w:id="80" w:name="_Toc420658347"/>
-      <w:bookmarkStart w:id="81" w:name="_Toc429573786"/>
+      <w:bookmarkStart w:id="98" w:name="_Toc420658347"/>
+      <w:bookmarkStart w:id="99" w:name="_Toc431986028"/>
+      <w:bookmarkStart w:id="100" w:name="_Toc444181985"/>
       <w:r>
         <w:t>RelatedTTPsType Class</w:t>
       </w:r>
-      <w:bookmarkEnd w:id="80"/>
-      <w:bookmarkEnd w:id="81"/>
+      <w:bookmarkEnd w:id="98"/>
+      <w:bookmarkEnd w:id="99"/>
+      <w:bookmarkEnd w:id="100"/>
     </w:p>
     <w:p>
       <w:pPr>
@@ -11291,7 +12246,7 @@
                     <pic:cNvPicPr/>
                   </pic:nvPicPr>
                   <pic:blipFill>
-                    <a:blip r:embed="rId39"/>
+                    <a:blip r:embed="rId40"/>
                     <a:stretch>
                       <a:fillRect/>
                     </a:stretch>
@@ -11325,30 +12280,56 @@
           <w:b/>
         </w:rPr>
       </w:pPr>
-      <w:bookmarkStart w:id="82" w:name="_Ref395023936"/>
+      <w:bookmarkStart w:id="101" w:name="_Ref395023936"/>
       <w:r>
         <w:t xml:space="preserve">Figure </w:t>
       </w:r>
-      <w:fldSimple w:instr=" STYLEREF 1 \s ">
-        <w:r>
-          <w:rPr>
-            <w:noProof/>
-          </w:rPr>
-          <w:t>3</w:t>
-        </w:r>
-      </w:fldSimple>
+      <w:r>
+        <w:fldChar w:fldCharType="begin"/>
+      </w:r>
+      <w:r>
+        <w:instrText xml:space="preserve"> STYLEREF 1 \s </w:instrText>
+      </w:r>
+      <w:r>
+        <w:fldChar w:fldCharType="separate"/>
+      </w:r>
+      <w:r>
+        <w:rPr>
+          <w:noProof/>
+        </w:rPr>
+        <w:t>3</w:t>
+      </w:r>
+      <w:r>
+        <w:rPr>
+          <w:noProof/>
+        </w:rPr>
+        <w:fldChar w:fldCharType="end"/>
+      </w:r>
       <w:r>
         <w:noBreakHyphen/>
       </w:r>
-      <w:fldSimple w:instr=" SEQ Figure \* ARABIC \s 1 ">
-        <w:r>
-          <w:rPr>
-            <w:noProof/>
-          </w:rPr>
-          <w:t>2</w:t>
-        </w:r>
-      </w:fldSimple>
-      <w:bookmarkEnd w:id="82"/>
+      <w:r>
+        <w:fldChar w:fldCharType="begin"/>
+      </w:r>
+      <w:r>
+        <w:instrText xml:space="preserve"> SEQ Figure \* ARABIC \s 1 </w:instrText>
+      </w:r>
+      <w:r>
+        <w:fldChar w:fldCharType="separate"/>
+      </w:r>
+      <w:r>
+        <w:rPr>
+          <w:noProof/>
+        </w:rPr>
+        <w:t>2</w:t>
+      </w:r>
+      <w:r>
+        <w:rPr>
+          <w:noProof/>
+        </w:rPr>
+        <w:fldChar w:fldCharType="end"/>
+      </w:r>
+      <w:bookmarkEnd w:id="101"/>
       <w:r>
         <w:t xml:space="preserve">. UML diagram of the </w:t>
       </w:r>
@@ -11498,30 +12479,56 @@
       <w:pPr>
         <w:pStyle w:val="Caption"/>
       </w:pPr>
-      <w:bookmarkStart w:id="83" w:name="_Ref391382493"/>
+      <w:bookmarkStart w:id="102" w:name="_Ref391382493"/>
       <w:r>
         <w:t xml:space="preserve">Table </w:t>
       </w:r>
-      <w:fldSimple w:instr=" STYLEREF 1 \s ">
-        <w:r>
-          <w:rPr>
-            <w:noProof/>
-          </w:rPr>
-          <w:t>3</w:t>
-        </w:r>
-      </w:fldSimple>
+      <w:r>
+        <w:fldChar w:fldCharType="begin"/>
+      </w:r>
+      <w:r>
+        <w:instrText xml:space="preserve"> STYLEREF 1 \s </w:instrText>
+      </w:r>
+      <w:r>
+        <w:fldChar w:fldCharType="separate"/>
+      </w:r>
+      <w:r>
+        <w:rPr>
+          <w:noProof/>
+        </w:rPr>
+        <w:t>3</w:t>
+      </w:r>
+      <w:r>
+        <w:rPr>
+          <w:noProof/>
+        </w:rPr>
+        <w:fldChar w:fldCharType="end"/>
+      </w:r>
       <w:r>
         <w:noBreakHyphen/>
       </w:r>
-      <w:fldSimple w:instr=" SEQ Table \* ARABIC \s 1 ">
-        <w:r>
-          <w:rPr>
-            <w:noProof/>
-          </w:rPr>
-          <w:t>4</w:t>
-        </w:r>
-      </w:fldSimple>
-      <w:bookmarkEnd w:id="83"/>
+      <w:r>
+        <w:fldChar w:fldCharType="begin"/>
+      </w:r>
+      <w:r>
+        <w:instrText xml:space="preserve"> SEQ Table \* ARABIC \s 1 </w:instrText>
+      </w:r>
+      <w:r>
+        <w:fldChar w:fldCharType="separate"/>
+      </w:r>
+      <w:r>
+        <w:rPr>
+          <w:noProof/>
+        </w:rPr>
+        <w:t>4</w:t>
+      </w:r>
+      <w:r>
+        <w:rPr>
+          <w:noProof/>
+        </w:rPr>
+        <w:fldChar w:fldCharType="end"/>
+      </w:r>
+      <w:bookmarkEnd w:id="102"/>
       <w:r>
         <w:t xml:space="preserve">. Properties </w:t>
       </w:r>
@@ -11766,18 +12773,20 @@
       <w:pPr>
         <w:pStyle w:val="Heading2"/>
       </w:pPr>
-      <w:bookmarkStart w:id="84" w:name="_Ref394941555"/>
-      <w:bookmarkStart w:id="85" w:name="_Toc420658348"/>
-      <w:bookmarkStart w:id="86" w:name="_Toc429573787"/>
+      <w:bookmarkStart w:id="103" w:name="_Ref394941555"/>
+      <w:bookmarkStart w:id="104" w:name="_Toc420658348"/>
+      <w:bookmarkStart w:id="105" w:name="_Toc431986029"/>
+      <w:bookmarkStart w:id="106" w:name="_Toc444181986"/>
       <w:r>
         <w:t>RelatedIncidentsType</w:t>
       </w:r>
-      <w:bookmarkEnd w:id="84"/>
+      <w:bookmarkEnd w:id="103"/>
       <w:r>
         <w:t xml:space="preserve"> Class</w:t>
       </w:r>
-      <w:bookmarkEnd w:id="85"/>
-      <w:bookmarkEnd w:id="86"/>
+      <w:bookmarkEnd w:id="104"/>
+      <w:bookmarkEnd w:id="105"/>
+      <w:bookmarkEnd w:id="106"/>
     </w:p>
     <w:p>
       <w:pPr>
@@ -11970,7 +12979,7 @@
                     <pic:cNvPicPr/>
                   </pic:nvPicPr>
                   <pic:blipFill>
-                    <a:blip r:embed="rId40"/>
+                    <a:blip r:embed="rId41"/>
                     <a:stretch>
                       <a:fillRect/>
                     </a:stretch>
@@ -12001,35 +13010,61 @@
       <w:pPr>
         <w:pStyle w:val="Caption"/>
       </w:pPr>
-      <w:bookmarkStart w:id="87" w:name="_Ref394476592"/>
-      <w:bookmarkStart w:id="88" w:name="_Ref394953855"/>
+      <w:bookmarkStart w:id="107" w:name="_Ref394476592"/>
+      <w:bookmarkStart w:id="108" w:name="_Ref394953855"/>
       <w:r>
         <w:t xml:space="preserve">Figure </w:t>
       </w:r>
-      <w:fldSimple w:instr=" STYLEREF 1 \s ">
-        <w:r>
-          <w:rPr>
-            <w:noProof/>
-          </w:rPr>
-          <w:t>3</w:t>
-        </w:r>
-      </w:fldSimple>
+      <w:r>
+        <w:fldChar w:fldCharType="begin"/>
+      </w:r>
+      <w:r>
+        <w:instrText xml:space="preserve"> STYLEREF 1 \s </w:instrText>
+      </w:r>
+      <w:r>
+        <w:fldChar w:fldCharType="separate"/>
+      </w:r>
+      <w:r>
+        <w:rPr>
+          <w:noProof/>
+        </w:rPr>
+        <w:t>3</w:t>
+      </w:r>
+      <w:r>
+        <w:rPr>
+          <w:noProof/>
+        </w:rPr>
+        <w:fldChar w:fldCharType="end"/>
+      </w:r>
       <w:r>
         <w:noBreakHyphen/>
       </w:r>
-      <w:fldSimple w:instr=" SEQ Figure \* ARABIC \s 1 ">
-        <w:r>
-          <w:rPr>
-            <w:noProof/>
-          </w:rPr>
-          <w:t>3</w:t>
-        </w:r>
-      </w:fldSimple>
-      <w:bookmarkEnd w:id="87"/>
+      <w:r>
+        <w:fldChar w:fldCharType="begin"/>
+      </w:r>
+      <w:r>
+        <w:instrText xml:space="preserve"> SEQ Figure \* ARABIC \s 1 </w:instrText>
+      </w:r>
+      <w:r>
+        <w:fldChar w:fldCharType="separate"/>
+      </w:r>
+      <w:r>
+        <w:rPr>
+          <w:noProof/>
+        </w:rPr>
+        <w:t>3</w:t>
+      </w:r>
+      <w:r>
+        <w:rPr>
+          <w:noProof/>
+        </w:rPr>
+        <w:fldChar w:fldCharType="end"/>
+      </w:r>
+      <w:bookmarkEnd w:id="107"/>
       <w:r>
         <w:t xml:space="preserve">.  </w:t>
       </w:r>
-      <w:bookmarkStart w:id="89" w:name="_Ref394953864"/>
+      <w:bookmarkStart w:id="109" w:name="_Ref394953864"/>
       <w:r>
         <w:t xml:space="preserve">UML diagram of the </w:t>
       </w:r>
@@ -12048,8 +13083,8 @@
       <w:r>
         <w:t xml:space="preserve"> class</w:t>
       </w:r>
-      <w:bookmarkEnd w:id="88"/>
-      <w:bookmarkEnd w:id="89"/>
+      <w:bookmarkEnd w:id="108"/>
+      <w:bookmarkEnd w:id="109"/>
     </w:p>
     <w:p>
       <w:pPr>
@@ -12203,7 +13238,7 @@
       <w:r>
         <w:t>.</w:t>
       </w:r>
-      <w:bookmarkStart w:id="90" w:name="_Ref391382644"/>
+      <w:bookmarkStart w:id="110" w:name="_Ref391382644"/>
     </w:p>
     <w:p>
       <w:pPr>
@@ -12211,31 +13246,57 @@
         <w:keepNext/>
         <w:keepLines/>
       </w:pPr>
-      <w:bookmarkStart w:id="91" w:name="_Ref429124331"/>
+      <w:bookmarkStart w:id="111" w:name="_Ref429124331"/>
       <w:r>
         <w:t xml:space="preserve">Table </w:t>
       </w:r>
-      <w:fldSimple w:instr=" STYLEREF 1 \s ">
-        <w:r>
-          <w:rPr>
-            <w:noProof/>
-          </w:rPr>
-          <w:t>3</w:t>
-        </w:r>
-      </w:fldSimple>
+      <w:r>
+        <w:fldChar w:fldCharType="begin"/>
+      </w:r>
+      <w:r>
+        <w:instrText xml:space="preserve"> STYLEREF 1 \s </w:instrText>
+      </w:r>
+      <w:r>
+        <w:fldChar w:fldCharType="separate"/>
+      </w:r>
+      <w:r>
+        <w:rPr>
+          <w:noProof/>
+        </w:rPr>
+        <w:t>3</w:t>
+      </w:r>
+      <w:r>
+        <w:rPr>
+          <w:noProof/>
+        </w:rPr>
+        <w:fldChar w:fldCharType="end"/>
+      </w:r>
       <w:r>
         <w:noBreakHyphen/>
       </w:r>
-      <w:fldSimple w:instr=" SEQ Table \* ARABIC \s 1 ">
-        <w:r>
-          <w:rPr>
-            <w:noProof/>
-          </w:rPr>
-          <w:t>5</w:t>
-        </w:r>
-      </w:fldSimple>
-      <w:bookmarkEnd w:id="90"/>
-      <w:bookmarkEnd w:id="91"/>
+      <w:r>
+        <w:fldChar w:fldCharType="begin"/>
+      </w:r>
+      <w:r>
+        <w:instrText xml:space="preserve"> SEQ Table \* ARABIC \s 1 </w:instrText>
+      </w:r>
+      <w:r>
+        <w:fldChar w:fldCharType="separate"/>
+      </w:r>
+      <w:r>
+        <w:rPr>
+          <w:noProof/>
+        </w:rPr>
+        <w:t>5</w:t>
+      </w:r>
+      <w:r>
+        <w:rPr>
+          <w:noProof/>
+        </w:rPr>
+        <w:fldChar w:fldCharType="end"/>
+      </w:r>
+      <w:bookmarkEnd w:id="110"/>
+      <w:bookmarkEnd w:id="111"/>
       <w:r>
         <w:t xml:space="preserve">. Properties </w:t>
       </w:r>
@@ -12497,23 +13558,25 @@
       <w:pPr>
         <w:pStyle w:val="Heading2"/>
       </w:pPr>
-      <w:bookmarkStart w:id="92" w:name="_Ref397687406"/>
-      <w:bookmarkStart w:id="93" w:name="_Ref417306530"/>
-      <w:bookmarkStart w:id="94" w:name="_Ref417306536"/>
-      <w:bookmarkStart w:id="95" w:name="_Toc420658349"/>
-      <w:bookmarkStart w:id="96" w:name="_Toc429573788"/>
-      <w:bookmarkStart w:id="97" w:name="_Ref381702753"/>
+      <w:bookmarkStart w:id="112" w:name="_Ref397687406"/>
+      <w:bookmarkStart w:id="113" w:name="_Ref417306530"/>
+      <w:bookmarkStart w:id="114" w:name="_Ref417306536"/>
+      <w:bookmarkStart w:id="115" w:name="_Toc420658349"/>
+      <w:bookmarkStart w:id="116" w:name="_Ref381702753"/>
+      <w:bookmarkStart w:id="117" w:name="_Toc431986030"/>
+      <w:bookmarkStart w:id="118" w:name="_Toc444181987"/>
       <w:r>
         <w:t>RelatedIndicatorsType Class</w:t>
       </w:r>
-      <w:bookmarkEnd w:id="92"/>
+      <w:bookmarkEnd w:id="112"/>
       <w:r>
         <w:t xml:space="preserve"> (deprecated)</w:t>
       </w:r>
-      <w:bookmarkEnd w:id="93"/>
-      <w:bookmarkEnd w:id="94"/>
-      <w:bookmarkEnd w:id="95"/>
-      <w:bookmarkEnd w:id="96"/>
+      <w:bookmarkEnd w:id="113"/>
+      <w:bookmarkEnd w:id="114"/>
+      <w:bookmarkEnd w:id="115"/>
+      <w:bookmarkEnd w:id="117"/>
+      <w:bookmarkEnd w:id="118"/>
     </w:p>
     <w:p>
       <w:pPr>
@@ -12696,7 +13759,7 @@
                     <pic:cNvPicPr/>
                   </pic:nvPicPr>
                   <pic:blipFill>
-                    <a:blip r:embed="rId41"/>
+                    <a:blip r:embed="rId42"/>
                     <a:stretch>
                       <a:fillRect/>
                     </a:stretch>
@@ -12730,30 +13793,56 @@
           <w:b/>
         </w:rPr>
       </w:pPr>
-      <w:bookmarkStart w:id="98" w:name="_Ref395028844"/>
+      <w:bookmarkStart w:id="119" w:name="_Ref395028844"/>
       <w:r>
         <w:t xml:space="preserve">Figure </w:t>
       </w:r>
-      <w:fldSimple w:instr=" STYLEREF 1 \s ">
-        <w:r>
-          <w:rPr>
-            <w:noProof/>
-          </w:rPr>
-          <w:t>3</w:t>
-        </w:r>
-      </w:fldSimple>
+      <w:r>
+        <w:fldChar w:fldCharType="begin"/>
+      </w:r>
+      <w:r>
+        <w:instrText xml:space="preserve"> STYLEREF 1 \s </w:instrText>
+      </w:r>
+      <w:r>
+        <w:fldChar w:fldCharType="separate"/>
+      </w:r>
+      <w:r>
+        <w:rPr>
+          <w:noProof/>
+        </w:rPr>
+        <w:t>3</w:t>
+      </w:r>
+      <w:r>
+        <w:rPr>
+          <w:noProof/>
+        </w:rPr>
+        <w:fldChar w:fldCharType="end"/>
+      </w:r>
       <w:r>
         <w:noBreakHyphen/>
       </w:r>
-      <w:fldSimple w:instr=" SEQ Figure \* ARABIC \s 1 ">
-        <w:r>
-          <w:rPr>
-            <w:noProof/>
-          </w:rPr>
-          <w:t>4</w:t>
-        </w:r>
-      </w:fldSimple>
-      <w:bookmarkEnd w:id="98"/>
+      <w:r>
+        <w:fldChar w:fldCharType="begin"/>
+      </w:r>
+      <w:r>
+        <w:instrText xml:space="preserve"> SEQ Figure \* ARABIC \s 1 </w:instrText>
+      </w:r>
+      <w:r>
+        <w:fldChar w:fldCharType="separate"/>
+      </w:r>
+      <w:r>
+        <w:rPr>
+          <w:noProof/>
+        </w:rPr>
+        <w:t>4</w:t>
+      </w:r>
+      <w:r>
+        <w:rPr>
+          <w:noProof/>
+        </w:rPr>
+        <w:fldChar w:fldCharType="end"/>
+      </w:r>
+      <w:bookmarkEnd w:id="119"/>
       <w:r>
         <w:t xml:space="preserve">. UML diagram of the </w:t>
       </w:r>
@@ -12813,7 +13902,21 @@
         <w:rPr>
           <w:i/>
         </w:rPr>
-        <w:t xml:space="preserve"> was deprecated in STIX Version 1.1, and it is slated for removal in STIX Version 2.0 (it remains in the Campaign data model for backward compatibility). Therefore, because no other property requires it, the </w:t>
+        <w:t xml:space="preserve"> was deprecated in STIX Version 1.1, and it is slated </w:t>
+      </w:r>
+      <w:proofErr w:type="gramStart"/>
+      <w:r>
+        <w:rPr>
+          <w:i/>
+        </w:rPr>
+        <w:t>for removal in STIX Version 2.0 (it remains in the Campaign data model for backward compatibility)</w:t>
+      </w:r>
+      <w:proofErr w:type="gramEnd"/>
+      <w:r>
+        <w:rPr>
+          <w:i/>
+        </w:rPr>
+        <w:t xml:space="preserve">. Therefore, because no other property requires it, the </w:t>
       </w:r>
       <w:r>
         <w:rPr>
@@ -12889,15 +13992,24 @@
           <w:rFonts w:ascii="Courier New" w:hAnsi="Courier New" w:cs="Courier New"/>
           <w:i/>
         </w:rPr>
-        <w:t>indicator:I</w:t>
-      </w:r>
+        <w:t>indicator</w:t>
+      </w:r>
+      <w:proofErr w:type="gramStart"/>
       <w:r>
         <w:rPr>
           <w:rFonts w:ascii="Courier New" w:hAnsi="Courier New" w:cs="Courier New"/>
           <w:i/>
         </w:rPr>
+        <w:t>:I</w:t>
+      </w:r>
+      <w:r>
+        <w:rPr>
+          <w:rFonts w:ascii="Courier New" w:hAnsi="Courier New" w:cs="Courier New"/>
+          <w:i/>
+        </w:rPr>
         <w:t>ndicatorType</w:t>
       </w:r>
+      <w:proofErr w:type="gramEnd"/>
       <w:r>
         <w:rPr>
           <w:i/>
@@ -13066,30 +14178,56 @@
           <w:b/>
         </w:rPr>
       </w:pPr>
-      <w:bookmarkStart w:id="99" w:name="_Ref391384074"/>
+      <w:bookmarkStart w:id="120" w:name="_Ref391384074"/>
       <w:r>
         <w:t xml:space="preserve">Table </w:t>
       </w:r>
-      <w:fldSimple w:instr=" STYLEREF 1 \s ">
-        <w:r>
-          <w:rPr>
-            <w:noProof/>
-          </w:rPr>
-          <w:t>3</w:t>
-        </w:r>
-      </w:fldSimple>
+      <w:r>
+        <w:fldChar w:fldCharType="begin"/>
+      </w:r>
+      <w:r>
+        <w:instrText xml:space="preserve"> STYLEREF 1 \s </w:instrText>
+      </w:r>
+      <w:r>
+        <w:fldChar w:fldCharType="separate"/>
+      </w:r>
+      <w:r>
+        <w:rPr>
+          <w:noProof/>
+        </w:rPr>
+        <w:t>3</w:t>
+      </w:r>
+      <w:r>
+        <w:rPr>
+          <w:noProof/>
+        </w:rPr>
+        <w:fldChar w:fldCharType="end"/>
+      </w:r>
       <w:r>
         <w:noBreakHyphen/>
       </w:r>
-      <w:fldSimple w:instr=" SEQ Table \* ARABIC \s 1 ">
-        <w:r>
-          <w:rPr>
-            <w:noProof/>
-          </w:rPr>
-          <w:t>6</w:t>
-        </w:r>
-      </w:fldSimple>
-      <w:bookmarkEnd w:id="99"/>
+      <w:r>
+        <w:fldChar w:fldCharType="begin"/>
+      </w:r>
+      <w:r>
+        <w:instrText xml:space="preserve"> SEQ Table \* ARABIC \s 1 </w:instrText>
+      </w:r>
+      <w:r>
+        <w:fldChar w:fldCharType="separate"/>
+      </w:r>
+      <w:r>
+        <w:rPr>
+          <w:noProof/>
+        </w:rPr>
+        <w:t>6</w:t>
+      </w:r>
+      <w:r>
+        <w:rPr>
+          <w:noProof/>
+        </w:rPr>
+        <w:fldChar w:fldCharType="end"/>
+      </w:r>
+      <w:bookmarkEnd w:id="120"/>
       <w:r>
         <w:t>. Properties</w:t>
       </w:r>
@@ -13334,13 +14472,15 @@
       <w:pPr>
         <w:pStyle w:val="Heading2"/>
       </w:pPr>
-      <w:bookmarkStart w:id="100" w:name="_Toc420658350"/>
-      <w:bookmarkStart w:id="101" w:name="_Toc429573789"/>
+      <w:bookmarkStart w:id="121" w:name="_Toc420658350"/>
+      <w:bookmarkStart w:id="122" w:name="_Toc431986031"/>
+      <w:bookmarkStart w:id="123" w:name="_Toc444181988"/>
       <w:r>
         <w:t>AttributionType Class</w:t>
       </w:r>
-      <w:bookmarkEnd w:id="100"/>
-      <w:bookmarkEnd w:id="101"/>
+      <w:bookmarkEnd w:id="121"/>
+      <w:bookmarkEnd w:id="122"/>
+      <w:bookmarkEnd w:id="123"/>
     </w:p>
     <w:p>
       <w:pPr>
@@ -13510,7 +14650,7 @@
                     <pic:cNvPicPr/>
                   </pic:nvPicPr>
                   <pic:blipFill>
-                    <a:blip r:embed="rId42"/>
+                    <a:blip r:embed="rId43"/>
                     <a:stretch>
                       <a:fillRect/>
                     </a:stretch>
@@ -13544,31 +14684,57 @@
           <w:b/>
         </w:rPr>
       </w:pPr>
-      <w:bookmarkStart w:id="102" w:name="_Ref395029436"/>
-      <w:bookmarkStart w:id="103" w:name="_Ref395029191"/>
+      <w:bookmarkStart w:id="124" w:name="_Ref395029436"/>
+      <w:bookmarkStart w:id="125" w:name="_Ref395029191"/>
       <w:r>
         <w:t xml:space="preserve">Figure </w:t>
       </w:r>
-      <w:fldSimple w:instr=" STYLEREF 1 \s ">
-        <w:r>
-          <w:rPr>
-            <w:noProof/>
-          </w:rPr>
-          <w:t>3</w:t>
-        </w:r>
-      </w:fldSimple>
+      <w:r>
+        <w:fldChar w:fldCharType="begin"/>
+      </w:r>
+      <w:r>
+        <w:instrText xml:space="preserve"> STYLEREF 1 \s </w:instrText>
+      </w:r>
+      <w:r>
+        <w:fldChar w:fldCharType="separate"/>
+      </w:r>
+      <w:r>
+        <w:rPr>
+          <w:noProof/>
+        </w:rPr>
+        <w:t>3</w:t>
+      </w:r>
+      <w:r>
+        <w:rPr>
+          <w:noProof/>
+        </w:rPr>
+        <w:fldChar w:fldCharType="end"/>
+      </w:r>
       <w:r>
         <w:noBreakHyphen/>
       </w:r>
-      <w:fldSimple w:instr=" SEQ Figure \* ARABIC \s 1 ">
-        <w:r>
-          <w:rPr>
-            <w:noProof/>
-          </w:rPr>
-          <w:t>5</w:t>
-        </w:r>
-      </w:fldSimple>
-      <w:bookmarkEnd w:id="102"/>
+      <w:r>
+        <w:fldChar w:fldCharType="begin"/>
+      </w:r>
+      <w:r>
+        <w:instrText xml:space="preserve"> SEQ Figure \* ARABIC \s 1 </w:instrText>
+      </w:r>
+      <w:r>
+        <w:fldChar w:fldCharType="separate"/>
+      </w:r>
+      <w:r>
+        <w:rPr>
+          <w:noProof/>
+        </w:rPr>
+        <w:t>5</w:t>
+      </w:r>
+      <w:r>
+        <w:rPr>
+          <w:noProof/>
+        </w:rPr>
+        <w:fldChar w:fldCharType="end"/>
+      </w:r>
+      <w:bookmarkEnd w:id="124"/>
       <w:r>
         <w:t xml:space="preserve">. UML diagram of the </w:t>
       </w:r>
@@ -13581,7 +14747,7 @@
       <w:r>
         <w:t xml:space="preserve"> class</w:t>
       </w:r>
-      <w:bookmarkEnd w:id="103"/>
+      <w:bookmarkEnd w:id="125"/>
     </w:p>
     <w:p>
       <w:pPr>
@@ -13723,30 +14889,56 @@
           <w:b/>
         </w:rPr>
       </w:pPr>
-      <w:bookmarkStart w:id="104" w:name="_Ref391385514"/>
+      <w:bookmarkStart w:id="126" w:name="_Ref391385514"/>
       <w:r>
         <w:t xml:space="preserve">Table </w:t>
       </w:r>
-      <w:fldSimple w:instr=" STYLEREF 1 \s ">
-        <w:r>
-          <w:rPr>
-            <w:noProof/>
-          </w:rPr>
-          <w:t>3</w:t>
-        </w:r>
-      </w:fldSimple>
+      <w:r>
+        <w:fldChar w:fldCharType="begin"/>
+      </w:r>
+      <w:r>
+        <w:instrText xml:space="preserve"> STYLEREF 1 \s </w:instrText>
+      </w:r>
+      <w:r>
+        <w:fldChar w:fldCharType="separate"/>
+      </w:r>
+      <w:r>
+        <w:rPr>
+          <w:noProof/>
+        </w:rPr>
+        <w:t>3</w:t>
+      </w:r>
+      <w:r>
+        <w:rPr>
+          <w:noProof/>
+        </w:rPr>
+        <w:fldChar w:fldCharType="end"/>
+      </w:r>
       <w:r>
         <w:noBreakHyphen/>
       </w:r>
-      <w:fldSimple w:instr=" SEQ Table \* ARABIC \s 1 ">
-        <w:r>
-          <w:rPr>
-            <w:noProof/>
-          </w:rPr>
-          <w:t>7</w:t>
-        </w:r>
-      </w:fldSimple>
-      <w:bookmarkEnd w:id="104"/>
+      <w:r>
+        <w:fldChar w:fldCharType="begin"/>
+      </w:r>
+      <w:r>
+        <w:instrText xml:space="preserve"> SEQ Table \* ARABIC \s 1 </w:instrText>
+      </w:r>
+      <w:r>
+        <w:fldChar w:fldCharType="separate"/>
+      </w:r>
+      <w:r>
+        <w:rPr>
+          <w:noProof/>
+        </w:rPr>
+        <w:t>7</w:t>
+      </w:r>
+      <w:r>
+        <w:rPr>
+          <w:noProof/>
+        </w:rPr>
+        <w:fldChar w:fldCharType="end"/>
+      </w:r>
+      <w:bookmarkEnd w:id="126"/>
       <w:r>
         <w:t>. Properties</w:t>
       </w:r>
@@ -13984,18 +15176,20 @@
       <w:pPr>
         <w:pStyle w:val="Heading2"/>
       </w:pPr>
-      <w:bookmarkStart w:id="105" w:name="_Ref394446317"/>
-      <w:bookmarkStart w:id="106" w:name="_Toc420658351"/>
-      <w:bookmarkStart w:id="107" w:name="_Toc429573790"/>
+      <w:bookmarkStart w:id="127" w:name="_Ref394446317"/>
+      <w:bookmarkStart w:id="128" w:name="_Toc420658351"/>
+      <w:bookmarkStart w:id="129" w:name="_Toc431986032"/>
+      <w:bookmarkStart w:id="130" w:name="_Toc444181989"/>
       <w:r>
         <w:t>AssociatedCampaigns</w:t>
       </w:r>
-      <w:bookmarkEnd w:id="105"/>
+      <w:bookmarkEnd w:id="127"/>
       <w:r>
         <w:t>Type Class</w:t>
       </w:r>
-      <w:bookmarkEnd w:id="106"/>
-      <w:bookmarkEnd w:id="107"/>
+      <w:bookmarkEnd w:id="128"/>
+      <w:bookmarkEnd w:id="129"/>
+      <w:bookmarkEnd w:id="130"/>
     </w:p>
     <w:p>
       <w:pPr>
@@ -14131,8 +15325,8 @@
       <w:pPr>
         <w:pStyle w:val="Caption"/>
       </w:pPr>
-      <w:bookmarkStart w:id="108" w:name="_Ref395029998"/>
-      <w:bookmarkStart w:id="109" w:name="_Ref417306604"/>
+      <w:bookmarkStart w:id="131" w:name="_Ref395029998"/>
+      <w:bookmarkStart w:id="132" w:name="_Ref417306604"/>
       <w:r>
         <w:rPr>
           <w:noProof/>
@@ -14154,7 +15348,7 @@
                     <pic:cNvPicPr/>
                   </pic:nvPicPr>
                   <pic:blipFill>
-                    <a:blip r:embed="rId43"/>
+                    <a:blip r:embed="rId44"/>
                     <a:stretch>
                       <a:fillRect/>
                     </a:stretch>
@@ -14174,15 +15368,15 @@
           </wp:inline>
         </w:drawing>
       </w:r>
-      <w:bookmarkEnd w:id="108"/>
-      <w:bookmarkEnd w:id="109"/>
+      <w:bookmarkEnd w:id="131"/>
+      <w:bookmarkEnd w:id="132"/>
     </w:p>
     <w:p>
       <w:pPr>
         <w:spacing w:after="240"/>
         <w:jc w:val="center"/>
       </w:pPr>
-      <w:bookmarkStart w:id="110" w:name="_Ref417307276"/>
+      <w:bookmarkStart w:id="133" w:name="_Ref417307276"/>
       <w:r>
         <w:rPr>
           <w:b/>
@@ -14257,7 +15451,7 @@
         </w:rPr>
         <w:fldChar w:fldCharType="end"/>
       </w:r>
-      <w:bookmarkEnd w:id="110"/>
+      <w:bookmarkEnd w:id="133"/>
       <w:r>
         <w:t xml:space="preserve">. </w:t>
       </w:r>
@@ -14411,7 +15605,7 @@
       <w:r>
         <w:t>.</w:t>
       </w:r>
-      <w:bookmarkStart w:id="111" w:name="_Ref391385522"/>
+      <w:bookmarkStart w:id="134" w:name="_Ref391385522"/>
     </w:p>
     <w:p>
       <w:pPr>
@@ -14420,31 +15614,57 @@
           <w:b/>
         </w:rPr>
       </w:pPr>
-      <w:bookmarkStart w:id="112" w:name="_Ref417311625"/>
+      <w:bookmarkStart w:id="135" w:name="_Ref417311625"/>
       <w:r>
         <w:t xml:space="preserve">Table </w:t>
       </w:r>
-      <w:fldSimple w:instr=" STYLEREF 1 \s ">
-        <w:r>
-          <w:rPr>
-            <w:noProof/>
-          </w:rPr>
-          <w:t>3</w:t>
-        </w:r>
-      </w:fldSimple>
+      <w:r>
+        <w:fldChar w:fldCharType="begin"/>
+      </w:r>
+      <w:r>
+        <w:instrText xml:space="preserve"> STYLEREF 1 \s </w:instrText>
+      </w:r>
+      <w:r>
+        <w:fldChar w:fldCharType="separate"/>
+      </w:r>
+      <w:r>
+        <w:rPr>
+          <w:noProof/>
+        </w:rPr>
+        <w:t>3</w:t>
+      </w:r>
+      <w:r>
+        <w:rPr>
+          <w:noProof/>
+        </w:rPr>
+        <w:fldChar w:fldCharType="end"/>
+      </w:r>
       <w:r>
         <w:noBreakHyphen/>
       </w:r>
-      <w:fldSimple w:instr=" SEQ Table \* ARABIC \s 1 ">
-        <w:r>
-          <w:rPr>
-            <w:noProof/>
-          </w:rPr>
-          <w:t>8</w:t>
-        </w:r>
-      </w:fldSimple>
-      <w:bookmarkEnd w:id="111"/>
-      <w:bookmarkEnd w:id="112"/>
+      <w:r>
+        <w:fldChar w:fldCharType="begin"/>
+      </w:r>
+      <w:r>
+        <w:instrText xml:space="preserve"> SEQ Table \* ARABIC \s 1 </w:instrText>
+      </w:r>
+      <w:r>
+        <w:fldChar w:fldCharType="separate"/>
+      </w:r>
+      <w:r>
+        <w:rPr>
+          <w:noProof/>
+        </w:rPr>
+        <w:t>8</w:t>
+      </w:r>
+      <w:r>
+        <w:rPr>
+          <w:noProof/>
+        </w:rPr>
+        <w:fldChar w:fldCharType="end"/>
+      </w:r>
+      <w:bookmarkEnd w:id="134"/>
+      <w:bookmarkEnd w:id="135"/>
       <w:r>
         <w:t>. Properties</w:t>
       </w:r>
@@ -14673,7 +15893,7 @@
           </w:p>
         </w:tc>
       </w:tr>
-      <w:bookmarkEnd w:id="97"/>
+      <w:bookmarkEnd w:id="116"/>
     </w:tbl>
     <w:p/>
     <w:p>
@@ -14694,15 +15914,17 @@
       <w:pPr>
         <w:pStyle w:val="Heading1"/>
       </w:pPr>
-      <w:bookmarkStart w:id="113" w:name="_Ref429123426"/>
-      <w:bookmarkStart w:id="114" w:name="_Toc429573791"/>
+      <w:bookmarkStart w:id="136" w:name="_Ref429123426"/>
+      <w:bookmarkStart w:id="137" w:name="_Toc431986033"/>
+      <w:bookmarkStart w:id="138" w:name="_Toc444181990"/>
       <w:r>
         <w:lastRenderedPageBreak/>
         <w:t>Conformance</w:t>
       </w:r>
-      <w:bookmarkEnd w:id="66"/>
-      <w:bookmarkEnd w:id="113"/>
-      <w:bookmarkEnd w:id="114"/>
+      <w:bookmarkEnd w:id="82"/>
+      <w:bookmarkEnd w:id="136"/>
+      <w:bookmarkEnd w:id="137"/>
+      <w:bookmarkEnd w:id="138"/>
     </w:p>
     <w:p>
       <w:pPr>
@@ -14767,9 +15989,10 @@
       <w:pPr>
         <w:pStyle w:val="AppendixHeading1"/>
       </w:pPr>
-      <w:bookmarkStart w:id="115" w:name="_Toc85472897"/>
-      <w:bookmarkStart w:id="116" w:name="_Toc287332012"/>
-      <w:bookmarkStart w:id="117" w:name="_Toc429573792"/>
+      <w:bookmarkStart w:id="139" w:name="_Toc85472897"/>
+      <w:bookmarkStart w:id="140" w:name="_Toc287332012"/>
+      <w:bookmarkStart w:id="141" w:name="_Toc431986034"/>
+      <w:bookmarkStart w:id="142" w:name="_Toc444181991"/>
       <w:r>
         <w:lastRenderedPageBreak/>
         <w:t>Acknowl</w:t>
@@ -14783,14 +16006,17 @@
       <w:r>
         <w:t>ments</w:t>
       </w:r>
-      <w:bookmarkEnd w:id="115"/>
-      <w:bookmarkEnd w:id="116"/>
-      <w:bookmarkEnd w:id="117"/>
-    </w:p>
-    <w:p>
+      <w:bookmarkEnd w:id="139"/>
+      <w:bookmarkEnd w:id="140"/>
+      <w:bookmarkEnd w:id="141"/>
+      <w:bookmarkEnd w:id="142"/>
+    </w:p>
+    <w:p>
+      <w:proofErr w:type="gramStart"/>
       <w:r>
         <w:t>The following individuals have participated in the creation of this specification and are gratefully acknowledged:</w:t>
       </w:r>
+      <w:proofErr w:type="gramEnd"/>
     </w:p>
     <w:p>
       <w:pPr>
@@ -14837,8 +16063,21 @@
       <w:pPr>
         <w:pStyle w:val="Contributor"/>
       </w:pPr>
-      <w:r>
-        <w:t>Jyoti Verma, Cisco Systems</w:t>
+      <w:proofErr w:type="spellStart"/>
+      <w:r>
+        <w:t>Jyoti</w:t>
+      </w:r>
+      <w:proofErr w:type="spellEnd"/>
+      <w:r>
+        <w:t xml:space="preserve"> </w:t>
+      </w:r>
+      <w:proofErr w:type="spellStart"/>
+      <w:r>
+        <w:t>Verma</w:t>
+      </w:r>
+      <w:proofErr w:type="spellEnd"/>
+      <w:r>
+        <w:t>, Cisco Systems</w:t>
       </w:r>
     </w:p>
     <w:p>
@@ -14846,7 +16085,15 @@
         <w:pStyle w:val="Contributor"/>
       </w:pPr>
       <w:r>
-        <w:t>Liron Schiff, Comilion (mobile) Ltd.</w:t>
+        <w:t xml:space="preserve">Liron Schiff, </w:t>
+      </w:r>
+      <w:proofErr w:type="spellStart"/>
+      <w:r>
+        <w:t>Comilion</w:t>
+      </w:r>
+      <w:proofErr w:type="spellEnd"/>
+      <w:r>
+        <w:t xml:space="preserve"> (mobile) Ltd.</w:t>
       </w:r>
     </w:p>
     <w:p>
@@ -14854,7 +16101,15 @@
         <w:pStyle w:val="Contributor"/>
       </w:pPr>
       <w:r>
-        <w:t>Jane Ginn, Cyber Threat Intelligence Network, Inc. (CTIN)</w:t>
+        <w:t xml:space="preserve">Jane </w:t>
+      </w:r>
+      <w:proofErr w:type="spellStart"/>
+      <w:r>
+        <w:t>Ginn</w:t>
+      </w:r>
+      <w:proofErr w:type="spellEnd"/>
+      <w:r>
+        <w:t>, Cyber Threat Intelligence Network, Inc. (CTIN)</w:t>
       </w:r>
     </w:p>
     <w:p>
@@ -14878,7 +16133,15 @@
         <w:pStyle w:val="Contributor"/>
       </w:pPr>
       <w:r>
-        <w:t>David Eilken, Financial Services Information Sharing and Analysis Center (FS-ISAC)</w:t>
+        <w:t xml:space="preserve">David </w:t>
+      </w:r>
+      <w:proofErr w:type="spellStart"/>
+      <w:r>
+        <w:t>Eilken</w:t>
+      </w:r>
+      <w:proofErr w:type="spellEnd"/>
+      <w:r>
+        <w:t>, Financial Services Information Sharing and Analysis Center (FS-ISAC)</w:t>
       </w:r>
     </w:p>
     <w:p>
@@ -14893,8 +16156,21 @@
       <w:pPr>
         <w:pStyle w:val="Contributor"/>
       </w:pPr>
-      <w:r>
-        <w:t>Ryusuke Masuoka, Fujitsu Limited</w:t>
+      <w:proofErr w:type="spellStart"/>
+      <w:r>
+        <w:t>Ryusuke</w:t>
+      </w:r>
+      <w:proofErr w:type="spellEnd"/>
+      <w:r>
+        <w:t xml:space="preserve"> </w:t>
+      </w:r>
+      <w:proofErr w:type="spellStart"/>
+      <w:r>
+        <w:t>Masuoka</w:t>
+      </w:r>
+      <w:proofErr w:type="spellEnd"/>
+      <w:r>
+        <w:t>, Fujitsu Limited</w:t>
       </w:r>
     </w:p>
     <w:p>
@@ -14918,7 +16194,15 @@
         <w:pStyle w:val="Contributor"/>
       </w:pPr>
       <w:r>
-        <w:t>Paul Martini, iboss, Inc.</w:t>
+        <w:t xml:space="preserve">Paul Martini, </w:t>
+      </w:r>
+      <w:proofErr w:type="spellStart"/>
+      <w:r>
+        <w:t>iboss</w:t>
+      </w:r>
+      <w:proofErr w:type="spellEnd"/>
+      <w:r>
+        <w:t>, Inc.</w:t>
       </w:r>
     </w:p>
     <w:p>
@@ -14926,7 +16210,15 @@
         <w:pStyle w:val="Contributor"/>
       </w:pPr>
       <w:r>
-        <w:t>Jerome Athias, Individual</w:t>
+        <w:t xml:space="preserve">Jerome </w:t>
+      </w:r>
+      <w:proofErr w:type="spellStart"/>
+      <w:r>
+        <w:t>Athias</w:t>
+      </w:r>
+      <w:proofErr w:type="spellEnd"/>
+      <w:r>
+        <w:t>, Individual</w:t>
       </w:r>
     </w:p>
     <w:p>
@@ -14957,16 +16249,58 @@
       <w:pPr>
         <w:pStyle w:val="Contributor"/>
       </w:pPr>
-      <w:r>
-        <w:t>Wouter Bolsterlee, Intelworks BV</w:t>
+      <w:proofErr w:type="spellStart"/>
+      <w:r>
+        <w:t>Wouter</w:t>
+      </w:r>
+      <w:proofErr w:type="spellEnd"/>
+      <w:r>
+        <w:t xml:space="preserve"> </w:t>
+      </w:r>
+      <w:proofErr w:type="spellStart"/>
+      <w:r>
+        <w:t>Bolsterlee</w:t>
+      </w:r>
+      <w:proofErr w:type="spellEnd"/>
+      <w:r>
+        <w:t xml:space="preserve">, </w:t>
+      </w:r>
+      <w:proofErr w:type="spellStart"/>
+      <w:r>
+        <w:t>Intelworks</w:t>
+      </w:r>
+      <w:proofErr w:type="spellEnd"/>
+      <w:r>
+        <w:t xml:space="preserve"> BV</w:t>
       </w:r>
     </w:p>
     <w:p>
       <w:pPr>
         <w:pStyle w:val="Contributor"/>
       </w:pPr>
-      <w:r>
-        <w:t>Joep Gommers, Intelworks BV</w:t>
+      <w:proofErr w:type="spellStart"/>
+      <w:r>
+        <w:t>Joep</w:t>
+      </w:r>
+      <w:proofErr w:type="spellEnd"/>
+      <w:r>
+        <w:t xml:space="preserve"> </w:t>
+      </w:r>
+      <w:proofErr w:type="spellStart"/>
+      <w:r>
+        <w:t>Gommers</w:t>
+      </w:r>
+      <w:proofErr w:type="spellEnd"/>
+      <w:r>
+        <w:t xml:space="preserve">, </w:t>
+      </w:r>
+      <w:proofErr w:type="spellStart"/>
+      <w:r>
+        <w:t>Intelworks</w:t>
+      </w:r>
+      <w:proofErr w:type="spellEnd"/>
+      <w:r>
+        <w:t xml:space="preserve"> BV</w:t>
       </w:r>
     </w:p>
     <w:p>
@@ -14974,15 +16308,52 @@
         <w:pStyle w:val="Contributor"/>
       </w:pPr>
       <w:r>
-        <w:t>Sergey Polzunov, Intelworks BV</w:t>
+        <w:t xml:space="preserve">Sergey </w:t>
+      </w:r>
+      <w:proofErr w:type="spellStart"/>
+      <w:r>
+        <w:t>Polzunov</w:t>
+      </w:r>
+      <w:proofErr w:type="spellEnd"/>
+      <w:r>
+        <w:t xml:space="preserve">, </w:t>
+      </w:r>
+      <w:proofErr w:type="spellStart"/>
+      <w:r>
+        <w:t>Intelworks</w:t>
+      </w:r>
+      <w:proofErr w:type="spellEnd"/>
+      <w:r>
+        <w:t xml:space="preserve"> BV</w:t>
       </w:r>
     </w:p>
     <w:p>
       <w:pPr>
         <w:pStyle w:val="Contributor"/>
       </w:pPr>
-      <w:r>
-        <w:t>Rutger Prins, Intelworks BV</w:t>
+      <w:proofErr w:type="spellStart"/>
+      <w:r>
+        <w:t>Rutger</w:t>
+      </w:r>
+      <w:proofErr w:type="spellEnd"/>
+      <w:r>
+        <w:t xml:space="preserve"> </w:t>
+      </w:r>
+      <w:proofErr w:type="spellStart"/>
+      <w:r>
+        <w:t>Prins</w:t>
+      </w:r>
+      <w:proofErr w:type="spellEnd"/>
+      <w:r>
+        <w:t xml:space="preserve">, </w:t>
+      </w:r>
+      <w:proofErr w:type="spellStart"/>
+      <w:r>
+        <w:t>Intelworks</w:t>
+      </w:r>
+      <w:proofErr w:type="spellEnd"/>
+      <w:r>
+        <w:t xml:space="preserve"> BV</w:t>
       </w:r>
     </w:p>
     <w:p>
@@ -14990,15 +16361,52 @@
         <w:pStyle w:val="Contributor"/>
       </w:pPr>
       <w:r>
-        <w:t>Andrei Sîrghi, Intelworks BV</w:t>
+        <w:t xml:space="preserve">Andrei </w:t>
+      </w:r>
+      <w:proofErr w:type="spellStart"/>
+      <w:r>
+        <w:t>Sîrghi</w:t>
+      </w:r>
+      <w:proofErr w:type="spellEnd"/>
+      <w:r>
+        <w:t xml:space="preserve">, </w:t>
+      </w:r>
+      <w:proofErr w:type="spellStart"/>
+      <w:r>
+        <w:t>Intelworks</w:t>
+      </w:r>
+      <w:proofErr w:type="spellEnd"/>
+      <w:r>
+        <w:t xml:space="preserve"> BV</w:t>
       </w:r>
     </w:p>
     <w:p>
       <w:pPr>
         <w:pStyle w:val="Contributor"/>
       </w:pPr>
-      <w:r>
-        <w:t>Raymon van der Velde, Intelworks BV</w:t>
+      <w:proofErr w:type="spellStart"/>
+      <w:r>
+        <w:t>Raymon</w:t>
+      </w:r>
+      <w:proofErr w:type="spellEnd"/>
+      <w:r>
+        <w:t xml:space="preserve"> van der </w:t>
+      </w:r>
+      <w:proofErr w:type="spellStart"/>
+      <w:r>
+        <w:t>Velde</w:t>
+      </w:r>
+      <w:proofErr w:type="spellEnd"/>
+      <w:r>
+        <w:t xml:space="preserve">, </w:t>
+      </w:r>
+      <w:proofErr w:type="spellStart"/>
+      <w:r>
+        <w:t>Intelworks</w:t>
+      </w:r>
+      <w:proofErr w:type="spellEnd"/>
+      <w:r>
+        <w:t xml:space="preserve"> BV</w:t>
       </w:r>
     </w:p>
     <w:p>
@@ -15038,7 +16446,15 @@
         <w:pStyle w:val="Contributor"/>
       </w:pPr>
       <w:r>
-        <w:t>Jon Salwen, MITRE Corporation</w:t>
+        <w:t xml:space="preserve">Jon </w:t>
+      </w:r>
+      <w:proofErr w:type="spellStart"/>
+      <w:r>
+        <w:t>Salwen</w:t>
+      </w:r>
+      <w:proofErr w:type="spellEnd"/>
+      <w:r>
+        <w:t>, MITRE Corporation</w:t>
       </w:r>
     </w:p>
     <w:p>
@@ -15070,7 +16486,15 @@
         <w:pStyle w:val="Contributor"/>
       </w:pPr>
       <w:r>
-        <w:t>Takahiro Kakumaru, NEC Corporation</w:t>
+        <w:t xml:space="preserve">Takahiro </w:t>
+      </w:r>
+      <w:proofErr w:type="spellStart"/>
+      <w:r>
+        <w:t>Kakumaru</w:t>
+      </w:r>
+      <w:proofErr w:type="spellEnd"/>
+      <w:r>
+        <w:t>, NEC Corporation</w:t>
       </w:r>
     </w:p>
     <w:p>
@@ -15110,7 +16534,15 @@
         <w:pStyle w:val="Contributor"/>
       </w:pPr>
       <w:r>
-        <w:t>John Tolbert, Queralt, Inc.</w:t>
+        <w:t xml:space="preserve">John Tolbert, </w:t>
+      </w:r>
+      <w:proofErr w:type="spellStart"/>
+      <w:r>
+        <w:t>Queralt</w:t>
+      </w:r>
+      <w:proofErr w:type="spellEnd"/>
+      <w:r>
+        <w:t>, Inc.</w:t>
       </w:r>
     </w:p>
     <w:p>
@@ -15118,15 +16550,36 @@
         <w:pStyle w:val="Contributor"/>
       </w:pPr>
       <w:r>
-        <w:t>Igor Baikalov, Securonix</w:t>
-      </w:r>
+        <w:t xml:space="preserve">Igor </w:t>
+      </w:r>
+      <w:proofErr w:type="spellStart"/>
+      <w:r>
+        <w:t>Baikalov</w:t>
+      </w:r>
+      <w:proofErr w:type="spellEnd"/>
+      <w:r>
+        <w:t xml:space="preserve">, </w:t>
+      </w:r>
+      <w:proofErr w:type="spellStart"/>
+      <w:r>
+        <w:t>Securonix</w:t>
+      </w:r>
+      <w:proofErr w:type="spellEnd"/>
     </w:p>
     <w:p>
       <w:pPr>
         <w:pStyle w:val="Contributor"/>
       </w:pPr>
       <w:r>
-        <w:t>Bernd Grobauer, Siemens AG</w:t>
+        <w:t xml:space="preserve">Bernd </w:t>
+      </w:r>
+      <w:proofErr w:type="spellStart"/>
+      <w:r>
+        <w:t>Grobauer</w:t>
+      </w:r>
+      <w:proofErr w:type="spellEnd"/>
+      <w:r>
+        <w:t>, Siemens AG</w:t>
       </w:r>
     </w:p>
     <w:p>
@@ -15182,7 +16635,15 @@
         <w:pStyle w:val="Contributor"/>
       </w:pPr>
       <w:r>
-        <w:t>Cedric LeRoux, Splunk Inc.</w:t>
+        <w:t xml:space="preserve">Cedric </w:t>
+      </w:r>
+      <w:proofErr w:type="spellStart"/>
+      <w:r>
+        <w:t>LeRoux</w:t>
+      </w:r>
+      <w:proofErr w:type="spellEnd"/>
+      <w:r>
+        <w:t>, Splunk Inc.</w:t>
       </w:r>
     </w:p>
     <w:p>
@@ -15198,7 +16659,15 @@
         <w:pStyle w:val="Contributor"/>
       </w:pPr>
       <w:r>
-        <w:t>Crystal Hayes, The Boeing Company</w:t>
+        <w:t xml:space="preserve">Crystal Hayes, </w:t>
+      </w:r>
+      <w:proofErr w:type="gramStart"/>
+      <w:r>
+        <w:t>The</w:t>
+      </w:r>
+      <w:proofErr w:type="gramEnd"/>
+      <w:r>
+        <w:t xml:space="preserve"> Boeing Company</w:t>
       </w:r>
     </w:p>
     <w:p>
@@ -15215,7 +16684,15 @@
         <w:pStyle w:val="Contributor"/>
       </w:pPr>
       <w:r>
-        <w:t>Mona Magathan, U.S. Bank</w:t>
+        <w:t xml:space="preserve">Mona </w:t>
+      </w:r>
+      <w:proofErr w:type="spellStart"/>
+      <w:r>
+        <w:t>Magathan</w:t>
+      </w:r>
+      <w:proofErr w:type="spellEnd"/>
+      <w:r>
+        <w:t>, U.S. Bank</w:t>
       </w:r>
     </w:p>
     <w:p>
@@ -15255,7 +16732,23 @@
         <w:pStyle w:val="Contributor"/>
       </w:pPr>
       <w:r>
-        <w:t>Anthony Rutkowski, Yaana Technologies, LLC</w:t>
+        <w:t xml:space="preserve">Anthony </w:t>
+      </w:r>
+      <w:proofErr w:type="spellStart"/>
+      <w:r>
+        <w:t>Rutkowski</w:t>
+      </w:r>
+      <w:proofErr w:type="spellEnd"/>
+      <w:r>
+        <w:t xml:space="preserve">, </w:t>
+      </w:r>
+      <w:proofErr w:type="spellStart"/>
+      <w:r>
+        <w:t>Yaana</w:t>
+      </w:r>
+      <w:proofErr w:type="spellEnd"/>
+      <w:r>
+        <w:t xml:space="preserve"> Technologies, LLC</w:t>
       </w:r>
     </w:p>
     <w:p>
@@ -15277,16 +16770,18 @@
       <w:pPr>
         <w:pStyle w:val="AppendixHeading1"/>
       </w:pPr>
-      <w:bookmarkStart w:id="118" w:name="_Toc85472898"/>
-      <w:bookmarkStart w:id="119" w:name="_Toc287332014"/>
-      <w:bookmarkStart w:id="120" w:name="_Toc429573793"/>
+      <w:bookmarkStart w:id="143" w:name="_Toc85472898"/>
+      <w:bookmarkStart w:id="144" w:name="_Toc287332014"/>
+      <w:bookmarkStart w:id="145" w:name="_Toc431986035"/>
+      <w:bookmarkStart w:id="146" w:name="_Toc444181992"/>
       <w:r>
         <w:lastRenderedPageBreak/>
         <w:t>Revision History</w:t>
       </w:r>
-      <w:bookmarkEnd w:id="118"/>
-      <w:bookmarkEnd w:id="119"/>
-      <w:bookmarkEnd w:id="120"/>
+      <w:bookmarkEnd w:id="143"/>
+      <w:bookmarkEnd w:id="144"/>
+      <w:bookmarkEnd w:id="145"/>
+      <w:bookmarkEnd w:id="146"/>
     </w:p>
     <w:tbl>
       <w:tblPr>
@@ -15469,37 +16964,58 @@
     <w:p/>
     <w:p/>
   </w:endnote>
-  <w:endnote w:id="1">
-    <w:p>
-      <w:pPr>
-        <w:pStyle w:val="EndnoteText"/>
-      </w:pPr>
-      <w:r>
-        <w:rPr>
-          <w:rStyle w:val="EndnoteReference"/>
-        </w:rPr>
-        <w:endnoteRef/>
-      </w:r>
-      <w:r>
-        <w:t xml:space="preserve"> </w:t>
-      </w:r>
-      <w:r>
-        <w:t xml:space="preserve">The CybOX Observable data model is actually defined in the </w:t>
-      </w:r>
-      <w:hyperlink w:anchor="RelatedWork" w:history="1">
-        <w:r>
-          <w:rPr>
-            <w:rStyle w:val="Hyperlink"/>
-          </w:rPr>
-          <w:t>CybOX Language</w:t>
-        </w:r>
-      </w:hyperlink>
-      <w:r>
-        <w:t>, not in STIX.</w:t>
-      </w:r>
+  <w:endnote w:type="continuationNotice" w:id="1">
+    <w:p>
+      <w:pPr>
+        <w:spacing w:before="0" w:after="0"/>
+      </w:pPr>
     </w:p>
   </w:endnote>
   <w:endnote w:id="2">
+    <w:p>
+      <w:pPr>
+        <w:pStyle w:val="EndnoteText"/>
+      </w:pPr>
+      <w:r>
+        <w:rPr>
+          <w:rStyle w:val="EndnoteReference"/>
+        </w:rPr>
+        <w:endnoteRef/>
+      </w:r>
+      <w:r>
+        <w:t xml:space="preserve"> </w:t>
+      </w:r>
+      <w:r>
+        <w:t xml:space="preserve">The </w:t>
+      </w:r>
+      <w:proofErr w:type="spellStart"/>
+      <w:r>
+        <w:t>CybOX</w:t>
+      </w:r>
+      <w:r>
+        <w:rPr>
+          <w:vertAlign w:val="superscript"/>
+        </w:rPr>
+        <w:t>TM</w:t>
+      </w:r>
+      <w:proofErr w:type="spellEnd"/>
+      <w:r>
+        <w:t xml:space="preserve"> Observable data model is actually defined in the </w:t>
+      </w:r>
+      <w:hyperlink w:anchor="RelatedWork" w:history="1">
+        <w:r>
+          <w:rPr>
+            <w:rStyle w:val="Hyperlink"/>
+          </w:rPr>
+          <w:t>CybOX Language</w:t>
+        </w:r>
+      </w:hyperlink>
+      <w:r>
+        <w:t>, not in STIX.</w:t>
+      </w:r>
+    </w:p>
+  </w:endnote>
+  <w:endnote w:id="3">
     <w:p>
       <w:pPr>
         <w:pStyle w:val="EndnoteText"/>
@@ -15749,7 +17265,7 @@
         <w:sz w:val="16"/>
         <w:szCs w:val="16"/>
       </w:rPr>
-      <w:t>12</w:t>
+      <w:t>22</w:t>
     </w:r>
     <w:r>
       <w:rPr>
@@ -15830,7 +17346,24 @@
     </w:p>
     <w:p/>
   </w:footnote>
+  <w:footnote w:type="continuationNotice" w:id="1">
+    <w:p>
+      <w:pPr>
+        <w:spacing w:before="0" w:after="0"/>
+      </w:pPr>
+    </w:p>
+  </w:footnote>
 </w:footnotes>
+</file>
+
+<file path=word/header1.xml><?xml version="1.0" encoding="utf-8"?>
+<w:hdr xmlns:wpc="http://schemas.microsoft.com/office/word/2010/wordprocessingCanvas" xmlns:mc="http://schemas.openxmlformats.org/markup-compatibility/2006" xmlns:o="urn:schemas-microsoft-com:office:office" xmlns:r="http://schemas.openxmlformats.org/officeDocument/2006/relationships" xmlns:m="http://schemas.openxmlformats.org/officeDocument/2006/math" xmlns:v="urn:schemas-microsoft-com:vml" xmlns:wp14="http://schemas.microsoft.com/office/word/2010/wordprocessingDrawing" xmlns:wp="http://schemas.openxmlformats.org/drawingml/2006/wordprocessingDrawing" xmlns:w10="urn:schemas-microsoft-com:office:word" xmlns:w="http://schemas.openxmlformats.org/wordprocessingml/2006/main" xmlns:w14="http://schemas.microsoft.com/office/word/2010/wordml" xmlns:w15="http://schemas.microsoft.com/office/word/2012/wordml" xmlns:wpg="http://schemas.microsoft.com/office/word/2010/wordprocessingGroup" xmlns:wpi="http://schemas.microsoft.com/office/word/2010/wordprocessingInk" xmlns:wne="http://schemas.microsoft.com/office/word/2006/wordml" xmlns:wps="http://schemas.microsoft.com/office/word/2010/wordprocessingShape" mc:Ignorable="w14 w15 wp14">
+  <w:p>
+    <w:pPr>
+      <w:pStyle w:val="Header"/>
+    </w:pPr>
+  </w:p>
+</w:hdr>
 </file>
 
 <file path=word/numbering.xml><?xml version="1.0" encoding="utf-8"?>
@@ -18076,7 +19609,7 @@
     <w:lsdException w:name="Title" w:qFormat="1"/>
     <w:lsdException w:name="Closing" w:semiHidden="1" w:unhideWhenUsed="1"/>
     <w:lsdException w:name="Signature" w:semiHidden="1" w:unhideWhenUsed="1"/>
-    <w:lsdException w:name="Default Paragraph Font" w:semiHidden="1" w:unhideWhenUsed="1"/>
+    <w:lsdException w:name="Default Paragraph Font" w:semiHidden="1" w:uiPriority="1" w:unhideWhenUsed="1"/>
     <w:lsdException w:name="Body Text" w:semiHidden="1" w:unhideWhenUsed="1"/>
     <w:lsdException w:name="Body Text Indent" w:semiHidden="1" w:unhideWhenUsed="1"/>
     <w:lsdException w:name="List Continue" w:semiHidden="1" w:unhideWhenUsed="1"/>
@@ -18115,7 +19648,7 @@
     <w:lsdException w:name="HTML Variable" w:semiHidden="1" w:unhideWhenUsed="1"/>
     <w:lsdException w:name="Normal Table" w:semiHidden="1" w:unhideWhenUsed="1"/>
     <w:lsdException w:name="annotation subject" w:semiHidden="1" w:unhideWhenUsed="1"/>
-    <w:lsdException w:name="No List" w:semiHidden="1" w:unhideWhenUsed="1"/>
+    <w:lsdException w:name="No List" w:semiHidden="1" w:uiPriority="99" w:unhideWhenUsed="1"/>
     <w:lsdException w:name="Outline List 1" w:semiHidden="1" w:unhideWhenUsed="1"/>
     <w:lsdException w:name="Outline List 2" w:semiHidden="1" w:unhideWhenUsed="1"/>
     <w:lsdException w:name="Outline List 3" w:semiHidden="1" w:unhideWhenUsed="1"/>
@@ -19331,6 +20864,17 @@
       <w:bCs/>
     </w:rPr>
   </w:style>
+  <w:style w:type="paragraph" w:styleId="Revision">
+    <w:name w:val="Revision"/>
+    <w:hidden/>
+    <w:uiPriority w:val="99"/>
+    <w:semiHidden/>
+    <w:rsid w:val="00F30A50"/>
+    <w:rPr>
+      <w:rFonts w:ascii="Arial" w:hAnsi="Arial"/>
+      <w:szCs w:val="24"/>
+    </w:rPr>
+  </w:style>
 </w:styles>
 </file>
 
@@ -19624,7 +21168,7 @@
 </file>
 
 <file path=customXml/itemProps1.xml><?xml version="1.0" encoding="utf-8"?>
-<ds:datastoreItem xmlns:ds="http://schemas.openxmlformats.org/officeDocument/2006/customXml" ds:itemID="{FB0C44B7-E7A0-41FE-80C6-CD724D5560BE}">
+<ds:datastoreItem xmlns:ds="http://schemas.openxmlformats.org/officeDocument/2006/customXml" ds:itemID="{7950823F-E3AA-4E7C-B4BE-D58C687DBBF9}">
   <ds:schemaRefs>
     <ds:schemaRef ds:uri="http://schemas.openxmlformats.org/officeDocument/2006/bibliography"/>
   </ds:schemaRefs>
